--- a/Documentação/Documentação.docx
+++ b/Documentação/Documentação.docx
@@ -12,6 +12,7 @@
       <w:r>
         <w:rPr>
           <w:rFonts w:ascii="Arial" w:hAnsi="Arial" w:cs="Arial"/>
+          <w:noProof/>
         </w:rPr>
         <mc:AlternateContent>
           <mc:Choice Requires="wpg">
@@ -196,6 +197,7 @@
       <w:r>
         <w:rPr>
           <w:rFonts w:ascii="Arial" w:hAnsi="Arial" w:cs="Arial"/>
+          <w:noProof/>
         </w:rPr>
         <mc:AlternateContent>
           <mc:Choice Requires="wpg">
@@ -382,6 +384,7 @@
       <w:r>
         <w:rPr>
           <w:rFonts w:ascii="Arial" w:hAnsi="Arial" w:cs="Arial"/>
+          <w:noProof/>
         </w:rPr>
         <mc:AlternateContent>
           <mc:Choice Requires="wpg">
@@ -566,6 +569,7 @@
       <w:r>
         <w:rPr>
           <w:rFonts w:ascii="Arial" w:hAnsi="Arial" w:cs="Arial"/>
+          <w:noProof/>
         </w:rPr>
         <mc:AlternateContent>
           <mc:Choice Requires="wpg">
@@ -752,6 +756,7 @@
       <w:r>
         <w:rPr>
           <w:rFonts w:ascii="Arial" w:hAnsi="Arial" w:cs="Arial"/>
+          <w:noProof/>
         </w:rPr>
         <w:drawing>
           <wp:inline distT="0" distB="0" distL="0" distR="0" wp14:anchorId="20DAA81C" wp14:editId="2131DD66">
@@ -1439,7 +1444,7 @@
                 <w:b/>
                 <w:bCs/>
               </w:rPr>
-              <w:t>Temperaturas Altas</w:t>
+              <w:t>Competências do Teatro</w:t>
             </w:r>
             <w:r>
               <w:rPr>
@@ -2510,13 +2515,7 @@
         <w:rPr>
           <w:rFonts w:ascii="Arial" w:hAnsi="Arial" w:cs="Arial"/>
         </w:rPr>
-        <w:t xml:space="preserve"> Studio</w:t>
-      </w:r>
-      <w:r>
-        <w:rPr>
-          <w:rFonts w:ascii="Arial" w:hAnsi="Arial" w:cs="Arial"/>
-        </w:rPr>
-        <w:t>, utilizado em Hollywood.</w:t>
+        <w:t xml:space="preserve"> Studio, utilizado em Hollywood.</w:t>
       </w:r>
     </w:p>
     <w:p>
@@ -2712,6 +2711,29 @@
         </w:rPr>
         <w:tab/>
       </w:r>
+      <w:r>
+        <w:rPr>
+          <w:rFonts w:ascii="Arial" w:hAnsi="Arial" w:cs="Arial"/>
+        </w:rPr>
+        <w:t>(...)</w:t>
+      </w:r>
+    </w:p>
+    <w:p>
+      <w:pPr>
+        <w:spacing w:line="360" w:lineRule="auto"/>
+        <w:jc w:val="both"/>
+        <w:rPr>
+          <w:rFonts w:ascii="Arial" w:hAnsi="Arial" w:cs="Arial"/>
+          <w:u w:val="single"/>
+        </w:rPr>
+      </w:pPr>
+      <w:r>
+        <w:rPr>
+          <w:rFonts w:ascii="Arial" w:hAnsi="Arial" w:cs="Arial"/>
+        </w:rPr>
+        <w:tab/>
+        <w:t>(...)</w:t>
+      </w:r>
     </w:p>
     <w:p>
       <w:pPr>
@@ -2725,8 +2747,6 @@
           <w:szCs w:val="24"/>
         </w:rPr>
       </w:pPr>
-      <w:bookmarkStart w:id="7" w:name="_Toc176435028"/>
-      <w:bookmarkStart w:id="8" w:name="_Toc176950702"/>
       <w:r>
         <w:rPr>
           <w:rFonts w:ascii="Arial" w:hAnsi="Arial" w:cs="Arial"/>
@@ -2736,10 +2756,8 @@
           <w:sz w:val="24"/>
           <w:szCs w:val="24"/>
         </w:rPr>
-        <w:t>Temperaturas Altas</w:t>
-      </w:r>
-      <w:bookmarkEnd w:id="7"/>
-      <w:bookmarkEnd w:id="8"/>
+        <w:t>Competências do Teatro</w:t>
+      </w:r>
     </w:p>
     <w:p>
       <w:pPr>
@@ -2761,13 +2779,19 @@
           <w:b/>
           <w:bCs/>
         </w:rPr>
-        <w:t>Alteração de Aromas e Sabores</w:t>
-      </w:r>
-      <w:r>
-        <w:rPr>
-          <w:rFonts w:ascii="Arial" w:hAnsi="Arial" w:cs="Arial"/>
-        </w:rPr>
-        <w:t>: em decorrência à ambientes de alta temperatura, as leveduras podem morrer e propiciar um maior aparecimento da acidez volátil, que se encontrada em altos níveis pode dar ao vinho um aroma e sabor desagradável de vinagre.</w:t>
+        <w:t>Profundidade</w:t>
+      </w:r>
+      <w:r>
+        <w:rPr>
+          <w:rFonts w:ascii="Arial" w:hAnsi="Arial" w:cs="Arial"/>
+        </w:rPr>
+        <w:t xml:space="preserve">: </w:t>
+      </w:r>
+      <w:r>
+        <w:rPr>
+          <w:rFonts w:ascii="Arial" w:hAnsi="Arial" w:cs="Arial"/>
+        </w:rPr>
+        <w:t xml:space="preserve">parece até contraditório, mas o palco, esse lugar das convenções onde as pessoas brincam de fingir, aceita apenas a verdade. Portanto, o ator deve ser sempre sincero e verdadeiro consigo mesmo ao interpretar. O ator deve conhecer cada aspecto da sua alma, e agir de acordo com o seu interior. Deve enfrentar seus medos, e estar disposto a se desconstruir muitas vezes. Pisar em um palco, é um mergulho profundo dentro do seu interior. </w:t>
       </w:r>
     </w:p>
     <w:p>
@@ -2790,14 +2814,355 @@
           <w:b/>
           <w:bCs/>
         </w:rPr>
-        <w:t>Fermentação descontrolada:</w:t>
-      </w:r>
-      <w:r>
-        <w:rPr>
-          <w:rFonts w:ascii="Arial" w:hAnsi="Arial" w:cs="Arial"/>
-        </w:rPr>
-        <w:t xml:space="preserve"> ao fermentar, o mosto gera cada vez mais calor, o que eleva a temperatura do tonel. Porém, isso requer a atenção dos vinicultores pois quanto maior a temperatura, maior a desregulamentação da fermentação.</w:t>
-      </w:r>
+        <w:t>Conexão</w:t>
+      </w:r>
+      <w:r>
+        <w:rPr>
+          <w:rFonts w:ascii="Arial" w:hAnsi="Arial" w:cs="Arial"/>
+          <w:b/>
+          <w:bCs/>
+        </w:rPr>
+        <w:t>:</w:t>
+      </w:r>
+      <w:r>
+        <w:rPr>
+          <w:rFonts w:ascii="Arial" w:hAnsi="Arial" w:cs="Arial"/>
+        </w:rPr>
+        <w:t xml:space="preserve"> </w:t>
+      </w:r>
+      <w:r>
+        <w:rPr>
+          <w:rFonts w:ascii="Arial" w:hAnsi="Arial" w:cs="Arial"/>
+        </w:rPr>
+        <w:t>c</w:t>
+      </w:r>
+      <w:r>
+        <w:rPr>
+          <w:rFonts w:ascii="Arial" w:hAnsi="Arial" w:cs="Arial"/>
+        </w:rPr>
+        <w:t>omo dito anteriormente, o trabalho do ator consiste em 99% esforço e apenas 1% talento. O ator deve ser dedicado e disciplinado. Deve se desafiar a cada dia</w:t>
+      </w:r>
+      <w:r>
+        <w:rPr>
+          <w:rFonts w:ascii="Arial" w:hAnsi="Arial" w:cs="Arial"/>
+        </w:rPr>
+        <w:t xml:space="preserve">, e estar presente de corpo e alma em todos os ensaios. </w:t>
+      </w:r>
+    </w:p>
+    <w:p>
+      <w:pPr>
+        <w:spacing w:line="360" w:lineRule="auto"/>
+        <w:ind w:firstLine="708"/>
+        <w:jc w:val="both"/>
+        <w:rPr>
+          <w:rFonts w:ascii="Arial" w:hAnsi="Arial" w:cs="Arial"/>
+        </w:rPr>
+      </w:pPr>
+      <w:r>
+        <w:rPr>
+          <w:rFonts w:ascii="Arial" w:hAnsi="Arial" w:cs="Arial"/>
+          <w:b/>
+          <w:bCs/>
+        </w:rPr>
+        <w:lastRenderedPageBreak/>
+        <w:t>Exposição</w:t>
+      </w:r>
+      <w:r>
+        <w:rPr>
+          <w:rFonts w:ascii="Arial" w:hAnsi="Arial" w:cs="Arial"/>
+        </w:rPr>
+        <w:t xml:space="preserve">: </w:t>
+      </w:r>
+      <w:r>
+        <w:rPr>
+          <w:rFonts w:ascii="Arial" w:hAnsi="Arial" w:cs="Arial"/>
+        </w:rPr>
+        <w:t xml:space="preserve">a voz do ator, sem dúvidas, é sua ferramenta mais importante. É através dela que o ator conta a verdade da personagem e passa sua mensagem de forma potente/eloquente e artística. </w:t>
+      </w:r>
+    </w:p>
+    <w:p>
+      <w:pPr>
+        <w:spacing w:line="360" w:lineRule="auto"/>
+        <w:jc w:val="both"/>
+        <w:rPr>
+          <w:rFonts w:ascii="Arial" w:hAnsi="Arial" w:cs="Arial"/>
+        </w:rPr>
+      </w:pPr>
+      <w:r>
+        <w:rPr>
+          <w:rFonts w:ascii="Arial" w:hAnsi="Arial" w:cs="Arial"/>
+        </w:rPr>
+        <w:tab/>
+      </w:r>
+      <w:r>
+        <w:rPr>
+          <w:rFonts w:ascii="Arial" w:hAnsi="Arial" w:cs="Arial"/>
+          <w:b/>
+          <w:bCs/>
+        </w:rPr>
+        <w:t>Relacionamento</w:t>
+      </w:r>
+      <w:r>
+        <w:rPr>
+          <w:rFonts w:ascii="Arial" w:hAnsi="Arial" w:cs="Arial"/>
+          <w:b/>
+          <w:bCs/>
+        </w:rPr>
+        <w:t>:</w:t>
+      </w:r>
+      <w:r>
+        <w:rPr>
+          <w:rFonts w:ascii="Arial" w:hAnsi="Arial" w:cs="Arial"/>
+        </w:rPr>
+        <w:t xml:space="preserve"> </w:t>
+      </w:r>
+      <w:r>
+        <w:rPr>
+          <w:rFonts w:ascii="Arial" w:hAnsi="Arial" w:cs="Arial"/>
+        </w:rPr>
+        <w:t>o teatro é uma arte fundamentalmente coletiva, pois para apresentar uma peça são necessários dois elementos fundamentais, ator e público</w:t>
+      </w:r>
+      <w:r>
+        <w:rPr>
+          <w:rFonts w:ascii="Arial" w:hAnsi="Arial" w:cs="Arial"/>
+        </w:rPr>
+        <w:t>.</w:t>
+      </w:r>
+      <w:r>
+        <w:rPr>
+          <w:rFonts w:ascii="Arial" w:hAnsi="Arial" w:cs="Arial"/>
+        </w:rPr>
+        <w:t xml:space="preserve"> Ou seja, mesmo realizando um monólogo, o ator depende do relacionamento com outro para existir. Quando falamos de uma montagem com mais atores, essa relação fica ainda mais evidente. Todos devem trabalhar de forma harmônica e colaborativa. Uma cena só funciona se todos os atores estiverem bem. Um ator não contracena sozinho. </w:t>
+      </w:r>
+    </w:p>
+    <w:p>
+      <w:pPr>
+        <w:spacing w:line="360" w:lineRule="auto"/>
+        <w:ind w:firstLine="708"/>
+        <w:jc w:val="both"/>
+        <w:rPr>
+          <w:rFonts w:ascii="Arial" w:hAnsi="Arial" w:cs="Arial"/>
+        </w:rPr>
+      </w:pPr>
+      <w:r>
+        <w:rPr>
+          <w:rFonts w:ascii="Arial" w:hAnsi="Arial" w:cs="Arial"/>
+          <w:b/>
+          <w:bCs/>
+        </w:rPr>
+        <w:t>P</w:t>
+      </w:r>
+      <w:r>
+        <w:rPr>
+          <w:rFonts w:ascii="Arial" w:hAnsi="Arial" w:cs="Arial"/>
+          <w:b/>
+          <w:bCs/>
+        </w:rPr>
+        <w:t>ontualidade</w:t>
+      </w:r>
+      <w:r>
+        <w:rPr>
+          <w:rFonts w:ascii="Arial" w:hAnsi="Arial" w:cs="Arial"/>
+        </w:rPr>
+        <w:t xml:space="preserve">: </w:t>
+      </w:r>
+      <w:r>
+        <w:rPr>
+          <w:rFonts w:ascii="Arial" w:hAnsi="Arial" w:cs="Arial"/>
+        </w:rPr>
+        <w:t>por se tratar de uma arte coletiva, a pontualidade é fundamental para o ator. Tanto o seu tempo, quanto o dos outros deve ser respeitado</w:t>
+      </w:r>
+      <w:r>
+        <w:rPr>
+          <w:rFonts w:ascii="Arial" w:hAnsi="Arial" w:cs="Arial"/>
+        </w:rPr>
+        <w:t>.</w:t>
+      </w:r>
+      <w:r>
+        <w:rPr>
+          <w:rFonts w:ascii="Arial" w:hAnsi="Arial" w:cs="Arial"/>
+        </w:rPr>
+        <w:t xml:space="preserve"> Além disso, a peça tem data de estreia, então o trabalho deve ser realizado dentro do cronograma.</w:t>
+      </w:r>
+    </w:p>
+    <w:p>
+      <w:pPr>
+        <w:spacing w:line="360" w:lineRule="auto"/>
+        <w:jc w:val="both"/>
+        <w:rPr>
+          <w:rFonts w:ascii="Arial" w:hAnsi="Arial" w:cs="Arial"/>
+        </w:rPr>
+      </w:pPr>
+      <w:r>
+        <w:rPr>
+          <w:rFonts w:ascii="Arial" w:hAnsi="Arial" w:cs="Arial"/>
+        </w:rPr>
+        <w:tab/>
+      </w:r>
+      <w:r>
+        <w:rPr>
+          <w:rFonts w:ascii="Arial" w:hAnsi="Arial" w:cs="Arial"/>
+          <w:b/>
+          <w:bCs/>
+        </w:rPr>
+        <w:t>Iniciativa</w:t>
+      </w:r>
+      <w:r>
+        <w:rPr>
+          <w:rFonts w:ascii="Arial" w:hAnsi="Arial" w:cs="Arial"/>
+          <w:b/>
+          <w:bCs/>
+        </w:rPr>
+        <w:t>:</w:t>
+      </w:r>
+      <w:r>
+        <w:rPr>
+          <w:rFonts w:ascii="Arial" w:hAnsi="Arial" w:cs="Arial"/>
+        </w:rPr>
+        <w:t xml:space="preserve"> </w:t>
+      </w:r>
+      <w:r>
+        <w:rPr>
+          <w:rFonts w:ascii="Arial" w:hAnsi="Arial" w:cs="Arial"/>
+        </w:rPr>
+        <w:t>por mais que existam métodos estruturados de estudo da arte da interpretação, a maioria das respostas</w:t>
+      </w:r>
+      <w:r>
+        <w:rPr>
+          <w:rFonts w:ascii="Arial" w:hAnsi="Arial" w:cs="Arial"/>
+        </w:rPr>
+        <w:t>,</w:t>
+      </w:r>
+      <w:r>
+        <w:rPr>
+          <w:rFonts w:ascii="Arial" w:hAnsi="Arial" w:cs="Arial"/>
+        </w:rPr>
+        <w:t xml:space="preserve"> que um ator procura</w:t>
+      </w:r>
+      <w:r>
+        <w:rPr>
+          <w:rFonts w:ascii="Arial" w:hAnsi="Arial" w:cs="Arial"/>
+        </w:rPr>
+        <w:t>,</w:t>
+      </w:r>
+      <w:r>
+        <w:rPr>
+          <w:rFonts w:ascii="Arial" w:hAnsi="Arial" w:cs="Arial"/>
+        </w:rPr>
+        <w:t xml:space="preserve"> não estará </w:t>
+      </w:r>
+      <w:r>
+        <w:rPr>
+          <w:rFonts w:ascii="Arial" w:hAnsi="Arial" w:cs="Arial"/>
+        </w:rPr>
+        <w:t>escrita em um manual</w:t>
+      </w:r>
+      <w:r>
+        <w:rPr>
+          <w:rFonts w:ascii="Arial" w:hAnsi="Arial" w:cs="Arial"/>
+        </w:rPr>
+        <w:t>.</w:t>
+      </w:r>
+      <w:r>
+        <w:rPr>
+          <w:rFonts w:ascii="Arial" w:hAnsi="Arial" w:cs="Arial"/>
+        </w:rPr>
+        <w:t xml:space="preserve"> Ator deve sempre, por iniciativa própria, praticar e buscar novas experiências e conhecimento para se aprimorar.</w:t>
+      </w:r>
+    </w:p>
+    <w:p>
+      <w:pPr>
+        <w:spacing w:line="360" w:lineRule="auto"/>
+        <w:ind w:firstLine="708"/>
+        <w:jc w:val="both"/>
+        <w:rPr>
+          <w:rFonts w:ascii="Arial" w:hAnsi="Arial" w:cs="Arial"/>
+        </w:rPr>
+      </w:pPr>
+      <w:r>
+        <w:rPr>
+          <w:rFonts w:ascii="Arial" w:hAnsi="Arial" w:cs="Arial"/>
+          <w:b/>
+          <w:bCs/>
+        </w:rPr>
+        <w:t>Resiliência</w:t>
+      </w:r>
+      <w:r>
+        <w:rPr>
+          <w:rFonts w:ascii="Arial" w:hAnsi="Arial" w:cs="Arial"/>
+        </w:rPr>
+        <w:t xml:space="preserve">: </w:t>
+      </w:r>
+      <w:r>
+        <w:rPr>
+          <w:rFonts w:ascii="Arial" w:hAnsi="Arial" w:cs="Arial"/>
+        </w:rPr>
+        <w:t xml:space="preserve">diferentemente da crença popular, o trabalho do ator é extremamente difícil, e até mesmo desesperador em alguns momentos. Portanto, a resiliência é uma característica fundamental para o ator. Pois todo novo projeto deve ser construído do zero, todo novo personagem, deve ser apreendido do zero. Ser ator é um processo de aprendizado eterno. </w:t>
+      </w:r>
+    </w:p>
+    <w:p>
+      <w:pPr>
+        <w:spacing w:line="360" w:lineRule="auto"/>
+        <w:jc w:val="both"/>
+        <w:rPr>
+          <w:rFonts w:ascii="Arial" w:hAnsi="Arial" w:cs="Arial"/>
+        </w:rPr>
+      </w:pPr>
+      <w:r>
+        <w:rPr>
+          <w:rFonts w:ascii="Arial" w:hAnsi="Arial" w:cs="Arial"/>
+        </w:rPr>
+        <w:tab/>
+      </w:r>
+      <w:r>
+        <w:rPr>
+          <w:rFonts w:ascii="Arial" w:hAnsi="Arial" w:cs="Arial"/>
+          <w:b/>
+          <w:bCs/>
+        </w:rPr>
+        <w:t>Profissionalismo</w:t>
+      </w:r>
+      <w:r>
+        <w:rPr>
+          <w:rFonts w:ascii="Arial" w:hAnsi="Arial" w:cs="Arial"/>
+          <w:b/>
+          <w:bCs/>
+        </w:rPr>
+        <w:t>:</w:t>
+      </w:r>
+      <w:r>
+        <w:rPr>
+          <w:rFonts w:ascii="Arial" w:hAnsi="Arial" w:cs="Arial"/>
+        </w:rPr>
+        <w:t xml:space="preserve"> </w:t>
+      </w:r>
+      <w:r>
+        <w:rPr>
+          <w:rFonts w:ascii="Arial" w:hAnsi="Arial" w:cs="Arial"/>
+        </w:rPr>
+        <w:t>percepção, ou leitura de contexto, é uma das características mais importantes que um ator deve aprimorar</w:t>
+      </w:r>
+      <w:r>
+        <w:rPr>
+          <w:rFonts w:ascii="Arial" w:hAnsi="Arial" w:cs="Arial"/>
+        </w:rPr>
+        <w:t>.</w:t>
+      </w:r>
+      <w:r>
+        <w:rPr>
+          <w:rFonts w:ascii="Arial" w:hAnsi="Arial" w:cs="Arial"/>
+        </w:rPr>
+        <w:t xml:space="preserve"> Mais do que saber falar, o ator em cena, deve saber ouvir, entender as circunstâncias e responder aos estímulos. Um ator não deve apenas esperar a deixa do seu colega de cena para entregar sua próxima fala (quem faz isso, são os atores ruins). O ator deve de fato, ouvir o que o seu colega de cena disse, e responder de acordo. Parece simples, mas quando se está em cena, nada é simples. </w:t>
+      </w:r>
+    </w:p>
+    <w:p>
+      <w:pPr>
+        <w:spacing w:line="360" w:lineRule="auto"/>
+        <w:jc w:val="both"/>
+        <w:rPr>
+          <w:rFonts w:ascii="Arial" w:hAnsi="Arial" w:cs="Arial"/>
+        </w:rPr>
+      </w:pPr>
     </w:p>
     <w:p>
       <w:pPr>
@@ -2820,8 +3185,8 @@
           <w:szCs w:val="24"/>
         </w:rPr>
       </w:pPr>
-      <w:bookmarkStart w:id="9" w:name="_Toc176435029"/>
-      <w:bookmarkStart w:id="10" w:name="_Toc176950703"/>
+      <w:bookmarkStart w:id="7" w:name="_Toc176435029"/>
+      <w:bookmarkStart w:id="8" w:name="_Toc176950703"/>
       <w:r>
         <w:rPr>
           <w:rFonts w:ascii="Arial" w:hAnsi="Arial" w:cs="Arial"/>
@@ -2831,11 +3196,10 @@
           <w:sz w:val="24"/>
           <w:szCs w:val="24"/>
         </w:rPr>
-        <w:lastRenderedPageBreak/>
         <w:t>Importância do monitoramento do álcool na fermentação:</w:t>
       </w:r>
-      <w:bookmarkEnd w:id="9"/>
-      <w:bookmarkEnd w:id="10"/>
+      <w:bookmarkEnd w:id="7"/>
+      <w:bookmarkEnd w:id="8"/>
     </w:p>
     <w:p>
       <w:pPr>
@@ -2919,8 +3283,8 @@
           <w:szCs w:val="24"/>
         </w:rPr>
       </w:pPr>
-      <w:bookmarkStart w:id="11" w:name="_Toc176435030"/>
-      <w:bookmarkStart w:id="12" w:name="_Toc176950704"/>
+      <w:bookmarkStart w:id="9" w:name="_Toc176435030"/>
+      <w:bookmarkStart w:id="10" w:name="_Toc176950704"/>
       <w:r>
         <w:rPr>
           <w:rFonts w:ascii="Arial" w:hAnsi="Arial" w:cs="Arial"/>
@@ -2932,8 +3296,8 @@
         </w:rPr>
         <w:t>Instrumentos Utilizados na Fermentação:</w:t>
       </w:r>
-      <w:bookmarkEnd w:id="11"/>
-      <w:bookmarkEnd w:id="12"/>
+      <w:bookmarkEnd w:id="9"/>
+      <w:bookmarkEnd w:id="10"/>
     </w:p>
     <w:p>
       <w:pPr>
@@ -2962,9 +3326,10 @@
       <w:r>
         <w:rPr>
           <w:rFonts w:ascii="Arial" w:hAnsi="Arial" w:cs="Arial"/>
+          <w:noProof/>
         </w:rPr>
         <w:drawing>
-          <wp:anchor distT="0" distB="0" distL="114300" distR="114300" simplePos="0" relativeHeight="251663360" behindDoc="1" locked="0" layoutInCell="1" allowOverlap="1" wp14:anchorId="02E84650" wp14:editId="7469E505">
+          <wp:anchor distT="0" distB="0" distL="114300" distR="114300" simplePos="0" relativeHeight="251663360" behindDoc="1" locked="0" layoutInCell="1" allowOverlap="1" wp14:anchorId="02E84650" wp14:editId="411DAD13">
             <wp:simplePos x="0" y="0"/>
             <wp:positionH relativeFrom="margin">
               <wp:posOffset>4606290</wp:posOffset>
@@ -3084,9 +3449,10 @@
       <w:r>
         <w:rPr>
           <w:rFonts w:ascii="Arial" w:hAnsi="Arial" w:cs="Arial"/>
+          <w:noProof/>
         </w:rPr>
         <w:drawing>
-          <wp:anchor distT="0" distB="0" distL="114300" distR="114300" simplePos="0" relativeHeight="251664384" behindDoc="1" locked="0" layoutInCell="1" allowOverlap="1" wp14:anchorId="23DE2BCD" wp14:editId="1DE4FA7A">
+          <wp:anchor distT="0" distB="0" distL="114300" distR="114300" simplePos="0" relativeHeight="251664384" behindDoc="1" locked="0" layoutInCell="1" allowOverlap="1" wp14:anchorId="23DE2BCD" wp14:editId="23CE6C4E">
             <wp:simplePos x="0" y="0"/>
             <wp:positionH relativeFrom="column">
               <wp:posOffset>4138930</wp:posOffset>
@@ -3197,7 +3563,14 @@
         <w:rPr>
           <w:rFonts w:ascii="Arial" w:hAnsi="Arial" w:cs="Arial"/>
         </w:rPr>
-        <w:t xml:space="preserve">: destinado para medir a concentração de álcool no vinho de forma não invasiva e precisa. Em contrapartida à sua eficiência, temos muita dificuldade em encontrá-lo para compra em solo brasileiro, onde a única opção para adquiri-lo se torna a importação. Seu valor de compra varia entre R$90.000, sendo novo, e R$70.000, sendo seminovo. </w:t>
+        <w:t xml:space="preserve">: destinado para medir a concentração de álcool no vinho de forma não invasiva e precisa. Em contrapartida à sua eficiência, temos muita dificuldade em encontrá-lo para compra em solo brasileiro, onde a única opção para adquiri-lo se torna a </w:t>
+      </w:r>
+      <w:r>
+        <w:rPr>
+          <w:rFonts w:ascii="Arial" w:hAnsi="Arial" w:cs="Arial"/>
+        </w:rPr>
+        <w:lastRenderedPageBreak/>
+        <w:t xml:space="preserve">importação. Seu valor de compra varia entre R$90.000, sendo novo, e R$70.000, sendo seminovo. </w:t>
       </w:r>
     </w:p>
     <w:p>
@@ -3222,6 +3595,7 @@
       <w:r>
         <w:rPr>
           <w:rFonts w:ascii="Arial" w:hAnsi="Arial" w:cs="Arial"/>
+          <w:noProof/>
         </w:rPr>
         <w:drawing>
           <wp:anchor distT="0" distB="0" distL="114300" distR="114300" simplePos="0" relativeHeight="251668480" behindDoc="1" locked="0" layoutInCell="1" allowOverlap="1" wp14:anchorId="7F700373" wp14:editId="57AA5BAF">
@@ -3332,7 +3706,7 @@
         </w:rPr>
         <w:br/>
       </w:r>
-      <w:bookmarkStart w:id="13" w:name="_Toc176435031"/>
+      <w:bookmarkStart w:id="11" w:name="_Toc176435031"/>
     </w:p>
     <w:p>
       <w:pPr>
@@ -3346,7 +3720,7 @@
           <w:szCs w:val="28"/>
         </w:rPr>
       </w:pPr>
-      <w:bookmarkStart w:id="14" w:name="_Toc176950705"/>
+      <w:bookmarkStart w:id="12" w:name="_Toc176950705"/>
       <w:r>
         <w:rPr>
           <w:rFonts w:ascii="Arial" w:hAnsi="Arial" w:cs="Arial"/>
@@ -3358,8 +3732,8 @@
         </w:rPr>
         <w:t>2. OBJETIVO</w:t>
       </w:r>
-      <w:bookmarkEnd w:id="13"/>
-      <w:bookmarkEnd w:id="14"/>
+      <w:bookmarkEnd w:id="11"/>
+      <w:bookmarkEnd w:id="12"/>
     </w:p>
     <w:p>
       <w:pPr>
@@ -3399,8 +3773,8 @@
           <w:szCs w:val="28"/>
         </w:rPr>
       </w:pPr>
-      <w:bookmarkStart w:id="15" w:name="_Toc176435032"/>
-      <w:bookmarkStart w:id="16" w:name="_Toc176950706"/>
+      <w:bookmarkStart w:id="13" w:name="_Toc176435032"/>
+      <w:bookmarkStart w:id="14" w:name="_Toc176950706"/>
       <w:r>
         <w:rPr>
           <w:rFonts w:ascii="Arial" w:hAnsi="Arial" w:cs="Arial"/>
@@ -3412,8 +3786,8 @@
         </w:rPr>
         <w:t>3. JUSTIFICATIVA</w:t>
       </w:r>
-      <w:bookmarkEnd w:id="15"/>
-      <w:bookmarkEnd w:id="16"/>
+      <w:bookmarkEnd w:id="13"/>
+      <w:bookmarkEnd w:id="14"/>
     </w:p>
     <w:p>
       <w:pPr>
@@ -3453,8 +3827,8 @@
           <w:szCs w:val="28"/>
         </w:rPr>
       </w:pPr>
-      <w:bookmarkStart w:id="17" w:name="_Toc176435033"/>
-      <w:bookmarkStart w:id="18" w:name="_Toc176950707"/>
+      <w:bookmarkStart w:id="15" w:name="_Toc176435033"/>
+      <w:bookmarkStart w:id="16" w:name="_Toc176950707"/>
       <w:r>
         <w:rPr>
           <w:rFonts w:ascii="Arial" w:hAnsi="Arial" w:cs="Arial"/>
@@ -3466,8 +3840,8 @@
         </w:rPr>
         <w:t>4. ESCOPO</w:t>
       </w:r>
-      <w:bookmarkEnd w:id="17"/>
-      <w:bookmarkEnd w:id="18"/>
+      <w:bookmarkEnd w:id="15"/>
+      <w:bookmarkEnd w:id="16"/>
     </w:p>
     <w:p>
       <w:pPr>
@@ -3503,6 +3877,7 @@
         <w:rPr>
           <w:rFonts w:ascii="Arial" w:hAnsi="Arial" w:cs="Arial"/>
         </w:rPr>
+        <w:lastRenderedPageBreak/>
         <w:t>• Uso dos sensores MQ-2 e LM35 para extrair dados do ambiente de fermentação;</w:t>
       </w:r>
     </w:p>
@@ -3518,7 +3893,6 @@
         <w:rPr>
           <w:rFonts w:ascii="Arial" w:hAnsi="Arial" w:cs="Arial"/>
         </w:rPr>
-        <w:lastRenderedPageBreak/>
         <w:t>• Dados serão capturados pelo Arduino Uno R3;</w:t>
       </w:r>
     </w:p>
@@ -3591,23 +3965,9 @@
         <w:rPr>
           <w:rFonts w:ascii="Arial" w:hAnsi="Arial" w:cs="Arial"/>
         </w:rPr>
-        <w:t xml:space="preserve">• Será oferecido o protótipo das páginas do website (Homepage, </w:t>
-      </w:r>
-      <w:proofErr w:type="gramStart"/>
-      <w:r>
-        <w:rPr>
-          <w:rFonts w:ascii="Arial" w:hAnsi="Arial" w:cs="Arial"/>
-        </w:rPr>
-        <w:t>Sobre</w:t>
-      </w:r>
-      <w:proofErr w:type="gramEnd"/>
-      <w:r>
-        <w:rPr>
-          <w:rFonts w:ascii="Arial" w:hAnsi="Arial" w:cs="Arial"/>
-        </w:rPr>
-        <w:t xml:space="preserve"> nós, Contato, Login e Valores) e calculadora financeira.</w:t>
-      </w:r>
-      <w:bookmarkStart w:id="19" w:name="_Toc176435034"/>
+        <w:t>• Será oferecido o protótipo das páginas do website (Homepage, Sobre nós, Contato, Login e Valores) e calculadora financeira.</w:t>
+      </w:r>
+      <w:bookmarkStart w:id="17" w:name="_Toc176435034"/>
     </w:p>
     <w:p>
       <w:pPr>
@@ -3616,12 +3976,13 @@
           <w:rFonts w:ascii="Arial" w:hAnsi="Arial" w:cs="Arial"/>
         </w:rPr>
       </w:pPr>
-      <w:bookmarkStart w:id="20" w:name="_Toc176950708"/>
+      <w:bookmarkStart w:id="18" w:name="_Toc176950708"/>
       <w:r>
         <w:rPr>
           <w:rFonts w:ascii="Arial" w:hAnsi="Arial" w:cs="Arial"/>
           <w:b/>
           <w:bCs/>
+          <w:noProof/>
           <w:color w:val="auto"/>
           <w:sz w:val="24"/>
           <w:szCs w:val="24"/>
@@ -3705,8 +4066,8 @@
         </w:rPr>
         <w:t>Requisitos:</w:t>
       </w:r>
-      <w:bookmarkEnd w:id="19"/>
-      <w:bookmarkEnd w:id="20"/>
+      <w:bookmarkEnd w:id="17"/>
+      <w:bookmarkEnd w:id="18"/>
     </w:p>
     <w:p>
       <w:pPr>
@@ -3729,7 +4090,7 @@
           <w:szCs w:val="24"/>
         </w:rPr>
       </w:pPr>
-      <w:bookmarkStart w:id="21" w:name="_Toc176950709"/>
+      <w:bookmarkStart w:id="19" w:name="_Toc176950709"/>
       <w:r>
         <w:rPr>
           <w:rFonts w:ascii="Arial" w:hAnsi="Arial" w:cs="Arial"/>
@@ -3742,19 +4103,20 @@
         <w:lastRenderedPageBreak/>
         <w:t>Ferramenta de gestão de projeto</w:t>
       </w:r>
-      <w:bookmarkEnd w:id="21"/>
-    </w:p>
-    <w:p>
-      <w:pPr>
-        <w:spacing w:line="360" w:lineRule="auto"/>
-        <w:jc w:val="both"/>
-        <w:rPr>
-          <w:rFonts w:ascii="Arial" w:hAnsi="Arial" w:cs="Arial"/>
-        </w:rPr>
-      </w:pPr>
-      <w:r>
-        <w:rPr>
-          <w:rFonts w:ascii="Arial" w:hAnsi="Arial" w:cs="Arial"/>
+      <w:bookmarkEnd w:id="19"/>
+    </w:p>
+    <w:p>
+      <w:pPr>
+        <w:spacing w:line="360" w:lineRule="auto"/>
+        <w:jc w:val="both"/>
+        <w:rPr>
+          <w:rFonts w:ascii="Arial" w:hAnsi="Arial" w:cs="Arial"/>
+        </w:rPr>
+      </w:pPr>
+      <w:r>
+        <w:rPr>
+          <w:rFonts w:ascii="Arial" w:hAnsi="Arial" w:cs="Arial"/>
+          <w:noProof/>
         </w:rPr>
         <w:drawing>
           <wp:anchor distT="0" distB="0" distL="114300" distR="114300" simplePos="0" relativeHeight="251666432" behindDoc="0" locked="0" layoutInCell="1" allowOverlap="1" wp14:anchorId="356BB6E0" wp14:editId="10834C7E">
@@ -3883,6 +4245,7 @@
       <w:r>
         <w:rPr>
           <w:rFonts w:ascii="Arial" w:hAnsi="Arial" w:cs="Arial"/>
+          <w:noProof/>
         </w:rPr>
         <w:drawing>
           <wp:anchor distT="0" distB="0" distL="114300" distR="114300" simplePos="0" relativeHeight="251670528" behindDoc="0" locked="0" layoutInCell="1" allowOverlap="1" wp14:anchorId="795824D3" wp14:editId="0D197DDA">
@@ -3980,8 +4343,8 @@
           <w:szCs w:val="24"/>
         </w:rPr>
       </w:pPr>
-      <w:bookmarkStart w:id="22" w:name="_Toc176435035"/>
-      <w:bookmarkStart w:id="23" w:name="_Toc176950710"/>
+      <w:bookmarkStart w:id="20" w:name="_Toc176435035"/>
+      <w:bookmarkStart w:id="21" w:name="_Toc176950710"/>
       <w:r>
         <w:rPr>
           <w:rFonts w:ascii="Arial" w:hAnsi="Arial" w:cs="Arial"/>
@@ -3993,8 +4356,8 @@
         </w:rPr>
         <w:t>Premissas:</w:t>
       </w:r>
-      <w:bookmarkEnd w:id="22"/>
-      <w:bookmarkEnd w:id="23"/>
+      <w:bookmarkEnd w:id="20"/>
+      <w:bookmarkEnd w:id="21"/>
     </w:p>
     <w:p>
       <w:pPr>
@@ -4095,8 +4458,8 @@
           <w:szCs w:val="24"/>
         </w:rPr>
       </w:pPr>
-      <w:bookmarkStart w:id="24" w:name="_Toc176435036"/>
-      <w:bookmarkStart w:id="25" w:name="_Toc176950711"/>
+      <w:bookmarkStart w:id="22" w:name="_Toc176435036"/>
+      <w:bookmarkStart w:id="23" w:name="_Toc176950711"/>
       <w:r>
         <w:rPr>
           <w:rFonts w:ascii="Arial" w:hAnsi="Arial" w:cs="Arial"/>
@@ -4108,8 +4471,8 @@
         </w:rPr>
         <w:t>Restrições:</w:t>
       </w:r>
-      <w:bookmarkEnd w:id="24"/>
-      <w:bookmarkEnd w:id="25"/>
+      <w:bookmarkEnd w:id="22"/>
+      <w:bookmarkEnd w:id="23"/>
     </w:p>
     <w:p>
       <w:pPr>
@@ -4273,8 +4636,8 @@
           <w:szCs w:val="28"/>
         </w:rPr>
       </w:pPr>
-      <w:bookmarkStart w:id="26" w:name="_Toc176435037"/>
-      <w:bookmarkStart w:id="27" w:name="_Toc176950712"/>
+      <w:bookmarkStart w:id="24" w:name="_Toc176435037"/>
+      <w:bookmarkStart w:id="25" w:name="_Toc176950712"/>
       <w:r>
         <w:rPr>
           <w:rFonts w:ascii="Arial" w:hAnsi="Arial" w:cs="Arial"/>
@@ -4287,8 +4650,8 @@
         <w:lastRenderedPageBreak/>
         <w:t>REFERÊNCIAS</w:t>
       </w:r>
-      <w:bookmarkEnd w:id="26"/>
-      <w:bookmarkEnd w:id="27"/>
+      <w:bookmarkEnd w:id="24"/>
+      <w:bookmarkEnd w:id="25"/>
     </w:p>
     <w:p>
       <w:pPr>

--- a/Documentação/Documentação.docx
+++ b/Documentação/Documentação.docx
@@ -1024,21 +1024,7 @@
         <w:rPr>
           <w:rFonts w:ascii="Arial" w:hAnsi="Arial" w:cs="Arial"/>
         </w:rPr>
-        <w:t xml:space="preserve">Andrei </w:t>
-      </w:r>
-      <w:proofErr w:type="spellStart"/>
-      <w:r>
-        <w:rPr>
-          <w:rFonts w:ascii="Arial" w:hAnsi="Arial" w:cs="Arial"/>
-        </w:rPr>
-        <w:t>Scafi</w:t>
-      </w:r>
-      <w:proofErr w:type="spellEnd"/>
-      <w:r>
-        <w:rPr>
-          <w:rFonts w:ascii="Arial" w:hAnsi="Arial" w:cs="Arial"/>
-        </w:rPr>
-        <w:t xml:space="preserve"> de Vasconcelos</w:t>
+        <w:t>Andrei Scafi de Vasconcelos</w:t>
       </w:r>
       <w:r>
         <w:rPr>
@@ -1456,36 +1442,7 @@
               <w:rPr>
                 <w:webHidden/>
               </w:rPr>
-              <w:fldChar w:fldCharType="begin"/>
-            </w:r>
-            <w:r>
-              <w:rPr>
-                <w:webHidden/>
-              </w:rPr>
-              <w:instrText xml:space="preserve"> PAGEREF _Toc176950702 \h </w:instrText>
-            </w:r>
-            <w:r>
-              <w:rPr>
-                <w:webHidden/>
-              </w:rPr>
-            </w:r>
-            <w:r>
-              <w:rPr>
-                <w:webHidden/>
-              </w:rPr>
-              <w:fldChar w:fldCharType="separate"/>
-            </w:r>
-            <w:r>
-              <w:rPr>
-                <w:webHidden/>
-              </w:rPr>
-              <w:t>4</w:t>
-            </w:r>
-            <w:r>
-              <w:rPr>
-                <w:webHidden/>
-              </w:rPr>
-              <w:fldChar w:fldCharType="end"/>
+              <w:t>6</w:t>
             </w:r>
           </w:hyperlink>
         </w:p>
@@ -1512,7 +1469,16 @@
                 <w:b/>
                 <w:bCs/>
               </w:rPr>
-              <w:t>Importância do monitoramento do álcool na fermentação:</w:t>
+              <w:t>Objetivos de Desenvolvimento Sustentável - ONU</w:t>
+            </w:r>
+            <w:r>
+              <w:rPr>
+                <w:rStyle w:val="Hyperlink"/>
+                <w:rFonts w:ascii="Arial" w:hAnsi="Arial" w:cs="Arial"/>
+                <w:b/>
+                <w:bCs/>
+              </w:rPr>
+              <w:t>:</w:t>
             </w:r>
             <w:r>
               <w:rPr>
@@ -1524,36 +1490,7 @@
               <w:rPr>
                 <w:webHidden/>
               </w:rPr>
-              <w:fldChar w:fldCharType="begin"/>
-            </w:r>
-            <w:r>
-              <w:rPr>
-                <w:webHidden/>
-              </w:rPr>
-              <w:instrText xml:space="preserve"> PAGEREF _Toc176950703 \h </w:instrText>
-            </w:r>
-            <w:r>
-              <w:rPr>
-                <w:webHidden/>
-              </w:rPr>
-            </w:r>
-            <w:r>
-              <w:rPr>
-                <w:webHidden/>
-              </w:rPr>
-              <w:fldChar w:fldCharType="separate"/>
-            </w:r>
-            <w:r>
-              <w:rPr>
-                <w:webHidden/>
-              </w:rPr>
-              <w:t>4</w:t>
-            </w:r>
-            <w:r>
-              <w:rPr>
-                <w:webHidden/>
-              </w:rPr>
-              <w:fldChar w:fldCharType="end"/>
+              <w:t>7</w:t>
             </w:r>
           </w:hyperlink>
         </w:p>
@@ -1580,7 +1517,16 @@
                 <w:b/>
                 <w:bCs/>
               </w:rPr>
-              <w:t>Instrumentos Utilizados na Fermentação:</w:t>
+              <w:t>A arte de contar histórias</w:t>
+            </w:r>
+            <w:r>
+              <w:rPr>
+                <w:rStyle w:val="Hyperlink"/>
+                <w:rFonts w:ascii="Arial" w:hAnsi="Arial" w:cs="Arial"/>
+                <w:b/>
+                <w:bCs/>
+              </w:rPr>
+              <w:t>:</w:t>
             </w:r>
             <w:r>
               <w:rPr>
@@ -1592,36 +1538,7 @@
               <w:rPr>
                 <w:webHidden/>
               </w:rPr>
-              <w:fldChar w:fldCharType="begin"/>
-            </w:r>
-            <w:r>
-              <w:rPr>
-                <w:webHidden/>
-              </w:rPr>
-              <w:instrText xml:space="preserve"> PAGEREF _Toc176950704 \h </w:instrText>
-            </w:r>
-            <w:r>
-              <w:rPr>
-                <w:webHidden/>
-              </w:rPr>
-            </w:r>
-            <w:r>
-              <w:rPr>
-                <w:webHidden/>
-              </w:rPr>
-              <w:fldChar w:fldCharType="separate"/>
-            </w:r>
-            <w:r>
-              <w:rPr>
-                <w:webHidden/>
-              </w:rPr>
-              <w:t>5</w:t>
-            </w:r>
-            <w:r>
-              <w:rPr>
-                <w:webHidden/>
-              </w:rPr>
-              <w:fldChar w:fldCharType="end"/>
+              <w:t>8</w:t>
             </w:r>
           </w:hyperlink>
         </w:p>
@@ -1660,36 +1577,7 @@
               <w:rPr>
                 <w:webHidden/>
               </w:rPr>
-              <w:fldChar w:fldCharType="begin"/>
-            </w:r>
-            <w:r>
-              <w:rPr>
-                <w:webHidden/>
-              </w:rPr>
-              <w:instrText xml:space="preserve"> PAGEREF _Toc176950705 \h </w:instrText>
-            </w:r>
-            <w:r>
-              <w:rPr>
-                <w:webHidden/>
-              </w:rPr>
-            </w:r>
-            <w:r>
-              <w:rPr>
-                <w:webHidden/>
-              </w:rPr>
-              <w:fldChar w:fldCharType="separate"/>
-            </w:r>
-            <w:r>
-              <w:rPr>
-                <w:webHidden/>
-              </w:rPr>
-              <w:t>5</w:t>
-            </w:r>
-            <w:r>
-              <w:rPr>
-                <w:webHidden/>
-              </w:rPr>
-              <w:fldChar w:fldCharType="end"/>
+              <w:t>9</w:t>
             </w:r>
           </w:hyperlink>
         </w:p>
@@ -1728,36 +1616,7 @@
               <w:rPr>
                 <w:webHidden/>
               </w:rPr>
-              <w:fldChar w:fldCharType="begin"/>
-            </w:r>
-            <w:r>
-              <w:rPr>
-                <w:webHidden/>
-              </w:rPr>
-              <w:instrText xml:space="preserve"> PAGEREF _Toc176950706 \h </w:instrText>
-            </w:r>
-            <w:r>
-              <w:rPr>
-                <w:webHidden/>
-              </w:rPr>
-            </w:r>
-            <w:r>
-              <w:rPr>
-                <w:webHidden/>
-              </w:rPr>
-              <w:fldChar w:fldCharType="separate"/>
-            </w:r>
-            <w:r>
-              <w:rPr>
-                <w:webHidden/>
-              </w:rPr>
-              <w:t>6</w:t>
-            </w:r>
-            <w:r>
-              <w:rPr>
-                <w:webHidden/>
-              </w:rPr>
-              <w:fldChar w:fldCharType="end"/>
+              <w:t>9</w:t>
             </w:r>
           </w:hyperlink>
         </w:p>
@@ -1796,36 +1655,7 @@
               <w:rPr>
                 <w:webHidden/>
               </w:rPr>
-              <w:fldChar w:fldCharType="begin"/>
-            </w:r>
-            <w:r>
-              <w:rPr>
-                <w:webHidden/>
-              </w:rPr>
-              <w:instrText xml:space="preserve"> PAGEREF _Toc176950707 \h </w:instrText>
-            </w:r>
-            <w:r>
-              <w:rPr>
-                <w:webHidden/>
-              </w:rPr>
-            </w:r>
-            <w:r>
-              <w:rPr>
-                <w:webHidden/>
-              </w:rPr>
-              <w:fldChar w:fldCharType="separate"/>
-            </w:r>
-            <w:r>
-              <w:rPr>
-                <w:webHidden/>
-              </w:rPr>
-              <w:t>6</w:t>
-            </w:r>
-            <w:r>
-              <w:rPr>
-                <w:webHidden/>
-              </w:rPr>
-              <w:fldChar w:fldCharType="end"/>
+              <w:t>10</w:t>
             </w:r>
           </w:hyperlink>
         </w:p>
@@ -2339,35 +2169,7 @@
         <w:rPr>
           <w:rFonts w:ascii="Arial" w:hAnsi="Arial" w:cs="Arial"/>
         </w:rPr>
-        <w:t xml:space="preserve">Segundo o filósofo grego Aristóteles, o primeiro ator, propriamente dito, teria surgido na Grécia antiga, em 534 antes de Cristo. Trata-se do dramaturgo </w:t>
-      </w:r>
-      <w:proofErr w:type="spellStart"/>
-      <w:r>
-        <w:rPr>
-          <w:rFonts w:ascii="Arial" w:hAnsi="Arial" w:cs="Arial"/>
-        </w:rPr>
-        <w:t>Téspis</w:t>
-      </w:r>
-      <w:proofErr w:type="spellEnd"/>
-      <w:r>
-        <w:rPr>
-          <w:rFonts w:ascii="Arial" w:hAnsi="Arial" w:cs="Arial"/>
-        </w:rPr>
-        <w:t xml:space="preserve"> de </w:t>
-      </w:r>
-      <w:proofErr w:type="spellStart"/>
-      <w:r>
-        <w:rPr>
-          <w:rFonts w:ascii="Arial" w:hAnsi="Arial" w:cs="Arial"/>
-        </w:rPr>
-        <w:t>Icária</w:t>
-      </w:r>
-      <w:proofErr w:type="spellEnd"/>
-      <w:r>
-        <w:rPr>
-          <w:rFonts w:ascii="Arial" w:hAnsi="Arial" w:cs="Arial"/>
-        </w:rPr>
-        <w:t xml:space="preserve">, que durante uma apresentação </w:t>
+        <w:t xml:space="preserve">Segundo o filósofo grego Aristóteles, o primeiro ator, propriamente dito, teria surgido na Grécia antiga, em 534 antes de Cristo. Trata-se do dramaturgo Téspis de Icária, que durante uma apresentação </w:t>
       </w:r>
       <w:r>
         <w:rPr>
@@ -2437,16 +2239,8 @@
         <w:rPr>
           <w:rFonts w:ascii="Arial" w:hAnsi="Arial" w:cs="Arial"/>
         </w:rPr>
-        <w:t xml:space="preserve">, comédia </w:t>
-      </w:r>
-      <w:proofErr w:type="spellStart"/>
-      <w:r>
-        <w:rPr>
-          <w:rFonts w:ascii="Arial" w:hAnsi="Arial" w:cs="Arial"/>
-        </w:rPr>
-        <w:t>dell’arte</w:t>
-      </w:r>
-      <w:proofErr w:type="spellEnd"/>
+        <w:t>, comédia dell’arte</w:t>
+      </w:r>
       <w:r>
         <w:rPr>
           <w:rFonts w:ascii="Arial" w:hAnsi="Arial" w:cs="Arial"/>
@@ -2487,35 +2281,7 @@
         <w:rPr>
           <w:rFonts w:ascii="Arial" w:hAnsi="Arial" w:cs="Arial"/>
         </w:rPr>
-        <w:t xml:space="preserve">na obra do russo </w:t>
-      </w:r>
-      <w:proofErr w:type="spellStart"/>
-      <w:r>
-        <w:rPr>
-          <w:rFonts w:ascii="Arial" w:hAnsi="Arial" w:cs="Arial"/>
-        </w:rPr>
-        <w:t>Constatin</w:t>
-      </w:r>
-      <w:proofErr w:type="spellEnd"/>
-      <w:r>
-        <w:rPr>
-          <w:rFonts w:ascii="Arial" w:hAnsi="Arial" w:cs="Arial"/>
-        </w:rPr>
-        <w:t xml:space="preserve"> Stanislavski. Trabalho que gerou as bases do sistema de interpretação americano do </w:t>
-      </w:r>
-      <w:proofErr w:type="spellStart"/>
-      <w:r>
-        <w:rPr>
-          <w:rFonts w:ascii="Arial" w:hAnsi="Arial" w:cs="Arial"/>
-        </w:rPr>
-        <w:t>Actor’s</w:t>
-      </w:r>
-      <w:proofErr w:type="spellEnd"/>
-      <w:r>
-        <w:rPr>
-          <w:rFonts w:ascii="Arial" w:hAnsi="Arial" w:cs="Arial"/>
-        </w:rPr>
-        <w:t xml:space="preserve"> Studio, utilizado em Hollywood.</w:t>
+        <w:t>na obra do russo Constatin Stanislavski. Trabalho que gerou as bases do sistema de interpretação americano do Actor’s Studio, utilizado em Hollywood.</w:t>
       </w:r>
     </w:p>
     <w:p>
@@ -2609,7 +2375,25 @@
         <w:rPr>
           <w:rFonts w:ascii="Arial" w:hAnsi="Arial" w:cs="Arial"/>
         </w:rPr>
-        <w:t>. O ator deve entender como algoritmo</w:t>
+        <w:t xml:space="preserve">. O ator deve entender como </w:t>
+      </w:r>
+      <w:r>
+        <w:rPr>
+          <w:rFonts w:ascii="Arial" w:hAnsi="Arial" w:cs="Arial"/>
+        </w:rPr>
+        <w:t>“</w:t>
+      </w:r>
+      <w:r>
+        <w:rPr>
+          <w:rFonts w:ascii="Arial" w:hAnsi="Arial" w:cs="Arial"/>
+        </w:rPr>
+        <w:t>algoritmo</w:t>
+      </w:r>
+      <w:r>
+        <w:rPr>
+          <w:rFonts w:ascii="Arial" w:hAnsi="Arial" w:cs="Arial"/>
+        </w:rPr>
+        <w:t>”</w:t>
       </w:r>
       <w:r>
         <w:rPr>
@@ -2621,7 +2405,7 @@
         <w:rPr>
           <w:rFonts w:ascii="Arial" w:hAnsi="Arial" w:cs="Arial"/>
         </w:rPr>
-        <w:t xml:space="preserve">da mente da personagem funciona, e agir, utilizando o que chamamos de “linha de ação contínua” - cadeia de pensamentos lógicos da personagem, evocando causa e consequência -, como se fosse a personagem. </w:t>
+        <w:t xml:space="preserve">da mente da personagem funciona, e agir, utilizando o que chamamos de “linha de ação contínua” - cadeia de pensamentos lógicos da personagem, evocando causa e consequência - como se fosse a personagem. </w:t>
       </w:r>
     </w:p>
     <w:p>
@@ -2637,7 +2421,19 @@
         <w:rPr>
           <w:rFonts w:ascii="Arial" w:hAnsi="Arial" w:cs="Arial"/>
         </w:rPr>
-        <w:t>Ou seja, estamos falando de análise, percepção de contexto e tomada de ações lógicas e coordenadas. Nessa perspectiva, o ator não é um profissional que age apenas por instinto (feeling), mas sim um profissional lógico e sistemático, que desenvolve sua cena, detalhe por detalhe</w:t>
+        <w:t xml:space="preserve">Ou seja, estamos falando de análise, percepção de contexto e tomada de ações lógicas e coordenadas. Nessa perspectiva, o ator não é um profissional que age apenas por instinto (feeling), mas sim um profissional lógico e sistemático, que desenvolve sua </w:t>
+      </w:r>
+      <w:r>
+        <w:rPr>
+          <w:rFonts w:ascii="Arial" w:hAnsi="Arial" w:cs="Arial"/>
+        </w:rPr>
+        <w:t>personagem</w:t>
+      </w:r>
+      <w:r>
+        <w:rPr>
+          <w:rFonts w:ascii="Arial" w:hAnsi="Arial" w:cs="Arial"/>
+        </w:rPr>
+        <w:t>, detalhe por detalhe</w:t>
       </w:r>
       <w:r>
         <w:rPr>
@@ -2715,12 +2511,250 @@
         <w:rPr>
           <w:rFonts w:ascii="Arial" w:hAnsi="Arial" w:cs="Arial"/>
         </w:rPr>
-        <w:t>(...)</w:t>
-      </w:r>
-    </w:p>
-    <w:p>
-      <w:pPr>
-        <w:spacing w:line="360" w:lineRule="auto"/>
+        <w:t xml:space="preserve">Falo por experiência própria. Pois, durante toda minha infância e adolescência, fui um rapaz muito tímido e introvertido. E quando digo “muito’, era muito mesmo. Havia dias durante o ensino médio, que eu literalmente não dizia uma palavra sequer na escola. Passava horas absorto em meus pensamentos, achando que seria sempre julgado, de forma negativa, pelas minhas ações. </w:t>
+      </w:r>
+    </w:p>
+    <w:p>
+      <w:pPr>
+        <w:spacing w:line="360" w:lineRule="auto"/>
+        <w:jc w:val="both"/>
+        <w:rPr>
+          <w:rFonts w:ascii="Arial" w:hAnsi="Arial" w:cs="Arial"/>
+        </w:rPr>
+      </w:pPr>
+      <w:r>
+        <w:rPr>
+          <w:rFonts w:ascii="Arial" w:hAnsi="Arial" w:cs="Arial"/>
+        </w:rPr>
+        <w:tab/>
+      </w:r>
+      <w:r>
+        <w:rPr>
+          <w:rFonts w:ascii="Arial" w:hAnsi="Arial" w:cs="Arial"/>
+        </w:rPr>
+        <w:t xml:space="preserve">No entanto, tudo isso mudou quando, em 2006, enquanto ainda cursava direito, me inscrevi em um curso livre de Dublagem, de dois meses de duração. </w:t>
+      </w:r>
+      <w:r>
+        <w:rPr>
+          <w:rFonts w:ascii="Arial" w:hAnsi="Arial" w:cs="Arial"/>
+        </w:rPr>
+        <w:t xml:space="preserve">Meus primeiros professores de atuação foram a dubladora/atriz Isabel de Sá, o dublador/ator Márcio Araújo e o dublador/ator Fadulli Costa. </w:t>
+      </w:r>
+    </w:p>
+    <w:p>
+      <w:pPr>
+        <w:spacing w:line="360" w:lineRule="auto"/>
+        <w:ind w:firstLine="708"/>
+        <w:jc w:val="both"/>
+        <w:rPr>
+          <w:rFonts w:ascii="Arial" w:hAnsi="Arial" w:cs="Arial"/>
+        </w:rPr>
+      </w:pPr>
+      <w:r>
+        <w:rPr>
+          <w:rFonts w:ascii="Arial" w:hAnsi="Arial" w:cs="Arial"/>
+        </w:rPr>
+        <w:t xml:space="preserve">Lembro-me até hoje da minha primeira fala. Estávamos dublando um episódio de Pokémon, e eu fazia o personagem que conversava com os protagonistas por uma videochamada. Assistimos a cena uma vez, ensaiamos quatro vezes, e depois gravamos. No meio daquele desespero, sem saber direito </w:t>
+      </w:r>
+      <w:r>
+        <w:rPr>
+          <w:rFonts w:ascii="Arial" w:hAnsi="Arial" w:cs="Arial"/>
+        </w:rPr>
+        <w:lastRenderedPageBreak/>
+        <w:t>o que fazer, eu, incrivelmente, acertei a leitura da minha fala, deixando a interpretação razoavelmente aceitável. Dizia o meu personagem:</w:t>
+      </w:r>
+    </w:p>
+    <w:p>
+      <w:pPr>
+        <w:spacing w:line="360" w:lineRule="auto"/>
+        <w:ind w:firstLine="708"/>
+        <w:jc w:val="both"/>
+        <w:rPr>
+          <w:rFonts w:ascii="Arial" w:hAnsi="Arial" w:cs="Arial"/>
+        </w:rPr>
+      </w:pPr>
+      <w:r>
+        <w:rPr>
+          <w:rFonts w:ascii="Arial" w:hAnsi="Arial" w:cs="Arial"/>
+        </w:rPr>
+        <w:t>“</w:t>
+      </w:r>
+      <w:r>
+        <w:rPr>
+          <w:rFonts w:ascii="Arial" w:hAnsi="Arial" w:cs="Arial"/>
+          <w:b/>
+          <w:bCs/>
+        </w:rPr>
+        <w:t>O professor Carvalho me disse que estavam indo pra cidade New Bark, então achei poderiam passar em um Centro Pokémon pelo caminho.</w:t>
+      </w:r>
+      <w:r>
+        <w:rPr>
+          <w:rFonts w:ascii="Arial" w:hAnsi="Arial" w:cs="Arial"/>
+        </w:rPr>
+        <w:t xml:space="preserve">”  </w:t>
+      </w:r>
+    </w:p>
+    <w:p>
+      <w:pPr>
+        <w:spacing w:line="360" w:lineRule="auto"/>
+        <w:ind w:firstLine="708"/>
+        <w:jc w:val="both"/>
+        <w:rPr>
+          <w:rFonts w:ascii="Arial" w:hAnsi="Arial" w:cs="Arial"/>
+        </w:rPr>
+      </w:pPr>
+      <w:r>
+        <w:rPr>
+          <w:rFonts w:ascii="Arial" w:hAnsi="Arial" w:cs="Arial"/>
+        </w:rPr>
+        <w:t xml:space="preserve">Depois disso, foi paixão à primeira vista. Assim que terminei o curso, comecei a praticar dublagem em casa, com a tecnologia disponível na época. E assim que terminei minha faculdade de Direito, </w:t>
+      </w:r>
+      <w:r>
+        <w:rPr>
+          <w:rFonts w:ascii="Arial" w:hAnsi="Arial" w:cs="Arial"/>
+        </w:rPr>
+        <w:t>me inscrevi em um outro curso de dublagem e atuação, com duração de um ano. Nesse curso, fizemos duas montagens teatrais (</w:t>
+      </w:r>
+      <w:r>
+        <w:rPr>
+          <w:rFonts w:ascii="Arial" w:hAnsi="Arial" w:cs="Arial"/>
+        </w:rPr>
+        <w:t>“Burundanga” de Luis Alberto de Abreu</w:t>
+      </w:r>
+      <w:r>
+        <w:rPr>
+          <w:rFonts w:ascii="Arial" w:hAnsi="Arial" w:cs="Arial"/>
+        </w:rPr>
+        <w:t xml:space="preserve">, direção de Ricardo Correa </w:t>
+      </w:r>
+      <w:r>
+        <w:rPr>
+          <w:rFonts w:ascii="Arial" w:hAnsi="Arial" w:cs="Arial"/>
+        </w:rPr>
+        <w:t xml:space="preserve">e </w:t>
+      </w:r>
+      <w:r>
+        <w:rPr>
+          <w:rFonts w:ascii="Arial" w:hAnsi="Arial" w:cs="Arial"/>
+        </w:rPr>
+        <w:t>“A cantora careca” de Eugene Ionesc</w:t>
+      </w:r>
+      <w:r>
+        <w:rPr>
+          <w:rFonts w:ascii="Arial" w:hAnsi="Arial" w:cs="Arial"/>
+        </w:rPr>
+        <w:t>o</w:t>
+      </w:r>
+      <w:r>
+        <w:rPr>
+          <w:rFonts w:ascii="Arial" w:hAnsi="Arial" w:cs="Arial"/>
+        </w:rPr>
+        <w:t xml:space="preserve">, Direção de Mario </w:t>
+      </w:r>
+      <w:r>
+        <w:rPr>
+          <w:rFonts w:ascii="Arial" w:hAnsi="Arial" w:cs="Arial"/>
+        </w:rPr>
+        <w:t>Spatzian</w:t>
+      </w:r>
+      <w:r>
+        <w:rPr>
+          <w:rFonts w:ascii="Arial" w:hAnsi="Arial" w:cs="Arial"/>
+        </w:rPr>
+        <w:t>i</w:t>
+      </w:r>
+      <w:r>
+        <w:rPr>
+          <w:rFonts w:ascii="Arial" w:hAnsi="Arial" w:cs="Arial"/>
+        </w:rPr>
+        <w:t>.) que garantiram que eu conseguisse tirar o meu “DRT</w:t>
+      </w:r>
+      <w:r>
+        <w:rPr>
+          <w:rStyle w:val="Refdenotaderodap"/>
+          <w:rFonts w:ascii="Arial" w:hAnsi="Arial" w:cs="Arial"/>
+        </w:rPr>
+        <w:footnoteReference w:id="1"/>
+      </w:r>
+      <w:r>
+        <w:rPr>
+          <w:rFonts w:ascii="Arial" w:hAnsi="Arial" w:cs="Arial"/>
+        </w:rPr>
+        <w:t xml:space="preserve">” de ator. </w:t>
+      </w:r>
+    </w:p>
+    <w:p>
+      <w:pPr>
+        <w:spacing w:line="360" w:lineRule="auto"/>
+        <w:ind w:firstLine="708"/>
+        <w:jc w:val="both"/>
+        <w:rPr>
+          <w:rFonts w:ascii="Arial" w:hAnsi="Arial" w:cs="Arial"/>
+        </w:rPr>
+      </w:pPr>
+      <w:r>
+        <w:rPr>
+          <w:rFonts w:ascii="Arial" w:hAnsi="Arial" w:cs="Arial"/>
+        </w:rPr>
+        <w:t>Mesmo após, terminar o curso, senti que ainda precisa aprimorar muito minhas habilidades como ator. Por conta disso, me matriculei no curso técnico de ator, de dois anos de duração, da Escola Célia Helena</w:t>
+      </w:r>
+      <w:r>
+        <w:rPr>
+          <w:rFonts w:ascii="Arial" w:hAnsi="Arial" w:cs="Arial"/>
+        </w:rPr>
+        <w:t>. Nesse curso, realizei a montagem das peças “A maldição do vale negro“</w:t>
+      </w:r>
+      <w:r>
+        <w:rPr>
+          <w:rFonts w:ascii="Arial" w:hAnsi="Arial" w:cs="Arial"/>
+        </w:rPr>
+        <w:t xml:space="preserve"> </w:t>
+      </w:r>
+      <w:r>
+        <w:rPr>
+          <w:rFonts w:ascii="Arial" w:hAnsi="Arial" w:cs="Arial"/>
+        </w:rPr>
+        <w:t xml:space="preserve">de Caio Alberto de Abreu - Direção de Rafael Mazzini, “Cabaré Valentin” compilação de textos adaptados de Karl Valentin – Direção Guilherme Sant’anna, “Máquina Brecht, texto adaptado de três peças de </w:t>
+      </w:r>
+      <w:r>
+        <w:rPr>
+          <w:rFonts w:ascii="Arial" w:hAnsi="Arial" w:cs="Arial"/>
+        </w:rPr>
+        <w:t>Bertolt Brecht</w:t>
+      </w:r>
+      <w:r>
+        <w:rPr>
+          <w:rFonts w:ascii="Arial" w:hAnsi="Arial" w:cs="Arial"/>
+        </w:rPr>
+        <w:t xml:space="preserve"> – Direção Marcelo Lazaratto.</w:t>
+      </w:r>
+    </w:p>
+    <w:p>
+      <w:pPr>
+        <w:spacing w:line="360" w:lineRule="auto"/>
+        <w:ind w:firstLine="708"/>
+        <w:jc w:val="both"/>
+        <w:rPr>
+          <w:rFonts w:ascii="Arial" w:hAnsi="Arial" w:cs="Arial"/>
+        </w:rPr>
+      </w:pPr>
+      <w:r>
+        <w:rPr>
+          <w:rFonts w:ascii="Arial" w:hAnsi="Arial" w:cs="Arial"/>
+        </w:rPr>
+        <w:t xml:space="preserve">Terminado meu curso técnico de dois anos, iniciei dois novos projetos. Comecei um curso especial </w:t>
+      </w:r>
+      <w:r>
+        <w:rPr>
+          <w:rFonts w:ascii="Arial" w:hAnsi="Arial" w:cs="Arial"/>
+        </w:rPr>
+        <w:t xml:space="preserve">para realizar uma montagem com o Diretor Marcelo Lazaratto, onde montamos a peça “Liberdade Liberdade” de Flávio Rangel e Millor Fernandes, e também iniciai o bacharelado em artes cênicas. Ambos os cursos no próprio Célia Helena. </w:t>
+      </w:r>
+    </w:p>
+    <w:p>
+      <w:pPr>
+        <w:spacing w:line="360" w:lineRule="auto"/>
+        <w:ind w:firstLine="708"/>
         <w:jc w:val="both"/>
         <w:rPr>
           <w:rFonts w:ascii="Arial" w:hAnsi="Arial" w:cs="Arial"/>
@@ -2731,8 +2765,259 @@
         <w:rPr>
           <w:rFonts w:ascii="Arial" w:hAnsi="Arial" w:cs="Arial"/>
         </w:rPr>
-        <w:tab/>
-        <w:t>(...)</w:t>
+        <w:t>Contudo, acabei não finalizando meu bacharelado</w:t>
+      </w:r>
+      <w:r>
+        <w:rPr>
+          <w:rFonts w:ascii="Arial" w:hAnsi="Arial" w:cs="Arial"/>
+        </w:rPr>
+        <w:t>.</w:t>
+      </w:r>
+      <w:r>
+        <w:rPr>
+          <w:rFonts w:ascii="Arial" w:hAnsi="Arial" w:cs="Arial"/>
+        </w:rPr>
+        <w:t xml:space="preserve"> </w:t>
+      </w:r>
+      <w:r>
+        <w:rPr>
+          <w:rFonts w:ascii="Arial" w:hAnsi="Arial" w:cs="Arial"/>
+        </w:rPr>
+        <w:t>F</w:t>
+      </w:r>
+      <w:r>
+        <w:rPr>
+          <w:rFonts w:ascii="Arial" w:hAnsi="Arial" w:cs="Arial"/>
+        </w:rPr>
+        <w:t xml:space="preserve">iz apenas dois dos três anos de curso. Oportunidade em que realizei as montagens. </w:t>
+      </w:r>
+      <w:r>
+        <w:rPr>
+          <w:rFonts w:ascii="Arial" w:hAnsi="Arial" w:cs="Arial"/>
+        </w:rPr>
+        <w:t>“”Além das estrelas são a nossa casa”</w:t>
+      </w:r>
+      <w:r>
+        <w:rPr>
+          <w:rFonts w:ascii="Arial" w:hAnsi="Arial" w:cs="Arial"/>
+        </w:rPr>
+        <w:t xml:space="preserve"> de </w:t>
+      </w:r>
+      <w:r>
+        <w:rPr>
+          <w:rFonts w:ascii="Arial" w:hAnsi="Arial" w:cs="Arial"/>
+        </w:rPr>
+        <w:t xml:space="preserve">Abel Neves </w:t>
+      </w:r>
+      <w:r>
+        <w:rPr>
+          <w:rFonts w:ascii="Arial" w:hAnsi="Arial" w:cs="Arial"/>
+        </w:rPr>
+        <w:t xml:space="preserve">– Direção </w:t>
+      </w:r>
+      <w:r>
+        <w:rPr>
+          <w:rFonts w:ascii="Arial" w:hAnsi="Arial" w:cs="Arial"/>
+        </w:rPr>
+        <w:t>David Otoni</w:t>
+      </w:r>
+      <w:r>
+        <w:rPr>
+          <w:rFonts w:ascii="Arial" w:hAnsi="Arial" w:cs="Arial"/>
+        </w:rPr>
+        <w:t>, “As bruxas de Salém” de Arthur Miller – Direção de Simone Boer</w:t>
+      </w:r>
+      <w:r>
+        <w:rPr>
+          <w:rFonts w:ascii="Arial" w:hAnsi="Arial" w:cs="Arial"/>
+        </w:rPr>
+        <w:t xml:space="preserve"> e</w:t>
+      </w:r>
+      <w:r>
+        <w:rPr>
+          <w:rFonts w:ascii="Arial" w:hAnsi="Arial" w:cs="Arial"/>
+        </w:rPr>
+        <w:t xml:space="preserve"> “Opera do Pequeno Poder” adaptação de textos de Plínio Marcos, direção </w:t>
+      </w:r>
+      <w:r>
+        <w:rPr>
+          <w:rFonts w:ascii="Arial" w:hAnsi="Arial" w:cs="Arial"/>
+        </w:rPr>
+        <w:t xml:space="preserve">de </w:t>
+      </w:r>
+      <w:r>
+        <w:rPr>
+          <w:rFonts w:ascii="Arial" w:hAnsi="Arial" w:cs="Arial"/>
+        </w:rPr>
+        <w:t>Patricia</w:t>
+      </w:r>
+      <w:r>
+        <w:rPr>
+          <w:rFonts w:ascii="Arial" w:hAnsi="Arial" w:cs="Arial"/>
+        </w:rPr>
+        <w:t xml:space="preserve"> Leonardelli</w:t>
+      </w:r>
+      <w:r>
+        <w:rPr>
+          <w:rFonts w:ascii="Arial" w:hAnsi="Arial" w:cs="Arial"/>
+        </w:rPr>
+        <w:t>.</w:t>
+      </w:r>
+    </w:p>
+    <w:p>
+      <w:pPr>
+        <w:spacing w:line="360" w:lineRule="auto"/>
+        <w:ind w:firstLine="708"/>
+        <w:jc w:val="both"/>
+        <w:rPr>
+          <w:rFonts w:ascii="Arial" w:hAnsi="Arial" w:cs="Arial"/>
+        </w:rPr>
+      </w:pPr>
+      <w:r>
+        <w:rPr>
+          <w:rFonts w:ascii="Arial" w:hAnsi="Arial" w:cs="Arial"/>
+        </w:rPr>
+        <w:lastRenderedPageBreak/>
+        <w:t>Por fim, após trancar meu curso de bacharelado, participei, como ator convidado do espetáculo</w:t>
+      </w:r>
+      <w:r>
+        <w:rPr>
+          <w:rFonts w:ascii="Arial" w:hAnsi="Arial" w:cs="Arial"/>
+        </w:rPr>
+        <w:t xml:space="preserve"> </w:t>
+      </w:r>
+      <w:r>
+        <w:rPr>
+          <w:rFonts w:ascii="Arial" w:hAnsi="Arial" w:cs="Arial"/>
+        </w:rPr>
+        <w:t xml:space="preserve">“Estado </w:t>
+      </w:r>
+      <w:r>
+        <w:rPr>
+          <w:rFonts w:ascii="Arial" w:hAnsi="Arial" w:cs="Arial"/>
+        </w:rPr>
+        <w:t>de Sítio</w:t>
+      </w:r>
+      <w:r>
+        <w:rPr>
+          <w:rFonts w:ascii="Arial" w:hAnsi="Arial" w:cs="Arial"/>
+        </w:rPr>
+        <w:t>”</w:t>
+      </w:r>
+      <w:r>
+        <w:rPr>
+          <w:rFonts w:ascii="Arial" w:hAnsi="Arial" w:cs="Arial"/>
+        </w:rPr>
+        <w:t xml:space="preserve"> de Albert Camus – Direção de </w:t>
+      </w:r>
+      <w:r>
+        <w:rPr>
+          <w:rFonts w:ascii="Arial" w:hAnsi="Arial" w:cs="Arial"/>
+        </w:rPr>
+        <w:t>Mario Cesar Costas, realizado pela Casa Artéria.</w:t>
+      </w:r>
+    </w:p>
+    <w:p>
+      <w:pPr>
+        <w:spacing w:line="360" w:lineRule="auto"/>
+        <w:ind w:firstLine="708"/>
+        <w:jc w:val="both"/>
+        <w:rPr>
+          <w:rFonts w:ascii="Arial" w:hAnsi="Arial" w:cs="Arial"/>
+        </w:rPr>
+      </w:pPr>
+      <w:r>
+        <w:rPr>
+          <w:rFonts w:ascii="Arial" w:hAnsi="Arial" w:cs="Arial"/>
+        </w:rPr>
+        <w:t xml:space="preserve">Nesse meio tempo, realizei alguns trabalhos como dublador, fazendo algumas pontas em diversas produções. </w:t>
+      </w:r>
+    </w:p>
+    <w:p>
+      <w:pPr>
+        <w:spacing w:line="360" w:lineRule="auto"/>
+        <w:ind w:firstLine="708"/>
+        <w:jc w:val="both"/>
+        <w:rPr>
+          <w:rFonts w:ascii="Arial" w:hAnsi="Arial" w:cs="Arial"/>
+          <w:u w:val="single"/>
+        </w:rPr>
+      </w:pPr>
+      <w:r>
+        <w:rPr>
+          <w:rFonts w:ascii="Arial" w:hAnsi="Arial" w:cs="Arial"/>
+        </w:rPr>
+        <w:t>Após essa breve digressão sobre minha passagem pelo teatro, posso relatar acerca do meu desenvolvimento pessoal transformador</w:t>
+      </w:r>
+      <w:r>
+        <w:rPr>
+          <w:rFonts w:ascii="Arial" w:hAnsi="Arial" w:cs="Arial"/>
+        </w:rPr>
+        <w:t xml:space="preserve">, </w:t>
+      </w:r>
+      <w:r>
+        <w:rPr>
+          <w:rFonts w:ascii="Arial" w:hAnsi="Arial" w:cs="Arial"/>
+        </w:rPr>
+        <w:t xml:space="preserve">experienciado por todo esse período. </w:t>
+      </w:r>
+    </w:p>
+    <w:p>
+      <w:pPr>
+        <w:spacing w:line="360" w:lineRule="auto"/>
+        <w:ind w:firstLine="708"/>
+        <w:jc w:val="both"/>
+        <w:rPr>
+          <w:rFonts w:ascii="Arial" w:hAnsi="Arial" w:cs="Arial"/>
+          <w:u w:val="single"/>
+        </w:rPr>
+      </w:pPr>
+      <w:r>
+        <w:rPr>
+          <w:rFonts w:ascii="Arial" w:hAnsi="Arial" w:cs="Arial"/>
+        </w:rPr>
+        <w:t>Por conta do teatro, desenvolvi habilidades de oratória, expressão corporal, percepção, trabalho em grupo, empatia</w:t>
+      </w:r>
+      <w:r>
+        <w:rPr>
+          <w:rFonts w:ascii="Arial" w:hAnsi="Arial" w:cs="Arial"/>
+        </w:rPr>
+        <w:t>, controle emocional</w:t>
+      </w:r>
+      <w:r>
+        <w:rPr>
+          <w:rFonts w:ascii="Arial" w:hAnsi="Arial" w:cs="Arial"/>
+        </w:rPr>
+        <w:t>, desenvolvi minha confiança</w:t>
+      </w:r>
+      <w:r>
+        <w:rPr>
+          <w:rFonts w:ascii="Arial" w:hAnsi="Arial" w:cs="Arial"/>
+        </w:rPr>
+        <w:t xml:space="preserve"> além de aprender a trabalhar fora da minha zona de conforto. O teatro é uma eterna construção e desconstrução do seu próprio âmago. </w:t>
+      </w:r>
+    </w:p>
+    <w:p>
+      <w:pPr>
+        <w:spacing w:line="360" w:lineRule="auto"/>
+        <w:ind w:firstLine="708"/>
+        <w:jc w:val="both"/>
+        <w:rPr>
+          <w:rFonts w:ascii="Arial" w:hAnsi="Arial" w:cs="Arial"/>
+          <w:u w:val="single"/>
+        </w:rPr>
+      </w:pPr>
+      <w:r>
+        <w:rPr>
+          <w:rFonts w:ascii="Arial" w:hAnsi="Arial" w:cs="Arial"/>
+        </w:rPr>
+        <w:t xml:space="preserve">Nesta perspectiva </w:t>
+      </w:r>
+      <w:r>
+        <w:rPr>
+          <w:rFonts w:ascii="Arial" w:hAnsi="Arial" w:cs="Arial"/>
+        </w:rPr>
+        <w:t xml:space="preserve">cumpre associar as habilidades desenvolvidas ao longo dos anos trabalhando como ator, com as competências analisadas pela Disciplina de Desenvolvimento Sócio Emocional. </w:t>
       </w:r>
     </w:p>
     <w:p>
@@ -2864,7 +3149,6 @@
           <w:b/>
           <w:bCs/>
         </w:rPr>
-        <w:lastRenderedPageBreak/>
         <w:t>Exposição</w:t>
       </w:r>
       <w:r>
@@ -2932,7 +3216,14 @@
         <w:rPr>
           <w:rFonts w:ascii="Arial" w:hAnsi="Arial" w:cs="Arial"/>
         </w:rPr>
-        <w:t xml:space="preserve"> Ou seja, mesmo realizando um monólogo, o ator depende do relacionamento com outro para existir. Quando falamos de uma montagem com mais atores, essa relação fica ainda mais evidente. Todos devem trabalhar de forma harmônica e colaborativa. Uma cena só funciona se todos os atores estiverem bem. Um ator não contracena sozinho. </w:t>
+        <w:t xml:space="preserve"> Ou seja, mesmo realizando um monólogo, o ator depende do </w:t>
+      </w:r>
+      <w:r>
+        <w:rPr>
+          <w:rFonts w:ascii="Arial" w:hAnsi="Arial" w:cs="Arial"/>
+        </w:rPr>
+        <w:lastRenderedPageBreak/>
+        <w:t xml:space="preserve">relacionamento com outro para existir. Quando falamos de uma montagem com mais atores, essa relação fica ainda mais evidente. Todos devem trabalhar de forma harmônica e colaborativa. Uma cena só funciona se todos os atores estiverem bem. Um ator não contracena sozinho. </w:t>
       </w:r>
     </w:p>
     <w:p>
@@ -2950,7 +3241,46 @@
           <w:b/>
           <w:bCs/>
         </w:rPr>
-        <w:t>P</w:t>
+        <w:t>Pontualidade</w:t>
+      </w:r>
+      <w:r>
+        <w:rPr>
+          <w:rFonts w:ascii="Arial" w:hAnsi="Arial" w:cs="Arial"/>
+        </w:rPr>
+        <w:t xml:space="preserve">: </w:t>
+      </w:r>
+      <w:r>
+        <w:rPr>
+          <w:rFonts w:ascii="Arial" w:hAnsi="Arial" w:cs="Arial"/>
+        </w:rPr>
+        <w:t>por se tratar de uma arte coletiva, a pontualidade é fundamental para o ator. Tanto o seu tempo, quanto o dos outros deve ser respeitado</w:t>
+      </w:r>
+      <w:r>
+        <w:rPr>
+          <w:rFonts w:ascii="Arial" w:hAnsi="Arial" w:cs="Arial"/>
+        </w:rPr>
+        <w:t>.</w:t>
+      </w:r>
+      <w:r>
+        <w:rPr>
+          <w:rFonts w:ascii="Arial" w:hAnsi="Arial" w:cs="Arial"/>
+        </w:rPr>
+        <w:t xml:space="preserve"> Além disso, a peça tem data de estreia, então o trabalho deve ser realizado dentro do cronograma.</w:t>
+      </w:r>
+    </w:p>
+    <w:p>
+      <w:pPr>
+        <w:spacing w:line="360" w:lineRule="auto"/>
+        <w:jc w:val="both"/>
+        <w:rPr>
+          <w:rFonts w:ascii="Arial" w:hAnsi="Arial" w:cs="Arial"/>
+        </w:rPr>
+      </w:pPr>
+      <w:r>
+        <w:rPr>
+          <w:rFonts w:ascii="Arial" w:hAnsi="Arial" w:cs="Arial"/>
+        </w:rPr>
+        <w:tab/>
       </w:r>
       <w:r>
         <w:rPr>
@@ -2958,46 +3288,7 @@
           <w:b/>
           <w:bCs/>
         </w:rPr>
-        <w:t>ontualidade</w:t>
-      </w:r>
-      <w:r>
-        <w:rPr>
-          <w:rFonts w:ascii="Arial" w:hAnsi="Arial" w:cs="Arial"/>
-        </w:rPr>
-        <w:t xml:space="preserve">: </w:t>
-      </w:r>
-      <w:r>
-        <w:rPr>
-          <w:rFonts w:ascii="Arial" w:hAnsi="Arial" w:cs="Arial"/>
-        </w:rPr>
-        <w:t>por se tratar de uma arte coletiva, a pontualidade é fundamental para o ator. Tanto o seu tempo, quanto o dos outros deve ser respeitado</w:t>
-      </w:r>
-      <w:r>
-        <w:rPr>
-          <w:rFonts w:ascii="Arial" w:hAnsi="Arial" w:cs="Arial"/>
-        </w:rPr>
-        <w:t>.</w:t>
-      </w:r>
-      <w:r>
-        <w:rPr>
-          <w:rFonts w:ascii="Arial" w:hAnsi="Arial" w:cs="Arial"/>
-        </w:rPr>
-        <w:t xml:space="preserve"> Além disso, a peça tem data de estreia, então o trabalho deve ser realizado dentro do cronograma.</w:t>
-      </w:r>
-    </w:p>
-    <w:p>
-      <w:pPr>
-        <w:spacing w:line="360" w:lineRule="auto"/>
-        <w:jc w:val="both"/>
-        <w:rPr>
-          <w:rFonts w:ascii="Arial" w:hAnsi="Arial" w:cs="Arial"/>
-        </w:rPr>
-      </w:pPr>
-      <w:r>
-        <w:rPr>
-          <w:rFonts w:ascii="Arial" w:hAnsi="Arial" w:cs="Arial"/>
-        </w:rPr>
-        <w:tab/>
+        <w:t>Iniciativa</w:t>
       </w:r>
       <w:r>
         <w:rPr>
@@ -3005,114 +3296,114 @@
           <w:b/>
           <w:bCs/>
         </w:rPr>
-        <w:t>Iniciativa</w:t>
-      </w:r>
+        <w:t>:</w:t>
+      </w:r>
+      <w:r>
+        <w:rPr>
+          <w:rFonts w:ascii="Arial" w:hAnsi="Arial" w:cs="Arial"/>
+        </w:rPr>
+        <w:t xml:space="preserve"> </w:t>
+      </w:r>
+      <w:r>
+        <w:rPr>
+          <w:rFonts w:ascii="Arial" w:hAnsi="Arial" w:cs="Arial"/>
+        </w:rPr>
+        <w:t>por mais que existam métodos estruturados de estudo da arte da interpretação, a maioria das respostas</w:t>
+      </w:r>
+      <w:r>
+        <w:rPr>
+          <w:rFonts w:ascii="Arial" w:hAnsi="Arial" w:cs="Arial"/>
+        </w:rPr>
+        <w:t>,</w:t>
+      </w:r>
+      <w:r>
+        <w:rPr>
+          <w:rFonts w:ascii="Arial" w:hAnsi="Arial" w:cs="Arial"/>
+        </w:rPr>
+        <w:t xml:space="preserve"> que um ator procura</w:t>
+      </w:r>
+      <w:r>
+        <w:rPr>
+          <w:rFonts w:ascii="Arial" w:hAnsi="Arial" w:cs="Arial"/>
+        </w:rPr>
+        <w:t>,</w:t>
+      </w:r>
+      <w:r>
+        <w:rPr>
+          <w:rFonts w:ascii="Arial" w:hAnsi="Arial" w:cs="Arial"/>
+        </w:rPr>
+        <w:t xml:space="preserve"> não estará </w:t>
+      </w:r>
+      <w:r>
+        <w:rPr>
+          <w:rFonts w:ascii="Arial" w:hAnsi="Arial" w:cs="Arial"/>
+        </w:rPr>
+        <w:t>escrita em um manual</w:t>
+      </w:r>
+      <w:r>
+        <w:rPr>
+          <w:rFonts w:ascii="Arial" w:hAnsi="Arial" w:cs="Arial"/>
+        </w:rPr>
+        <w:t>.</w:t>
+      </w:r>
+      <w:r>
+        <w:rPr>
+          <w:rFonts w:ascii="Arial" w:hAnsi="Arial" w:cs="Arial"/>
+        </w:rPr>
+        <w:t xml:space="preserve"> Ator deve sempre, por iniciativa própria, praticar e buscar novas experiências e conhecimento para se aprimorar.</w:t>
+      </w:r>
+    </w:p>
+    <w:p>
+      <w:pPr>
+        <w:spacing w:line="360" w:lineRule="auto"/>
+        <w:ind w:firstLine="708"/>
+        <w:jc w:val="both"/>
+        <w:rPr>
+          <w:rFonts w:ascii="Arial" w:hAnsi="Arial" w:cs="Arial"/>
+        </w:rPr>
+      </w:pPr>
       <w:r>
         <w:rPr>
           <w:rFonts w:ascii="Arial" w:hAnsi="Arial" w:cs="Arial"/>
           <w:b/>
           <w:bCs/>
         </w:rPr>
-        <w:t>:</w:t>
-      </w:r>
-      <w:r>
-        <w:rPr>
-          <w:rFonts w:ascii="Arial" w:hAnsi="Arial" w:cs="Arial"/>
-        </w:rPr>
-        <w:t xml:space="preserve"> </w:t>
-      </w:r>
-      <w:r>
-        <w:rPr>
-          <w:rFonts w:ascii="Arial" w:hAnsi="Arial" w:cs="Arial"/>
-        </w:rPr>
-        <w:t>por mais que existam métodos estruturados de estudo da arte da interpretação, a maioria das respostas</w:t>
-      </w:r>
-      <w:r>
-        <w:rPr>
-          <w:rFonts w:ascii="Arial" w:hAnsi="Arial" w:cs="Arial"/>
-        </w:rPr>
-        <w:t>,</w:t>
-      </w:r>
-      <w:r>
-        <w:rPr>
-          <w:rFonts w:ascii="Arial" w:hAnsi="Arial" w:cs="Arial"/>
-        </w:rPr>
-        <w:t xml:space="preserve"> que um ator procura</w:t>
-      </w:r>
-      <w:r>
-        <w:rPr>
-          <w:rFonts w:ascii="Arial" w:hAnsi="Arial" w:cs="Arial"/>
-        </w:rPr>
-        <w:t>,</w:t>
-      </w:r>
-      <w:r>
-        <w:rPr>
-          <w:rFonts w:ascii="Arial" w:hAnsi="Arial" w:cs="Arial"/>
-        </w:rPr>
-        <w:t xml:space="preserve"> não estará </w:t>
-      </w:r>
-      <w:r>
-        <w:rPr>
-          <w:rFonts w:ascii="Arial" w:hAnsi="Arial" w:cs="Arial"/>
-        </w:rPr>
-        <w:t>escrita em um manual</w:t>
-      </w:r>
-      <w:r>
-        <w:rPr>
-          <w:rFonts w:ascii="Arial" w:hAnsi="Arial" w:cs="Arial"/>
-        </w:rPr>
-        <w:t>.</w:t>
-      </w:r>
-      <w:r>
-        <w:rPr>
-          <w:rFonts w:ascii="Arial" w:hAnsi="Arial" w:cs="Arial"/>
-        </w:rPr>
-        <w:t xml:space="preserve"> Ator deve sempre, por iniciativa própria, praticar e buscar novas experiências e conhecimento para se aprimorar.</w:t>
-      </w:r>
-    </w:p>
-    <w:p>
-      <w:pPr>
-        <w:spacing w:line="360" w:lineRule="auto"/>
-        <w:ind w:firstLine="708"/>
-        <w:jc w:val="both"/>
-        <w:rPr>
-          <w:rFonts w:ascii="Arial" w:hAnsi="Arial" w:cs="Arial"/>
-        </w:rPr>
-      </w:pPr>
+        <w:t>Resiliência</w:t>
+      </w:r>
+      <w:r>
+        <w:rPr>
+          <w:rFonts w:ascii="Arial" w:hAnsi="Arial" w:cs="Arial"/>
+        </w:rPr>
+        <w:t xml:space="preserve">: </w:t>
+      </w:r>
+      <w:r>
+        <w:rPr>
+          <w:rFonts w:ascii="Arial" w:hAnsi="Arial" w:cs="Arial"/>
+        </w:rPr>
+        <w:t xml:space="preserve">diferentemente da crença popular, o trabalho do ator é extremamente difícil, e até mesmo desesperador em alguns momentos. Portanto, a resiliência é uma característica fundamental para o ator. Pois todo novo projeto deve ser construído do zero, todo novo personagem, deve ser apreendido do zero. Ser ator é um processo de aprendizado eterno. </w:t>
+      </w:r>
+    </w:p>
+    <w:p>
+      <w:pPr>
+        <w:spacing w:line="360" w:lineRule="auto"/>
+        <w:jc w:val="both"/>
+        <w:rPr>
+          <w:rFonts w:ascii="Arial" w:hAnsi="Arial" w:cs="Arial"/>
+        </w:rPr>
+      </w:pPr>
+      <w:r>
+        <w:rPr>
+          <w:rFonts w:ascii="Arial" w:hAnsi="Arial" w:cs="Arial"/>
+        </w:rPr>
+        <w:tab/>
+      </w:r>
       <w:r>
         <w:rPr>
           <w:rFonts w:ascii="Arial" w:hAnsi="Arial" w:cs="Arial"/>
           <w:b/>
           <w:bCs/>
         </w:rPr>
-        <w:t>Resiliência</w:t>
-      </w:r>
-      <w:r>
-        <w:rPr>
-          <w:rFonts w:ascii="Arial" w:hAnsi="Arial" w:cs="Arial"/>
-        </w:rPr>
-        <w:t xml:space="preserve">: </w:t>
-      </w:r>
-      <w:r>
-        <w:rPr>
-          <w:rFonts w:ascii="Arial" w:hAnsi="Arial" w:cs="Arial"/>
-        </w:rPr>
-        <w:t xml:space="preserve">diferentemente da crença popular, o trabalho do ator é extremamente difícil, e até mesmo desesperador em alguns momentos. Portanto, a resiliência é uma característica fundamental para o ator. Pois todo novo projeto deve ser construído do zero, todo novo personagem, deve ser apreendido do zero. Ser ator é um processo de aprendizado eterno. </w:t>
-      </w:r>
-    </w:p>
-    <w:p>
-      <w:pPr>
-        <w:spacing w:line="360" w:lineRule="auto"/>
-        <w:jc w:val="both"/>
-        <w:rPr>
-          <w:rFonts w:ascii="Arial" w:hAnsi="Arial" w:cs="Arial"/>
-        </w:rPr>
-      </w:pPr>
-      <w:r>
-        <w:rPr>
-          <w:rFonts w:ascii="Arial" w:hAnsi="Arial" w:cs="Arial"/>
-        </w:rPr>
-        <w:tab/>
+        <w:t>Profissionalismo</w:t>
       </w:r>
       <w:r>
         <w:rPr>
@@ -3120,14 +3411,6 @@
           <w:b/>
           <w:bCs/>
         </w:rPr>
-        <w:t>Profissionalismo</w:t>
-      </w:r>
-      <w:r>
-        <w:rPr>
-          <w:rFonts w:ascii="Arial" w:hAnsi="Arial" w:cs="Arial"/>
-          <w:b/>
-          <w:bCs/>
-        </w:rPr>
         <w:t>:</w:t>
       </w:r>
       <w:r>
@@ -3154,24 +3437,6 @@
         </w:rPr>
         <w:t xml:space="preserve"> Mais do que saber falar, o ator em cena, deve saber ouvir, entender as circunstâncias e responder aos estímulos. Um ator não deve apenas esperar a deixa do seu colega de cena para entregar sua próxima fala (quem faz isso, são os atores ruins). O ator deve de fato, ouvir o que o seu colega de cena disse, e responder de acordo. Parece simples, mas quando se está em cena, nada é simples. </w:t>
       </w:r>
-    </w:p>
-    <w:p>
-      <w:pPr>
-        <w:spacing w:line="360" w:lineRule="auto"/>
-        <w:jc w:val="both"/>
-        <w:rPr>
-          <w:rFonts w:ascii="Arial" w:hAnsi="Arial" w:cs="Arial"/>
-        </w:rPr>
-      </w:pPr>
-    </w:p>
-    <w:p>
-      <w:pPr>
-        <w:spacing w:line="360" w:lineRule="auto"/>
-        <w:jc w:val="both"/>
-        <w:rPr>
-          <w:rFonts w:ascii="Arial" w:hAnsi="Arial" w:cs="Arial"/>
-        </w:rPr>
-      </w:pPr>
     </w:p>
     <w:p>
       <w:pPr>
@@ -3196,84 +3461,9 @@
           <w:sz w:val="24"/>
           <w:szCs w:val="24"/>
         </w:rPr>
-        <w:t>Importância do monitoramento do álcool na fermentação:</w:t>
-      </w:r>
-      <w:bookmarkEnd w:id="7"/>
-      <w:bookmarkEnd w:id="8"/>
-    </w:p>
-    <w:p>
-      <w:pPr>
-        <w:spacing w:line="360" w:lineRule="auto"/>
-        <w:ind w:firstLine="708"/>
-        <w:jc w:val="both"/>
-        <w:rPr>
-          <w:rFonts w:ascii="Arial" w:hAnsi="Arial" w:cs="Arial"/>
-        </w:rPr>
-      </w:pPr>
-      <w:r>
-        <w:rPr>
-          <w:rFonts w:ascii="Arial" w:hAnsi="Arial" w:cs="Arial"/>
-        </w:rPr>
-        <w:t>O site CHR HANSEN afirma que todo ano é descartado 5 a 10% dos vinhos por desvios que ocorrem na fermentação alcóolica. Isso quer dizer que esse percentual perdido será descartado, vendido num preço reduzido ou enviado para as indústrias de produção de vinagre, que gera um prejuízo significante.</w:t>
-      </w:r>
-    </w:p>
-    <w:p>
-      <w:pPr>
-        <w:spacing w:line="360" w:lineRule="auto"/>
-        <w:ind w:firstLine="708"/>
-        <w:jc w:val="both"/>
-        <w:rPr>
-          <w:rFonts w:ascii="Arial" w:hAnsi="Arial" w:cs="Arial"/>
-        </w:rPr>
-      </w:pPr>
-      <w:r>
-        <w:rPr>
-          <w:rFonts w:ascii="Arial" w:hAnsi="Arial" w:cs="Arial"/>
-        </w:rPr>
-        <w:t xml:space="preserve">A fermentação é um processo muito delicado, e pode-se afirmar que na fermentação é definido o sabor e a característica dos vinhos de cada produtor. </w:t>
-      </w:r>
-    </w:p>
-    <w:p>
-      <w:pPr>
-        <w:spacing w:line="360" w:lineRule="auto"/>
-        <w:ind w:firstLine="708"/>
-        <w:jc w:val="both"/>
-        <w:rPr>
-          <w:rFonts w:ascii="Arial" w:hAnsi="Arial" w:cs="Arial"/>
-        </w:rPr>
-      </w:pPr>
-      <w:r>
-        <w:rPr>
-          <w:rFonts w:ascii="Arial" w:hAnsi="Arial" w:cs="Arial"/>
-        </w:rPr>
-        <w:t>Há vinícolas que optam por retardar o processo de fermentação, realizando o trabalho em um ambiente mais frio, a fim de produzir um sabor mais frutado.</w:t>
-      </w:r>
-    </w:p>
-    <w:p>
-      <w:pPr>
-        <w:spacing w:line="360" w:lineRule="auto"/>
-        <w:ind w:firstLine="708"/>
-        <w:jc w:val="both"/>
-        <w:rPr>
-          <w:rFonts w:ascii="Arial" w:hAnsi="Arial" w:cs="Arial"/>
-        </w:rPr>
-      </w:pPr>
-      <w:r>
-        <w:rPr>
-          <w:rFonts w:ascii="Arial" w:hAnsi="Arial" w:cs="Arial"/>
-        </w:rPr>
-        <w:t>Sendo assim, combinando o monitoramento da temperatura junto com o volume alcóolico, auxilia-se a produção de um vinho com característica única e desejada e padronização da produção, diminuindo o descarte do vinho por fermentação de forma equivocada.</w:t>
-      </w:r>
-      <w:r>
-        <w:rPr>
-          <w:rFonts w:ascii="Arial" w:hAnsi="Arial" w:cs="Arial"/>
-        </w:rPr>
-        <w:br/>
-      </w:r>
-    </w:p>
-    <w:p>
-      <w:pPr>
-        <w:pStyle w:val="Ttulo2"/>
+        <w:t>Objetivos de Desenvolvimento Sustentável ONU</w:t>
+      </w:r>
+      <w:r>
         <w:rPr>
           <w:rFonts w:ascii="Arial" w:hAnsi="Arial" w:cs="Arial"/>
           <w:b/>
@@ -3282,10 +3472,135 @@
           <w:sz w:val="24"/>
           <w:szCs w:val="24"/>
         </w:rPr>
-      </w:pPr>
-      <w:bookmarkStart w:id="9" w:name="_Toc176435030"/>
-      <w:bookmarkStart w:id="10" w:name="_Toc176950704"/>
-      <w:r>
+        <w:t>:</w:t>
+      </w:r>
+      <w:bookmarkEnd w:id="7"/>
+      <w:bookmarkEnd w:id="8"/>
+    </w:p>
+    <w:p>
+      <w:pPr>
+        <w:spacing w:line="360" w:lineRule="auto"/>
+        <w:ind w:firstLine="708"/>
+        <w:jc w:val="both"/>
+        <w:rPr>
+          <w:rFonts w:ascii="Arial" w:hAnsi="Arial" w:cs="Arial"/>
+        </w:rPr>
+      </w:pPr>
+      <w:r>
+        <w:rPr>
+          <w:rFonts w:ascii="Arial" w:hAnsi="Arial" w:cs="Arial"/>
+        </w:rPr>
+        <w:t>Tratando agora da adequação do tema a um dos Objetivos de Desenvolvimento Sustentável da Organização das Nações Unidas, o presente projeto se adequa perfeitamente ao objetivo atinente ao oferecimento de educação de qualidade proposto pela ONU</w:t>
+      </w:r>
+      <w:r>
+        <w:rPr>
+          <w:rFonts w:ascii="Arial" w:hAnsi="Arial" w:cs="Arial"/>
+        </w:rPr>
+        <w:t>.</w:t>
+      </w:r>
+      <w:r>
+        <w:rPr>
+          <w:rFonts w:ascii="Arial" w:hAnsi="Arial" w:cs="Arial"/>
+        </w:rPr>
+        <w:t xml:space="preserve"> </w:t>
+      </w:r>
+    </w:p>
+    <w:p>
+      <w:pPr>
+        <w:spacing w:line="360" w:lineRule="auto"/>
+        <w:ind w:firstLine="708"/>
+        <w:jc w:val="both"/>
+        <w:rPr>
+          <w:rFonts w:ascii="Arial" w:hAnsi="Arial" w:cs="Arial"/>
+        </w:rPr>
+      </w:pPr>
+      <w:r>
+        <w:rPr>
+          <w:rFonts w:ascii="Arial" w:hAnsi="Arial" w:cs="Arial"/>
+        </w:rPr>
+        <w:t>Isso porque, como visto anteriormente, o estudo do teatro, além de ser um elemento de integração entre os indivíduos</w:t>
+      </w:r>
+      <w:r>
+        <w:rPr>
+          <w:rFonts w:ascii="Arial" w:hAnsi="Arial" w:cs="Arial"/>
+        </w:rPr>
+        <w:t xml:space="preserve">, também tem o condão de </w:t>
+      </w:r>
+      <w:r>
+        <w:rPr>
+          <w:rFonts w:ascii="Arial" w:hAnsi="Arial" w:cs="Arial"/>
+        </w:rPr>
+        <w:lastRenderedPageBreak/>
+        <w:t xml:space="preserve">desenvolver as habilidades socio emocionais das pessoas, garantindo, não apenas o seu próprio crescimento pessoal, mas também ajudando a criar uma cultura de grupo e comunidade, fomentando o desenvolvimento sustentável da sociedade como um todo. </w:t>
+      </w:r>
+    </w:p>
+    <w:p>
+      <w:pPr>
+        <w:spacing w:line="360" w:lineRule="auto"/>
+        <w:ind w:firstLine="708"/>
+        <w:jc w:val="both"/>
+        <w:rPr>
+          <w:rFonts w:ascii="Arial" w:hAnsi="Arial" w:cs="Arial"/>
+        </w:rPr>
+      </w:pPr>
+      <w:r>
+        <w:rPr>
+          <w:rFonts w:ascii="Arial" w:hAnsi="Arial" w:cs="Arial"/>
+        </w:rPr>
+        <w:t>Ao integrar o ensino do teatro no desenvolvimento de um indivíduo, estamos garantindo o seu desenvolvimento pleno</w:t>
+      </w:r>
+      <w:r>
+        <w:rPr>
+          <w:rFonts w:ascii="Arial" w:hAnsi="Arial" w:cs="Arial"/>
+        </w:rPr>
+        <w:t>.</w:t>
+      </w:r>
+      <w:r>
+        <w:rPr>
+          <w:rFonts w:ascii="Arial" w:hAnsi="Arial" w:cs="Arial"/>
+        </w:rPr>
+        <w:t xml:space="preserve"> Estamos lhe conferindo ferramentas de comunicação e controle emocional, que irão auxiliá-lo em todas as áreas de sua vida.</w:t>
+      </w:r>
+    </w:p>
+    <w:p>
+      <w:pPr>
+        <w:spacing w:line="360" w:lineRule="auto"/>
+        <w:ind w:firstLine="708"/>
+        <w:jc w:val="both"/>
+        <w:rPr>
+          <w:rFonts w:ascii="Arial" w:hAnsi="Arial" w:cs="Arial"/>
+          <w:u w:val="single"/>
+        </w:rPr>
+      </w:pPr>
+      <w:r>
+        <w:rPr>
+          <w:rFonts w:ascii="Arial" w:hAnsi="Arial" w:cs="Arial"/>
+        </w:rPr>
+        <w:t xml:space="preserve">O teatro explora a alma humana em toda a sua potência. Potência que não pode ficar confinada ou restrita, a qual implora para ser desenvolvida em toda sua plenitude, </w:t>
+      </w:r>
+      <w:r>
+        <w:rPr>
+          <w:rFonts w:ascii="Arial" w:hAnsi="Arial" w:cs="Arial"/>
+        </w:rPr>
+        <w:t>evoé</w:t>
+      </w:r>
+      <w:r>
+        <w:rPr>
+          <w:rStyle w:val="Refdenotaderodap"/>
+          <w:rFonts w:ascii="Arial" w:hAnsi="Arial" w:cs="Arial"/>
+        </w:rPr>
+        <w:footnoteReference w:id="2"/>
+      </w:r>
+      <w:r>
+        <w:rPr>
+          <w:rFonts w:ascii="Arial" w:hAnsi="Arial" w:cs="Arial"/>
+        </w:rPr>
+        <w:t>!</w:t>
+      </w:r>
+    </w:p>
+    <w:p>
+      <w:pPr>
+        <w:pStyle w:val="Ttulo2"/>
         <w:rPr>
           <w:rFonts w:ascii="Arial" w:hAnsi="Arial" w:cs="Arial"/>
           <w:b/>
@@ -3294,7 +3609,30 @@
           <w:sz w:val="24"/>
           <w:szCs w:val="24"/>
         </w:rPr>
-        <w:t>Instrumentos Utilizados na Fermentação:</w:t>
+      </w:pPr>
+      <w:bookmarkStart w:id="9" w:name="_Toc176435030"/>
+      <w:bookmarkStart w:id="10" w:name="_Toc176950704"/>
+      <w:r>
+        <w:rPr>
+          <w:rFonts w:ascii="Arial" w:hAnsi="Arial" w:cs="Arial"/>
+          <w:b/>
+          <w:bCs/>
+          <w:color w:val="auto"/>
+          <w:sz w:val="24"/>
+          <w:szCs w:val="24"/>
+        </w:rPr>
+        <w:t>A arte de contar Histórias</w:t>
+      </w:r>
+      <w:r>
+        <w:rPr>
+          <w:rFonts w:ascii="Arial" w:hAnsi="Arial" w:cs="Arial"/>
+          <w:b/>
+          <w:bCs/>
+          <w:color w:val="auto"/>
+          <w:sz w:val="24"/>
+          <w:szCs w:val="24"/>
+        </w:rPr>
+        <w:t>:</w:t>
       </w:r>
       <w:bookmarkEnd w:id="9"/>
       <w:bookmarkEnd w:id="10"/>
@@ -3313,398 +3651,6 @@
         </w:rPr>
         <w:tab/>
         <w:t>Atualmente nesse mercado temos diversos dispositivos presentes nas vinícolas capazes de realizar medições de temperatura e nível alcoólico.</w:t>
-      </w:r>
-    </w:p>
-    <w:p>
-      <w:pPr>
-        <w:spacing w:line="360" w:lineRule="auto"/>
-        <w:jc w:val="both"/>
-        <w:rPr>
-          <w:rFonts w:ascii="Arial" w:hAnsi="Arial" w:cs="Arial"/>
-        </w:rPr>
-      </w:pPr>
-      <w:r>
-        <w:rPr>
-          <w:rFonts w:ascii="Arial" w:hAnsi="Arial" w:cs="Arial"/>
-          <w:noProof/>
-        </w:rPr>
-        <w:drawing>
-          <wp:anchor distT="0" distB="0" distL="114300" distR="114300" simplePos="0" relativeHeight="251663360" behindDoc="1" locked="0" layoutInCell="1" allowOverlap="1" wp14:anchorId="02E84650" wp14:editId="411DAD13">
-            <wp:simplePos x="0" y="0"/>
-            <wp:positionH relativeFrom="margin">
-              <wp:posOffset>4606290</wp:posOffset>
-            </wp:positionH>
-            <wp:positionV relativeFrom="paragraph">
-              <wp:posOffset>6985</wp:posOffset>
-            </wp:positionV>
-            <wp:extent cx="1002665" cy="1002665"/>
-            <wp:effectExtent l="0" t="0" r="6985" b="6985"/>
-            <wp:wrapTight wrapText="bothSides">
-              <wp:wrapPolygon edited="0">
-                <wp:start x="0" y="0"/>
-                <wp:lineTo x="0" y="21340"/>
-                <wp:lineTo x="21340" y="21340"/>
-                <wp:lineTo x="21340" y="0"/>
-                <wp:lineTo x="0" y="0"/>
-              </wp:wrapPolygon>
-            </wp:wrapTight>
-            <wp:docPr id="1999995154" name="Imagem 26" descr="Densímetro para laboratório - DMA 35 - Anton Paar - digital / portátil /  industrial"/>
-            <wp:cNvGraphicFramePr>
-              <a:graphicFrameLocks xmlns:a="http://schemas.openxmlformats.org/drawingml/2006/main" noChangeAspect="1"/>
-            </wp:cNvGraphicFramePr>
-            <a:graphic xmlns:a="http://schemas.openxmlformats.org/drawingml/2006/main">
-              <a:graphicData uri="http://schemas.openxmlformats.org/drawingml/2006/picture">
-                <pic:pic xmlns:pic="http://schemas.openxmlformats.org/drawingml/2006/picture">
-                  <pic:nvPicPr>
-                    <pic:cNvPr id="0" name="Imagem 1" descr="Densímetro para laboratório - DMA 35 - Anton Paar - digital / portátil /  industrial"/>
-                    <pic:cNvPicPr>
-                      <a:picLocks noChangeAspect="1" noChangeArrowheads="1"/>
-                    </pic:cNvPicPr>
-                  </pic:nvPicPr>
-                  <pic:blipFill>
-                    <a:blip r:embed="rId9" cstate="print">
-                      <a:extLst>
-                        <a:ext uri="{28A0092B-C50C-407E-A947-70E740481C1C}">
-                          <a14:useLocalDpi xmlns:a14="http://schemas.microsoft.com/office/drawing/2010/main" val="0"/>
-                        </a:ext>
-                      </a:extLst>
-                    </a:blip>
-                    <a:srcRect/>
-                    <a:stretch>
-                      <a:fillRect/>
-                    </a:stretch>
-                  </pic:blipFill>
-                  <pic:spPr bwMode="auto">
-                    <a:xfrm>
-                      <a:off x="0" y="0"/>
-                      <a:ext cx="1002665" cy="1002665"/>
-                    </a:xfrm>
-                    <a:prstGeom prst="rect">
-                      <a:avLst/>
-                    </a:prstGeom>
-                    <a:noFill/>
-                  </pic:spPr>
-                </pic:pic>
-              </a:graphicData>
-            </a:graphic>
-            <wp14:sizeRelH relativeFrom="page">
-              <wp14:pctWidth>0</wp14:pctWidth>
-            </wp14:sizeRelH>
-            <wp14:sizeRelV relativeFrom="page">
-              <wp14:pctHeight>0</wp14:pctHeight>
-            </wp14:sizeRelV>
-          </wp:anchor>
-        </w:drawing>
-      </w:r>
-      <w:r>
-        <w:rPr>
-          <w:rFonts w:ascii="Arial" w:hAnsi="Arial" w:cs="Arial"/>
-          <w:b/>
-          <w:bCs/>
-        </w:rPr>
-        <w:t xml:space="preserve">Densímetro Portátil Anton </w:t>
-      </w:r>
-      <w:proofErr w:type="spellStart"/>
-      <w:r>
-        <w:rPr>
-          <w:rFonts w:ascii="Arial" w:hAnsi="Arial" w:cs="Arial"/>
-          <w:b/>
-          <w:bCs/>
-        </w:rPr>
-        <w:t>Paar</w:t>
-      </w:r>
-      <w:proofErr w:type="spellEnd"/>
-      <w:r>
-        <w:rPr>
-          <w:rFonts w:ascii="Arial" w:hAnsi="Arial" w:cs="Arial"/>
-          <w:b/>
-          <w:bCs/>
-        </w:rPr>
-        <w:t xml:space="preserve"> DMA 35:</w:t>
-      </w:r>
-      <w:r>
-        <w:rPr>
-          <w:rFonts w:ascii="Arial" w:hAnsi="Arial" w:cs="Arial"/>
-        </w:rPr>
-        <w:t xml:space="preserve"> assim como é descrito pelo seu fabricante, serve para verificações de qualidade no mosto. Esse produto é oferecido nacionalmente por aproximadamente R$26.000.</w:t>
-      </w:r>
-    </w:p>
-    <w:p>
-      <w:pPr>
-        <w:spacing w:line="360" w:lineRule="auto"/>
-        <w:jc w:val="both"/>
-        <w:rPr>
-          <w:rFonts w:ascii="Arial" w:hAnsi="Arial" w:cs="Arial"/>
-        </w:rPr>
-      </w:pPr>
-    </w:p>
-    <w:p>
-      <w:pPr>
-        <w:spacing w:line="360" w:lineRule="auto"/>
-        <w:jc w:val="both"/>
-        <w:rPr>
-          <w:rFonts w:ascii="Arial" w:hAnsi="Arial" w:cs="Arial"/>
-        </w:rPr>
-      </w:pPr>
-      <w:r>
-        <w:rPr>
-          <w:rFonts w:ascii="Arial" w:hAnsi="Arial" w:cs="Arial"/>
-          <w:noProof/>
-        </w:rPr>
-        <w:drawing>
-          <wp:anchor distT="0" distB="0" distL="114300" distR="114300" simplePos="0" relativeHeight="251664384" behindDoc="1" locked="0" layoutInCell="1" allowOverlap="1" wp14:anchorId="23DE2BCD" wp14:editId="23CE6C4E">
-            <wp:simplePos x="0" y="0"/>
-            <wp:positionH relativeFrom="column">
-              <wp:posOffset>4138930</wp:posOffset>
-            </wp:positionH>
-            <wp:positionV relativeFrom="paragraph">
-              <wp:posOffset>85090</wp:posOffset>
-            </wp:positionV>
-            <wp:extent cx="1938655" cy="1288415"/>
-            <wp:effectExtent l="0" t="0" r="4445" b="6985"/>
-            <wp:wrapTight wrapText="bothSides">
-              <wp:wrapPolygon edited="0">
-                <wp:start x="212" y="0"/>
-                <wp:lineTo x="0" y="319"/>
-                <wp:lineTo x="0" y="21078"/>
-                <wp:lineTo x="212" y="21398"/>
-                <wp:lineTo x="21225" y="21398"/>
-                <wp:lineTo x="21437" y="21078"/>
-                <wp:lineTo x="21437" y="319"/>
-                <wp:lineTo x="21225" y="0"/>
-                <wp:lineTo x="212" y="0"/>
-              </wp:wrapPolygon>
-            </wp:wrapTight>
-            <wp:docPr id="2085177748" name="Imagem 25" descr="Bruker Alpha II FTIR Spectrometer"/>
-            <wp:cNvGraphicFramePr/>
-            <a:graphic xmlns:a="http://schemas.openxmlformats.org/drawingml/2006/main">
-              <a:graphicData uri="http://schemas.openxmlformats.org/drawingml/2006/picture">
-                <pic:pic xmlns:pic="http://schemas.openxmlformats.org/drawingml/2006/picture">
-                  <pic:nvPicPr>
-                    <pic:cNvPr id="1578602278" name="Imagem 2" descr="Bruker Alpha II FTIR Spectrometer"/>
-                    <pic:cNvPicPr>
-                      <a:picLocks noChangeAspect="1"/>
-                    </pic:cNvPicPr>
-                  </pic:nvPicPr>
-                  <pic:blipFill>
-                    <a:blip r:embed="rId10" cstate="print">
-                      <a:extLst>
-                        <a:ext uri="{28A0092B-C50C-407E-A947-70E740481C1C}">
-                          <a14:useLocalDpi xmlns:a14="http://schemas.microsoft.com/office/drawing/2010/main" val="0"/>
-                        </a:ext>
-                      </a:extLst>
-                    </a:blip>
-                    <a:srcRect/>
-                    <a:stretch>
-                      <a:fillRect/>
-                    </a:stretch>
-                  </pic:blipFill>
-                  <pic:spPr bwMode="auto">
-                    <a:xfrm>
-                      <a:off x="0" y="0"/>
-                      <a:ext cx="1938655" cy="1288415"/>
-                    </a:xfrm>
-                    <a:prstGeom prst="rect">
-                      <a:avLst/>
-                    </a:prstGeom>
-                    <a:noFill/>
-                    <a:ln>
-                      <a:noFill/>
-                    </a:ln>
-                    <a:effectLst>
-                      <a:softEdge rad="38100"/>
-                    </a:effectLst>
-                  </pic:spPr>
-                </pic:pic>
-              </a:graphicData>
-            </a:graphic>
-            <wp14:sizeRelH relativeFrom="page">
-              <wp14:pctWidth>0</wp14:pctWidth>
-            </wp14:sizeRelH>
-            <wp14:sizeRelV relativeFrom="page">
-              <wp14:pctHeight>0</wp14:pctHeight>
-            </wp14:sizeRelV>
-          </wp:anchor>
-        </w:drawing>
-      </w:r>
-      <w:r>
-        <w:rPr>
-          <w:rFonts w:ascii="Arial" w:hAnsi="Arial" w:cs="Arial"/>
-        </w:rPr>
-        <w:tab/>
-      </w:r>
-      <w:r>
-        <w:rPr>
-          <w:rFonts w:ascii="Arial" w:hAnsi="Arial" w:cs="Arial"/>
-          <w:b/>
-          <w:bCs/>
-        </w:rPr>
-        <w:t xml:space="preserve">Espectômetro </w:t>
-      </w:r>
-      <w:proofErr w:type="spellStart"/>
-      <w:r>
-        <w:rPr>
-          <w:rFonts w:ascii="Arial" w:hAnsi="Arial" w:cs="Arial"/>
-          <w:b/>
-          <w:bCs/>
-        </w:rPr>
-        <w:t>Bruker</w:t>
-      </w:r>
-      <w:proofErr w:type="spellEnd"/>
-      <w:r>
-        <w:rPr>
-          <w:rFonts w:ascii="Arial" w:hAnsi="Arial" w:cs="Arial"/>
-          <w:b/>
-          <w:bCs/>
-        </w:rPr>
-        <w:t xml:space="preserve"> Alpha II FTIR</w:t>
-      </w:r>
-      <w:r>
-        <w:rPr>
-          <w:rFonts w:ascii="Arial" w:hAnsi="Arial" w:cs="Arial"/>
-        </w:rPr>
-        <w:t xml:space="preserve">: destinado para medir a concentração de álcool no vinho de forma não invasiva e precisa. Em contrapartida à sua eficiência, temos muita dificuldade em encontrá-lo para compra em solo brasileiro, onde a única opção para adquiri-lo se torna a </w:t>
-      </w:r>
-      <w:r>
-        <w:rPr>
-          <w:rFonts w:ascii="Arial" w:hAnsi="Arial" w:cs="Arial"/>
-        </w:rPr>
-        <w:lastRenderedPageBreak/>
-        <w:t xml:space="preserve">importação. Seu valor de compra varia entre R$90.000, sendo novo, e R$70.000, sendo seminovo. </w:t>
-      </w:r>
-    </w:p>
-    <w:p>
-      <w:pPr>
-        <w:spacing w:line="360" w:lineRule="auto"/>
-        <w:jc w:val="both"/>
-        <w:rPr>
-          <w:rFonts w:ascii="Arial" w:hAnsi="Arial" w:cs="Arial"/>
-        </w:rPr>
-      </w:pPr>
-    </w:p>
-    <w:p>
-      <w:pPr>
-        <w:spacing w:line="360" w:lineRule="auto"/>
-        <w:jc w:val="both"/>
-        <w:rPr>
-          <w:rFonts w:ascii="Arial" w:hAnsi="Arial" w:cs="Arial"/>
-          <w:b/>
-          <w:bCs/>
-        </w:rPr>
-      </w:pPr>
-      <w:r>
-        <w:rPr>
-          <w:rFonts w:ascii="Arial" w:hAnsi="Arial" w:cs="Arial"/>
-          <w:noProof/>
-        </w:rPr>
-        <w:drawing>
-          <wp:anchor distT="0" distB="0" distL="114300" distR="114300" simplePos="0" relativeHeight="251668480" behindDoc="1" locked="0" layoutInCell="1" allowOverlap="1" wp14:anchorId="7F700373" wp14:editId="57AA5BAF">
-            <wp:simplePos x="0" y="0"/>
-            <wp:positionH relativeFrom="column">
-              <wp:posOffset>4582893</wp:posOffset>
-            </wp:positionH>
-            <wp:positionV relativeFrom="paragraph">
-              <wp:posOffset>2540</wp:posOffset>
-            </wp:positionV>
-            <wp:extent cx="1219200" cy="1219200"/>
-            <wp:effectExtent l="0" t="0" r="0" b="0"/>
-            <wp:wrapTight wrapText="bothSides">
-              <wp:wrapPolygon edited="0">
-                <wp:start x="0" y="0"/>
-                <wp:lineTo x="0" y="21263"/>
-                <wp:lineTo x="21263" y="21263"/>
-                <wp:lineTo x="21263" y="0"/>
-                <wp:lineTo x="0" y="0"/>
-              </wp:wrapPolygon>
-            </wp:wrapTight>
-            <wp:docPr id="1171045224" name="Imagem 20" descr="Telefone celular antigo&#10;&#10;Descrição gerada automaticamente com confiança média"/>
-            <wp:cNvGraphicFramePr>
-              <a:graphicFrameLocks xmlns:a="http://schemas.openxmlformats.org/drawingml/2006/main" noChangeAspect="1"/>
-            </wp:cNvGraphicFramePr>
-            <a:graphic xmlns:a="http://schemas.openxmlformats.org/drawingml/2006/main">
-              <a:graphicData uri="http://schemas.openxmlformats.org/drawingml/2006/picture">
-                <pic:pic xmlns:pic="http://schemas.openxmlformats.org/drawingml/2006/picture">
-                  <pic:nvPicPr>
-                    <pic:cNvPr id="0" name="Imagem 1592036634" descr="Telefone celular antigo&#10;&#10;Descrição gerada automaticamente com confiança média"/>
-                    <pic:cNvPicPr>
-                      <a:picLocks noChangeAspect="1" noChangeArrowheads="1"/>
-                    </pic:cNvPicPr>
-                  </pic:nvPicPr>
-                  <pic:blipFill>
-                    <a:blip r:embed="rId11">
-                      <a:extLst>
-                        <a:ext uri="{28A0092B-C50C-407E-A947-70E740481C1C}">
-                          <a14:useLocalDpi xmlns:a14="http://schemas.microsoft.com/office/drawing/2010/main" val="0"/>
-                        </a:ext>
-                      </a:extLst>
-                    </a:blip>
-                    <a:srcRect/>
-                    <a:stretch>
-                      <a:fillRect/>
-                    </a:stretch>
-                  </pic:blipFill>
-                  <pic:spPr bwMode="auto">
-                    <a:xfrm>
-                      <a:off x="0" y="0"/>
-                      <a:ext cx="1219200" cy="1219200"/>
-                    </a:xfrm>
-                    <a:prstGeom prst="rect">
-                      <a:avLst/>
-                    </a:prstGeom>
-                    <a:noFill/>
-                    <a:ln>
-                      <a:noFill/>
-                    </a:ln>
-                  </pic:spPr>
-                </pic:pic>
-              </a:graphicData>
-            </a:graphic>
-          </wp:anchor>
-        </w:drawing>
-      </w:r>
-      <w:r>
-        <w:rPr>
-          <w:rFonts w:ascii="Arial" w:hAnsi="Arial" w:cs="Arial"/>
-        </w:rPr>
-        <w:tab/>
-      </w:r>
-      <w:r>
-        <w:rPr>
-          <w:rFonts w:ascii="Arial" w:hAnsi="Arial" w:cs="Arial"/>
-          <w:b/>
-          <w:bCs/>
-        </w:rPr>
-        <w:t xml:space="preserve">Termômetro Digital Infravermelho </w:t>
-      </w:r>
-      <w:proofErr w:type="spellStart"/>
-      <w:r>
-        <w:rPr>
-          <w:rFonts w:ascii="Arial" w:hAnsi="Arial" w:cs="Arial"/>
-          <w:b/>
-          <w:bCs/>
-        </w:rPr>
-        <w:t>Fluke</w:t>
-      </w:r>
-      <w:proofErr w:type="spellEnd"/>
-      <w:r>
-        <w:rPr>
-          <w:rFonts w:ascii="Arial" w:hAnsi="Arial" w:cs="Arial"/>
-          <w:b/>
-          <w:bCs/>
-        </w:rPr>
-        <w:t xml:space="preserve"> 62 Max:</w:t>
-      </w:r>
-      <w:r>
-        <w:rPr>
-          <w:rFonts w:ascii="Arial" w:hAnsi="Arial" w:cs="Arial"/>
-        </w:rPr>
-        <w:t xml:space="preserve"> são utilizados para medir a temperatura do conteúdo dos tonéis individualmente e sem contato direto com o líquido. O preço desse dispositivo é de a partir R$700,00 e é encontrado no mercado nacional.</w:t>
-      </w:r>
-      <w:r>
-        <w:rPr>
-          <w:rFonts w:ascii="Arial" w:hAnsi="Arial" w:cs="Arial"/>
-        </w:rPr>
-        <w:br/>
       </w:r>
       <w:bookmarkStart w:id="11" w:name="_Toc176435031"/>
     </w:p>
@@ -3748,18 +3694,50 @@
         <w:rPr>
           <w:rFonts w:ascii="Arial" w:hAnsi="Arial" w:cs="Arial"/>
         </w:rPr>
-        <w:t>Criar um sistema de monitoramento através de sensores MQ2 (sensor de gás inflamável) e LM35 (sensor de temperatura) para monitorar o processo de fermentação alcoólica, auxiliando as vinícolas a tomarem decisões estratégicas a fim de obter uma redução no desperdício e a maior padronização nos vinhos produzidos.</w:t>
-      </w:r>
-    </w:p>
-    <w:p>
-      <w:pPr>
-        <w:spacing w:line="360" w:lineRule="auto"/>
-        <w:ind w:firstLine="708"/>
-        <w:jc w:val="both"/>
-        <w:rPr>
-          <w:rFonts w:ascii="Arial" w:hAnsi="Arial" w:cs="Arial"/>
-        </w:rPr>
-      </w:pPr>
+        <w:t>Criar um</w:t>
+      </w:r>
+      <w:r>
+        <w:rPr>
+          <w:rFonts w:ascii="Arial" w:hAnsi="Arial" w:cs="Arial"/>
+        </w:rPr>
+        <w:t>a aplicação web completa e funcional sobre o</w:t>
+      </w:r>
+      <w:r>
+        <w:rPr>
+          <w:rFonts w:ascii="Arial" w:hAnsi="Arial" w:cs="Arial"/>
+        </w:rPr>
+        <w:t xml:space="preserve"> meu</w:t>
+      </w:r>
+      <w:r>
+        <w:rPr>
+          <w:rFonts w:ascii="Arial" w:hAnsi="Arial" w:cs="Arial"/>
+        </w:rPr>
+        <w:t xml:space="preserve"> trabalho </w:t>
+      </w:r>
+      <w:r>
+        <w:rPr>
+          <w:rFonts w:ascii="Arial" w:hAnsi="Arial" w:cs="Arial"/>
+        </w:rPr>
+        <w:t>como</w:t>
+      </w:r>
+      <w:r>
+        <w:rPr>
+          <w:rFonts w:ascii="Arial" w:hAnsi="Arial" w:cs="Arial"/>
+        </w:rPr>
+        <w:t xml:space="preserve"> ator</w:t>
+      </w:r>
+      <w:r>
+        <w:rPr>
+          <w:rFonts w:ascii="Arial" w:hAnsi="Arial" w:cs="Arial"/>
+        </w:rPr>
+        <w:t xml:space="preserve"> (página de portifólio)</w:t>
+      </w:r>
+      <w:r>
+        <w:rPr>
+          <w:rFonts w:ascii="Arial" w:hAnsi="Arial" w:cs="Arial"/>
+        </w:rPr>
+        <w:t xml:space="preserve">. Serão utilizadas tecnologias de front-end (HTML, CSS, JavaScript e ChartJS), Back-End (NodeJS, dat-acqu-ino e web-dat-viz), integração com banco de dados (Mysql server) e hospedagem na internet. </w:t>
+      </w:r>
     </w:p>
     <w:p>
       <w:pPr>
@@ -3796,24 +3774,15 @@
         <w:jc w:val="both"/>
         <w:rPr>
           <w:rFonts w:ascii="Arial" w:hAnsi="Arial" w:cs="Arial"/>
-        </w:rPr>
-      </w:pPr>
-      <w:r>
-        <w:rPr>
-          <w:rFonts w:ascii="Arial" w:hAnsi="Arial" w:cs="Arial"/>
-        </w:rPr>
-        <w:t>Por meio da implantação do projeto, é possível ter uma visão mais precisa da fermentação do vinho, evitando que 5% a 10% do vinho seja desperdiçado ou desvalorizado anualmente, além de resultar no aumento da qualidade dos vinhos e ainda padronizá-los, sem que tenham vinhos do mesmo produtor com sabor diversificado.</w:t>
-      </w:r>
-    </w:p>
-    <w:p>
-      <w:pPr>
-        <w:spacing w:line="360" w:lineRule="auto"/>
-        <w:ind w:firstLine="708"/>
-        <w:jc w:val="both"/>
-        <w:rPr>
-          <w:rFonts w:ascii="Arial" w:hAnsi="Arial" w:cs="Arial"/>
-        </w:rPr>
-      </w:pPr>
+          <w:u w:val="single"/>
+        </w:rPr>
+      </w:pPr>
+      <w:r>
+        <w:rPr>
+          <w:rFonts w:ascii="Arial" w:hAnsi="Arial" w:cs="Arial"/>
+        </w:rPr>
+        <w:t>O teatro teve um papel fulcral na formação e desenvolvimento do meu ser, e o presente projeto representa a minha paixão sobre o tema. Pretendo com este trabalho integrar a arte de contar histórias com o avanço tecnológico da programação. Pretendo demonstrar assim, que independentemente da tecnologia utilizada, o espirito humano, contido na arte da interpretação será perene.</w:t>
+      </w:r>
     </w:p>
     <w:p>
       <w:pPr>
@@ -3838,6 +3807,7 @@
           <w:sz w:val="28"/>
           <w:szCs w:val="28"/>
         </w:rPr>
+        <w:lastRenderedPageBreak/>
         <w:t>4. ESCOPO</w:t>
       </w:r>
       <w:bookmarkEnd w:id="15"/>
@@ -3877,7 +3847,6 @@
         <w:rPr>
           <w:rFonts w:ascii="Arial" w:hAnsi="Arial" w:cs="Arial"/>
         </w:rPr>
-        <w:lastRenderedPageBreak/>
         <w:t>• Uso dos sensores MQ-2 e LM35 para extrair dados do ambiente de fermentação;</w:t>
       </w:r>
     </w:p>
@@ -4013,7 +3982,7 @@
                     </pic:cNvPicPr>
                   </pic:nvPicPr>
                   <pic:blipFill rotWithShape="1">
-                    <a:blip r:embed="rId12">
+                    <a:blip r:embed="rId9">
                       <a:extLst>
                         <a:ext uri="{28A0092B-C50C-407E-A947-70E740481C1C}">
                           <a14:useLocalDpi xmlns:a14="http://schemas.microsoft.com/office/drawing/2010/main" val="0"/>
@@ -4144,7 +4113,7 @@
                     </pic:cNvPicPr>
                   </pic:nvPicPr>
                   <pic:blipFill>
-                    <a:blip r:embed="rId13" cstate="print">
+                    <a:blip r:embed="rId10" cstate="print">
                       <a:extLst>
                         <a:ext uri="{28A0092B-C50C-407E-A947-70E740481C1C}">
                           <a14:useLocalDpi xmlns:a14="http://schemas.microsoft.com/office/drawing/2010/main" val="0"/>
@@ -4187,21 +4156,7 @@
         <w:rPr>
           <w:rFonts w:ascii="Arial" w:hAnsi="Arial" w:cs="Arial"/>
         </w:rPr>
-        <w:t xml:space="preserve">A ferramenta de gestão escolhida para a organização desse projeto foi o </w:t>
-      </w:r>
-      <w:proofErr w:type="spellStart"/>
-      <w:r>
-        <w:rPr>
-          <w:rFonts w:ascii="Arial" w:hAnsi="Arial" w:cs="Arial"/>
-        </w:rPr>
-        <w:t>Trello</w:t>
-      </w:r>
-      <w:proofErr w:type="spellEnd"/>
-      <w:r>
-        <w:rPr>
-          <w:rFonts w:ascii="Arial" w:hAnsi="Arial" w:cs="Arial"/>
-        </w:rPr>
-        <w:t>.</w:t>
+        <w:t>A ferramenta de gestão escolhida para a organização desse projeto foi o Trello.</w:t>
       </w:r>
     </w:p>
     <w:p>
@@ -4273,7 +4228,7 @@
                     </pic:cNvPicPr>
                   </pic:nvPicPr>
                   <pic:blipFill rotWithShape="1">
-                    <a:blip r:embed="rId14" cstate="print">
+                    <a:blip r:embed="rId11" cstate="print">
                       <a:extLst>
                         <a:ext uri="{28A0092B-C50C-407E-A947-70E740481C1C}">
                           <a14:useLocalDpi xmlns:a14="http://schemas.microsoft.com/office/drawing/2010/main" val="0"/>
@@ -4667,7 +4622,7 @@
         </w:rPr>
         <w:t xml:space="preserve">1: </w:t>
       </w:r>
-      <w:hyperlink r:id="rId15" w:history="1">
+      <w:hyperlink r:id="rId12" w:history="1">
         <w:r>
           <w:rPr>
             <w:rStyle w:val="Hyperlink"/>
@@ -4691,23 +4646,14 @@
         </w:rPr>
         <w:t xml:space="preserve">2: </w:t>
       </w:r>
-      <w:hyperlink r:id="rId16" w:history="1">
+      <w:hyperlink r:id="rId13" w:history="1">
         <w:r>
           <w:rPr>
             <w:rStyle w:val="Hyperlink"/>
             <w:rFonts w:ascii="Arial" w:hAnsi="Arial" w:cs="Arial"/>
           </w:rPr>
-          <w:t xml:space="preserve">Fermentação do Vinho: Entenda o processo | </w:t>
+          <w:t>Fermentação do Vinho: Entenda o processo | Evino</w:t>
         </w:r>
-        <w:proofErr w:type="spellStart"/>
-        <w:r>
-          <w:rPr>
-            <w:rStyle w:val="Hyperlink"/>
-            <w:rFonts w:ascii="Arial" w:hAnsi="Arial" w:cs="Arial"/>
-          </w:rPr>
-          <w:t>Evino</w:t>
-        </w:r>
-        <w:proofErr w:type="spellEnd"/>
       </w:hyperlink>
     </w:p>
     <w:p>
@@ -4724,7 +4670,7 @@
         </w:rPr>
         <w:t xml:space="preserve">3: </w:t>
       </w:r>
-      <w:hyperlink r:id="rId17" w:history="1">
+      <w:hyperlink r:id="rId14" w:history="1">
         <w:r>
           <w:rPr>
             <w:rStyle w:val="Hyperlink"/>
@@ -4749,39 +4695,14 @@
         </w:rPr>
         <w:t xml:space="preserve">4: </w:t>
       </w:r>
-      <w:hyperlink r:id="rId18" w:history="1">
+      <w:hyperlink r:id="rId15" w:history="1">
         <w:r>
           <w:rPr>
             <w:rStyle w:val="Hyperlink"/>
             <w:rFonts w:ascii="Arial" w:hAnsi="Arial" w:cs="Arial"/>
           </w:rPr>
-          <w:t xml:space="preserve">Conheça os limites máximos e entenda melhor a acidez volátil de seu vinho - </w:t>
+          <w:t>Conheça os limites máximos e entenda melhor a acidez volátil de seu vinho - Wine Fun</w:t>
         </w:r>
-        <w:proofErr w:type="spellStart"/>
-        <w:r>
-          <w:rPr>
-            <w:rStyle w:val="Hyperlink"/>
-            <w:rFonts w:ascii="Arial" w:hAnsi="Arial" w:cs="Arial"/>
-          </w:rPr>
-          <w:t>Wine</w:t>
-        </w:r>
-        <w:proofErr w:type="spellEnd"/>
-        <w:r>
-          <w:rPr>
-            <w:rStyle w:val="Hyperlink"/>
-            <w:rFonts w:ascii="Arial" w:hAnsi="Arial" w:cs="Arial"/>
-          </w:rPr>
-          <w:t xml:space="preserve"> </w:t>
-        </w:r>
-        <w:proofErr w:type="spellStart"/>
-        <w:r>
-          <w:rPr>
-            <w:rStyle w:val="Hyperlink"/>
-            <w:rFonts w:ascii="Arial" w:hAnsi="Arial" w:cs="Arial"/>
-          </w:rPr>
-          <w:t>Fun</w:t>
-        </w:r>
-        <w:proofErr w:type="spellEnd"/>
       </w:hyperlink>
     </w:p>
     <w:p>
@@ -4799,7 +4720,7 @@
         </w:rPr>
         <w:t xml:space="preserve">5: </w:t>
       </w:r>
-      <w:hyperlink r:id="rId19" w:history="1">
+      <w:hyperlink r:id="rId16" w:history="1">
         <w:r>
           <w:rPr>
             <w:rStyle w:val="Hyperlink"/>
@@ -4823,29 +4744,61 @@
         </w:rPr>
         <w:t xml:space="preserve">6: </w:t>
       </w:r>
-      <w:hyperlink r:id="rId20" w:history="1">
+      <w:hyperlink r:id="rId17" w:history="1">
         <w:r>
           <w:rPr>
             <w:rStyle w:val="Hyperlink"/>
             <w:rFonts w:ascii="Arial" w:hAnsi="Arial" w:cs="Arial"/>
           </w:rPr>
-          <w:t xml:space="preserve">Densímetro portátil: DMA 35 | Anton </w:t>
+          <w:t>Densímetro portátil: DMA 35 | Anton Paar (anton-paar.com)</w:t>
         </w:r>
-        <w:proofErr w:type="spellStart"/>
+      </w:hyperlink>
+    </w:p>
+    <w:p>
+      <w:pPr>
+        <w:spacing w:line="360" w:lineRule="auto"/>
+        <w:jc w:val="both"/>
+        <w:rPr>
+          <w:rFonts w:ascii="Arial" w:hAnsi="Arial" w:cs="Arial"/>
+        </w:rPr>
+      </w:pPr>
+      <w:r>
+        <w:rPr>
+          <w:rFonts w:ascii="Arial" w:hAnsi="Arial" w:cs="Arial"/>
+        </w:rPr>
+        <w:t xml:space="preserve">7: </w:t>
+      </w:r>
+      <w:hyperlink r:id="rId18" w:history="1">
         <w:r>
           <w:rPr>
             <w:rStyle w:val="Hyperlink"/>
             <w:rFonts w:ascii="Arial" w:hAnsi="Arial" w:cs="Arial"/>
           </w:rPr>
-          <w:t>Paar</w:t>
+          <w:t>Bruker Alpha II FTIR Spectrometer at Rs 1400000 | FTIR Spectroscopy in Kochi | ID: 23356538233 (indiamart.com)</w:t>
         </w:r>
-        <w:proofErr w:type="spellEnd"/>
+      </w:hyperlink>
+    </w:p>
+    <w:p>
+      <w:pPr>
+        <w:spacing w:line="360" w:lineRule="auto"/>
+        <w:jc w:val="both"/>
+        <w:rPr>
+          <w:rFonts w:ascii="Arial" w:hAnsi="Arial" w:cs="Arial"/>
+        </w:rPr>
+      </w:pPr>
+      <w:r>
+        <w:rPr>
+          <w:rFonts w:ascii="Arial" w:hAnsi="Arial" w:cs="Arial"/>
+        </w:rPr>
+        <w:t xml:space="preserve">8: </w:t>
+      </w:r>
+      <w:hyperlink r:id="rId19" w:history="1">
         <w:r>
           <w:rPr>
             <w:rStyle w:val="Hyperlink"/>
             <w:rFonts w:ascii="Arial" w:hAnsi="Arial" w:cs="Arial"/>
           </w:rPr>
-          <w:t xml:space="preserve"> (anton-paar.com)</w:t>
+          <w:t>Bruker Alpha FTIR spectrometer with Quick-snap transmission FTIR 400-5000 cm-1 | eBay</w:t>
         </w:r>
       </w:hyperlink>
     </w:p>
@@ -4861,203 +4814,9 @@
         <w:rPr>
           <w:rFonts w:ascii="Arial" w:hAnsi="Arial" w:cs="Arial"/>
         </w:rPr>
-        <w:t xml:space="preserve">7: </w:t>
-      </w:r>
-      <w:hyperlink r:id="rId21" w:history="1">
-        <w:proofErr w:type="spellStart"/>
-        <w:r>
-          <w:rPr>
-            <w:rStyle w:val="Hyperlink"/>
-            <w:rFonts w:ascii="Arial" w:hAnsi="Arial" w:cs="Arial"/>
-          </w:rPr>
-          <w:t>Bruker</w:t>
-        </w:r>
-        <w:proofErr w:type="spellEnd"/>
-        <w:r>
-          <w:rPr>
-            <w:rStyle w:val="Hyperlink"/>
-            <w:rFonts w:ascii="Arial" w:hAnsi="Arial" w:cs="Arial"/>
-          </w:rPr>
-          <w:t xml:space="preserve"> Alpha II FTIR </w:t>
-        </w:r>
-        <w:proofErr w:type="spellStart"/>
-        <w:r>
-          <w:rPr>
-            <w:rStyle w:val="Hyperlink"/>
-            <w:rFonts w:ascii="Arial" w:hAnsi="Arial" w:cs="Arial"/>
-          </w:rPr>
-          <w:t>Spectrometer</w:t>
-        </w:r>
-        <w:proofErr w:type="spellEnd"/>
-        <w:r>
-          <w:rPr>
-            <w:rStyle w:val="Hyperlink"/>
-            <w:rFonts w:ascii="Arial" w:hAnsi="Arial" w:cs="Arial"/>
-          </w:rPr>
-          <w:t xml:space="preserve"> </w:t>
-        </w:r>
-        <w:proofErr w:type="spellStart"/>
-        <w:r>
-          <w:rPr>
-            <w:rStyle w:val="Hyperlink"/>
-            <w:rFonts w:ascii="Arial" w:hAnsi="Arial" w:cs="Arial"/>
-          </w:rPr>
-          <w:t>at</w:t>
-        </w:r>
-        <w:proofErr w:type="spellEnd"/>
-        <w:r>
-          <w:rPr>
-            <w:rStyle w:val="Hyperlink"/>
-            <w:rFonts w:ascii="Arial" w:hAnsi="Arial" w:cs="Arial"/>
-          </w:rPr>
-          <w:t xml:space="preserve"> </w:t>
-        </w:r>
-        <w:proofErr w:type="spellStart"/>
-        <w:r>
-          <w:rPr>
-            <w:rStyle w:val="Hyperlink"/>
-            <w:rFonts w:ascii="Arial" w:hAnsi="Arial" w:cs="Arial"/>
-          </w:rPr>
-          <w:t>Rs</w:t>
-        </w:r>
-        <w:proofErr w:type="spellEnd"/>
-        <w:r>
-          <w:rPr>
-            <w:rStyle w:val="Hyperlink"/>
-            <w:rFonts w:ascii="Arial" w:hAnsi="Arial" w:cs="Arial"/>
-          </w:rPr>
-          <w:t xml:space="preserve"> 1400000 | FTIR </w:t>
-        </w:r>
-        <w:proofErr w:type="spellStart"/>
-        <w:r>
-          <w:rPr>
-            <w:rStyle w:val="Hyperlink"/>
-            <w:rFonts w:ascii="Arial" w:hAnsi="Arial" w:cs="Arial"/>
-          </w:rPr>
-          <w:t>Spectroscopy</w:t>
-        </w:r>
-        <w:proofErr w:type="spellEnd"/>
-        <w:r>
-          <w:rPr>
-            <w:rStyle w:val="Hyperlink"/>
-            <w:rFonts w:ascii="Arial" w:hAnsi="Arial" w:cs="Arial"/>
-          </w:rPr>
-          <w:t xml:space="preserve"> in </w:t>
-        </w:r>
-        <w:proofErr w:type="spellStart"/>
-        <w:r>
-          <w:rPr>
-            <w:rStyle w:val="Hyperlink"/>
-            <w:rFonts w:ascii="Arial" w:hAnsi="Arial" w:cs="Arial"/>
-          </w:rPr>
-          <w:t>Kochi</w:t>
-        </w:r>
-        <w:proofErr w:type="spellEnd"/>
-        <w:r>
-          <w:rPr>
-            <w:rStyle w:val="Hyperlink"/>
-            <w:rFonts w:ascii="Arial" w:hAnsi="Arial" w:cs="Arial"/>
-          </w:rPr>
-          <w:t xml:space="preserve"> | ID: 23356538233 (indiamart.com)</w:t>
-        </w:r>
-      </w:hyperlink>
-    </w:p>
-    <w:p>
-      <w:pPr>
-        <w:spacing w:line="360" w:lineRule="auto"/>
-        <w:jc w:val="both"/>
-        <w:rPr>
-          <w:rFonts w:ascii="Arial" w:hAnsi="Arial" w:cs="Arial"/>
-        </w:rPr>
-      </w:pPr>
-      <w:r>
-        <w:rPr>
-          <w:rFonts w:ascii="Arial" w:hAnsi="Arial" w:cs="Arial"/>
-        </w:rPr>
-        <w:t xml:space="preserve">8: </w:t>
-      </w:r>
-      <w:hyperlink r:id="rId22" w:history="1">
-        <w:proofErr w:type="spellStart"/>
-        <w:r>
-          <w:rPr>
-            <w:rStyle w:val="Hyperlink"/>
-            <w:rFonts w:ascii="Arial" w:hAnsi="Arial" w:cs="Arial"/>
-          </w:rPr>
-          <w:t>Bruker</w:t>
-        </w:r>
-        <w:proofErr w:type="spellEnd"/>
-        <w:r>
-          <w:rPr>
-            <w:rStyle w:val="Hyperlink"/>
-            <w:rFonts w:ascii="Arial" w:hAnsi="Arial" w:cs="Arial"/>
-          </w:rPr>
-          <w:t xml:space="preserve"> Alpha FTIR </w:t>
-        </w:r>
-        <w:proofErr w:type="spellStart"/>
-        <w:r>
-          <w:rPr>
-            <w:rStyle w:val="Hyperlink"/>
-            <w:rFonts w:ascii="Arial" w:hAnsi="Arial" w:cs="Arial"/>
-          </w:rPr>
-          <w:t>spectrometer</w:t>
-        </w:r>
-        <w:proofErr w:type="spellEnd"/>
-        <w:r>
-          <w:rPr>
-            <w:rStyle w:val="Hyperlink"/>
-            <w:rFonts w:ascii="Arial" w:hAnsi="Arial" w:cs="Arial"/>
-          </w:rPr>
-          <w:t xml:space="preserve"> </w:t>
-        </w:r>
-        <w:proofErr w:type="spellStart"/>
-        <w:r>
-          <w:rPr>
-            <w:rStyle w:val="Hyperlink"/>
-            <w:rFonts w:ascii="Arial" w:hAnsi="Arial" w:cs="Arial"/>
-          </w:rPr>
-          <w:t>with</w:t>
-        </w:r>
-        <w:proofErr w:type="spellEnd"/>
-        <w:r>
-          <w:rPr>
-            <w:rStyle w:val="Hyperlink"/>
-            <w:rFonts w:ascii="Arial" w:hAnsi="Arial" w:cs="Arial"/>
-          </w:rPr>
-          <w:t xml:space="preserve"> Quick-snap </w:t>
-        </w:r>
-        <w:proofErr w:type="spellStart"/>
-        <w:r>
-          <w:rPr>
-            <w:rStyle w:val="Hyperlink"/>
-            <w:rFonts w:ascii="Arial" w:hAnsi="Arial" w:cs="Arial"/>
-          </w:rPr>
-          <w:t>transmission</w:t>
-        </w:r>
-        <w:proofErr w:type="spellEnd"/>
-        <w:r>
-          <w:rPr>
-            <w:rStyle w:val="Hyperlink"/>
-            <w:rFonts w:ascii="Arial" w:hAnsi="Arial" w:cs="Arial"/>
-          </w:rPr>
-          <w:t xml:space="preserve"> FTIR 400-5000 cm-1 | eBay</w:t>
-        </w:r>
-      </w:hyperlink>
-    </w:p>
-    <w:p>
-      <w:pPr>
-        <w:spacing w:line="360" w:lineRule="auto"/>
-        <w:jc w:val="both"/>
-        <w:rPr>
-          <w:rFonts w:ascii="Arial" w:hAnsi="Arial" w:cs="Arial"/>
-        </w:rPr>
-      </w:pPr>
-      <w:r>
-        <w:rPr>
-          <w:rFonts w:ascii="Arial" w:hAnsi="Arial" w:cs="Arial"/>
-        </w:rPr>
         <w:t>9:</w:t>
       </w:r>
-      <w:hyperlink r:id="rId23" w:history="1">
+      <w:hyperlink r:id="rId20" w:history="1">
         <w:r>
           <w:rPr>
             <w:rStyle w:val="Hyperlink"/>
@@ -5081,7 +4840,7 @@
         </w:rPr>
         <w:t>10:</w:t>
       </w:r>
-      <w:hyperlink r:id="rId24" w:history="1">
+      <w:hyperlink r:id="rId21" w:history="1">
         <w:r>
           <w:rPr>
             <w:rStyle w:val="Hyperlink"/>
@@ -5105,7 +4864,7 @@
         </w:rPr>
         <w:t>11:</w:t>
       </w:r>
-      <w:hyperlink r:id="rId25" w:history="1">
+      <w:hyperlink r:id="rId22" w:history="1">
         <w:r>
           <w:rPr>
             <w:rStyle w:val="Hyperlink"/>
@@ -5161,7 +4920,7 @@
       </w:pPr>
     </w:p>
     <w:sectPr>
-      <w:headerReference w:type="default" r:id="rId26"/>
+      <w:headerReference w:type="default" r:id="rId23"/>
       <w:pgSz w:w="11906" w:h="16838"/>
       <w:pgMar w:top="1418" w:right="1701" w:bottom="1418" w:left="1701" w:header="709" w:footer="709" w:gutter="0"/>
       <w:pgNumType w:start="1" w:chapStyle="1"/>
@@ -5218,6 +4977,61 @@
       <w:r>
         <w:continuationSeparator/>
       </w:r>
+    </w:p>
+  </w:footnote>
+  <w:footnote w:id="1">
+    <w:p>
+      <w:pPr>
+        <w:pStyle w:val="Rodap"/>
+      </w:pPr>
+      <w:r>
+        <w:rPr>
+          <w:rStyle w:val="Refdenotaderodap"/>
+        </w:rPr>
+        <w:footnoteRef/>
+      </w:r>
+      <w:r>
+        <w:t xml:space="preserve"> DRT é a sigla para Delegacia Regional do Trabalho, o termo tirar o DRT não faz sentido juridicamente, porém é comumente utilizado por atores para se referirem a licença para trabalhar como ator anotada em sua carteira de trabalho. </w:t>
+      </w:r>
+    </w:p>
+    <w:p>
+      <w:pPr>
+        <w:pStyle w:val="Textodenotaderodap"/>
+      </w:pPr>
+    </w:p>
+  </w:footnote>
+  <w:footnote w:id="2">
+    <w:p>
+      <w:pPr>
+        <w:pStyle w:val="Textodenotaderodap"/>
+        <w:numPr>
+          <w:ilvl w:val="0"/>
+          <w:numId w:val="7"/>
+        </w:numPr>
+      </w:pPr>
+      <w:r>
+        <w:rPr>
+          <w:rStyle w:val="Refdenotaderodap"/>
+        </w:rPr>
+        <w:footnoteRef/>
+      </w:r>
+      <w:r>
+        <w:t xml:space="preserve"> </w:t>
+      </w:r>
+      <w:r>
+        <w:t>Grito de felicidade, de alegria; expressão de entusiasmo e exaltação</w:t>
+      </w:r>
+      <w:r>
+        <w:t xml:space="preserve">. </w:t>
+      </w:r>
+      <w:r>
+        <w:t>grito festivo com que as bacantes evocavam Dioniso (Baco, para os romanos).</w:t>
+      </w:r>
+    </w:p>
+    <w:p>
+      <w:pPr>
+        <w:pStyle w:val="Textodenotaderodap"/>
+      </w:pPr>
     </w:p>
   </w:footnote>
 </w:footnotes>
@@ -5780,6 +5594,119 @@
     </w:lvl>
   </w:abstractNum>
   <w:abstractNum w:abstractNumId="5" w15:restartNumberingAfterBreak="0">
+    <w:nsid w:val="6BC237AC"/>
+    <w:multiLevelType w:val="multilevel"/>
+    <w:tmpl w:val="1B94783A"/>
+    <w:lvl w:ilvl="0">
+      <w:start w:val="1"/>
+      <w:numFmt w:val="decimal"/>
+      <w:lvlText w:val="%1."/>
+      <w:lvlJc w:val="left"/>
+      <w:pPr>
+        <w:tabs>
+          <w:tab w:val="num" w:pos="720"/>
+        </w:tabs>
+        <w:ind w:left="720" w:hanging="360"/>
+      </w:pPr>
+    </w:lvl>
+    <w:lvl w:ilvl="1" w:tentative="1">
+      <w:start w:val="1"/>
+      <w:numFmt w:val="decimal"/>
+      <w:lvlText w:val="%2."/>
+      <w:lvlJc w:val="left"/>
+      <w:pPr>
+        <w:tabs>
+          <w:tab w:val="num" w:pos="1440"/>
+        </w:tabs>
+        <w:ind w:left="1440" w:hanging="360"/>
+      </w:pPr>
+    </w:lvl>
+    <w:lvl w:ilvl="2" w:tentative="1">
+      <w:start w:val="1"/>
+      <w:numFmt w:val="decimal"/>
+      <w:lvlText w:val="%3."/>
+      <w:lvlJc w:val="left"/>
+      <w:pPr>
+        <w:tabs>
+          <w:tab w:val="num" w:pos="2160"/>
+        </w:tabs>
+        <w:ind w:left="2160" w:hanging="360"/>
+      </w:pPr>
+    </w:lvl>
+    <w:lvl w:ilvl="3" w:tentative="1">
+      <w:start w:val="1"/>
+      <w:numFmt w:val="decimal"/>
+      <w:lvlText w:val="%4."/>
+      <w:lvlJc w:val="left"/>
+      <w:pPr>
+        <w:tabs>
+          <w:tab w:val="num" w:pos="2880"/>
+        </w:tabs>
+        <w:ind w:left="2880" w:hanging="360"/>
+      </w:pPr>
+    </w:lvl>
+    <w:lvl w:ilvl="4" w:tentative="1">
+      <w:start w:val="1"/>
+      <w:numFmt w:val="decimal"/>
+      <w:lvlText w:val="%5."/>
+      <w:lvlJc w:val="left"/>
+      <w:pPr>
+        <w:tabs>
+          <w:tab w:val="num" w:pos="3600"/>
+        </w:tabs>
+        <w:ind w:left="3600" w:hanging="360"/>
+      </w:pPr>
+    </w:lvl>
+    <w:lvl w:ilvl="5" w:tentative="1">
+      <w:start w:val="1"/>
+      <w:numFmt w:val="decimal"/>
+      <w:lvlText w:val="%6."/>
+      <w:lvlJc w:val="left"/>
+      <w:pPr>
+        <w:tabs>
+          <w:tab w:val="num" w:pos="4320"/>
+        </w:tabs>
+        <w:ind w:left="4320" w:hanging="360"/>
+      </w:pPr>
+    </w:lvl>
+    <w:lvl w:ilvl="6" w:tentative="1">
+      <w:start w:val="1"/>
+      <w:numFmt w:val="decimal"/>
+      <w:lvlText w:val="%7."/>
+      <w:lvlJc w:val="left"/>
+      <w:pPr>
+        <w:tabs>
+          <w:tab w:val="num" w:pos="5040"/>
+        </w:tabs>
+        <w:ind w:left="5040" w:hanging="360"/>
+      </w:pPr>
+    </w:lvl>
+    <w:lvl w:ilvl="7" w:tentative="1">
+      <w:start w:val="1"/>
+      <w:numFmt w:val="decimal"/>
+      <w:lvlText w:val="%8."/>
+      <w:lvlJc w:val="left"/>
+      <w:pPr>
+        <w:tabs>
+          <w:tab w:val="num" w:pos="5760"/>
+        </w:tabs>
+        <w:ind w:left="5760" w:hanging="360"/>
+      </w:pPr>
+    </w:lvl>
+    <w:lvl w:ilvl="8" w:tentative="1">
+      <w:start w:val="1"/>
+      <w:numFmt w:val="decimal"/>
+      <w:lvlText w:val="%9."/>
+      <w:lvlJc w:val="left"/>
+      <w:pPr>
+        <w:tabs>
+          <w:tab w:val="num" w:pos="6480"/>
+        </w:tabs>
+        <w:ind w:left="6480" w:hanging="360"/>
+      </w:pPr>
+    </w:lvl>
+  </w:abstractNum>
+  <w:abstractNum w:abstractNumId="6" w15:restartNumberingAfterBreak="0">
     <w:nsid w:val="7B0240A1"/>
     <w:multiLevelType w:val="hybridMultilevel"/>
     <w:tmpl w:val="6866A70E"/>
@@ -5872,7 +5799,7 @@
     <w:abstractNumId w:val="4"/>
   </w:num>
   <w:num w:numId="3" w16cid:durableId="725838199">
-    <w:abstractNumId w:val="5"/>
+    <w:abstractNumId w:val="6"/>
   </w:num>
   <w:num w:numId="4" w16cid:durableId="484277700">
     <w:abstractNumId w:val="0"/>
@@ -5882,6 +5809,9 @@
   </w:num>
   <w:num w:numId="6" w16cid:durableId="1442843889">
     <w:abstractNumId w:val="1"/>
+  </w:num>
+  <w:num w:numId="7" w16cid:durableId="1695882840">
+    <w:abstractNumId w:val="5"/>
   </w:num>
 </w:numbering>
 </file>
@@ -7024,6 +6954,17 @@
       <w14:ligatures w14:val="none"/>
     </w:rPr>
   </w:style>
+  <w:style w:type="character" w:styleId="Refdenotaderodap">
+    <w:name w:val="footnote reference"/>
+    <w:basedOn w:val="Fontepargpadro"/>
+    <w:uiPriority w:val="99"/>
+    <w:semiHidden/>
+    <w:unhideWhenUsed/>
+    <w:rsid w:val="00ED0CD5"/>
+    <w:rPr>
+      <w:vertAlign w:val="superscript"/>
+    </w:rPr>
+  </w:style>
 </w:styles>
 </file>
 

--- a/Documentação/Documentação.docx
+++ b/Documentação/Documentação.docx
@@ -1024,7 +1024,21 @@
         <w:rPr>
           <w:rFonts w:ascii="Arial" w:hAnsi="Arial" w:cs="Arial"/>
         </w:rPr>
-        <w:t>Andrei Scafi de Vasconcelos</w:t>
+        <w:t xml:space="preserve">Andrei </w:t>
+      </w:r>
+      <w:proofErr w:type="spellStart"/>
+      <w:r>
+        <w:rPr>
+          <w:rFonts w:ascii="Arial" w:hAnsi="Arial" w:cs="Arial"/>
+        </w:rPr>
+        <w:t>Scafi</w:t>
+      </w:r>
+      <w:proofErr w:type="spellEnd"/>
+      <w:r>
+        <w:rPr>
+          <w:rFonts w:ascii="Arial" w:hAnsi="Arial" w:cs="Arial"/>
+        </w:rPr>
+        <w:t xml:space="preserve"> de Vasconcelos</w:t>
       </w:r>
       <w:r>
         <w:rPr>
@@ -1374,36 +1388,7 @@
               <w:rPr>
                 <w:webHidden/>
               </w:rPr>
-              <w:fldChar w:fldCharType="begin"/>
-            </w:r>
-            <w:r>
-              <w:rPr>
-                <w:webHidden/>
-              </w:rPr>
-              <w:instrText xml:space="preserve"> PAGEREF _Toc176950701 \h </w:instrText>
-            </w:r>
-            <w:r>
-              <w:rPr>
-                <w:webHidden/>
-              </w:rPr>
-            </w:r>
-            <w:r>
-              <w:rPr>
-                <w:webHidden/>
-              </w:rPr>
-              <w:fldChar w:fldCharType="separate"/>
-            </w:r>
-            <w:r>
-              <w:rPr>
-                <w:webHidden/>
-              </w:rPr>
               <w:t>4</w:t>
-            </w:r>
-            <w:r>
-              <w:rPr>
-                <w:webHidden/>
-              </w:rPr>
-              <w:fldChar w:fldCharType="end"/>
             </w:r>
           </w:hyperlink>
         </w:p>
@@ -1496,54 +1481,6 @@
         </w:p>
         <w:p>
           <w:pPr>
-            <w:pStyle w:val="Sumrio2"/>
-            <w:tabs>
-              <w:tab w:val="right" w:leader="dot" w:pos="8494"/>
-            </w:tabs>
-            <w:rPr>
-              <w:rFonts w:asciiTheme="minorHAnsi" w:eastAsiaTheme="minorEastAsia" w:hAnsiTheme="minorHAnsi" w:cstheme="minorBidi"/>
-              <w:kern w:val="2"/>
-              <w:sz w:val="24"/>
-              <w:szCs w:val="24"/>
-              <w:lang w:eastAsia="pt-BR"/>
-              <w14:ligatures w14:val="standardContextual"/>
-            </w:rPr>
-          </w:pPr>
-          <w:hyperlink w:anchor="_Toc176950704" w:history="1">
-            <w:r>
-              <w:rPr>
-                <w:rStyle w:val="Hyperlink"/>
-                <w:rFonts w:ascii="Arial" w:hAnsi="Arial" w:cs="Arial"/>
-                <w:b/>
-                <w:bCs/>
-              </w:rPr>
-              <w:t>A arte de contar histórias</w:t>
-            </w:r>
-            <w:r>
-              <w:rPr>
-                <w:rStyle w:val="Hyperlink"/>
-                <w:rFonts w:ascii="Arial" w:hAnsi="Arial" w:cs="Arial"/>
-                <w:b/>
-                <w:bCs/>
-              </w:rPr>
-              <w:t>:</w:t>
-            </w:r>
-            <w:r>
-              <w:rPr>
-                <w:webHidden/>
-              </w:rPr>
-              <w:tab/>
-            </w:r>
-            <w:r>
-              <w:rPr>
-                <w:webHidden/>
-              </w:rPr>
-              <w:t>8</w:t>
-            </w:r>
-          </w:hyperlink>
-        </w:p>
-        <w:p>
-          <w:pPr>
             <w:pStyle w:val="Sumrio1"/>
             <w:tabs>
               <w:tab w:val="right" w:leader="dot" w:pos="8494"/>
@@ -1577,7 +1514,7 @@
               <w:rPr>
                 <w:webHidden/>
               </w:rPr>
-              <w:t>9</w:t>
+              <w:t>8</w:t>
             </w:r>
           </w:hyperlink>
         </w:p>
@@ -1616,7 +1553,7 @@
               <w:rPr>
                 <w:webHidden/>
               </w:rPr>
-              <w:t>9</w:t>
+              <w:t>8</w:t>
             </w:r>
           </w:hyperlink>
         </w:p>
@@ -1655,7 +1592,7 @@
               <w:rPr>
                 <w:webHidden/>
               </w:rPr>
-              <w:t>10</w:t>
+              <w:t>9</w:t>
             </w:r>
           </w:hyperlink>
         </w:p>
@@ -1694,36 +1631,7 @@
               <w:rPr>
                 <w:webHidden/>
               </w:rPr>
-              <w:fldChar w:fldCharType="begin"/>
-            </w:r>
-            <w:r>
-              <w:rPr>
-                <w:webHidden/>
-              </w:rPr>
-              <w:instrText xml:space="preserve"> PAGEREF _Toc176950708 \h </w:instrText>
-            </w:r>
-            <w:r>
-              <w:rPr>
-                <w:webHidden/>
-              </w:rPr>
-            </w:r>
-            <w:r>
-              <w:rPr>
-                <w:webHidden/>
-              </w:rPr>
-              <w:fldChar w:fldCharType="separate"/>
-            </w:r>
-            <w:r>
-              <w:rPr>
-                <w:webHidden/>
-              </w:rPr>
-              <w:t>7</w:t>
-            </w:r>
-            <w:r>
-              <w:rPr>
-                <w:webHidden/>
-              </w:rPr>
-              <w:fldChar w:fldCharType="end"/>
+              <w:t>9</w:t>
             </w:r>
           </w:hyperlink>
         </w:p>
@@ -1762,104 +1670,7 @@
               <w:rPr>
                 <w:webHidden/>
               </w:rPr>
-              <w:fldChar w:fldCharType="begin"/>
-            </w:r>
-            <w:r>
-              <w:rPr>
-                <w:webHidden/>
-              </w:rPr>
-              <w:instrText xml:space="preserve"> PAGEREF _Toc176950709 \h </w:instrText>
-            </w:r>
-            <w:r>
-              <w:rPr>
-                <w:webHidden/>
-              </w:rPr>
-            </w:r>
-            <w:r>
-              <w:rPr>
-                <w:webHidden/>
-              </w:rPr>
-              <w:fldChar w:fldCharType="separate"/>
-            </w:r>
-            <w:r>
-              <w:rPr>
-                <w:webHidden/>
-              </w:rPr>
-              <w:t>7</w:t>
-            </w:r>
-            <w:r>
-              <w:rPr>
-                <w:webHidden/>
-              </w:rPr>
-              <w:fldChar w:fldCharType="end"/>
-            </w:r>
-          </w:hyperlink>
-        </w:p>
-        <w:p>
-          <w:pPr>
-            <w:pStyle w:val="Sumrio2"/>
-            <w:tabs>
-              <w:tab w:val="right" w:leader="dot" w:pos="8494"/>
-            </w:tabs>
-            <w:rPr>
-              <w:rFonts w:asciiTheme="minorHAnsi" w:eastAsiaTheme="minorEastAsia" w:hAnsiTheme="minorHAnsi" w:cstheme="minorBidi"/>
-              <w:kern w:val="2"/>
-              <w:sz w:val="24"/>
-              <w:szCs w:val="24"/>
-              <w:lang w:eastAsia="pt-BR"/>
-              <w14:ligatures w14:val="standardContextual"/>
-            </w:rPr>
-          </w:pPr>
-          <w:hyperlink w:anchor="_Toc176950710" w:history="1">
-            <w:r>
-              <w:rPr>
-                <w:rStyle w:val="Hyperlink"/>
-                <w:rFonts w:ascii="Arial" w:hAnsi="Arial" w:cs="Arial"/>
-                <w:b/>
-                <w:bCs/>
-              </w:rPr>
-              <w:t>Premissas:</w:t>
-            </w:r>
-            <w:r>
-              <w:rPr>
-                <w:webHidden/>
-              </w:rPr>
-              <w:tab/>
-            </w:r>
-            <w:r>
-              <w:rPr>
-                <w:webHidden/>
-              </w:rPr>
-              <w:fldChar w:fldCharType="begin"/>
-            </w:r>
-            <w:r>
-              <w:rPr>
-                <w:webHidden/>
-              </w:rPr>
-              <w:instrText xml:space="preserve"> PAGEREF _Toc176950710 \h </w:instrText>
-            </w:r>
-            <w:r>
-              <w:rPr>
-                <w:webHidden/>
-              </w:rPr>
-            </w:r>
-            <w:r>
-              <w:rPr>
-                <w:webHidden/>
-              </w:rPr>
-              <w:fldChar w:fldCharType="separate"/>
-            </w:r>
-            <w:r>
-              <w:rPr>
-                <w:webHidden/>
-              </w:rPr>
-              <w:t>8</w:t>
-            </w:r>
-            <w:r>
-              <w:rPr>
-                <w:webHidden/>
-              </w:rPr>
-              <w:fldChar w:fldCharType="end"/>
+              <w:t>10</w:t>
             </w:r>
           </w:hyperlink>
         </w:p>
@@ -1898,36 +1709,7 @@
               <w:rPr>
                 <w:webHidden/>
               </w:rPr>
-              <w:fldChar w:fldCharType="begin"/>
-            </w:r>
-            <w:r>
-              <w:rPr>
-                <w:webHidden/>
-              </w:rPr>
-              <w:instrText xml:space="preserve"> PAGEREF _Toc176950711 \h </w:instrText>
-            </w:r>
-            <w:r>
-              <w:rPr>
-                <w:webHidden/>
-              </w:rPr>
-            </w:r>
-            <w:r>
-              <w:rPr>
-                <w:webHidden/>
-              </w:rPr>
-              <w:fldChar w:fldCharType="separate"/>
-            </w:r>
-            <w:r>
-              <w:rPr>
-                <w:webHidden/>
-              </w:rPr>
-              <w:t>8</w:t>
-            </w:r>
-            <w:r>
-              <w:rPr>
-                <w:webHidden/>
-              </w:rPr>
-              <w:fldChar w:fldCharType="end"/>
+              <w:t>11</w:t>
             </w:r>
           </w:hyperlink>
         </w:p>
@@ -1966,36 +1748,7 @@
               <w:rPr>
                 <w:webHidden/>
               </w:rPr>
-              <w:fldChar w:fldCharType="begin"/>
-            </w:r>
-            <w:r>
-              <w:rPr>
-                <w:webHidden/>
-              </w:rPr>
-              <w:instrText xml:space="preserve"> PAGEREF _Toc176950712 \h </w:instrText>
-            </w:r>
-            <w:r>
-              <w:rPr>
-                <w:webHidden/>
-              </w:rPr>
-            </w:r>
-            <w:r>
-              <w:rPr>
-                <w:webHidden/>
-              </w:rPr>
-              <w:fldChar w:fldCharType="separate"/>
-            </w:r>
-            <w:r>
-              <w:rPr>
-                <w:webHidden/>
-              </w:rPr>
-              <w:t>10</w:t>
-            </w:r>
-            <w:r>
-              <w:rPr>
-                <w:webHidden/>
-              </w:rPr>
-              <w:fldChar w:fldCharType="end"/>
+              <w:t>12</w:t>
             </w:r>
           </w:hyperlink>
         </w:p>
@@ -2169,7 +1922,35 @@
         <w:rPr>
           <w:rFonts w:ascii="Arial" w:hAnsi="Arial" w:cs="Arial"/>
         </w:rPr>
-        <w:t xml:space="preserve">Segundo o filósofo grego Aristóteles, o primeiro ator, propriamente dito, teria surgido na Grécia antiga, em 534 antes de Cristo. Trata-se do dramaturgo Téspis de Icária, que durante uma apresentação </w:t>
+        <w:t xml:space="preserve">Segundo o filósofo grego Aristóteles, o primeiro ator, propriamente dito, teria surgido na Grécia antiga, em 534 antes de Cristo. Trata-se do dramaturgo </w:t>
+      </w:r>
+      <w:proofErr w:type="spellStart"/>
+      <w:r>
+        <w:rPr>
+          <w:rFonts w:ascii="Arial" w:hAnsi="Arial" w:cs="Arial"/>
+        </w:rPr>
+        <w:t>Téspis</w:t>
+      </w:r>
+      <w:proofErr w:type="spellEnd"/>
+      <w:r>
+        <w:rPr>
+          <w:rFonts w:ascii="Arial" w:hAnsi="Arial" w:cs="Arial"/>
+        </w:rPr>
+        <w:t xml:space="preserve"> de </w:t>
+      </w:r>
+      <w:proofErr w:type="spellStart"/>
+      <w:r>
+        <w:rPr>
+          <w:rFonts w:ascii="Arial" w:hAnsi="Arial" w:cs="Arial"/>
+        </w:rPr>
+        <w:t>Icária</w:t>
+      </w:r>
+      <w:proofErr w:type="spellEnd"/>
+      <w:r>
+        <w:rPr>
+          <w:rFonts w:ascii="Arial" w:hAnsi="Arial" w:cs="Arial"/>
+        </w:rPr>
+        <w:t xml:space="preserve">, que durante uma apresentação </w:t>
       </w:r>
       <w:r>
         <w:rPr>
@@ -2239,8 +2020,16 @@
         <w:rPr>
           <w:rFonts w:ascii="Arial" w:hAnsi="Arial" w:cs="Arial"/>
         </w:rPr>
-        <w:t>, comédia dell’arte</w:t>
-      </w:r>
+        <w:t xml:space="preserve">, comédia </w:t>
+      </w:r>
+      <w:proofErr w:type="spellStart"/>
+      <w:r>
+        <w:rPr>
+          <w:rFonts w:ascii="Arial" w:hAnsi="Arial" w:cs="Arial"/>
+        </w:rPr>
+        <w:t>dell’arte</w:t>
+      </w:r>
+      <w:proofErr w:type="spellEnd"/>
       <w:r>
         <w:rPr>
           <w:rFonts w:ascii="Arial" w:hAnsi="Arial" w:cs="Arial"/>
@@ -2281,7 +2070,35 @@
         <w:rPr>
           <w:rFonts w:ascii="Arial" w:hAnsi="Arial" w:cs="Arial"/>
         </w:rPr>
-        <w:t>na obra do russo Constatin Stanislavski. Trabalho que gerou as bases do sistema de interpretação americano do Actor’s Studio, utilizado em Hollywood.</w:t>
+        <w:t xml:space="preserve">na obra do russo </w:t>
+      </w:r>
+      <w:proofErr w:type="spellStart"/>
+      <w:r>
+        <w:rPr>
+          <w:rFonts w:ascii="Arial" w:hAnsi="Arial" w:cs="Arial"/>
+        </w:rPr>
+        <w:t>Constatin</w:t>
+      </w:r>
+      <w:proofErr w:type="spellEnd"/>
+      <w:r>
+        <w:rPr>
+          <w:rFonts w:ascii="Arial" w:hAnsi="Arial" w:cs="Arial"/>
+        </w:rPr>
+        <w:t xml:space="preserve"> Stanislavski. Trabalho que gerou as bases do sistema de interpretação americano do </w:t>
+      </w:r>
+      <w:proofErr w:type="spellStart"/>
+      <w:r>
+        <w:rPr>
+          <w:rFonts w:ascii="Arial" w:hAnsi="Arial" w:cs="Arial"/>
+        </w:rPr>
+        <w:t>Actor’s</w:t>
+      </w:r>
+      <w:proofErr w:type="spellEnd"/>
+      <w:r>
+        <w:rPr>
+          <w:rFonts w:ascii="Arial" w:hAnsi="Arial" w:cs="Arial"/>
+        </w:rPr>
+        <w:t xml:space="preserve"> Studio, utilizado em Hollywood.</w:t>
       </w:r>
     </w:p>
     <w:p>
@@ -2538,7 +2355,21 @@
         <w:rPr>
           <w:rFonts w:ascii="Arial" w:hAnsi="Arial" w:cs="Arial"/>
         </w:rPr>
-        <w:t xml:space="preserve">Meus primeiros professores de atuação foram a dubladora/atriz Isabel de Sá, o dublador/ator Márcio Araújo e o dublador/ator Fadulli Costa. </w:t>
+        <w:t xml:space="preserve">Meus primeiros professores de atuação foram a dubladora/atriz Isabel de Sá, o dublador/ator Márcio Araújo e o dublador/ator </w:t>
+      </w:r>
+      <w:proofErr w:type="spellStart"/>
+      <w:r>
+        <w:rPr>
+          <w:rFonts w:ascii="Arial" w:hAnsi="Arial" w:cs="Arial"/>
+        </w:rPr>
+        <w:t>Fadulli</w:t>
+      </w:r>
+      <w:proofErr w:type="spellEnd"/>
+      <w:r>
+        <w:rPr>
+          <w:rFonts w:ascii="Arial" w:hAnsi="Arial" w:cs="Arial"/>
+        </w:rPr>
+        <w:t xml:space="preserve"> Costa. </w:t>
       </w:r>
     </w:p>
     <w:p>
@@ -2585,7 +2416,25 @@
           <w:b/>
           <w:bCs/>
         </w:rPr>
-        <w:t>O professor Carvalho me disse que estavam indo pra cidade New Bark, então achei poderiam passar em um Centro Pokémon pelo caminho.</w:t>
+        <w:t xml:space="preserve">O professor Carvalho me disse que estavam indo pra cidade New </w:t>
+      </w:r>
+      <w:proofErr w:type="spellStart"/>
+      <w:r>
+        <w:rPr>
+          <w:rFonts w:ascii="Arial" w:hAnsi="Arial" w:cs="Arial"/>
+          <w:b/>
+          <w:bCs/>
+        </w:rPr>
+        <w:t>Bark</w:t>
+      </w:r>
+      <w:proofErr w:type="spellEnd"/>
+      <w:r>
+        <w:rPr>
+          <w:rFonts w:ascii="Arial" w:hAnsi="Arial" w:cs="Arial"/>
+          <w:b/>
+          <w:bCs/>
+        </w:rPr>
+        <w:t>, então achei poderiam passar em um Centro Pokémon pelo caminho.</w:t>
       </w:r>
       <w:r>
         <w:rPr>
@@ -2619,7 +2468,21 @@
         <w:rPr>
           <w:rFonts w:ascii="Arial" w:hAnsi="Arial" w:cs="Arial"/>
         </w:rPr>
-        <w:t>“Burundanga” de Luis Alberto de Abreu</w:t>
+        <w:t xml:space="preserve">“Burundanga” de </w:t>
+      </w:r>
+      <w:proofErr w:type="spellStart"/>
+      <w:r>
+        <w:rPr>
+          <w:rFonts w:ascii="Arial" w:hAnsi="Arial" w:cs="Arial"/>
+        </w:rPr>
+        <w:t>Luis</w:t>
+      </w:r>
+      <w:proofErr w:type="spellEnd"/>
+      <w:r>
+        <w:rPr>
+          <w:rFonts w:ascii="Arial" w:hAnsi="Arial" w:cs="Arial"/>
+        </w:rPr>
+        <w:t xml:space="preserve"> Alberto de Abreu</w:t>
       </w:r>
       <w:r>
         <w:rPr>
@@ -2651,6 +2514,7 @@
         </w:rPr>
         <w:t xml:space="preserve">, Direção de Mario </w:t>
       </w:r>
+      <w:proofErr w:type="spellStart"/>
       <w:r>
         <w:rPr>
           <w:rFonts w:ascii="Arial" w:hAnsi="Arial" w:cs="Arial"/>
@@ -2663,6 +2527,7 @@
         </w:rPr>
         <w:t>i</w:t>
       </w:r>
+      <w:proofErr w:type="spellEnd"/>
       <w:r>
         <w:rPr>
           <w:rFonts w:ascii="Arial" w:hAnsi="Arial" w:cs="Arial"/>
@@ -2702,7 +2567,14 @@
         <w:rPr>
           <w:rFonts w:ascii="Arial" w:hAnsi="Arial" w:cs="Arial"/>
         </w:rPr>
-        <w:t>. Nesse curso, realizei a montagem das peças “A maldição do vale negro“</w:t>
+        <w:t xml:space="preserve">. Nesse curso, realizei a montagem das peças “A maldição do vale </w:t>
+      </w:r>
+      <w:proofErr w:type="gramStart"/>
+      <w:r>
+        <w:rPr>
+          <w:rFonts w:ascii="Arial" w:hAnsi="Arial" w:cs="Arial"/>
+        </w:rPr>
+        <w:t>negro“</w:t>
       </w:r>
       <w:r>
         <w:rPr>
@@ -2714,7 +2586,14 @@
         <w:rPr>
           <w:rFonts w:ascii="Arial" w:hAnsi="Arial" w:cs="Arial"/>
         </w:rPr>
-        <w:t xml:space="preserve">de Caio Alberto de Abreu - Direção de Rafael Mazzini, “Cabaré Valentin” compilação de textos adaptados de Karl Valentin – Direção Guilherme Sant’anna, “Máquina Brecht, texto adaptado de três peças de </w:t>
+        <w:t>de</w:t>
+      </w:r>
+      <w:proofErr w:type="gramEnd"/>
+      <w:r>
+        <w:rPr>
+          <w:rFonts w:ascii="Arial" w:hAnsi="Arial" w:cs="Arial"/>
+        </w:rPr>
+        <w:t xml:space="preserve"> Caio Alberto de Abreu - Direção de Rafael Mazzini, “Cabaré Valentin” compilação de textos adaptados de Karl Valentin – Direção Guilherme Sant’anna, “Máquina Brecht, texto adaptado de três peças de </w:t>
       </w:r>
       <w:r>
         <w:rPr>
@@ -2726,7 +2605,21 @@
         <w:rPr>
           <w:rFonts w:ascii="Arial" w:hAnsi="Arial" w:cs="Arial"/>
         </w:rPr>
-        <w:t xml:space="preserve"> – Direção Marcelo Lazaratto.</w:t>
+        <w:t xml:space="preserve"> – Direção Marcelo </w:t>
+      </w:r>
+      <w:proofErr w:type="spellStart"/>
+      <w:r>
+        <w:rPr>
+          <w:rFonts w:ascii="Arial" w:hAnsi="Arial" w:cs="Arial"/>
+        </w:rPr>
+        <w:t>Lazaratto</w:t>
+      </w:r>
+      <w:proofErr w:type="spellEnd"/>
+      <w:r>
+        <w:rPr>
+          <w:rFonts w:ascii="Arial" w:hAnsi="Arial" w:cs="Arial"/>
+        </w:rPr>
+        <w:t>.</w:t>
       </w:r>
     </w:p>
     <w:p>
@@ -2736,6 +2629,7 @@
         <w:jc w:val="both"/>
         <w:rPr>
           <w:rFonts w:ascii="Arial" w:hAnsi="Arial" w:cs="Arial"/>
+          <w:u w:val="single"/>
         </w:rPr>
       </w:pPr>
       <w:r>
@@ -2748,7 +2642,61 @@
         <w:rPr>
           <w:rFonts w:ascii="Arial" w:hAnsi="Arial" w:cs="Arial"/>
         </w:rPr>
-        <w:t xml:space="preserve">para realizar uma montagem com o Diretor Marcelo Lazaratto, onde montamos a peça “Liberdade Liberdade” de Flávio Rangel e Millor Fernandes, e também iniciai o bacharelado em artes cênicas. Ambos os cursos no próprio Célia Helena. </w:t>
+        <w:t xml:space="preserve">para realizar uma montagem com o Diretor Marcelo </w:t>
+      </w:r>
+      <w:proofErr w:type="spellStart"/>
+      <w:r>
+        <w:rPr>
+          <w:rFonts w:ascii="Arial" w:hAnsi="Arial" w:cs="Arial"/>
+        </w:rPr>
+        <w:t>Lazaratto</w:t>
+      </w:r>
+      <w:proofErr w:type="spellEnd"/>
+      <w:r>
+        <w:rPr>
+          <w:rFonts w:ascii="Arial" w:hAnsi="Arial" w:cs="Arial"/>
+        </w:rPr>
+        <w:t xml:space="preserve">, onde montamos a peça “Liberdade </w:t>
+      </w:r>
+      <w:proofErr w:type="spellStart"/>
+      <w:r>
+        <w:rPr>
+          <w:rFonts w:ascii="Arial" w:hAnsi="Arial" w:cs="Arial"/>
+        </w:rPr>
+        <w:t>Liberdade</w:t>
+      </w:r>
+      <w:proofErr w:type="spellEnd"/>
+      <w:r>
+        <w:rPr>
+          <w:rFonts w:ascii="Arial" w:hAnsi="Arial" w:cs="Arial"/>
+        </w:rPr>
+        <w:t xml:space="preserve">” de Flávio Rangel e </w:t>
+      </w:r>
+      <w:proofErr w:type="spellStart"/>
+      <w:r>
+        <w:rPr>
+          <w:rFonts w:ascii="Arial" w:hAnsi="Arial" w:cs="Arial"/>
+        </w:rPr>
+        <w:t>Millor</w:t>
+      </w:r>
+      <w:proofErr w:type="spellEnd"/>
+      <w:r>
+        <w:rPr>
+          <w:rFonts w:ascii="Arial" w:hAnsi="Arial" w:cs="Arial"/>
+        </w:rPr>
+        <w:t xml:space="preserve"> Fernandes, e também inici</w:t>
+      </w:r>
+      <w:r>
+        <w:rPr>
+          <w:rFonts w:ascii="Arial" w:hAnsi="Arial" w:cs="Arial"/>
+        </w:rPr>
+        <w:t>ei</w:t>
+      </w:r>
+      <w:r>
+        <w:rPr>
+          <w:rFonts w:ascii="Arial" w:hAnsi="Arial" w:cs="Arial"/>
+        </w:rPr>
+        <w:t xml:space="preserve"> o bacharelado em artes cênicas. Ambos os cursos no próprio Célia Helena. </w:t>
       </w:r>
     </w:p>
     <w:p>
@@ -2791,11 +2739,19 @@
         </w:rPr>
         <w:t xml:space="preserve">iz apenas dois dos três anos de curso. Oportunidade em que realizei as montagens. </w:t>
       </w:r>
-      <w:r>
-        <w:rPr>
-          <w:rFonts w:ascii="Arial" w:hAnsi="Arial" w:cs="Arial"/>
-        </w:rPr>
-        <w:t>“”Além das estrelas são a nossa casa”</w:t>
+      <w:proofErr w:type="gramStart"/>
+      <w:r>
+        <w:rPr>
+          <w:rFonts w:ascii="Arial" w:hAnsi="Arial" w:cs="Arial"/>
+        </w:rPr>
+        <w:t>“”Além</w:t>
+      </w:r>
+      <w:proofErr w:type="gramEnd"/>
+      <w:r>
+        <w:rPr>
+          <w:rFonts w:ascii="Arial" w:hAnsi="Arial" w:cs="Arial"/>
+        </w:rPr>
+        <w:t xml:space="preserve"> das estrelas são a nossa casa”</w:t>
       </w:r>
       <w:r>
         <w:rPr>
@@ -2825,6 +2781,12 @@
         <w:rPr>
           <w:rFonts w:ascii="Arial" w:hAnsi="Arial" w:cs="Arial"/>
         </w:rPr>
+        <w:t xml:space="preserve"> e Beatriz Morelli</w:t>
+      </w:r>
+      <w:r>
+        <w:rPr>
+          <w:rFonts w:ascii="Arial" w:hAnsi="Arial" w:cs="Arial"/>
+        </w:rPr>
         <w:t>, “As bruxas de Salém” de Arthur Miller – Direção de Simone Boer</w:t>
       </w:r>
       <w:r>
@@ -2837,7 +2799,14 @@
         <w:rPr>
           <w:rFonts w:ascii="Arial" w:hAnsi="Arial" w:cs="Arial"/>
         </w:rPr>
-        <w:t xml:space="preserve"> “Opera do Pequeno Poder” adaptação de textos de Plínio Marcos, direção </w:t>
+        <w:t xml:space="preserve"> “Opera </w:t>
+      </w:r>
+      <w:r>
+        <w:rPr>
+          <w:rFonts w:ascii="Arial" w:hAnsi="Arial" w:cs="Arial"/>
+        </w:rPr>
+        <w:lastRenderedPageBreak/>
+        <w:t xml:space="preserve">do Pequeno Poder” adaptação de textos de Plínio Marcos, direção </w:t>
       </w:r>
       <w:r>
         <w:rPr>
@@ -2845,18 +2814,28 @@
         </w:rPr>
         <w:t xml:space="preserve">de </w:t>
       </w:r>
+      <w:proofErr w:type="spellStart"/>
       <w:r>
         <w:rPr>
           <w:rFonts w:ascii="Arial" w:hAnsi="Arial" w:cs="Arial"/>
         </w:rPr>
         <w:t>Patricia</w:t>
       </w:r>
-      <w:r>
-        <w:rPr>
-          <w:rFonts w:ascii="Arial" w:hAnsi="Arial" w:cs="Arial"/>
-        </w:rPr>
-        <w:t xml:space="preserve"> Leonardelli</w:t>
-      </w:r>
+      <w:proofErr w:type="spellEnd"/>
+      <w:r>
+        <w:rPr>
+          <w:rFonts w:ascii="Arial" w:hAnsi="Arial" w:cs="Arial"/>
+        </w:rPr>
+        <w:t xml:space="preserve"> </w:t>
+      </w:r>
+      <w:proofErr w:type="spellStart"/>
+      <w:r>
+        <w:rPr>
+          <w:rFonts w:ascii="Arial" w:hAnsi="Arial" w:cs="Arial"/>
+        </w:rPr>
+        <w:t>Leonardelli</w:t>
+      </w:r>
+      <w:proofErr w:type="spellEnd"/>
       <w:r>
         <w:rPr>
           <w:rFonts w:ascii="Arial" w:hAnsi="Arial" w:cs="Arial"/>
@@ -2877,7 +2856,6 @@
         <w:rPr>
           <w:rFonts w:ascii="Arial" w:hAnsi="Arial" w:cs="Arial"/>
         </w:rPr>
-        <w:lastRenderedPageBreak/>
         <w:t>Por fim, após trancar meu curso de bacharelado, participei, como ator convidado do espetáculo</w:t>
       </w:r>
       <w:r>
@@ -3176,6 +3154,7 @@
         <w:rPr>
           <w:rFonts w:ascii="Arial" w:hAnsi="Arial" w:cs="Arial"/>
         </w:rPr>
+        <w:lastRenderedPageBreak/>
         <w:tab/>
       </w:r>
       <w:r>
@@ -3216,14 +3195,7 @@
         <w:rPr>
           <w:rFonts w:ascii="Arial" w:hAnsi="Arial" w:cs="Arial"/>
         </w:rPr>
-        <w:t xml:space="preserve"> Ou seja, mesmo realizando um monólogo, o ator depende do </w:t>
-      </w:r>
-      <w:r>
-        <w:rPr>
-          <w:rFonts w:ascii="Arial" w:hAnsi="Arial" w:cs="Arial"/>
-        </w:rPr>
-        <w:lastRenderedPageBreak/>
-        <w:t xml:space="preserve">relacionamento com outro para existir. Quando falamos de uma montagem com mais atores, essa relação fica ainda mais evidente. Todos devem trabalhar de forma harmônica e colaborativa. Uma cena só funciona se todos os atores estiverem bem. Um ator não contracena sozinho. </w:t>
+        <w:t xml:space="preserve"> Ou seja, mesmo realizando um monólogo, o ator depende do relacionamento com outro para existir. Quando falamos de uma montagem com mais atores, essa relação fica ainda mais evidente. Todos devem trabalhar de forma harmônica e colaborativa. Uma cena só funciona se todos os atores estiverem bem. Um ator não contracena sozinho. </w:t>
       </w:r>
     </w:p>
     <w:p>
@@ -3518,20 +3490,14 @@
         <w:rPr>
           <w:rFonts w:ascii="Arial" w:hAnsi="Arial" w:cs="Arial"/>
         </w:rPr>
+        <w:lastRenderedPageBreak/>
         <w:t>Isso porque, como visto anteriormente, o estudo do teatro, além de ser um elemento de integração entre os indivíduos</w:t>
       </w:r>
       <w:r>
         <w:rPr>
           <w:rFonts w:ascii="Arial" w:hAnsi="Arial" w:cs="Arial"/>
         </w:rPr>
-        <w:t xml:space="preserve">, também tem o condão de </w:t>
-      </w:r>
-      <w:r>
-        <w:rPr>
-          <w:rFonts w:ascii="Arial" w:hAnsi="Arial" w:cs="Arial"/>
-        </w:rPr>
-        <w:lastRenderedPageBreak/>
-        <w:t xml:space="preserve">desenvolver as habilidades socio emocionais das pessoas, garantindo, não apenas o seu próprio crescimento pessoal, mas também ajudando a criar uma cultura de grupo e comunidade, fomentando o desenvolvimento sustentável da sociedade como um todo. </w:t>
+        <w:t xml:space="preserve">, também tem o condão de desenvolver as habilidades socio emocionais das pessoas, garantindo, não apenas o seu próprio crescimento pessoal, mas também ajudando a criar uma cultura de grupo e comunidade, fomentando o desenvolvimento sustentável da sociedade como um todo. </w:t>
       </w:r>
     </w:p>
     <w:p>
@@ -3597,6 +3563,601 @@
         </w:rPr>
         <w:t>!</w:t>
       </w:r>
+    </w:p>
+    <w:p>
+      <w:pPr>
+        <w:pStyle w:val="Ttulo1"/>
+        <w:rPr>
+          <w:rFonts w:ascii="Arial" w:hAnsi="Arial" w:cs="Arial"/>
+          <w:b/>
+          <w:bCs/>
+          <w:color w:val="auto"/>
+          <w:sz w:val="28"/>
+          <w:szCs w:val="28"/>
+        </w:rPr>
+      </w:pPr>
+      <w:bookmarkStart w:id="9" w:name="_Toc176435031"/>
+      <w:bookmarkStart w:id="10" w:name="_Toc176950705"/>
+      <w:r>
+        <w:rPr>
+          <w:rFonts w:ascii="Arial" w:hAnsi="Arial" w:cs="Arial"/>
+          <w:b/>
+          <w:bCs/>
+          <w:color w:val="auto"/>
+          <w:sz w:val="28"/>
+          <w:szCs w:val="28"/>
+        </w:rPr>
+        <w:t>2. OBJETIVO</w:t>
+      </w:r>
+      <w:bookmarkEnd w:id="9"/>
+      <w:bookmarkEnd w:id="10"/>
+    </w:p>
+    <w:p>
+      <w:pPr>
+        <w:spacing w:line="360" w:lineRule="auto"/>
+        <w:ind w:firstLine="708"/>
+        <w:jc w:val="both"/>
+        <w:rPr>
+          <w:rFonts w:ascii="Arial" w:hAnsi="Arial" w:cs="Arial"/>
+        </w:rPr>
+      </w:pPr>
+      <w:r>
+        <w:rPr>
+          <w:rFonts w:ascii="Arial" w:hAnsi="Arial" w:cs="Arial"/>
+        </w:rPr>
+        <w:t>Criar um</w:t>
+      </w:r>
+      <w:r>
+        <w:rPr>
+          <w:rFonts w:ascii="Arial" w:hAnsi="Arial" w:cs="Arial"/>
+        </w:rPr>
+        <w:t>a aplicação web completa e funcional sobre o</w:t>
+      </w:r>
+      <w:r>
+        <w:rPr>
+          <w:rFonts w:ascii="Arial" w:hAnsi="Arial" w:cs="Arial"/>
+        </w:rPr>
+        <w:t xml:space="preserve"> meu</w:t>
+      </w:r>
+      <w:r>
+        <w:rPr>
+          <w:rFonts w:ascii="Arial" w:hAnsi="Arial" w:cs="Arial"/>
+        </w:rPr>
+        <w:t xml:space="preserve"> trabalho </w:t>
+      </w:r>
+      <w:r>
+        <w:rPr>
+          <w:rFonts w:ascii="Arial" w:hAnsi="Arial" w:cs="Arial"/>
+        </w:rPr>
+        <w:t>como</w:t>
+      </w:r>
+      <w:r>
+        <w:rPr>
+          <w:rFonts w:ascii="Arial" w:hAnsi="Arial" w:cs="Arial"/>
+        </w:rPr>
+        <w:t xml:space="preserve"> ator</w:t>
+      </w:r>
+      <w:r>
+        <w:rPr>
+          <w:rFonts w:ascii="Arial" w:hAnsi="Arial" w:cs="Arial"/>
+        </w:rPr>
+        <w:t xml:space="preserve"> (página de portifólio)</w:t>
+      </w:r>
+      <w:r>
+        <w:rPr>
+          <w:rFonts w:ascii="Arial" w:hAnsi="Arial" w:cs="Arial"/>
+        </w:rPr>
+        <w:t>. Serão utilizadas tecnologias de front-</w:t>
+      </w:r>
+      <w:proofErr w:type="spellStart"/>
+      <w:r>
+        <w:rPr>
+          <w:rFonts w:ascii="Arial" w:hAnsi="Arial" w:cs="Arial"/>
+        </w:rPr>
+        <w:t>end</w:t>
+      </w:r>
+      <w:proofErr w:type="spellEnd"/>
+      <w:r>
+        <w:rPr>
+          <w:rFonts w:ascii="Arial" w:hAnsi="Arial" w:cs="Arial"/>
+        </w:rPr>
+        <w:t xml:space="preserve"> (HTML, CSS, </w:t>
+      </w:r>
+      <w:proofErr w:type="spellStart"/>
+      <w:r>
+        <w:rPr>
+          <w:rFonts w:ascii="Arial" w:hAnsi="Arial" w:cs="Arial"/>
+        </w:rPr>
+        <w:t>JavaScript</w:t>
+      </w:r>
+      <w:proofErr w:type="spellEnd"/>
+      <w:r>
+        <w:rPr>
+          <w:rFonts w:ascii="Arial" w:hAnsi="Arial" w:cs="Arial"/>
+        </w:rPr>
+        <w:t xml:space="preserve"> e </w:t>
+      </w:r>
+      <w:proofErr w:type="spellStart"/>
+      <w:r>
+        <w:rPr>
+          <w:rFonts w:ascii="Arial" w:hAnsi="Arial" w:cs="Arial"/>
+        </w:rPr>
+        <w:t>ChartJS</w:t>
+      </w:r>
+      <w:proofErr w:type="spellEnd"/>
+      <w:r>
+        <w:rPr>
+          <w:rFonts w:ascii="Arial" w:hAnsi="Arial" w:cs="Arial"/>
+        </w:rPr>
+        <w:t>), Back-</w:t>
+      </w:r>
+      <w:proofErr w:type="spellStart"/>
+      <w:r>
+        <w:rPr>
+          <w:rFonts w:ascii="Arial" w:hAnsi="Arial" w:cs="Arial"/>
+        </w:rPr>
+        <w:t>End</w:t>
+      </w:r>
+      <w:proofErr w:type="spellEnd"/>
+      <w:r>
+        <w:rPr>
+          <w:rFonts w:ascii="Arial" w:hAnsi="Arial" w:cs="Arial"/>
+        </w:rPr>
+        <w:t xml:space="preserve"> (</w:t>
+      </w:r>
+      <w:proofErr w:type="spellStart"/>
+      <w:r>
+        <w:rPr>
+          <w:rFonts w:ascii="Arial" w:hAnsi="Arial" w:cs="Arial"/>
+        </w:rPr>
+        <w:t>NodeJS</w:t>
+      </w:r>
+      <w:proofErr w:type="spellEnd"/>
+      <w:r>
+        <w:rPr>
+          <w:rFonts w:ascii="Arial" w:hAnsi="Arial" w:cs="Arial"/>
+        </w:rPr>
+        <w:t xml:space="preserve">, </w:t>
+      </w:r>
+      <w:proofErr w:type="spellStart"/>
+      <w:r>
+        <w:rPr>
+          <w:rFonts w:ascii="Arial" w:hAnsi="Arial" w:cs="Arial"/>
+        </w:rPr>
+        <w:t>dat-acqu-ino</w:t>
+      </w:r>
+      <w:proofErr w:type="spellEnd"/>
+      <w:r>
+        <w:rPr>
+          <w:rFonts w:ascii="Arial" w:hAnsi="Arial" w:cs="Arial"/>
+        </w:rPr>
+        <w:t xml:space="preserve"> e web-</w:t>
+      </w:r>
+      <w:proofErr w:type="spellStart"/>
+      <w:r>
+        <w:rPr>
+          <w:rFonts w:ascii="Arial" w:hAnsi="Arial" w:cs="Arial"/>
+        </w:rPr>
+        <w:t>dat</w:t>
+      </w:r>
+      <w:proofErr w:type="spellEnd"/>
+      <w:r>
+        <w:rPr>
+          <w:rFonts w:ascii="Arial" w:hAnsi="Arial" w:cs="Arial"/>
+        </w:rPr>
+        <w:t>-</w:t>
+      </w:r>
+      <w:proofErr w:type="spellStart"/>
+      <w:r>
+        <w:rPr>
+          <w:rFonts w:ascii="Arial" w:hAnsi="Arial" w:cs="Arial"/>
+        </w:rPr>
+        <w:t>viz</w:t>
+      </w:r>
+      <w:proofErr w:type="spellEnd"/>
+      <w:r>
+        <w:rPr>
+          <w:rFonts w:ascii="Arial" w:hAnsi="Arial" w:cs="Arial"/>
+        </w:rPr>
+        <w:t>), integração com banco de dados (</w:t>
+      </w:r>
+      <w:proofErr w:type="spellStart"/>
+      <w:r>
+        <w:rPr>
+          <w:rFonts w:ascii="Arial" w:hAnsi="Arial" w:cs="Arial"/>
+        </w:rPr>
+        <w:t>Mysql</w:t>
+      </w:r>
+      <w:proofErr w:type="spellEnd"/>
+      <w:r>
+        <w:rPr>
+          <w:rFonts w:ascii="Arial" w:hAnsi="Arial" w:cs="Arial"/>
+        </w:rPr>
+        <w:t xml:space="preserve"> server) e hospedagem na internet. </w:t>
+      </w:r>
+    </w:p>
+    <w:p>
+      <w:pPr>
+        <w:pStyle w:val="Ttulo1"/>
+        <w:rPr>
+          <w:rFonts w:ascii="Arial" w:hAnsi="Arial" w:cs="Arial"/>
+          <w:b/>
+          <w:bCs/>
+          <w:color w:val="auto"/>
+          <w:sz w:val="28"/>
+          <w:szCs w:val="28"/>
+        </w:rPr>
+      </w:pPr>
+      <w:bookmarkStart w:id="11" w:name="_Toc176435032"/>
+      <w:bookmarkStart w:id="12" w:name="_Toc176950706"/>
+      <w:r>
+        <w:rPr>
+          <w:rFonts w:ascii="Arial" w:hAnsi="Arial" w:cs="Arial"/>
+          <w:b/>
+          <w:bCs/>
+          <w:color w:val="auto"/>
+          <w:sz w:val="28"/>
+          <w:szCs w:val="28"/>
+        </w:rPr>
+        <w:t>3. JUSTIFICATIVA</w:t>
+      </w:r>
+      <w:bookmarkEnd w:id="11"/>
+      <w:bookmarkEnd w:id="12"/>
+    </w:p>
+    <w:p>
+      <w:pPr>
+        <w:spacing w:line="360" w:lineRule="auto"/>
+        <w:ind w:firstLine="708"/>
+        <w:jc w:val="both"/>
+        <w:rPr>
+          <w:rFonts w:ascii="Arial" w:hAnsi="Arial" w:cs="Arial"/>
+          <w:u w:val="single"/>
+        </w:rPr>
+      </w:pPr>
+      <w:r>
+        <w:rPr>
+          <w:rFonts w:ascii="Arial" w:hAnsi="Arial" w:cs="Arial"/>
+        </w:rPr>
+        <w:t>O teatro teve um papel fulcral na formação e desenvolvimento do meu ser, e o presente projeto representa a minha paixão sobre o tema. Pretendo com este trabalho integrar a arte de contar histórias com o avanço tecnológico da programação. Pretendo demonstrar assim, que independentemente da tecnologia utilizada, o espirito humano contido na arte da interpretação será perene.</w:t>
+      </w:r>
+    </w:p>
+    <w:p>
+      <w:pPr>
+        <w:pStyle w:val="Ttulo1"/>
+        <w:rPr>
+          <w:rFonts w:ascii="Arial" w:hAnsi="Arial" w:cs="Arial"/>
+          <w:b/>
+          <w:bCs/>
+          <w:color w:val="auto"/>
+          <w:sz w:val="28"/>
+          <w:szCs w:val="28"/>
+        </w:rPr>
+      </w:pPr>
+      <w:bookmarkStart w:id="13" w:name="_Toc176435033"/>
+      <w:bookmarkStart w:id="14" w:name="_Toc176950707"/>
+      <w:r>
+        <w:rPr>
+          <w:rFonts w:ascii="Arial" w:hAnsi="Arial" w:cs="Arial"/>
+          <w:b/>
+          <w:bCs/>
+          <w:color w:val="auto"/>
+          <w:sz w:val="28"/>
+          <w:szCs w:val="28"/>
+        </w:rPr>
+        <w:lastRenderedPageBreak/>
+        <w:t>4. ESCOPO</w:t>
+      </w:r>
+      <w:bookmarkEnd w:id="13"/>
+      <w:bookmarkEnd w:id="14"/>
+    </w:p>
+    <w:p>
+      <w:pPr>
+        <w:spacing w:line="360" w:lineRule="auto"/>
+        <w:jc w:val="both"/>
+        <w:rPr>
+          <w:rFonts w:ascii="Arial" w:hAnsi="Arial" w:cs="Arial"/>
+        </w:rPr>
+      </w:pPr>
+      <w:r>
+        <w:rPr>
+          <w:rFonts w:ascii="Arial" w:hAnsi="Arial" w:cs="Arial"/>
+        </w:rPr>
+        <w:tab/>
+      </w:r>
+      <w:r>
+        <w:rPr>
+          <w:rFonts w:ascii="Arial" w:hAnsi="Arial" w:cs="Arial"/>
+        </w:rPr>
+        <w:t xml:space="preserve">A aplicação web conterá uma página principal contendo meu portifólio pessoal de toda minha jornada trabalhando como ator, locutor e dublador. A página contará com a sessões de </w:t>
+      </w:r>
+      <w:r>
+        <w:rPr>
+          <w:rFonts w:ascii="Arial" w:hAnsi="Arial" w:cs="Arial"/>
+          <w:b/>
+          <w:bCs/>
+        </w:rPr>
+        <w:t>Home</w:t>
+      </w:r>
+      <w:r>
+        <w:rPr>
+          <w:rFonts w:ascii="Arial" w:hAnsi="Arial" w:cs="Arial"/>
+        </w:rPr>
+        <w:t xml:space="preserve">, </w:t>
+      </w:r>
+      <w:proofErr w:type="gramStart"/>
+      <w:r>
+        <w:rPr>
+          <w:rFonts w:ascii="Arial" w:hAnsi="Arial" w:cs="Arial"/>
+          <w:b/>
+          <w:bCs/>
+        </w:rPr>
+        <w:t>Sobre</w:t>
+      </w:r>
+      <w:proofErr w:type="gramEnd"/>
+      <w:r>
+        <w:rPr>
+          <w:rFonts w:ascii="Arial" w:hAnsi="Arial" w:cs="Arial"/>
+          <w:b/>
+          <w:bCs/>
+        </w:rPr>
+        <w:t xml:space="preserve"> mim</w:t>
+      </w:r>
+      <w:r>
+        <w:rPr>
+          <w:rFonts w:ascii="Arial" w:hAnsi="Arial" w:cs="Arial"/>
+        </w:rPr>
+        <w:t xml:space="preserve">, </w:t>
+      </w:r>
+      <w:r>
+        <w:rPr>
+          <w:rFonts w:ascii="Arial" w:hAnsi="Arial" w:cs="Arial"/>
+          <w:b/>
+          <w:bCs/>
+        </w:rPr>
+        <w:t>Portifólio</w:t>
+      </w:r>
+      <w:r>
+        <w:rPr>
+          <w:rFonts w:ascii="Arial" w:hAnsi="Arial" w:cs="Arial"/>
+        </w:rPr>
+        <w:t xml:space="preserve">, </w:t>
+      </w:r>
+      <w:r>
+        <w:rPr>
+          <w:rFonts w:ascii="Arial" w:hAnsi="Arial" w:cs="Arial"/>
+          <w:b/>
+          <w:bCs/>
+        </w:rPr>
+        <w:t>Galeria</w:t>
+      </w:r>
+      <w:r>
+        <w:rPr>
+          <w:rFonts w:ascii="Arial" w:hAnsi="Arial" w:cs="Arial"/>
+        </w:rPr>
+        <w:t xml:space="preserve">, </w:t>
+      </w:r>
+      <w:r>
+        <w:rPr>
+          <w:rFonts w:ascii="Arial" w:hAnsi="Arial" w:cs="Arial"/>
+          <w:b/>
+          <w:bCs/>
+        </w:rPr>
+        <w:t>Agradecimentos</w:t>
+      </w:r>
+      <w:r>
+        <w:rPr>
+          <w:rFonts w:ascii="Arial" w:hAnsi="Arial" w:cs="Arial"/>
+        </w:rPr>
+        <w:t xml:space="preserve">, </w:t>
+      </w:r>
+      <w:r>
+        <w:rPr>
+          <w:rFonts w:ascii="Arial" w:hAnsi="Arial" w:cs="Arial"/>
+          <w:b/>
+          <w:bCs/>
+        </w:rPr>
+        <w:t>Contato</w:t>
+      </w:r>
+      <w:r>
+        <w:rPr>
+          <w:rFonts w:ascii="Arial" w:hAnsi="Arial" w:cs="Arial"/>
+        </w:rPr>
+        <w:t xml:space="preserve"> e um </w:t>
+      </w:r>
+      <w:r>
+        <w:rPr>
+          <w:rFonts w:ascii="Arial" w:hAnsi="Arial" w:cs="Arial"/>
+          <w:b/>
+          <w:bCs/>
+        </w:rPr>
+        <w:t>link para a área de login e cadastro denominada Área Secreta</w:t>
+      </w:r>
+      <w:r>
+        <w:rPr>
+          <w:rFonts w:ascii="Arial" w:hAnsi="Arial" w:cs="Arial"/>
+        </w:rPr>
+        <w:t xml:space="preserve">. </w:t>
+      </w:r>
+    </w:p>
+    <w:p>
+      <w:pPr>
+        <w:spacing w:line="360" w:lineRule="auto"/>
+        <w:ind w:firstLine="360"/>
+        <w:jc w:val="both"/>
+        <w:rPr>
+          <w:rFonts w:ascii="Arial" w:hAnsi="Arial" w:cs="Arial"/>
+        </w:rPr>
+      </w:pPr>
+      <w:r>
+        <w:rPr>
+          <w:rFonts w:ascii="Arial" w:hAnsi="Arial" w:cs="Arial"/>
+        </w:rPr>
+        <w:t>A página correspondente a Área Secreta (área de login) contara com as seguintes telas:</w:t>
+      </w:r>
+    </w:p>
+    <w:p>
+      <w:pPr>
+        <w:pStyle w:val="PargrafodaLista"/>
+        <w:numPr>
+          <w:ilvl w:val="0"/>
+          <w:numId w:val="8"/>
+        </w:numPr>
+        <w:spacing w:line="360" w:lineRule="auto"/>
+        <w:jc w:val="both"/>
+        <w:rPr>
+          <w:rFonts w:ascii="Arial" w:hAnsi="Arial" w:cs="Arial"/>
+        </w:rPr>
+      </w:pPr>
+      <w:r>
+        <w:rPr>
+          <w:rFonts w:ascii="Arial" w:hAnsi="Arial" w:cs="Arial"/>
+          <w:b/>
+          <w:bCs/>
+        </w:rPr>
+        <w:t>Calçada da Fama</w:t>
+      </w:r>
+      <w:r>
+        <w:rPr>
+          <w:rFonts w:ascii="Arial" w:hAnsi="Arial" w:cs="Arial"/>
+        </w:rPr>
+        <w:t xml:space="preserve">: conterá dashboard gráfica mostrando a quantidade de usuários cadastrados que realizaram o teste de perfil, demonstrando a quantidade de artistas por Perfil. Além de </w:t>
+      </w:r>
+      <w:proofErr w:type="spellStart"/>
+      <w:r>
+        <w:rPr>
+          <w:rFonts w:ascii="Arial" w:hAnsi="Arial" w:cs="Arial"/>
+        </w:rPr>
+        <w:t>kpi</w:t>
+      </w:r>
+      <w:proofErr w:type="spellEnd"/>
+      <w:r>
+        <w:rPr>
+          <w:rFonts w:ascii="Arial" w:hAnsi="Arial" w:cs="Arial"/>
+        </w:rPr>
+        <w:t xml:space="preserve"> mostrando a quantidade total de artistas cadastrados e filtro para encontrar o artista por tipo de perfil. Contará também com uma lista com os artistas cadastrados contendo, nome artístico, tipo de perfil, contato, e um mensagem editável pelo usuário.</w:t>
+      </w:r>
+    </w:p>
+    <w:p>
+      <w:pPr>
+        <w:pStyle w:val="PargrafodaLista"/>
+        <w:numPr>
+          <w:ilvl w:val="0"/>
+          <w:numId w:val="8"/>
+        </w:numPr>
+        <w:spacing w:line="360" w:lineRule="auto"/>
+        <w:jc w:val="both"/>
+        <w:rPr>
+          <w:rFonts w:ascii="Arial" w:hAnsi="Arial" w:cs="Arial"/>
+        </w:rPr>
+      </w:pPr>
+      <w:r>
+        <w:rPr>
+          <w:rFonts w:ascii="Arial" w:hAnsi="Arial" w:cs="Arial"/>
+          <w:b/>
+          <w:bCs/>
+        </w:rPr>
+        <w:t>Teste de perfil</w:t>
+      </w:r>
+      <w:r>
+        <w:rPr>
+          <w:rFonts w:ascii="Arial" w:hAnsi="Arial" w:cs="Arial"/>
+        </w:rPr>
+        <w:t>: questionário contendo 10 perguntas para definir o tipo de perfil artístico do usuário, podendo variar entre Cômico, Dramático, Melodramático, Musical e Improviso.</w:t>
+      </w:r>
+    </w:p>
+    <w:p>
+      <w:pPr>
+        <w:pStyle w:val="PargrafodaLista"/>
+        <w:numPr>
+          <w:ilvl w:val="0"/>
+          <w:numId w:val="8"/>
+        </w:numPr>
+        <w:spacing w:line="360" w:lineRule="auto"/>
+        <w:jc w:val="both"/>
+        <w:rPr>
+          <w:rFonts w:ascii="Arial" w:hAnsi="Arial" w:cs="Arial"/>
+        </w:rPr>
+      </w:pPr>
+      <w:r>
+        <w:rPr>
+          <w:rFonts w:ascii="Arial" w:hAnsi="Arial" w:cs="Arial"/>
+          <w:b/>
+          <w:bCs/>
+        </w:rPr>
+        <w:t>Resultado</w:t>
+      </w:r>
+      <w:r>
+        <w:rPr>
+          <w:rFonts w:ascii="Arial" w:hAnsi="Arial" w:cs="Arial"/>
+        </w:rPr>
+        <w:t xml:space="preserve">: dashboard gráfica individual demonstrando a pontuação do candidato além de </w:t>
+      </w:r>
+      <w:proofErr w:type="spellStart"/>
+      <w:r>
+        <w:rPr>
+          <w:rFonts w:ascii="Arial" w:hAnsi="Arial" w:cs="Arial"/>
+        </w:rPr>
+        <w:t>kpi</w:t>
+      </w:r>
+      <w:proofErr w:type="spellEnd"/>
+      <w:r>
+        <w:rPr>
+          <w:rFonts w:ascii="Arial" w:hAnsi="Arial" w:cs="Arial"/>
+        </w:rPr>
+        <w:t xml:space="preserve"> mostrando o tipo do perfil artístico do usuário.</w:t>
+      </w:r>
+    </w:p>
+    <w:p>
+      <w:pPr>
+        <w:pStyle w:val="PargrafodaLista"/>
+        <w:numPr>
+          <w:ilvl w:val="0"/>
+          <w:numId w:val="8"/>
+        </w:numPr>
+        <w:spacing w:line="360" w:lineRule="auto"/>
+        <w:jc w:val="both"/>
+        <w:rPr>
+          <w:rFonts w:ascii="Arial" w:hAnsi="Arial" w:cs="Arial"/>
+        </w:rPr>
+      </w:pPr>
+      <w:r>
+        <w:rPr>
+          <w:rFonts w:ascii="Arial" w:hAnsi="Arial" w:cs="Arial"/>
+          <w:b/>
+          <w:bCs/>
+        </w:rPr>
+        <w:t>Mural</w:t>
+      </w:r>
+      <w:r>
+        <w:rPr>
+          <w:rFonts w:ascii="Arial" w:hAnsi="Arial" w:cs="Arial"/>
+        </w:rPr>
+        <w:t xml:space="preserve">: área para o usuário publicar seus </w:t>
+      </w:r>
+      <w:proofErr w:type="spellStart"/>
+      <w:r>
+        <w:rPr>
+          <w:rFonts w:ascii="Arial" w:hAnsi="Arial" w:cs="Arial"/>
+        </w:rPr>
+        <w:t>insghts</w:t>
+      </w:r>
+      <w:proofErr w:type="spellEnd"/>
+      <w:r>
+        <w:rPr>
+          <w:rFonts w:ascii="Arial" w:hAnsi="Arial" w:cs="Arial"/>
+        </w:rPr>
+        <w:t>. O primeiro comentário será público e irá ser listado na tela da “calçada da fama”.</w:t>
+      </w:r>
+    </w:p>
+    <w:p>
+      <w:pPr>
+        <w:pStyle w:val="PargrafodaLista"/>
+        <w:spacing w:line="360" w:lineRule="auto"/>
+        <w:jc w:val="both"/>
+        <w:rPr>
+          <w:rFonts w:ascii="Arial" w:hAnsi="Arial" w:cs="Arial"/>
+        </w:rPr>
+      </w:pPr>
     </w:p>
     <w:p>
       <w:pPr>
@@ -3610,8 +4171,8 @@
           <w:szCs w:val="24"/>
         </w:rPr>
       </w:pPr>
-      <w:bookmarkStart w:id="9" w:name="_Toc176435030"/>
-      <w:bookmarkStart w:id="10" w:name="_Toc176950704"/>
+      <w:bookmarkStart w:id="15" w:name="_Toc176435034"/>
+      <w:bookmarkStart w:id="16" w:name="_Toc176950708"/>
       <w:r>
         <w:rPr>
           <w:rFonts w:ascii="Arial" w:hAnsi="Arial" w:cs="Arial"/>
@@ -3621,9 +4182,3533 @@
           <w:sz w:val="24"/>
           <w:szCs w:val="24"/>
         </w:rPr>
-        <w:t>A arte de contar Histórias</w:t>
-      </w:r>
-      <w:r>
+        <w:t>Requisitos:</w:t>
+      </w:r>
+      <w:bookmarkEnd w:id="15"/>
+      <w:bookmarkEnd w:id="16"/>
+    </w:p>
+    <w:tbl>
+      <w:tblPr>
+        <w:tblW w:w="8441" w:type="dxa"/>
+        <w:tblCellMar>
+          <w:left w:w="70" w:type="dxa"/>
+          <w:right w:w="70" w:type="dxa"/>
+        </w:tblCellMar>
+        <w:tblLook w:val="04A0" w:firstRow="1" w:lastRow="0" w:firstColumn="1" w:lastColumn="0" w:noHBand="0" w:noVBand="1"/>
+      </w:tblPr>
+      <w:tblGrid>
+        <w:gridCol w:w="1594"/>
+        <w:gridCol w:w="2520"/>
+        <w:gridCol w:w="1577"/>
+        <w:gridCol w:w="844"/>
+        <w:gridCol w:w="984"/>
+        <w:gridCol w:w="922"/>
+      </w:tblGrid>
+      <w:tr>
+        <w:trPr>
+          <w:trHeight w:val="299"/>
+        </w:trPr>
+        <w:tc>
+          <w:tcPr>
+            <w:tcW w:w="8441" w:type="dxa"/>
+            <w:gridSpan w:val="6"/>
+            <w:tcBorders>
+              <w:top w:val="nil"/>
+              <w:left w:val="single" w:sz="4" w:space="0" w:color="auto"/>
+              <w:bottom w:val="nil"/>
+              <w:right w:val="nil"/>
+            </w:tcBorders>
+            <w:shd w:val="clear" w:color="000000" w:fill="2F75B5"/>
+            <w:noWrap/>
+            <w:vAlign w:val="center"/>
+            <w:hideMark/>
+          </w:tcPr>
+          <w:p>
+            <w:pPr>
+              <w:spacing w:after="0" w:line="240" w:lineRule="auto"/>
+              <w:jc w:val="center"/>
+              <w:rPr>
+                <w:rFonts w:ascii="Calibri" w:eastAsia="Times New Roman" w:hAnsi="Calibri" w:cs="Calibri"/>
+                <w:b/>
+                <w:bCs/>
+                <w:color w:val="FFFFFF"/>
+                <w:kern w:val="0"/>
+                <w:sz w:val="22"/>
+                <w:szCs w:val="22"/>
+                <w:lang w:eastAsia="pt-BR"/>
+                <w14:ligatures w14:val="none"/>
+              </w:rPr>
+            </w:pPr>
+            <w:r>
+              <w:rPr>
+                <w:rFonts w:ascii="Calibri" w:eastAsia="Times New Roman" w:hAnsi="Calibri" w:cs="Calibri"/>
+                <w:b/>
+                <w:bCs/>
+                <w:color w:val="FFFFFF"/>
+                <w:kern w:val="0"/>
+                <w:sz w:val="22"/>
+                <w:szCs w:val="22"/>
+                <w:lang w:eastAsia="pt-BR"/>
+                <w14:ligatures w14:val="none"/>
+              </w:rPr>
+              <w:t>BACKLOG &amp; REQUISITOS</w:t>
+            </w:r>
+          </w:p>
+        </w:tc>
+      </w:tr>
+      <w:tr>
+        <w:trPr>
+          <w:trHeight w:val="299"/>
+        </w:trPr>
+        <w:tc>
+          <w:tcPr>
+            <w:tcW w:w="1594" w:type="dxa"/>
+            <w:tcBorders>
+              <w:top w:val="single" w:sz="4" w:space="0" w:color="auto"/>
+              <w:left w:val="single" w:sz="4" w:space="0" w:color="auto"/>
+              <w:bottom w:val="single" w:sz="4" w:space="0" w:color="auto"/>
+              <w:right w:val="single" w:sz="4" w:space="0" w:color="auto"/>
+            </w:tcBorders>
+            <w:shd w:val="clear" w:color="000000" w:fill="1F4E78"/>
+            <w:noWrap/>
+            <w:vAlign w:val="center"/>
+            <w:hideMark/>
+          </w:tcPr>
+          <w:p>
+            <w:pPr>
+              <w:spacing w:after="0" w:line="240" w:lineRule="auto"/>
+              <w:jc w:val="center"/>
+              <w:rPr>
+                <w:rFonts w:ascii="Calibri" w:eastAsia="Times New Roman" w:hAnsi="Calibri" w:cs="Calibri"/>
+                <w:b/>
+                <w:bCs/>
+                <w:color w:val="FFFFFF"/>
+                <w:kern w:val="0"/>
+                <w:sz w:val="18"/>
+                <w:szCs w:val="18"/>
+                <w:lang w:eastAsia="pt-BR"/>
+                <w14:ligatures w14:val="none"/>
+              </w:rPr>
+            </w:pPr>
+            <w:r>
+              <w:rPr>
+                <w:rFonts w:ascii="Calibri" w:eastAsia="Times New Roman" w:hAnsi="Calibri" w:cs="Calibri"/>
+                <w:b/>
+                <w:bCs/>
+                <w:color w:val="FFFFFF"/>
+                <w:kern w:val="0"/>
+                <w:sz w:val="18"/>
+                <w:szCs w:val="18"/>
+                <w:lang w:eastAsia="pt-BR"/>
+                <w14:ligatures w14:val="none"/>
+              </w:rPr>
+              <w:t>Requisito</w:t>
+            </w:r>
+          </w:p>
+        </w:tc>
+        <w:tc>
+          <w:tcPr>
+            <w:tcW w:w="2540" w:type="dxa"/>
+            <w:tcBorders>
+              <w:top w:val="single" w:sz="4" w:space="0" w:color="auto"/>
+              <w:left w:val="nil"/>
+              <w:bottom w:val="single" w:sz="4" w:space="0" w:color="auto"/>
+              <w:right w:val="single" w:sz="4" w:space="0" w:color="auto"/>
+            </w:tcBorders>
+            <w:shd w:val="clear" w:color="000000" w:fill="1F4E78"/>
+            <w:vAlign w:val="center"/>
+            <w:hideMark/>
+          </w:tcPr>
+          <w:p>
+            <w:pPr>
+              <w:spacing w:after="0" w:line="240" w:lineRule="auto"/>
+              <w:jc w:val="center"/>
+              <w:rPr>
+                <w:rFonts w:ascii="Calibri" w:eastAsia="Times New Roman" w:hAnsi="Calibri" w:cs="Calibri"/>
+                <w:b/>
+                <w:bCs/>
+                <w:color w:val="FFFFFF"/>
+                <w:kern w:val="0"/>
+                <w:sz w:val="18"/>
+                <w:szCs w:val="18"/>
+                <w:lang w:eastAsia="pt-BR"/>
+                <w14:ligatures w14:val="none"/>
+              </w:rPr>
+            </w:pPr>
+            <w:r>
+              <w:rPr>
+                <w:rFonts w:ascii="Calibri" w:eastAsia="Times New Roman" w:hAnsi="Calibri" w:cs="Calibri"/>
+                <w:b/>
+                <w:bCs/>
+                <w:color w:val="FFFFFF"/>
+                <w:kern w:val="0"/>
+                <w:sz w:val="18"/>
+                <w:szCs w:val="18"/>
+                <w:lang w:eastAsia="pt-BR"/>
+                <w14:ligatures w14:val="none"/>
+              </w:rPr>
+              <w:t>Descrição</w:t>
+            </w:r>
+          </w:p>
+        </w:tc>
+        <w:tc>
+          <w:tcPr>
+            <w:tcW w:w="1577" w:type="dxa"/>
+            <w:tcBorders>
+              <w:top w:val="single" w:sz="4" w:space="0" w:color="auto"/>
+              <w:left w:val="nil"/>
+              <w:bottom w:val="single" w:sz="4" w:space="0" w:color="auto"/>
+              <w:right w:val="nil"/>
+            </w:tcBorders>
+            <w:shd w:val="clear" w:color="000000" w:fill="1F4E78"/>
+            <w:noWrap/>
+            <w:vAlign w:val="center"/>
+            <w:hideMark/>
+          </w:tcPr>
+          <w:p>
+            <w:pPr>
+              <w:spacing w:after="0" w:line="240" w:lineRule="auto"/>
+              <w:jc w:val="center"/>
+              <w:rPr>
+                <w:rFonts w:ascii="Calibri" w:eastAsia="Times New Roman" w:hAnsi="Calibri" w:cs="Calibri"/>
+                <w:b/>
+                <w:bCs/>
+                <w:color w:val="FFFFFF"/>
+                <w:kern w:val="0"/>
+                <w:sz w:val="18"/>
+                <w:szCs w:val="18"/>
+                <w:lang w:eastAsia="pt-BR"/>
+                <w14:ligatures w14:val="none"/>
+              </w:rPr>
+            </w:pPr>
+            <w:r>
+              <w:rPr>
+                <w:rFonts w:ascii="Calibri" w:eastAsia="Times New Roman" w:hAnsi="Calibri" w:cs="Calibri"/>
+                <w:b/>
+                <w:bCs/>
+                <w:color w:val="FFFFFF"/>
+                <w:kern w:val="0"/>
+                <w:sz w:val="18"/>
+                <w:szCs w:val="18"/>
+                <w:lang w:eastAsia="pt-BR"/>
+                <w14:ligatures w14:val="none"/>
+              </w:rPr>
+              <w:t>Classificação</w:t>
+            </w:r>
+          </w:p>
+        </w:tc>
+        <w:tc>
+          <w:tcPr>
+            <w:tcW w:w="830" w:type="dxa"/>
+            <w:tcBorders>
+              <w:top w:val="nil"/>
+              <w:left w:val="nil"/>
+              <w:bottom w:val="nil"/>
+              <w:right w:val="nil"/>
+            </w:tcBorders>
+            <w:shd w:val="clear" w:color="000000" w:fill="1F4E78"/>
+            <w:noWrap/>
+            <w:vAlign w:val="center"/>
+            <w:hideMark/>
+          </w:tcPr>
+          <w:p>
+            <w:pPr>
+              <w:spacing w:after="0" w:line="240" w:lineRule="auto"/>
+              <w:jc w:val="center"/>
+              <w:rPr>
+                <w:rFonts w:ascii="Calibri" w:eastAsia="Times New Roman" w:hAnsi="Calibri" w:cs="Calibri"/>
+                <w:b/>
+                <w:bCs/>
+                <w:color w:val="FFFFFF"/>
+                <w:kern w:val="0"/>
+                <w:sz w:val="18"/>
+                <w:szCs w:val="18"/>
+                <w:lang w:eastAsia="pt-BR"/>
+                <w14:ligatures w14:val="none"/>
+              </w:rPr>
+            </w:pPr>
+            <w:r>
+              <w:rPr>
+                <w:rFonts w:ascii="Calibri" w:eastAsia="Times New Roman" w:hAnsi="Calibri" w:cs="Calibri"/>
+                <w:b/>
+                <w:bCs/>
+                <w:color w:val="FFFFFF"/>
+                <w:kern w:val="0"/>
+                <w:sz w:val="18"/>
+                <w:szCs w:val="18"/>
+                <w:lang w:eastAsia="pt-BR"/>
+                <w14:ligatures w14:val="none"/>
+              </w:rPr>
+              <w:t>Tamanho</w:t>
+            </w:r>
+          </w:p>
+        </w:tc>
+        <w:tc>
+          <w:tcPr>
+            <w:tcW w:w="984" w:type="dxa"/>
+            <w:tcBorders>
+              <w:top w:val="nil"/>
+              <w:left w:val="nil"/>
+              <w:bottom w:val="nil"/>
+              <w:right w:val="nil"/>
+            </w:tcBorders>
+            <w:shd w:val="clear" w:color="000000" w:fill="1F4E78"/>
+            <w:noWrap/>
+            <w:vAlign w:val="center"/>
+            <w:hideMark/>
+          </w:tcPr>
+          <w:p>
+            <w:pPr>
+              <w:spacing w:after="0" w:line="240" w:lineRule="auto"/>
+              <w:jc w:val="center"/>
+              <w:rPr>
+                <w:rFonts w:ascii="Calibri" w:eastAsia="Times New Roman" w:hAnsi="Calibri" w:cs="Calibri"/>
+                <w:b/>
+                <w:bCs/>
+                <w:color w:val="FFFFFF"/>
+                <w:kern w:val="0"/>
+                <w:sz w:val="18"/>
+                <w:szCs w:val="18"/>
+                <w:lang w:eastAsia="pt-BR"/>
+                <w14:ligatures w14:val="none"/>
+              </w:rPr>
+            </w:pPr>
+            <w:r>
+              <w:rPr>
+                <w:rFonts w:ascii="Calibri" w:eastAsia="Times New Roman" w:hAnsi="Calibri" w:cs="Calibri"/>
+                <w:b/>
+                <w:bCs/>
+                <w:color w:val="FFFFFF"/>
+                <w:kern w:val="0"/>
+                <w:sz w:val="18"/>
+                <w:szCs w:val="18"/>
+                <w:lang w:eastAsia="pt-BR"/>
+                <w14:ligatures w14:val="none"/>
+              </w:rPr>
+              <w:t xml:space="preserve">Tamanho </w:t>
+            </w:r>
+          </w:p>
+        </w:tc>
+        <w:tc>
+          <w:tcPr>
+            <w:tcW w:w="914" w:type="dxa"/>
+            <w:tcBorders>
+              <w:top w:val="nil"/>
+              <w:left w:val="nil"/>
+              <w:bottom w:val="nil"/>
+              <w:right w:val="nil"/>
+            </w:tcBorders>
+            <w:shd w:val="clear" w:color="000000" w:fill="1F4E78"/>
+            <w:noWrap/>
+            <w:vAlign w:val="center"/>
+            <w:hideMark/>
+          </w:tcPr>
+          <w:p>
+            <w:pPr>
+              <w:spacing w:after="0" w:line="240" w:lineRule="auto"/>
+              <w:jc w:val="center"/>
+              <w:rPr>
+                <w:rFonts w:ascii="Calibri" w:eastAsia="Times New Roman" w:hAnsi="Calibri" w:cs="Calibri"/>
+                <w:b/>
+                <w:bCs/>
+                <w:color w:val="FFFFFF"/>
+                <w:kern w:val="0"/>
+                <w:sz w:val="18"/>
+                <w:szCs w:val="18"/>
+                <w:lang w:eastAsia="pt-BR"/>
+                <w14:ligatures w14:val="none"/>
+              </w:rPr>
+            </w:pPr>
+            <w:r>
+              <w:rPr>
+                <w:rFonts w:ascii="Calibri" w:eastAsia="Times New Roman" w:hAnsi="Calibri" w:cs="Calibri"/>
+                <w:b/>
+                <w:bCs/>
+                <w:color w:val="FFFFFF"/>
+                <w:kern w:val="0"/>
+                <w:sz w:val="18"/>
+                <w:szCs w:val="18"/>
+                <w:lang w:eastAsia="pt-BR"/>
+                <w14:ligatures w14:val="none"/>
+              </w:rPr>
+              <w:t>Prioridade</w:t>
+            </w:r>
+          </w:p>
+        </w:tc>
+      </w:tr>
+      <w:tr>
+        <w:trPr>
+          <w:trHeight w:val="599"/>
+        </w:trPr>
+        <w:tc>
+          <w:tcPr>
+            <w:tcW w:w="1594" w:type="dxa"/>
+            <w:tcBorders>
+              <w:top w:val="nil"/>
+              <w:left w:val="single" w:sz="4" w:space="0" w:color="auto"/>
+              <w:bottom w:val="single" w:sz="4" w:space="0" w:color="auto"/>
+              <w:right w:val="single" w:sz="4" w:space="0" w:color="auto"/>
+            </w:tcBorders>
+            <w:shd w:val="clear" w:color="auto" w:fill="auto"/>
+            <w:vAlign w:val="center"/>
+            <w:hideMark/>
+          </w:tcPr>
+          <w:p>
+            <w:pPr>
+              <w:spacing w:after="0" w:line="240" w:lineRule="auto"/>
+              <w:jc w:val="center"/>
+              <w:rPr>
+                <w:rFonts w:ascii="Calibri" w:eastAsia="Times New Roman" w:hAnsi="Calibri" w:cs="Calibri"/>
+                <w:color w:val="000000"/>
+                <w:kern w:val="0"/>
+                <w:sz w:val="18"/>
+                <w:szCs w:val="18"/>
+                <w:lang w:eastAsia="pt-BR"/>
+                <w14:ligatures w14:val="none"/>
+              </w:rPr>
+            </w:pPr>
+            <w:proofErr w:type="spellStart"/>
+            <w:r>
+              <w:rPr>
+                <w:rFonts w:ascii="Calibri" w:eastAsia="Times New Roman" w:hAnsi="Calibri" w:cs="Calibri"/>
+                <w:color w:val="000000"/>
+                <w:kern w:val="0"/>
+                <w:sz w:val="18"/>
+                <w:szCs w:val="18"/>
+                <w:lang w:eastAsia="pt-BR"/>
+                <w14:ligatures w14:val="none"/>
+              </w:rPr>
+              <w:t>WebSite</w:t>
+            </w:r>
+            <w:proofErr w:type="spellEnd"/>
+          </w:p>
+        </w:tc>
+        <w:tc>
+          <w:tcPr>
+            <w:tcW w:w="2540" w:type="dxa"/>
+            <w:tcBorders>
+              <w:top w:val="nil"/>
+              <w:left w:val="nil"/>
+              <w:bottom w:val="single" w:sz="4" w:space="0" w:color="auto"/>
+              <w:right w:val="single" w:sz="4" w:space="0" w:color="auto"/>
+            </w:tcBorders>
+            <w:shd w:val="clear" w:color="auto" w:fill="auto"/>
+            <w:vAlign w:val="center"/>
+            <w:hideMark/>
+          </w:tcPr>
+          <w:p>
+            <w:pPr>
+              <w:spacing w:after="0" w:line="240" w:lineRule="auto"/>
+              <w:jc w:val="center"/>
+              <w:rPr>
+                <w:rFonts w:ascii="Calibri" w:eastAsia="Times New Roman" w:hAnsi="Calibri" w:cs="Calibri"/>
+                <w:color w:val="000000"/>
+                <w:kern w:val="0"/>
+                <w:sz w:val="18"/>
+                <w:szCs w:val="18"/>
+                <w:lang w:eastAsia="pt-BR"/>
+                <w14:ligatures w14:val="none"/>
+              </w:rPr>
+            </w:pPr>
+            <w:r>
+              <w:rPr>
+                <w:rFonts w:ascii="Calibri" w:eastAsia="Times New Roman" w:hAnsi="Calibri" w:cs="Calibri"/>
+                <w:color w:val="000000"/>
+                <w:kern w:val="0"/>
+                <w:sz w:val="18"/>
+                <w:szCs w:val="18"/>
+                <w:lang w:eastAsia="pt-BR"/>
+                <w14:ligatures w14:val="none"/>
+              </w:rPr>
+              <w:t xml:space="preserve">Criação da aplicação web com as tecnologias </w:t>
+            </w:r>
+            <w:proofErr w:type="gramStart"/>
+            <w:r>
+              <w:rPr>
+                <w:rFonts w:ascii="Calibri" w:eastAsia="Times New Roman" w:hAnsi="Calibri" w:cs="Calibri"/>
+                <w:color w:val="000000"/>
+                <w:kern w:val="0"/>
+                <w:sz w:val="18"/>
+                <w:szCs w:val="18"/>
+                <w:lang w:eastAsia="pt-BR"/>
+                <w14:ligatures w14:val="none"/>
+              </w:rPr>
+              <w:t>HTML,CSS</w:t>
+            </w:r>
+            <w:proofErr w:type="gramEnd"/>
+            <w:r>
+              <w:rPr>
+                <w:rFonts w:ascii="Calibri" w:eastAsia="Times New Roman" w:hAnsi="Calibri" w:cs="Calibri"/>
+                <w:color w:val="000000"/>
+                <w:kern w:val="0"/>
+                <w:sz w:val="18"/>
+                <w:szCs w:val="18"/>
+                <w:lang w:eastAsia="pt-BR"/>
+                <w14:ligatures w14:val="none"/>
+              </w:rPr>
+              <w:t xml:space="preserve"> e Javascript</w:t>
+            </w:r>
+          </w:p>
+        </w:tc>
+        <w:tc>
+          <w:tcPr>
+            <w:tcW w:w="1577" w:type="dxa"/>
+            <w:tcBorders>
+              <w:top w:val="nil"/>
+              <w:left w:val="nil"/>
+              <w:bottom w:val="single" w:sz="4" w:space="0" w:color="auto"/>
+              <w:right w:val="nil"/>
+            </w:tcBorders>
+            <w:shd w:val="clear" w:color="auto" w:fill="auto"/>
+            <w:vAlign w:val="center"/>
+            <w:hideMark/>
+          </w:tcPr>
+          <w:p>
+            <w:pPr>
+              <w:spacing w:after="0" w:line="240" w:lineRule="auto"/>
+              <w:jc w:val="center"/>
+              <w:rPr>
+                <w:rFonts w:ascii="Calibri" w:eastAsia="Times New Roman" w:hAnsi="Calibri" w:cs="Calibri"/>
+                <w:color w:val="000000"/>
+                <w:kern w:val="0"/>
+                <w:sz w:val="18"/>
+                <w:szCs w:val="18"/>
+                <w:lang w:eastAsia="pt-BR"/>
+                <w14:ligatures w14:val="none"/>
+              </w:rPr>
+            </w:pPr>
+            <w:r>
+              <w:rPr>
+                <w:rFonts w:ascii="Calibri" w:eastAsia="Times New Roman" w:hAnsi="Calibri" w:cs="Calibri"/>
+                <w:color w:val="000000"/>
+                <w:kern w:val="0"/>
+                <w:sz w:val="18"/>
+                <w:szCs w:val="18"/>
+                <w:lang w:eastAsia="pt-BR"/>
+                <w14:ligatures w14:val="none"/>
+              </w:rPr>
+              <w:t>Essencial</w:t>
+            </w:r>
+          </w:p>
+        </w:tc>
+        <w:tc>
+          <w:tcPr>
+            <w:tcW w:w="830" w:type="dxa"/>
+            <w:tcBorders>
+              <w:top w:val="single" w:sz="4" w:space="0" w:color="000000"/>
+              <w:left w:val="single" w:sz="4" w:space="0" w:color="000000"/>
+              <w:bottom w:val="single" w:sz="4" w:space="0" w:color="000000"/>
+              <w:right w:val="single" w:sz="4" w:space="0" w:color="000000"/>
+            </w:tcBorders>
+            <w:shd w:val="clear" w:color="auto" w:fill="auto"/>
+            <w:vAlign w:val="center"/>
+            <w:hideMark/>
+          </w:tcPr>
+          <w:p>
+            <w:pPr>
+              <w:spacing w:after="0" w:line="240" w:lineRule="auto"/>
+              <w:jc w:val="center"/>
+              <w:rPr>
+                <w:rFonts w:ascii="Calibri" w:eastAsia="Times New Roman" w:hAnsi="Calibri" w:cs="Calibri"/>
+                <w:color w:val="000000"/>
+                <w:kern w:val="0"/>
+                <w:sz w:val="18"/>
+                <w:szCs w:val="18"/>
+                <w:lang w:eastAsia="pt-BR"/>
+                <w14:ligatures w14:val="none"/>
+              </w:rPr>
+            </w:pPr>
+            <w:r>
+              <w:rPr>
+                <w:rFonts w:ascii="Calibri" w:eastAsia="Times New Roman" w:hAnsi="Calibri" w:cs="Calibri"/>
+                <w:color w:val="000000"/>
+                <w:kern w:val="0"/>
+                <w:sz w:val="18"/>
+                <w:szCs w:val="18"/>
+                <w:lang w:eastAsia="pt-BR"/>
+                <w14:ligatures w14:val="none"/>
+              </w:rPr>
+              <w:t>G</w:t>
+            </w:r>
+          </w:p>
+        </w:tc>
+        <w:tc>
+          <w:tcPr>
+            <w:tcW w:w="984" w:type="dxa"/>
+            <w:tcBorders>
+              <w:top w:val="single" w:sz="4" w:space="0" w:color="000000"/>
+              <w:left w:val="nil"/>
+              <w:bottom w:val="single" w:sz="4" w:space="0" w:color="000000"/>
+              <w:right w:val="single" w:sz="4" w:space="0" w:color="000000"/>
+            </w:tcBorders>
+            <w:shd w:val="clear" w:color="auto" w:fill="auto"/>
+            <w:vAlign w:val="center"/>
+            <w:hideMark/>
+          </w:tcPr>
+          <w:p>
+            <w:pPr>
+              <w:spacing w:after="0" w:line="240" w:lineRule="auto"/>
+              <w:jc w:val="center"/>
+              <w:rPr>
+                <w:rFonts w:ascii="Calibri" w:eastAsia="Times New Roman" w:hAnsi="Calibri" w:cs="Calibri"/>
+                <w:color w:val="000000"/>
+                <w:kern w:val="0"/>
+                <w:sz w:val="18"/>
+                <w:szCs w:val="18"/>
+                <w:lang w:eastAsia="pt-BR"/>
+                <w14:ligatures w14:val="none"/>
+              </w:rPr>
+            </w:pPr>
+            <w:r>
+              <w:rPr>
+                <w:rFonts w:ascii="Calibri" w:eastAsia="Times New Roman" w:hAnsi="Calibri" w:cs="Calibri"/>
+                <w:color w:val="000000"/>
+                <w:kern w:val="0"/>
+                <w:sz w:val="18"/>
+                <w:szCs w:val="18"/>
+                <w:lang w:eastAsia="pt-BR"/>
+                <w14:ligatures w14:val="none"/>
+              </w:rPr>
+              <w:t>13</w:t>
+            </w:r>
+          </w:p>
+        </w:tc>
+        <w:tc>
+          <w:tcPr>
+            <w:tcW w:w="914" w:type="dxa"/>
+            <w:tcBorders>
+              <w:top w:val="single" w:sz="4" w:space="0" w:color="000000"/>
+              <w:left w:val="nil"/>
+              <w:bottom w:val="single" w:sz="4" w:space="0" w:color="000000"/>
+              <w:right w:val="single" w:sz="4" w:space="0" w:color="000000"/>
+            </w:tcBorders>
+            <w:shd w:val="clear" w:color="auto" w:fill="auto"/>
+            <w:vAlign w:val="center"/>
+            <w:hideMark/>
+          </w:tcPr>
+          <w:p>
+            <w:pPr>
+              <w:spacing w:after="0" w:line="240" w:lineRule="auto"/>
+              <w:jc w:val="center"/>
+              <w:rPr>
+                <w:rFonts w:ascii="Calibri" w:eastAsia="Times New Roman" w:hAnsi="Calibri" w:cs="Calibri"/>
+                <w:color w:val="000000"/>
+                <w:kern w:val="0"/>
+                <w:sz w:val="18"/>
+                <w:szCs w:val="18"/>
+                <w:lang w:eastAsia="pt-BR"/>
+                <w14:ligatures w14:val="none"/>
+              </w:rPr>
+            </w:pPr>
+            <w:r>
+              <w:rPr>
+                <w:rFonts w:ascii="Calibri" w:eastAsia="Times New Roman" w:hAnsi="Calibri" w:cs="Calibri"/>
+                <w:color w:val="000000"/>
+                <w:kern w:val="0"/>
+                <w:sz w:val="18"/>
+                <w:szCs w:val="18"/>
+                <w:lang w:eastAsia="pt-BR"/>
+                <w14:ligatures w14:val="none"/>
+              </w:rPr>
+              <w:t>1</w:t>
+            </w:r>
+          </w:p>
+        </w:tc>
+      </w:tr>
+      <w:tr>
+        <w:trPr>
+          <w:trHeight w:val="599"/>
+        </w:trPr>
+        <w:tc>
+          <w:tcPr>
+            <w:tcW w:w="1594" w:type="dxa"/>
+            <w:tcBorders>
+              <w:top w:val="nil"/>
+              <w:left w:val="single" w:sz="4" w:space="0" w:color="auto"/>
+              <w:bottom w:val="single" w:sz="4" w:space="0" w:color="auto"/>
+              <w:right w:val="single" w:sz="4" w:space="0" w:color="auto"/>
+            </w:tcBorders>
+            <w:shd w:val="clear" w:color="auto" w:fill="auto"/>
+            <w:vAlign w:val="center"/>
+            <w:hideMark/>
+          </w:tcPr>
+          <w:p>
+            <w:pPr>
+              <w:spacing w:after="0" w:line="240" w:lineRule="auto"/>
+              <w:jc w:val="center"/>
+              <w:rPr>
+                <w:rFonts w:ascii="Calibri" w:eastAsia="Times New Roman" w:hAnsi="Calibri" w:cs="Calibri"/>
+                <w:color w:val="000000"/>
+                <w:kern w:val="0"/>
+                <w:sz w:val="18"/>
+                <w:szCs w:val="18"/>
+                <w:lang w:eastAsia="pt-BR"/>
+                <w14:ligatures w14:val="none"/>
+              </w:rPr>
+            </w:pPr>
+            <w:r>
+              <w:rPr>
+                <w:rFonts w:ascii="Calibri" w:eastAsia="Times New Roman" w:hAnsi="Calibri" w:cs="Calibri"/>
+                <w:color w:val="000000"/>
+                <w:kern w:val="0"/>
+                <w:sz w:val="18"/>
+                <w:szCs w:val="18"/>
+                <w:lang w:eastAsia="pt-BR"/>
+                <w14:ligatures w14:val="none"/>
+              </w:rPr>
+              <w:t>Protótipo do Site Institucional</w:t>
+            </w:r>
+          </w:p>
+        </w:tc>
+        <w:tc>
+          <w:tcPr>
+            <w:tcW w:w="2540" w:type="dxa"/>
+            <w:tcBorders>
+              <w:top w:val="nil"/>
+              <w:left w:val="nil"/>
+              <w:bottom w:val="single" w:sz="4" w:space="0" w:color="auto"/>
+              <w:right w:val="single" w:sz="4" w:space="0" w:color="auto"/>
+            </w:tcBorders>
+            <w:shd w:val="clear" w:color="auto" w:fill="auto"/>
+            <w:vAlign w:val="center"/>
+            <w:hideMark/>
+          </w:tcPr>
+          <w:p>
+            <w:pPr>
+              <w:spacing w:after="0" w:line="240" w:lineRule="auto"/>
+              <w:jc w:val="center"/>
+              <w:rPr>
+                <w:rFonts w:ascii="Calibri" w:eastAsia="Times New Roman" w:hAnsi="Calibri" w:cs="Calibri"/>
+                <w:color w:val="000000"/>
+                <w:kern w:val="0"/>
+                <w:sz w:val="18"/>
+                <w:szCs w:val="18"/>
+                <w:lang w:eastAsia="pt-BR"/>
+                <w14:ligatures w14:val="none"/>
+              </w:rPr>
+            </w:pPr>
+            <w:r>
+              <w:rPr>
+                <w:rFonts w:ascii="Calibri" w:eastAsia="Times New Roman" w:hAnsi="Calibri" w:cs="Calibri"/>
+                <w:color w:val="000000"/>
+                <w:kern w:val="0"/>
+                <w:sz w:val="18"/>
+                <w:szCs w:val="18"/>
+                <w:lang w:eastAsia="pt-BR"/>
+                <w14:ligatures w14:val="none"/>
+              </w:rPr>
+              <w:t xml:space="preserve">Criação do design da página principal no </w:t>
+            </w:r>
+            <w:proofErr w:type="spellStart"/>
+            <w:r>
+              <w:rPr>
+                <w:rFonts w:ascii="Calibri" w:eastAsia="Times New Roman" w:hAnsi="Calibri" w:cs="Calibri"/>
+                <w:color w:val="000000"/>
+                <w:kern w:val="0"/>
+                <w:sz w:val="18"/>
+                <w:szCs w:val="18"/>
+                <w:lang w:eastAsia="pt-BR"/>
+                <w14:ligatures w14:val="none"/>
+              </w:rPr>
+              <w:t>figma</w:t>
+            </w:r>
+            <w:proofErr w:type="spellEnd"/>
+          </w:p>
+        </w:tc>
+        <w:tc>
+          <w:tcPr>
+            <w:tcW w:w="1577" w:type="dxa"/>
+            <w:tcBorders>
+              <w:top w:val="nil"/>
+              <w:left w:val="nil"/>
+              <w:bottom w:val="single" w:sz="4" w:space="0" w:color="auto"/>
+              <w:right w:val="single" w:sz="4" w:space="0" w:color="auto"/>
+            </w:tcBorders>
+            <w:shd w:val="clear" w:color="auto" w:fill="auto"/>
+            <w:vAlign w:val="center"/>
+            <w:hideMark/>
+          </w:tcPr>
+          <w:p>
+            <w:pPr>
+              <w:spacing w:after="0" w:line="240" w:lineRule="auto"/>
+              <w:jc w:val="center"/>
+              <w:rPr>
+                <w:rFonts w:ascii="Calibri" w:eastAsia="Times New Roman" w:hAnsi="Calibri" w:cs="Calibri"/>
+                <w:color w:val="000000"/>
+                <w:kern w:val="0"/>
+                <w:sz w:val="18"/>
+                <w:szCs w:val="18"/>
+                <w:lang w:eastAsia="pt-BR"/>
+                <w14:ligatures w14:val="none"/>
+              </w:rPr>
+            </w:pPr>
+            <w:r>
+              <w:rPr>
+                <w:rFonts w:ascii="Calibri" w:eastAsia="Times New Roman" w:hAnsi="Calibri" w:cs="Calibri"/>
+                <w:color w:val="000000"/>
+                <w:kern w:val="0"/>
+                <w:sz w:val="18"/>
+                <w:szCs w:val="18"/>
+                <w:lang w:eastAsia="pt-BR"/>
+                <w14:ligatures w14:val="none"/>
+              </w:rPr>
+              <w:t>Importante</w:t>
+            </w:r>
+          </w:p>
+        </w:tc>
+        <w:tc>
+          <w:tcPr>
+            <w:tcW w:w="830" w:type="dxa"/>
+            <w:tcBorders>
+              <w:top w:val="nil"/>
+              <w:left w:val="nil"/>
+              <w:bottom w:val="single" w:sz="4" w:space="0" w:color="000000"/>
+              <w:right w:val="single" w:sz="4" w:space="0" w:color="000000"/>
+            </w:tcBorders>
+            <w:shd w:val="clear" w:color="auto" w:fill="auto"/>
+            <w:vAlign w:val="center"/>
+            <w:hideMark/>
+          </w:tcPr>
+          <w:p>
+            <w:pPr>
+              <w:spacing w:after="0" w:line="240" w:lineRule="auto"/>
+              <w:jc w:val="center"/>
+              <w:rPr>
+                <w:rFonts w:ascii="Calibri" w:eastAsia="Times New Roman" w:hAnsi="Calibri" w:cs="Calibri"/>
+                <w:color w:val="000000"/>
+                <w:kern w:val="0"/>
+                <w:sz w:val="18"/>
+                <w:szCs w:val="18"/>
+                <w:lang w:eastAsia="pt-BR"/>
+                <w14:ligatures w14:val="none"/>
+              </w:rPr>
+            </w:pPr>
+            <w:r>
+              <w:rPr>
+                <w:rFonts w:ascii="Calibri" w:eastAsia="Times New Roman" w:hAnsi="Calibri" w:cs="Calibri"/>
+                <w:color w:val="000000"/>
+                <w:kern w:val="0"/>
+                <w:sz w:val="18"/>
+                <w:szCs w:val="18"/>
+                <w:lang w:eastAsia="pt-BR"/>
+                <w14:ligatures w14:val="none"/>
+              </w:rPr>
+              <w:t>G</w:t>
+            </w:r>
+          </w:p>
+        </w:tc>
+        <w:tc>
+          <w:tcPr>
+            <w:tcW w:w="984" w:type="dxa"/>
+            <w:tcBorders>
+              <w:top w:val="nil"/>
+              <w:left w:val="nil"/>
+              <w:bottom w:val="single" w:sz="4" w:space="0" w:color="000000"/>
+              <w:right w:val="single" w:sz="4" w:space="0" w:color="000000"/>
+            </w:tcBorders>
+            <w:shd w:val="clear" w:color="auto" w:fill="auto"/>
+            <w:vAlign w:val="center"/>
+            <w:hideMark/>
+          </w:tcPr>
+          <w:p>
+            <w:pPr>
+              <w:spacing w:after="0" w:line="240" w:lineRule="auto"/>
+              <w:jc w:val="center"/>
+              <w:rPr>
+                <w:rFonts w:ascii="Calibri" w:eastAsia="Times New Roman" w:hAnsi="Calibri" w:cs="Calibri"/>
+                <w:color w:val="000000"/>
+                <w:kern w:val="0"/>
+                <w:sz w:val="18"/>
+                <w:szCs w:val="18"/>
+                <w:lang w:eastAsia="pt-BR"/>
+                <w14:ligatures w14:val="none"/>
+              </w:rPr>
+            </w:pPr>
+            <w:r>
+              <w:rPr>
+                <w:rFonts w:ascii="Calibri" w:eastAsia="Times New Roman" w:hAnsi="Calibri" w:cs="Calibri"/>
+                <w:color w:val="000000"/>
+                <w:kern w:val="0"/>
+                <w:sz w:val="18"/>
+                <w:szCs w:val="18"/>
+                <w:lang w:eastAsia="pt-BR"/>
+                <w14:ligatures w14:val="none"/>
+              </w:rPr>
+              <w:t>13</w:t>
+            </w:r>
+          </w:p>
+        </w:tc>
+        <w:tc>
+          <w:tcPr>
+            <w:tcW w:w="914" w:type="dxa"/>
+            <w:tcBorders>
+              <w:top w:val="nil"/>
+              <w:left w:val="nil"/>
+              <w:bottom w:val="single" w:sz="4" w:space="0" w:color="000000"/>
+              <w:right w:val="single" w:sz="4" w:space="0" w:color="000000"/>
+            </w:tcBorders>
+            <w:shd w:val="clear" w:color="auto" w:fill="auto"/>
+            <w:vAlign w:val="center"/>
+            <w:hideMark/>
+          </w:tcPr>
+          <w:p>
+            <w:pPr>
+              <w:spacing w:after="0" w:line="240" w:lineRule="auto"/>
+              <w:jc w:val="center"/>
+              <w:rPr>
+                <w:rFonts w:ascii="Calibri" w:eastAsia="Times New Roman" w:hAnsi="Calibri" w:cs="Calibri"/>
+                <w:color w:val="000000"/>
+                <w:kern w:val="0"/>
+                <w:sz w:val="18"/>
+                <w:szCs w:val="18"/>
+                <w:lang w:eastAsia="pt-BR"/>
+                <w14:ligatures w14:val="none"/>
+              </w:rPr>
+            </w:pPr>
+            <w:r>
+              <w:rPr>
+                <w:rFonts w:ascii="Calibri" w:eastAsia="Times New Roman" w:hAnsi="Calibri" w:cs="Calibri"/>
+                <w:color w:val="000000"/>
+                <w:kern w:val="0"/>
+                <w:sz w:val="18"/>
+                <w:szCs w:val="18"/>
+                <w:lang w:eastAsia="pt-BR"/>
+                <w14:ligatures w14:val="none"/>
+              </w:rPr>
+              <w:t>1</w:t>
+            </w:r>
+          </w:p>
+        </w:tc>
+      </w:tr>
+      <w:tr>
+        <w:trPr>
+          <w:trHeight w:val="599"/>
+        </w:trPr>
+        <w:tc>
+          <w:tcPr>
+            <w:tcW w:w="1594" w:type="dxa"/>
+            <w:tcBorders>
+              <w:top w:val="nil"/>
+              <w:left w:val="single" w:sz="4" w:space="0" w:color="auto"/>
+              <w:bottom w:val="single" w:sz="4" w:space="0" w:color="auto"/>
+              <w:right w:val="single" w:sz="4" w:space="0" w:color="auto"/>
+            </w:tcBorders>
+            <w:shd w:val="clear" w:color="auto" w:fill="auto"/>
+            <w:vAlign w:val="center"/>
+            <w:hideMark/>
+          </w:tcPr>
+          <w:p>
+            <w:pPr>
+              <w:spacing w:after="0" w:line="240" w:lineRule="auto"/>
+              <w:jc w:val="center"/>
+              <w:rPr>
+                <w:rFonts w:ascii="Calibri" w:eastAsia="Times New Roman" w:hAnsi="Calibri" w:cs="Calibri"/>
+                <w:color w:val="000000"/>
+                <w:kern w:val="0"/>
+                <w:sz w:val="18"/>
+                <w:szCs w:val="18"/>
+                <w:lang w:eastAsia="pt-BR"/>
+                <w14:ligatures w14:val="none"/>
+              </w:rPr>
+            </w:pPr>
+            <w:r>
+              <w:rPr>
+                <w:rFonts w:ascii="Calibri" w:eastAsia="Times New Roman" w:hAnsi="Calibri" w:cs="Calibri"/>
+                <w:color w:val="000000"/>
+                <w:kern w:val="0"/>
+                <w:sz w:val="18"/>
+                <w:szCs w:val="18"/>
+                <w:lang w:eastAsia="pt-BR"/>
+                <w14:ligatures w14:val="none"/>
+              </w:rPr>
+              <w:t>Tela de Cadastro e Login</w:t>
+            </w:r>
+          </w:p>
+        </w:tc>
+        <w:tc>
+          <w:tcPr>
+            <w:tcW w:w="2540" w:type="dxa"/>
+            <w:tcBorders>
+              <w:top w:val="nil"/>
+              <w:left w:val="nil"/>
+              <w:bottom w:val="single" w:sz="4" w:space="0" w:color="auto"/>
+              <w:right w:val="single" w:sz="4" w:space="0" w:color="auto"/>
+            </w:tcBorders>
+            <w:shd w:val="clear" w:color="auto" w:fill="auto"/>
+            <w:vAlign w:val="center"/>
+            <w:hideMark/>
+          </w:tcPr>
+          <w:p>
+            <w:pPr>
+              <w:spacing w:after="0" w:line="240" w:lineRule="auto"/>
+              <w:jc w:val="center"/>
+              <w:rPr>
+                <w:rFonts w:ascii="Calibri" w:eastAsia="Times New Roman" w:hAnsi="Calibri" w:cs="Calibri"/>
+                <w:color w:val="000000"/>
+                <w:kern w:val="0"/>
+                <w:sz w:val="18"/>
+                <w:szCs w:val="18"/>
+                <w:lang w:eastAsia="pt-BR"/>
+                <w14:ligatures w14:val="none"/>
+              </w:rPr>
+            </w:pPr>
+            <w:r>
+              <w:rPr>
+                <w:rFonts w:ascii="Calibri" w:eastAsia="Times New Roman" w:hAnsi="Calibri" w:cs="Calibri"/>
+                <w:color w:val="000000"/>
+                <w:kern w:val="0"/>
+                <w:sz w:val="18"/>
+                <w:szCs w:val="18"/>
+                <w:lang w:eastAsia="pt-BR"/>
+                <w14:ligatures w14:val="none"/>
+              </w:rPr>
+              <w:t>Criação de Tela de Cadastro e Login funcional com tecnologia Node.js</w:t>
+            </w:r>
+          </w:p>
+        </w:tc>
+        <w:tc>
+          <w:tcPr>
+            <w:tcW w:w="1577" w:type="dxa"/>
+            <w:tcBorders>
+              <w:top w:val="nil"/>
+              <w:left w:val="nil"/>
+              <w:bottom w:val="single" w:sz="4" w:space="0" w:color="auto"/>
+              <w:right w:val="single" w:sz="4" w:space="0" w:color="auto"/>
+            </w:tcBorders>
+            <w:shd w:val="clear" w:color="auto" w:fill="auto"/>
+            <w:vAlign w:val="center"/>
+            <w:hideMark/>
+          </w:tcPr>
+          <w:p>
+            <w:pPr>
+              <w:spacing w:after="0" w:line="240" w:lineRule="auto"/>
+              <w:jc w:val="center"/>
+              <w:rPr>
+                <w:rFonts w:ascii="Calibri" w:eastAsia="Times New Roman" w:hAnsi="Calibri" w:cs="Calibri"/>
+                <w:color w:val="000000"/>
+                <w:kern w:val="0"/>
+                <w:sz w:val="18"/>
+                <w:szCs w:val="18"/>
+                <w:lang w:eastAsia="pt-BR"/>
+                <w14:ligatures w14:val="none"/>
+              </w:rPr>
+            </w:pPr>
+            <w:r>
+              <w:rPr>
+                <w:rFonts w:ascii="Calibri" w:eastAsia="Times New Roman" w:hAnsi="Calibri" w:cs="Calibri"/>
+                <w:color w:val="000000"/>
+                <w:kern w:val="0"/>
+                <w:sz w:val="18"/>
+                <w:szCs w:val="18"/>
+                <w:lang w:eastAsia="pt-BR"/>
+                <w14:ligatures w14:val="none"/>
+              </w:rPr>
+              <w:t>Essencial</w:t>
+            </w:r>
+          </w:p>
+        </w:tc>
+        <w:tc>
+          <w:tcPr>
+            <w:tcW w:w="830" w:type="dxa"/>
+            <w:tcBorders>
+              <w:top w:val="nil"/>
+              <w:left w:val="nil"/>
+              <w:bottom w:val="single" w:sz="4" w:space="0" w:color="000000"/>
+              <w:right w:val="single" w:sz="4" w:space="0" w:color="000000"/>
+            </w:tcBorders>
+            <w:shd w:val="clear" w:color="auto" w:fill="auto"/>
+            <w:vAlign w:val="center"/>
+            <w:hideMark/>
+          </w:tcPr>
+          <w:p>
+            <w:pPr>
+              <w:spacing w:after="0" w:line="240" w:lineRule="auto"/>
+              <w:jc w:val="center"/>
+              <w:rPr>
+                <w:rFonts w:ascii="Calibri" w:eastAsia="Times New Roman" w:hAnsi="Calibri" w:cs="Calibri"/>
+                <w:color w:val="000000"/>
+                <w:kern w:val="0"/>
+                <w:sz w:val="18"/>
+                <w:szCs w:val="18"/>
+                <w:lang w:eastAsia="pt-BR"/>
+                <w14:ligatures w14:val="none"/>
+              </w:rPr>
+            </w:pPr>
+            <w:r>
+              <w:rPr>
+                <w:rFonts w:ascii="Calibri" w:eastAsia="Times New Roman" w:hAnsi="Calibri" w:cs="Calibri"/>
+                <w:color w:val="000000"/>
+                <w:kern w:val="0"/>
+                <w:sz w:val="18"/>
+                <w:szCs w:val="18"/>
+                <w:lang w:eastAsia="pt-BR"/>
+                <w14:ligatures w14:val="none"/>
+              </w:rPr>
+              <w:t>G</w:t>
+            </w:r>
+          </w:p>
+        </w:tc>
+        <w:tc>
+          <w:tcPr>
+            <w:tcW w:w="984" w:type="dxa"/>
+            <w:tcBorders>
+              <w:top w:val="nil"/>
+              <w:left w:val="nil"/>
+              <w:bottom w:val="single" w:sz="4" w:space="0" w:color="000000"/>
+              <w:right w:val="single" w:sz="4" w:space="0" w:color="000000"/>
+            </w:tcBorders>
+            <w:shd w:val="clear" w:color="auto" w:fill="auto"/>
+            <w:vAlign w:val="center"/>
+            <w:hideMark/>
+          </w:tcPr>
+          <w:p>
+            <w:pPr>
+              <w:spacing w:after="0" w:line="240" w:lineRule="auto"/>
+              <w:jc w:val="center"/>
+              <w:rPr>
+                <w:rFonts w:ascii="Calibri" w:eastAsia="Times New Roman" w:hAnsi="Calibri" w:cs="Calibri"/>
+                <w:color w:val="000000"/>
+                <w:kern w:val="0"/>
+                <w:sz w:val="18"/>
+                <w:szCs w:val="18"/>
+                <w:lang w:eastAsia="pt-BR"/>
+                <w14:ligatures w14:val="none"/>
+              </w:rPr>
+            </w:pPr>
+            <w:r>
+              <w:rPr>
+                <w:rFonts w:ascii="Calibri" w:eastAsia="Times New Roman" w:hAnsi="Calibri" w:cs="Calibri"/>
+                <w:color w:val="000000"/>
+                <w:kern w:val="0"/>
+                <w:sz w:val="18"/>
+                <w:szCs w:val="18"/>
+                <w:lang w:eastAsia="pt-BR"/>
+                <w14:ligatures w14:val="none"/>
+              </w:rPr>
+              <w:t>13</w:t>
+            </w:r>
+          </w:p>
+        </w:tc>
+        <w:tc>
+          <w:tcPr>
+            <w:tcW w:w="914" w:type="dxa"/>
+            <w:tcBorders>
+              <w:top w:val="nil"/>
+              <w:left w:val="nil"/>
+              <w:bottom w:val="single" w:sz="4" w:space="0" w:color="000000"/>
+              <w:right w:val="single" w:sz="4" w:space="0" w:color="000000"/>
+            </w:tcBorders>
+            <w:shd w:val="clear" w:color="auto" w:fill="auto"/>
+            <w:vAlign w:val="center"/>
+            <w:hideMark/>
+          </w:tcPr>
+          <w:p>
+            <w:pPr>
+              <w:spacing w:after="0" w:line="240" w:lineRule="auto"/>
+              <w:jc w:val="center"/>
+              <w:rPr>
+                <w:rFonts w:ascii="Calibri" w:eastAsia="Times New Roman" w:hAnsi="Calibri" w:cs="Calibri"/>
+                <w:color w:val="000000"/>
+                <w:kern w:val="0"/>
+                <w:sz w:val="18"/>
+                <w:szCs w:val="18"/>
+                <w:lang w:eastAsia="pt-BR"/>
+                <w14:ligatures w14:val="none"/>
+              </w:rPr>
+            </w:pPr>
+            <w:r>
+              <w:rPr>
+                <w:rFonts w:ascii="Calibri" w:eastAsia="Times New Roman" w:hAnsi="Calibri" w:cs="Calibri"/>
+                <w:color w:val="000000"/>
+                <w:kern w:val="0"/>
+                <w:sz w:val="18"/>
+                <w:szCs w:val="18"/>
+                <w:lang w:eastAsia="pt-BR"/>
+                <w14:ligatures w14:val="none"/>
+              </w:rPr>
+              <w:t>1</w:t>
+            </w:r>
+          </w:p>
+        </w:tc>
+      </w:tr>
+      <w:tr>
+        <w:trPr>
+          <w:trHeight w:val="901"/>
+        </w:trPr>
+        <w:tc>
+          <w:tcPr>
+            <w:tcW w:w="1594" w:type="dxa"/>
+            <w:tcBorders>
+              <w:top w:val="nil"/>
+              <w:left w:val="single" w:sz="4" w:space="0" w:color="auto"/>
+              <w:bottom w:val="single" w:sz="4" w:space="0" w:color="auto"/>
+              <w:right w:val="single" w:sz="4" w:space="0" w:color="auto"/>
+            </w:tcBorders>
+            <w:shd w:val="clear" w:color="auto" w:fill="auto"/>
+            <w:vAlign w:val="center"/>
+            <w:hideMark/>
+          </w:tcPr>
+          <w:p>
+            <w:pPr>
+              <w:spacing w:after="0" w:line="240" w:lineRule="auto"/>
+              <w:jc w:val="center"/>
+              <w:rPr>
+                <w:rFonts w:ascii="Calibri" w:eastAsia="Times New Roman" w:hAnsi="Calibri" w:cs="Calibri"/>
+                <w:color w:val="000000"/>
+                <w:kern w:val="0"/>
+                <w:sz w:val="18"/>
+                <w:szCs w:val="18"/>
+                <w:lang w:eastAsia="pt-BR"/>
+                <w14:ligatures w14:val="none"/>
+              </w:rPr>
+            </w:pPr>
+            <w:r>
+              <w:rPr>
+                <w:rFonts w:ascii="Calibri" w:eastAsia="Times New Roman" w:hAnsi="Calibri" w:cs="Calibri"/>
+                <w:color w:val="000000"/>
+                <w:kern w:val="0"/>
+                <w:sz w:val="18"/>
+                <w:szCs w:val="18"/>
+                <w:lang w:eastAsia="pt-BR"/>
+                <w14:ligatures w14:val="none"/>
+              </w:rPr>
+              <w:t>Banco de Dados na Máquina Virtual</w:t>
+            </w:r>
+          </w:p>
+        </w:tc>
+        <w:tc>
+          <w:tcPr>
+            <w:tcW w:w="2540" w:type="dxa"/>
+            <w:tcBorders>
+              <w:top w:val="nil"/>
+              <w:left w:val="nil"/>
+              <w:bottom w:val="single" w:sz="4" w:space="0" w:color="auto"/>
+              <w:right w:val="single" w:sz="4" w:space="0" w:color="auto"/>
+            </w:tcBorders>
+            <w:shd w:val="clear" w:color="auto" w:fill="auto"/>
+            <w:vAlign w:val="center"/>
+            <w:hideMark/>
+          </w:tcPr>
+          <w:p>
+            <w:pPr>
+              <w:spacing w:after="0" w:line="240" w:lineRule="auto"/>
+              <w:jc w:val="center"/>
+              <w:rPr>
+                <w:rFonts w:ascii="Calibri" w:eastAsia="Times New Roman" w:hAnsi="Calibri" w:cs="Calibri"/>
+                <w:color w:val="000000"/>
+                <w:kern w:val="0"/>
+                <w:sz w:val="18"/>
+                <w:szCs w:val="18"/>
+                <w:lang w:eastAsia="pt-BR"/>
+                <w14:ligatures w14:val="none"/>
+              </w:rPr>
+            </w:pPr>
+            <w:r>
+              <w:rPr>
+                <w:rFonts w:ascii="Calibri" w:eastAsia="Times New Roman" w:hAnsi="Calibri" w:cs="Calibri"/>
+                <w:color w:val="000000"/>
+                <w:kern w:val="0"/>
+                <w:sz w:val="18"/>
+                <w:szCs w:val="18"/>
+                <w:lang w:eastAsia="pt-BR"/>
+                <w14:ligatures w14:val="none"/>
+              </w:rPr>
+              <w:t>Criação do Ambiente Virtual onde será realizada a simulação do projeto</w:t>
+            </w:r>
+          </w:p>
+        </w:tc>
+        <w:tc>
+          <w:tcPr>
+            <w:tcW w:w="1577" w:type="dxa"/>
+            <w:tcBorders>
+              <w:top w:val="nil"/>
+              <w:left w:val="nil"/>
+              <w:bottom w:val="single" w:sz="4" w:space="0" w:color="auto"/>
+              <w:right w:val="single" w:sz="4" w:space="0" w:color="auto"/>
+            </w:tcBorders>
+            <w:shd w:val="clear" w:color="auto" w:fill="auto"/>
+            <w:vAlign w:val="center"/>
+            <w:hideMark/>
+          </w:tcPr>
+          <w:p>
+            <w:pPr>
+              <w:spacing w:after="0" w:line="240" w:lineRule="auto"/>
+              <w:jc w:val="center"/>
+              <w:rPr>
+                <w:rFonts w:ascii="Calibri" w:eastAsia="Times New Roman" w:hAnsi="Calibri" w:cs="Calibri"/>
+                <w:color w:val="000000"/>
+                <w:kern w:val="0"/>
+                <w:sz w:val="18"/>
+                <w:szCs w:val="18"/>
+                <w:lang w:eastAsia="pt-BR"/>
+                <w14:ligatures w14:val="none"/>
+              </w:rPr>
+            </w:pPr>
+            <w:r>
+              <w:rPr>
+                <w:rFonts w:ascii="Calibri" w:eastAsia="Times New Roman" w:hAnsi="Calibri" w:cs="Calibri"/>
+                <w:color w:val="000000"/>
+                <w:kern w:val="0"/>
+                <w:sz w:val="18"/>
+                <w:szCs w:val="18"/>
+                <w:lang w:eastAsia="pt-BR"/>
+                <w14:ligatures w14:val="none"/>
+              </w:rPr>
+              <w:t>Essencial</w:t>
+            </w:r>
+          </w:p>
+        </w:tc>
+        <w:tc>
+          <w:tcPr>
+            <w:tcW w:w="830" w:type="dxa"/>
+            <w:tcBorders>
+              <w:top w:val="nil"/>
+              <w:left w:val="nil"/>
+              <w:bottom w:val="single" w:sz="4" w:space="0" w:color="000000"/>
+              <w:right w:val="single" w:sz="4" w:space="0" w:color="000000"/>
+            </w:tcBorders>
+            <w:shd w:val="clear" w:color="auto" w:fill="auto"/>
+            <w:vAlign w:val="center"/>
+            <w:hideMark/>
+          </w:tcPr>
+          <w:p>
+            <w:pPr>
+              <w:spacing w:after="0" w:line="240" w:lineRule="auto"/>
+              <w:jc w:val="center"/>
+              <w:rPr>
+                <w:rFonts w:ascii="Calibri" w:eastAsia="Times New Roman" w:hAnsi="Calibri" w:cs="Calibri"/>
+                <w:color w:val="000000"/>
+                <w:kern w:val="0"/>
+                <w:sz w:val="18"/>
+                <w:szCs w:val="18"/>
+                <w:lang w:eastAsia="pt-BR"/>
+                <w14:ligatures w14:val="none"/>
+              </w:rPr>
+            </w:pPr>
+            <w:r>
+              <w:rPr>
+                <w:rFonts w:ascii="Calibri" w:eastAsia="Times New Roman" w:hAnsi="Calibri" w:cs="Calibri"/>
+                <w:color w:val="000000"/>
+                <w:kern w:val="0"/>
+                <w:sz w:val="18"/>
+                <w:szCs w:val="18"/>
+                <w:lang w:eastAsia="pt-BR"/>
+                <w14:ligatures w14:val="none"/>
+              </w:rPr>
+              <w:t>P</w:t>
+            </w:r>
+          </w:p>
+        </w:tc>
+        <w:tc>
+          <w:tcPr>
+            <w:tcW w:w="984" w:type="dxa"/>
+            <w:tcBorders>
+              <w:top w:val="nil"/>
+              <w:left w:val="nil"/>
+              <w:bottom w:val="single" w:sz="4" w:space="0" w:color="000000"/>
+              <w:right w:val="single" w:sz="4" w:space="0" w:color="000000"/>
+            </w:tcBorders>
+            <w:shd w:val="clear" w:color="auto" w:fill="auto"/>
+            <w:vAlign w:val="center"/>
+            <w:hideMark/>
+          </w:tcPr>
+          <w:p>
+            <w:pPr>
+              <w:spacing w:after="0" w:line="240" w:lineRule="auto"/>
+              <w:jc w:val="center"/>
+              <w:rPr>
+                <w:rFonts w:ascii="Calibri" w:eastAsia="Times New Roman" w:hAnsi="Calibri" w:cs="Calibri"/>
+                <w:color w:val="000000"/>
+                <w:kern w:val="0"/>
+                <w:sz w:val="18"/>
+                <w:szCs w:val="18"/>
+                <w:lang w:eastAsia="pt-BR"/>
+                <w14:ligatures w14:val="none"/>
+              </w:rPr>
+            </w:pPr>
+            <w:r>
+              <w:rPr>
+                <w:rFonts w:ascii="Calibri" w:eastAsia="Times New Roman" w:hAnsi="Calibri" w:cs="Calibri"/>
+                <w:color w:val="000000"/>
+                <w:kern w:val="0"/>
+                <w:sz w:val="18"/>
+                <w:szCs w:val="18"/>
+                <w:lang w:eastAsia="pt-BR"/>
+                <w14:ligatures w14:val="none"/>
+              </w:rPr>
+              <w:t>5</w:t>
+            </w:r>
+          </w:p>
+        </w:tc>
+        <w:tc>
+          <w:tcPr>
+            <w:tcW w:w="914" w:type="dxa"/>
+            <w:tcBorders>
+              <w:top w:val="nil"/>
+              <w:left w:val="nil"/>
+              <w:bottom w:val="single" w:sz="4" w:space="0" w:color="000000"/>
+              <w:right w:val="single" w:sz="4" w:space="0" w:color="000000"/>
+            </w:tcBorders>
+            <w:shd w:val="clear" w:color="auto" w:fill="auto"/>
+            <w:vAlign w:val="center"/>
+            <w:hideMark/>
+          </w:tcPr>
+          <w:p>
+            <w:pPr>
+              <w:spacing w:after="0" w:line="240" w:lineRule="auto"/>
+              <w:jc w:val="center"/>
+              <w:rPr>
+                <w:rFonts w:ascii="Calibri" w:eastAsia="Times New Roman" w:hAnsi="Calibri" w:cs="Calibri"/>
+                <w:color w:val="000000"/>
+                <w:kern w:val="0"/>
+                <w:sz w:val="18"/>
+                <w:szCs w:val="18"/>
+                <w:lang w:eastAsia="pt-BR"/>
+                <w14:ligatures w14:val="none"/>
+              </w:rPr>
+            </w:pPr>
+            <w:r>
+              <w:rPr>
+                <w:rFonts w:ascii="Calibri" w:eastAsia="Times New Roman" w:hAnsi="Calibri" w:cs="Calibri"/>
+                <w:color w:val="000000"/>
+                <w:kern w:val="0"/>
+                <w:sz w:val="18"/>
+                <w:szCs w:val="18"/>
+                <w:lang w:eastAsia="pt-BR"/>
+                <w14:ligatures w14:val="none"/>
+              </w:rPr>
+              <w:t>2</w:t>
+            </w:r>
+          </w:p>
+        </w:tc>
+      </w:tr>
+      <w:tr>
+        <w:trPr>
+          <w:trHeight w:val="1201"/>
+        </w:trPr>
+        <w:tc>
+          <w:tcPr>
+            <w:tcW w:w="1594" w:type="dxa"/>
+            <w:tcBorders>
+              <w:top w:val="nil"/>
+              <w:left w:val="single" w:sz="4" w:space="0" w:color="auto"/>
+              <w:bottom w:val="single" w:sz="4" w:space="0" w:color="auto"/>
+              <w:right w:val="single" w:sz="4" w:space="0" w:color="auto"/>
+            </w:tcBorders>
+            <w:shd w:val="clear" w:color="auto" w:fill="auto"/>
+            <w:vAlign w:val="center"/>
+            <w:hideMark/>
+          </w:tcPr>
+          <w:p>
+            <w:pPr>
+              <w:spacing w:after="0" w:line="240" w:lineRule="auto"/>
+              <w:jc w:val="center"/>
+              <w:rPr>
+                <w:rFonts w:ascii="Calibri" w:eastAsia="Times New Roman" w:hAnsi="Calibri" w:cs="Calibri"/>
+                <w:color w:val="000000"/>
+                <w:kern w:val="0"/>
+                <w:sz w:val="18"/>
+                <w:szCs w:val="18"/>
+                <w:lang w:eastAsia="pt-BR"/>
+                <w14:ligatures w14:val="none"/>
+              </w:rPr>
+            </w:pPr>
+            <w:r>
+              <w:rPr>
+                <w:rFonts w:ascii="Calibri" w:eastAsia="Times New Roman" w:hAnsi="Calibri" w:cs="Calibri"/>
+                <w:color w:val="000000"/>
+                <w:kern w:val="0"/>
+                <w:sz w:val="18"/>
+                <w:szCs w:val="18"/>
+                <w:lang w:eastAsia="pt-BR"/>
+                <w14:ligatures w14:val="none"/>
+              </w:rPr>
+              <w:lastRenderedPageBreak/>
+              <w:t>Projeto Criado e Configurado no GitHub</w:t>
+            </w:r>
+          </w:p>
+        </w:tc>
+        <w:tc>
+          <w:tcPr>
+            <w:tcW w:w="2540" w:type="dxa"/>
+            <w:tcBorders>
+              <w:top w:val="nil"/>
+              <w:left w:val="nil"/>
+              <w:bottom w:val="single" w:sz="4" w:space="0" w:color="auto"/>
+              <w:right w:val="single" w:sz="4" w:space="0" w:color="auto"/>
+            </w:tcBorders>
+            <w:shd w:val="clear" w:color="auto" w:fill="auto"/>
+            <w:vAlign w:val="center"/>
+            <w:hideMark/>
+          </w:tcPr>
+          <w:p>
+            <w:pPr>
+              <w:spacing w:after="0" w:line="240" w:lineRule="auto"/>
+              <w:jc w:val="center"/>
+              <w:rPr>
+                <w:rFonts w:ascii="Calibri" w:eastAsia="Times New Roman" w:hAnsi="Calibri" w:cs="Calibri"/>
+                <w:color w:val="000000"/>
+                <w:kern w:val="0"/>
+                <w:sz w:val="18"/>
+                <w:szCs w:val="18"/>
+                <w:lang w:eastAsia="pt-BR"/>
+                <w14:ligatures w14:val="none"/>
+              </w:rPr>
+            </w:pPr>
+            <w:r>
+              <w:rPr>
+                <w:rFonts w:ascii="Calibri" w:eastAsia="Times New Roman" w:hAnsi="Calibri" w:cs="Calibri"/>
+                <w:color w:val="000000"/>
+                <w:kern w:val="0"/>
+                <w:sz w:val="18"/>
+                <w:szCs w:val="18"/>
+                <w:lang w:eastAsia="pt-BR"/>
+                <w14:ligatures w14:val="none"/>
+              </w:rPr>
+              <w:t>Criação do repositório e organização de pastas e arquivos que farão parte do projeto</w:t>
+            </w:r>
+          </w:p>
+        </w:tc>
+        <w:tc>
+          <w:tcPr>
+            <w:tcW w:w="1577" w:type="dxa"/>
+            <w:tcBorders>
+              <w:top w:val="nil"/>
+              <w:left w:val="nil"/>
+              <w:bottom w:val="single" w:sz="4" w:space="0" w:color="auto"/>
+              <w:right w:val="single" w:sz="4" w:space="0" w:color="auto"/>
+            </w:tcBorders>
+            <w:shd w:val="clear" w:color="auto" w:fill="auto"/>
+            <w:vAlign w:val="center"/>
+            <w:hideMark/>
+          </w:tcPr>
+          <w:p>
+            <w:pPr>
+              <w:spacing w:after="0" w:line="240" w:lineRule="auto"/>
+              <w:jc w:val="center"/>
+              <w:rPr>
+                <w:rFonts w:ascii="Calibri" w:eastAsia="Times New Roman" w:hAnsi="Calibri" w:cs="Calibri"/>
+                <w:color w:val="000000"/>
+                <w:kern w:val="0"/>
+                <w:sz w:val="18"/>
+                <w:szCs w:val="18"/>
+                <w:lang w:eastAsia="pt-BR"/>
+                <w14:ligatures w14:val="none"/>
+              </w:rPr>
+            </w:pPr>
+            <w:r>
+              <w:rPr>
+                <w:rFonts w:ascii="Calibri" w:eastAsia="Times New Roman" w:hAnsi="Calibri" w:cs="Calibri"/>
+                <w:color w:val="000000"/>
+                <w:kern w:val="0"/>
+                <w:sz w:val="18"/>
+                <w:szCs w:val="18"/>
+                <w:lang w:eastAsia="pt-BR"/>
+                <w14:ligatures w14:val="none"/>
+              </w:rPr>
+              <w:t>Essencial</w:t>
+            </w:r>
+          </w:p>
+        </w:tc>
+        <w:tc>
+          <w:tcPr>
+            <w:tcW w:w="830" w:type="dxa"/>
+            <w:tcBorders>
+              <w:top w:val="nil"/>
+              <w:left w:val="nil"/>
+              <w:bottom w:val="single" w:sz="4" w:space="0" w:color="000000"/>
+              <w:right w:val="single" w:sz="4" w:space="0" w:color="000000"/>
+            </w:tcBorders>
+            <w:shd w:val="clear" w:color="auto" w:fill="auto"/>
+            <w:vAlign w:val="center"/>
+            <w:hideMark/>
+          </w:tcPr>
+          <w:p>
+            <w:pPr>
+              <w:spacing w:after="0" w:line="240" w:lineRule="auto"/>
+              <w:jc w:val="center"/>
+              <w:rPr>
+                <w:rFonts w:ascii="Calibri" w:eastAsia="Times New Roman" w:hAnsi="Calibri" w:cs="Calibri"/>
+                <w:color w:val="000000"/>
+                <w:kern w:val="0"/>
+                <w:sz w:val="18"/>
+                <w:szCs w:val="18"/>
+                <w:lang w:eastAsia="pt-BR"/>
+                <w14:ligatures w14:val="none"/>
+              </w:rPr>
+            </w:pPr>
+            <w:r>
+              <w:rPr>
+                <w:rFonts w:ascii="Calibri" w:eastAsia="Times New Roman" w:hAnsi="Calibri" w:cs="Calibri"/>
+                <w:color w:val="000000"/>
+                <w:kern w:val="0"/>
+                <w:sz w:val="18"/>
+                <w:szCs w:val="18"/>
+                <w:lang w:eastAsia="pt-BR"/>
+                <w14:ligatures w14:val="none"/>
+              </w:rPr>
+              <w:t>P</w:t>
+            </w:r>
+          </w:p>
+        </w:tc>
+        <w:tc>
+          <w:tcPr>
+            <w:tcW w:w="984" w:type="dxa"/>
+            <w:tcBorders>
+              <w:top w:val="nil"/>
+              <w:left w:val="nil"/>
+              <w:bottom w:val="single" w:sz="4" w:space="0" w:color="000000"/>
+              <w:right w:val="single" w:sz="4" w:space="0" w:color="000000"/>
+            </w:tcBorders>
+            <w:shd w:val="clear" w:color="auto" w:fill="auto"/>
+            <w:vAlign w:val="center"/>
+            <w:hideMark/>
+          </w:tcPr>
+          <w:p>
+            <w:pPr>
+              <w:spacing w:after="0" w:line="240" w:lineRule="auto"/>
+              <w:jc w:val="center"/>
+              <w:rPr>
+                <w:rFonts w:ascii="Calibri" w:eastAsia="Times New Roman" w:hAnsi="Calibri" w:cs="Calibri"/>
+                <w:color w:val="000000"/>
+                <w:kern w:val="0"/>
+                <w:sz w:val="18"/>
+                <w:szCs w:val="18"/>
+                <w:lang w:eastAsia="pt-BR"/>
+                <w14:ligatures w14:val="none"/>
+              </w:rPr>
+            </w:pPr>
+            <w:r>
+              <w:rPr>
+                <w:rFonts w:ascii="Calibri" w:eastAsia="Times New Roman" w:hAnsi="Calibri" w:cs="Calibri"/>
+                <w:color w:val="000000"/>
+                <w:kern w:val="0"/>
+                <w:sz w:val="18"/>
+                <w:szCs w:val="18"/>
+                <w:lang w:eastAsia="pt-BR"/>
+                <w14:ligatures w14:val="none"/>
+              </w:rPr>
+              <w:t>5</w:t>
+            </w:r>
+          </w:p>
+        </w:tc>
+        <w:tc>
+          <w:tcPr>
+            <w:tcW w:w="914" w:type="dxa"/>
+            <w:tcBorders>
+              <w:top w:val="nil"/>
+              <w:left w:val="nil"/>
+              <w:bottom w:val="single" w:sz="4" w:space="0" w:color="000000"/>
+              <w:right w:val="single" w:sz="4" w:space="0" w:color="000000"/>
+            </w:tcBorders>
+            <w:shd w:val="clear" w:color="auto" w:fill="auto"/>
+            <w:vAlign w:val="center"/>
+            <w:hideMark/>
+          </w:tcPr>
+          <w:p>
+            <w:pPr>
+              <w:spacing w:after="0" w:line="240" w:lineRule="auto"/>
+              <w:jc w:val="center"/>
+              <w:rPr>
+                <w:rFonts w:ascii="Calibri" w:eastAsia="Times New Roman" w:hAnsi="Calibri" w:cs="Calibri"/>
+                <w:color w:val="000000"/>
+                <w:kern w:val="0"/>
+                <w:sz w:val="18"/>
+                <w:szCs w:val="18"/>
+                <w:lang w:eastAsia="pt-BR"/>
+                <w14:ligatures w14:val="none"/>
+              </w:rPr>
+            </w:pPr>
+            <w:r>
+              <w:rPr>
+                <w:rFonts w:ascii="Calibri" w:eastAsia="Times New Roman" w:hAnsi="Calibri" w:cs="Calibri"/>
+                <w:color w:val="000000"/>
+                <w:kern w:val="0"/>
+                <w:sz w:val="18"/>
+                <w:szCs w:val="18"/>
+                <w:lang w:eastAsia="pt-BR"/>
+                <w14:ligatures w14:val="none"/>
+              </w:rPr>
+              <w:t>1</w:t>
+            </w:r>
+          </w:p>
+        </w:tc>
+      </w:tr>
+      <w:tr>
+        <w:trPr>
+          <w:trHeight w:val="599"/>
+        </w:trPr>
+        <w:tc>
+          <w:tcPr>
+            <w:tcW w:w="1594" w:type="dxa"/>
+            <w:tcBorders>
+              <w:top w:val="nil"/>
+              <w:left w:val="single" w:sz="4" w:space="0" w:color="auto"/>
+              <w:bottom w:val="single" w:sz="4" w:space="0" w:color="auto"/>
+              <w:right w:val="single" w:sz="4" w:space="0" w:color="auto"/>
+            </w:tcBorders>
+            <w:shd w:val="clear" w:color="auto" w:fill="auto"/>
+            <w:vAlign w:val="center"/>
+            <w:hideMark/>
+          </w:tcPr>
+          <w:p>
+            <w:pPr>
+              <w:spacing w:after="0" w:line="240" w:lineRule="auto"/>
+              <w:jc w:val="center"/>
+              <w:rPr>
+                <w:rFonts w:ascii="Calibri" w:eastAsia="Times New Roman" w:hAnsi="Calibri" w:cs="Calibri"/>
+                <w:color w:val="000000"/>
+                <w:kern w:val="0"/>
+                <w:sz w:val="18"/>
+                <w:szCs w:val="18"/>
+                <w:lang w:eastAsia="pt-BR"/>
+                <w14:ligatures w14:val="none"/>
+              </w:rPr>
+            </w:pPr>
+            <w:r>
+              <w:rPr>
+                <w:rFonts w:ascii="Calibri" w:eastAsia="Times New Roman" w:hAnsi="Calibri" w:cs="Calibri"/>
+                <w:color w:val="000000"/>
+                <w:kern w:val="0"/>
+                <w:sz w:val="18"/>
+                <w:szCs w:val="18"/>
+                <w:lang w:eastAsia="pt-BR"/>
+                <w14:ligatures w14:val="none"/>
+              </w:rPr>
+              <w:t>Dashboard Gráfica</w:t>
+            </w:r>
+          </w:p>
+        </w:tc>
+        <w:tc>
+          <w:tcPr>
+            <w:tcW w:w="2540" w:type="dxa"/>
+            <w:tcBorders>
+              <w:top w:val="nil"/>
+              <w:left w:val="nil"/>
+              <w:bottom w:val="single" w:sz="4" w:space="0" w:color="auto"/>
+              <w:right w:val="single" w:sz="4" w:space="0" w:color="auto"/>
+            </w:tcBorders>
+            <w:shd w:val="clear" w:color="auto" w:fill="auto"/>
+            <w:vAlign w:val="center"/>
+            <w:hideMark/>
+          </w:tcPr>
+          <w:p>
+            <w:pPr>
+              <w:spacing w:after="0" w:line="240" w:lineRule="auto"/>
+              <w:jc w:val="center"/>
+              <w:rPr>
+                <w:rFonts w:ascii="Calibri" w:eastAsia="Times New Roman" w:hAnsi="Calibri" w:cs="Calibri"/>
+                <w:color w:val="000000"/>
+                <w:kern w:val="0"/>
+                <w:sz w:val="18"/>
+                <w:szCs w:val="18"/>
+                <w:lang w:eastAsia="pt-BR"/>
+                <w14:ligatures w14:val="none"/>
+              </w:rPr>
+            </w:pPr>
+            <w:r>
+              <w:rPr>
+                <w:rFonts w:ascii="Calibri" w:eastAsia="Times New Roman" w:hAnsi="Calibri" w:cs="Calibri"/>
+                <w:color w:val="000000"/>
+                <w:kern w:val="0"/>
+                <w:sz w:val="18"/>
+                <w:szCs w:val="18"/>
+                <w:lang w:eastAsia="pt-BR"/>
+                <w14:ligatures w14:val="none"/>
+              </w:rPr>
+              <w:t xml:space="preserve">criar dashboards para </w:t>
+            </w:r>
+            <w:proofErr w:type="spellStart"/>
+            <w:r>
+              <w:rPr>
+                <w:rFonts w:ascii="Calibri" w:eastAsia="Times New Roman" w:hAnsi="Calibri" w:cs="Calibri"/>
+                <w:color w:val="000000"/>
+                <w:kern w:val="0"/>
+                <w:sz w:val="18"/>
+                <w:szCs w:val="18"/>
+                <w:lang w:eastAsia="pt-BR"/>
+                <w14:ligatures w14:val="none"/>
+              </w:rPr>
+              <w:t>desmonstrar</w:t>
+            </w:r>
+            <w:proofErr w:type="spellEnd"/>
+            <w:r>
+              <w:rPr>
+                <w:rFonts w:ascii="Calibri" w:eastAsia="Times New Roman" w:hAnsi="Calibri" w:cs="Calibri"/>
+                <w:color w:val="000000"/>
+                <w:kern w:val="0"/>
+                <w:sz w:val="18"/>
+                <w:szCs w:val="18"/>
+                <w:lang w:eastAsia="pt-BR"/>
+                <w14:ligatures w14:val="none"/>
+              </w:rPr>
+              <w:t xml:space="preserve"> o resultado do questionário</w:t>
+            </w:r>
+          </w:p>
+        </w:tc>
+        <w:tc>
+          <w:tcPr>
+            <w:tcW w:w="1577" w:type="dxa"/>
+            <w:tcBorders>
+              <w:top w:val="nil"/>
+              <w:left w:val="nil"/>
+              <w:bottom w:val="single" w:sz="4" w:space="0" w:color="auto"/>
+              <w:right w:val="single" w:sz="4" w:space="0" w:color="auto"/>
+            </w:tcBorders>
+            <w:shd w:val="clear" w:color="auto" w:fill="auto"/>
+            <w:vAlign w:val="center"/>
+            <w:hideMark/>
+          </w:tcPr>
+          <w:p>
+            <w:pPr>
+              <w:spacing w:after="0" w:line="240" w:lineRule="auto"/>
+              <w:jc w:val="center"/>
+              <w:rPr>
+                <w:rFonts w:ascii="Calibri" w:eastAsia="Times New Roman" w:hAnsi="Calibri" w:cs="Calibri"/>
+                <w:color w:val="000000"/>
+                <w:kern w:val="0"/>
+                <w:sz w:val="18"/>
+                <w:szCs w:val="18"/>
+                <w:lang w:eastAsia="pt-BR"/>
+                <w14:ligatures w14:val="none"/>
+              </w:rPr>
+            </w:pPr>
+            <w:r>
+              <w:rPr>
+                <w:rFonts w:ascii="Calibri" w:eastAsia="Times New Roman" w:hAnsi="Calibri" w:cs="Calibri"/>
+                <w:color w:val="000000"/>
+                <w:kern w:val="0"/>
+                <w:sz w:val="18"/>
+                <w:szCs w:val="18"/>
+                <w:lang w:eastAsia="pt-BR"/>
+                <w14:ligatures w14:val="none"/>
+              </w:rPr>
+              <w:t>Essencial</w:t>
+            </w:r>
+          </w:p>
+        </w:tc>
+        <w:tc>
+          <w:tcPr>
+            <w:tcW w:w="830" w:type="dxa"/>
+            <w:tcBorders>
+              <w:top w:val="nil"/>
+              <w:left w:val="nil"/>
+              <w:bottom w:val="single" w:sz="4" w:space="0" w:color="000000"/>
+              <w:right w:val="single" w:sz="4" w:space="0" w:color="000000"/>
+            </w:tcBorders>
+            <w:shd w:val="clear" w:color="auto" w:fill="auto"/>
+            <w:vAlign w:val="center"/>
+            <w:hideMark/>
+          </w:tcPr>
+          <w:p>
+            <w:pPr>
+              <w:spacing w:after="0" w:line="240" w:lineRule="auto"/>
+              <w:jc w:val="center"/>
+              <w:rPr>
+                <w:rFonts w:ascii="Calibri" w:eastAsia="Times New Roman" w:hAnsi="Calibri" w:cs="Calibri"/>
+                <w:color w:val="000000"/>
+                <w:kern w:val="0"/>
+                <w:sz w:val="18"/>
+                <w:szCs w:val="18"/>
+                <w:lang w:eastAsia="pt-BR"/>
+                <w14:ligatures w14:val="none"/>
+              </w:rPr>
+            </w:pPr>
+            <w:r>
+              <w:rPr>
+                <w:rFonts w:ascii="Calibri" w:eastAsia="Times New Roman" w:hAnsi="Calibri" w:cs="Calibri"/>
+                <w:color w:val="000000"/>
+                <w:kern w:val="0"/>
+                <w:sz w:val="18"/>
+                <w:szCs w:val="18"/>
+                <w:lang w:eastAsia="pt-BR"/>
+                <w14:ligatures w14:val="none"/>
+              </w:rPr>
+              <w:t>GG</w:t>
+            </w:r>
+          </w:p>
+        </w:tc>
+        <w:tc>
+          <w:tcPr>
+            <w:tcW w:w="984" w:type="dxa"/>
+            <w:tcBorders>
+              <w:top w:val="nil"/>
+              <w:left w:val="nil"/>
+              <w:bottom w:val="single" w:sz="4" w:space="0" w:color="000000"/>
+              <w:right w:val="single" w:sz="4" w:space="0" w:color="000000"/>
+            </w:tcBorders>
+            <w:shd w:val="clear" w:color="auto" w:fill="auto"/>
+            <w:vAlign w:val="center"/>
+            <w:hideMark/>
+          </w:tcPr>
+          <w:p>
+            <w:pPr>
+              <w:spacing w:after="0" w:line="240" w:lineRule="auto"/>
+              <w:jc w:val="center"/>
+              <w:rPr>
+                <w:rFonts w:ascii="Calibri" w:eastAsia="Times New Roman" w:hAnsi="Calibri" w:cs="Calibri"/>
+                <w:color w:val="000000"/>
+                <w:kern w:val="0"/>
+                <w:sz w:val="18"/>
+                <w:szCs w:val="18"/>
+                <w:lang w:eastAsia="pt-BR"/>
+                <w14:ligatures w14:val="none"/>
+              </w:rPr>
+            </w:pPr>
+            <w:r>
+              <w:rPr>
+                <w:rFonts w:ascii="Calibri" w:eastAsia="Times New Roman" w:hAnsi="Calibri" w:cs="Calibri"/>
+                <w:color w:val="000000"/>
+                <w:kern w:val="0"/>
+                <w:sz w:val="18"/>
+                <w:szCs w:val="18"/>
+                <w:lang w:eastAsia="pt-BR"/>
+                <w14:ligatures w14:val="none"/>
+              </w:rPr>
+              <w:t>21</w:t>
+            </w:r>
+          </w:p>
+        </w:tc>
+        <w:tc>
+          <w:tcPr>
+            <w:tcW w:w="914" w:type="dxa"/>
+            <w:tcBorders>
+              <w:top w:val="nil"/>
+              <w:left w:val="nil"/>
+              <w:bottom w:val="single" w:sz="4" w:space="0" w:color="000000"/>
+              <w:right w:val="single" w:sz="4" w:space="0" w:color="000000"/>
+            </w:tcBorders>
+            <w:shd w:val="clear" w:color="auto" w:fill="auto"/>
+            <w:vAlign w:val="center"/>
+            <w:hideMark/>
+          </w:tcPr>
+          <w:p>
+            <w:pPr>
+              <w:spacing w:after="0" w:line="240" w:lineRule="auto"/>
+              <w:jc w:val="center"/>
+              <w:rPr>
+                <w:rFonts w:ascii="Calibri" w:eastAsia="Times New Roman" w:hAnsi="Calibri" w:cs="Calibri"/>
+                <w:color w:val="000000"/>
+                <w:kern w:val="0"/>
+                <w:sz w:val="18"/>
+                <w:szCs w:val="18"/>
+                <w:lang w:eastAsia="pt-BR"/>
+                <w14:ligatures w14:val="none"/>
+              </w:rPr>
+            </w:pPr>
+            <w:r>
+              <w:rPr>
+                <w:rFonts w:ascii="Calibri" w:eastAsia="Times New Roman" w:hAnsi="Calibri" w:cs="Calibri"/>
+                <w:color w:val="000000"/>
+                <w:kern w:val="0"/>
+                <w:sz w:val="18"/>
+                <w:szCs w:val="18"/>
+                <w:lang w:eastAsia="pt-BR"/>
+                <w14:ligatures w14:val="none"/>
+              </w:rPr>
+              <w:t>2</w:t>
+            </w:r>
+          </w:p>
+        </w:tc>
+      </w:tr>
+      <w:tr>
+        <w:trPr>
+          <w:trHeight w:val="901"/>
+        </w:trPr>
+        <w:tc>
+          <w:tcPr>
+            <w:tcW w:w="1594" w:type="dxa"/>
+            <w:tcBorders>
+              <w:top w:val="nil"/>
+              <w:left w:val="single" w:sz="4" w:space="0" w:color="auto"/>
+              <w:bottom w:val="single" w:sz="4" w:space="0" w:color="auto"/>
+              <w:right w:val="single" w:sz="4" w:space="0" w:color="auto"/>
+            </w:tcBorders>
+            <w:shd w:val="clear" w:color="auto" w:fill="auto"/>
+            <w:vAlign w:val="center"/>
+            <w:hideMark/>
+          </w:tcPr>
+          <w:p>
+            <w:pPr>
+              <w:spacing w:after="0" w:line="240" w:lineRule="auto"/>
+              <w:jc w:val="center"/>
+              <w:rPr>
+                <w:rFonts w:ascii="Calibri" w:eastAsia="Times New Roman" w:hAnsi="Calibri" w:cs="Calibri"/>
+                <w:color w:val="000000"/>
+                <w:kern w:val="0"/>
+                <w:sz w:val="18"/>
+                <w:szCs w:val="18"/>
+                <w:lang w:eastAsia="pt-BR"/>
+                <w14:ligatures w14:val="none"/>
+              </w:rPr>
+            </w:pPr>
+            <w:r>
+              <w:rPr>
+                <w:rFonts w:ascii="Calibri" w:eastAsia="Times New Roman" w:hAnsi="Calibri" w:cs="Calibri"/>
+                <w:color w:val="000000"/>
+                <w:kern w:val="0"/>
+                <w:sz w:val="18"/>
+                <w:szCs w:val="18"/>
+                <w:lang w:eastAsia="pt-BR"/>
+                <w14:ligatures w14:val="none"/>
+              </w:rPr>
+              <w:t>Questionário Interativo</w:t>
+            </w:r>
+          </w:p>
+        </w:tc>
+        <w:tc>
+          <w:tcPr>
+            <w:tcW w:w="2540" w:type="dxa"/>
+            <w:tcBorders>
+              <w:top w:val="nil"/>
+              <w:left w:val="nil"/>
+              <w:bottom w:val="single" w:sz="4" w:space="0" w:color="auto"/>
+              <w:right w:val="single" w:sz="4" w:space="0" w:color="auto"/>
+            </w:tcBorders>
+            <w:shd w:val="clear" w:color="auto" w:fill="auto"/>
+            <w:vAlign w:val="center"/>
+            <w:hideMark/>
+          </w:tcPr>
+          <w:p>
+            <w:pPr>
+              <w:spacing w:after="0" w:line="240" w:lineRule="auto"/>
+              <w:jc w:val="center"/>
+              <w:rPr>
+                <w:rFonts w:ascii="Calibri" w:eastAsia="Times New Roman" w:hAnsi="Calibri" w:cs="Calibri"/>
+                <w:color w:val="000000"/>
+                <w:kern w:val="0"/>
+                <w:sz w:val="18"/>
+                <w:szCs w:val="18"/>
+                <w:lang w:eastAsia="pt-BR"/>
+                <w14:ligatures w14:val="none"/>
+              </w:rPr>
+            </w:pPr>
+            <w:r>
+              <w:rPr>
+                <w:rFonts w:ascii="Calibri" w:eastAsia="Times New Roman" w:hAnsi="Calibri" w:cs="Calibri"/>
+                <w:color w:val="000000"/>
+                <w:kern w:val="0"/>
+                <w:sz w:val="18"/>
+                <w:szCs w:val="18"/>
+                <w:lang w:eastAsia="pt-BR"/>
+                <w14:ligatures w14:val="none"/>
+              </w:rPr>
+              <w:t xml:space="preserve">Criação de questionário interativo para </w:t>
+            </w:r>
+            <w:proofErr w:type="spellStart"/>
+            <w:r>
+              <w:rPr>
+                <w:rFonts w:ascii="Calibri" w:eastAsia="Times New Roman" w:hAnsi="Calibri" w:cs="Calibri"/>
+                <w:color w:val="000000"/>
+                <w:kern w:val="0"/>
+                <w:sz w:val="18"/>
+                <w:szCs w:val="18"/>
+                <w:lang w:eastAsia="pt-BR"/>
+                <w14:ligatures w14:val="none"/>
+              </w:rPr>
+              <w:t>determinaro</w:t>
+            </w:r>
+            <w:proofErr w:type="spellEnd"/>
+            <w:r>
+              <w:rPr>
+                <w:rFonts w:ascii="Calibri" w:eastAsia="Times New Roman" w:hAnsi="Calibri" w:cs="Calibri"/>
+                <w:color w:val="000000"/>
+                <w:kern w:val="0"/>
+                <w:sz w:val="18"/>
+                <w:szCs w:val="18"/>
+                <w:lang w:eastAsia="pt-BR"/>
+                <w14:ligatures w14:val="none"/>
+              </w:rPr>
+              <w:t xml:space="preserve"> o tipo de perfil artístico do usuário</w:t>
+            </w:r>
+          </w:p>
+        </w:tc>
+        <w:tc>
+          <w:tcPr>
+            <w:tcW w:w="1577" w:type="dxa"/>
+            <w:tcBorders>
+              <w:top w:val="nil"/>
+              <w:left w:val="nil"/>
+              <w:bottom w:val="single" w:sz="4" w:space="0" w:color="auto"/>
+              <w:right w:val="single" w:sz="4" w:space="0" w:color="auto"/>
+            </w:tcBorders>
+            <w:shd w:val="clear" w:color="auto" w:fill="auto"/>
+            <w:vAlign w:val="center"/>
+            <w:hideMark/>
+          </w:tcPr>
+          <w:p>
+            <w:pPr>
+              <w:spacing w:after="0" w:line="240" w:lineRule="auto"/>
+              <w:jc w:val="center"/>
+              <w:rPr>
+                <w:rFonts w:ascii="Calibri" w:eastAsia="Times New Roman" w:hAnsi="Calibri" w:cs="Calibri"/>
+                <w:color w:val="000000"/>
+                <w:kern w:val="0"/>
+                <w:sz w:val="18"/>
+                <w:szCs w:val="18"/>
+                <w:lang w:eastAsia="pt-BR"/>
+                <w14:ligatures w14:val="none"/>
+              </w:rPr>
+            </w:pPr>
+            <w:r>
+              <w:rPr>
+                <w:rFonts w:ascii="Calibri" w:eastAsia="Times New Roman" w:hAnsi="Calibri" w:cs="Calibri"/>
+                <w:color w:val="000000"/>
+                <w:kern w:val="0"/>
+                <w:sz w:val="18"/>
+                <w:szCs w:val="18"/>
+                <w:lang w:eastAsia="pt-BR"/>
+                <w14:ligatures w14:val="none"/>
+              </w:rPr>
+              <w:t>Essencial</w:t>
+            </w:r>
+          </w:p>
+        </w:tc>
+        <w:tc>
+          <w:tcPr>
+            <w:tcW w:w="830" w:type="dxa"/>
+            <w:tcBorders>
+              <w:top w:val="nil"/>
+              <w:left w:val="nil"/>
+              <w:bottom w:val="single" w:sz="4" w:space="0" w:color="000000"/>
+              <w:right w:val="single" w:sz="4" w:space="0" w:color="000000"/>
+            </w:tcBorders>
+            <w:shd w:val="clear" w:color="auto" w:fill="auto"/>
+            <w:vAlign w:val="center"/>
+            <w:hideMark/>
+          </w:tcPr>
+          <w:p>
+            <w:pPr>
+              <w:spacing w:after="0" w:line="240" w:lineRule="auto"/>
+              <w:jc w:val="center"/>
+              <w:rPr>
+                <w:rFonts w:ascii="Calibri" w:eastAsia="Times New Roman" w:hAnsi="Calibri" w:cs="Calibri"/>
+                <w:color w:val="000000"/>
+                <w:kern w:val="0"/>
+                <w:sz w:val="18"/>
+                <w:szCs w:val="18"/>
+                <w:lang w:eastAsia="pt-BR"/>
+                <w14:ligatures w14:val="none"/>
+              </w:rPr>
+            </w:pPr>
+            <w:r>
+              <w:rPr>
+                <w:rFonts w:ascii="Calibri" w:eastAsia="Times New Roman" w:hAnsi="Calibri" w:cs="Calibri"/>
+                <w:color w:val="000000"/>
+                <w:kern w:val="0"/>
+                <w:sz w:val="18"/>
+                <w:szCs w:val="18"/>
+                <w:lang w:eastAsia="pt-BR"/>
+                <w14:ligatures w14:val="none"/>
+              </w:rPr>
+              <w:t>GG</w:t>
+            </w:r>
+          </w:p>
+        </w:tc>
+        <w:tc>
+          <w:tcPr>
+            <w:tcW w:w="984" w:type="dxa"/>
+            <w:tcBorders>
+              <w:top w:val="nil"/>
+              <w:left w:val="nil"/>
+              <w:bottom w:val="single" w:sz="4" w:space="0" w:color="000000"/>
+              <w:right w:val="single" w:sz="4" w:space="0" w:color="000000"/>
+            </w:tcBorders>
+            <w:shd w:val="clear" w:color="auto" w:fill="auto"/>
+            <w:vAlign w:val="center"/>
+            <w:hideMark/>
+          </w:tcPr>
+          <w:p>
+            <w:pPr>
+              <w:spacing w:after="0" w:line="240" w:lineRule="auto"/>
+              <w:jc w:val="center"/>
+              <w:rPr>
+                <w:rFonts w:ascii="Calibri" w:eastAsia="Times New Roman" w:hAnsi="Calibri" w:cs="Calibri"/>
+                <w:color w:val="000000"/>
+                <w:kern w:val="0"/>
+                <w:sz w:val="18"/>
+                <w:szCs w:val="18"/>
+                <w:lang w:eastAsia="pt-BR"/>
+                <w14:ligatures w14:val="none"/>
+              </w:rPr>
+            </w:pPr>
+            <w:r>
+              <w:rPr>
+                <w:rFonts w:ascii="Calibri" w:eastAsia="Times New Roman" w:hAnsi="Calibri" w:cs="Calibri"/>
+                <w:color w:val="000000"/>
+                <w:kern w:val="0"/>
+                <w:sz w:val="18"/>
+                <w:szCs w:val="18"/>
+                <w:lang w:eastAsia="pt-BR"/>
+                <w14:ligatures w14:val="none"/>
+              </w:rPr>
+              <w:t>21</w:t>
+            </w:r>
+          </w:p>
+        </w:tc>
+        <w:tc>
+          <w:tcPr>
+            <w:tcW w:w="914" w:type="dxa"/>
+            <w:tcBorders>
+              <w:top w:val="nil"/>
+              <w:left w:val="nil"/>
+              <w:bottom w:val="single" w:sz="4" w:space="0" w:color="000000"/>
+              <w:right w:val="single" w:sz="4" w:space="0" w:color="000000"/>
+            </w:tcBorders>
+            <w:shd w:val="clear" w:color="auto" w:fill="auto"/>
+            <w:vAlign w:val="center"/>
+            <w:hideMark/>
+          </w:tcPr>
+          <w:p>
+            <w:pPr>
+              <w:spacing w:after="0" w:line="240" w:lineRule="auto"/>
+              <w:jc w:val="center"/>
+              <w:rPr>
+                <w:rFonts w:ascii="Calibri" w:eastAsia="Times New Roman" w:hAnsi="Calibri" w:cs="Calibri"/>
+                <w:color w:val="000000"/>
+                <w:kern w:val="0"/>
+                <w:sz w:val="18"/>
+                <w:szCs w:val="18"/>
+                <w:lang w:eastAsia="pt-BR"/>
+                <w14:ligatures w14:val="none"/>
+              </w:rPr>
+            </w:pPr>
+            <w:r>
+              <w:rPr>
+                <w:rFonts w:ascii="Calibri" w:eastAsia="Times New Roman" w:hAnsi="Calibri" w:cs="Calibri"/>
+                <w:color w:val="000000"/>
+                <w:kern w:val="0"/>
+                <w:sz w:val="18"/>
+                <w:szCs w:val="18"/>
+                <w:lang w:eastAsia="pt-BR"/>
+                <w14:ligatures w14:val="none"/>
+              </w:rPr>
+              <w:t>2</w:t>
+            </w:r>
+          </w:p>
+        </w:tc>
+      </w:tr>
+      <w:tr>
+        <w:trPr>
+          <w:trHeight w:val="901"/>
+        </w:trPr>
+        <w:tc>
+          <w:tcPr>
+            <w:tcW w:w="1594" w:type="dxa"/>
+            <w:tcBorders>
+              <w:top w:val="nil"/>
+              <w:left w:val="single" w:sz="4" w:space="0" w:color="auto"/>
+              <w:bottom w:val="single" w:sz="4" w:space="0" w:color="auto"/>
+              <w:right w:val="single" w:sz="4" w:space="0" w:color="auto"/>
+            </w:tcBorders>
+            <w:shd w:val="clear" w:color="auto" w:fill="auto"/>
+            <w:vAlign w:val="center"/>
+            <w:hideMark/>
+          </w:tcPr>
+          <w:p>
+            <w:pPr>
+              <w:spacing w:after="0" w:line="240" w:lineRule="auto"/>
+              <w:jc w:val="center"/>
+              <w:rPr>
+                <w:rFonts w:ascii="Calibri" w:eastAsia="Times New Roman" w:hAnsi="Calibri" w:cs="Calibri"/>
+                <w:color w:val="000000"/>
+                <w:kern w:val="0"/>
+                <w:sz w:val="18"/>
+                <w:szCs w:val="18"/>
+                <w:lang w:eastAsia="pt-BR"/>
+                <w14:ligatures w14:val="none"/>
+              </w:rPr>
+            </w:pPr>
+            <w:r>
+              <w:rPr>
+                <w:rFonts w:ascii="Calibri" w:eastAsia="Times New Roman" w:hAnsi="Calibri" w:cs="Calibri"/>
+                <w:color w:val="000000"/>
+                <w:kern w:val="0"/>
+                <w:sz w:val="18"/>
+                <w:szCs w:val="18"/>
+                <w:lang w:eastAsia="pt-BR"/>
+                <w14:ligatures w14:val="none"/>
+              </w:rPr>
+              <w:t>Ferramenta de Gestão</w:t>
+            </w:r>
+          </w:p>
+        </w:tc>
+        <w:tc>
+          <w:tcPr>
+            <w:tcW w:w="2540" w:type="dxa"/>
+            <w:tcBorders>
+              <w:top w:val="nil"/>
+              <w:left w:val="nil"/>
+              <w:bottom w:val="single" w:sz="4" w:space="0" w:color="auto"/>
+              <w:right w:val="single" w:sz="4" w:space="0" w:color="auto"/>
+            </w:tcBorders>
+            <w:shd w:val="clear" w:color="auto" w:fill="auto"/>
+            <w:vAlign w:val="center"/>
+            <w:hideMark/>
+          </w:tcPr>
+          <w:p>
+            <w:pPr>
+              <w:spacing w:after="0" w:line="240" w:lineRule="auto"/>
+              <w:jc w:val="center"/>
+              <w:rPr>
+                <w:rFonts w:ascii="Calibri" w:eastAsia="Times New Roman" w:hAnsi="Calibri" w:cs="Calibri"/>
+                <w:color w:val="000000"/>
+                <w:kern w:val="0"/>
+                <w:sz w:val="18"/>
+                <w:szCs w:val="18"/>
+                <w:lang w:eastAsia="pt-BR"/>
+                <w14:ligatures w14:val="none"/>
+              </w:rPr>
+            </w:pPr>
+            <w:r>
+              <w:rPr>
+                <w:rFonts w:ascii="Calibri" w:eastAsia="Times New Roman" w:hAnsi="Calibri" w:cs="Calibri"/>
+                <w:color w:val="000000"/>
+                <w:kern w:val="0"/>
+                <w:sz w:val="18"/>
+                <w:szCs w:val="18"/>
+                <w:lang w:eastAsia="pt-BR"/>
+                <w14:ligatures w14:val="none"/>
+              </w:rPr>
+              <w:t xml:space="preserve">Organização de requisitos e acompanhamentos de tarefas </w:t>
+            </w:r>
+            <w:proofErr w:type="spellStart"/>
+            <w:r>
+              <w:rPr>
+                <w:rFonts w:ascii="Calibri" w:eastAsia="Times New Roman" w:hAnsi="Calibri" w:cs="Calibri"/>
+                <w:color w:val="000000"/>
+                <w:kern w:val="0"/>
+                <w:sz w:val="18"/>
+                <w:szCs w:val="18"/>
+                <w:lang w:eastAsia="pt-BR"/>
+                <w14:ligatures w14:val="none"/>
+              </w:rPr>
+              <w:t>no na</w:t>
+            </w:r>
+            <w:proofErr w:type="spellEnd"/>
+            <w:r>
+              <w:rPr>
+                <w:rFonts w:ascii="Calibri" w:eastAsia="Times New Roman" w:hAnsi="Calibri" w:cs="Calibri"/>
+                <w:color w:val="000000"/>
+                <w:kern w:val="0"/>
+                <w:sz w:val="18"/>
+                <w:szCs w:val="18"/>
+                <w:lang w:eastAsia="pt-BR"/>
+                <w14:ligatures w14:val="none"/>
+              </w:rPr>
+              <w:t xml:space="preserve"> área de projetos do GitHub</w:t>
+            </w:r>
+          </w:p>
+        </w:tc>
+        <w:tc>
+          <w:tcPr>
+            <w:tcW w:w="1577" w:type="dxa"/>
+            <w:tcBorders>
+              <w:top w:val="nil"/>
+              <w:left w:val="nil"/>
+              <w:bottom w:val="single" w:sz="4" w:space="0" w:color="auto"/>
+              <w:right w:val="single" w:sz="4" w:space="0" w:color="auto"/>
+            </w:tcBorders>
+            <w:shd w:val="clear" w:color="auto" w:fill="auto"/>
+            <w:vAlign w:val="center"/>
+            <w:hideMark/>
+          </w:tcPr>
+          <w:p>
+            <w:pPr>
+              <w:spacing w:after="0" w:line="240" w:lineRule="auto"/>
+              <w:jc w:val="center"/>
+              <w:rPr>
+                <w:rFonts w:ascii="Calibri" w:eastAsia="Times New Roman" w:hAnsi="Calibri" w:cs="Calibri"/>
+                <w:color w:val="000000"/>
+                <w:kern w:val="0"/>
+                <w:sz w:val="18"/>
+                <w:szCs w:val="18"/>
+                <w:lang w:eastAsia="pt-BR"/>
+                <w14:ligatures w14:val="none"/>
+              </w:rPr>
+            </w:pPr>
+            <w:r>
+              <w:rPr>
+                <w:rFonts w:ascii="Calibri" w:eastAsia="Times New Roman" w:hAnsi="Calibri" w:cs="Calibri"/>
+                <w:color w:val="000000"/>
+                <w:kern w:val="0"/>
+                <w:sz w:val="18"/>
+                <w:szCs w:val="18"/>
+                <w:lang w:eastAsia="pt-BR"/>
+                <w14:ligatures w14:val="none"/>
+              </w:rPr>
+              <w:t>Essencial</w:t>
+            </w:r>
+          </w:p>
+        </w:tc>
+        <w:tc>
+          <w:tcPr>
+            <w:tcW w:w="830" w:type="dxa"/>
+            <w:tcBorders>
+              <w:top w:val="nil"/>
+              <w:left w:val="nil"/>
+              <w:bottom w:val="single" w:sz="4" w:space="0" w:color="000000"/>
+              <w:right w:val="single" w:sz="4" w:space="0" w:color="000000"/>
+            </w:tcBorders>
+            <w:shd w:val="clear" w:color="auto" w:fill="auto"/>
+            <w:vAlign w:val="center"/>
+            <w:hideMark/>
+          </w:tcPr>
+          <w:p>
+            <w:pPr>
+              <w:spacing w:after="0" w:line="240" w:lineRule="auto"/>
+              <w:jc w:val="center"/>
+              <w:rPr>
+                <w:rFonts w:ascii="Calibri" w:eastAsia="Times New Roman" w:hAnsi="Calibri" w:cs="Calibri"/>
+                <w:color w:val="000000"/>
+                <w:kern w:val="0"/>
+                <w:sz w:val="18"/>
+                <w:szCs w:val="18"/>
+                <w:lang w:eastAsia="pt-BR"/>
+                <w14:ligatures w14:val="none"/>
+              </w:rPr>
+            </w:pPr>
+            <w:r>
+              <w:rPr>
+                <w:rFonts w:ascii="Calibri" w:eastAsia="Times New Roman" w:hAnsi="Calibri" w:cs="Calibri"/>
+                <w:color w:val="000000"/>
+                <w:kern w:val="0"/>
+                <w:sz w:val="18"/>
+                <w:szCs w:val="18"/>
+                <w:lang w:eastAsia="pt-BR"/>
+                <w14:ligatures w14:val="none"/>
+              </w:rPr>
+              <w:t>P</w:t>
+            </w:r>
+          </w:p>
+        </w:tc>
+        <w:tc>
+          <w:tcPr>
+            <w:tcW w:w="984" w:type="dxa"/>
+            <w:tcBorders>
+              <w:top w:val="nil"/>
+              <w:left w:val="nil"/>
+              <w:bottom w:val="single" w:sz="4" w:space="0" w:color="000000"/>
+              <w:right w:val="single" w:sz="4" w:space="0" w:color="000000"/>
+            </w:tcBorders>
+            <w:shd w:val="clear" w:color="auto" w:fill="auto"/>
+            <w:vAlign w:val="center"/>
+            <w:hideMark/>
+          </w:tcPr>
+          <w:p>
+            <w:pPr>
+              <w:spacing w:after="0" w:line="240" w:lineRule="auto"/>
+              <w:jc w:val="center"/>
+              <w:rPr>
+                <w:rFonts w:ascii="Calibri" w:eastAsia="Times New Roman" w:hAnsi="Calibri" w:cs="Calibri"/>
+                <w:color w:val="000000"/>
+                <w:kern w:val="0"/>
+                <w:sz w:val="18"/>
+                <w:szCs w:val="18"/>
+                <w:lang w:eastAsia="pt-BR"/>
+                <w14:ligatures w14:val="none"/>
+              </w:rPr>
+            </w:pPr>
+            <w:r>
+              <w:rPr>
+                <w:rFonts w:ascii="Calibri" w:eastAsia="Times New Roman" w:hAnsi="Calibri" w:cs="Calibri"/>
+                <w:color w:val="000000"/>
+                <w:kern w:val="0"/>
+                <w:sz w:val="18"/>
+                <w:szCs w:val="18"/>
+                <w:lang w:eastAsia="pt-BR"/>
+                <w14:ligatures w14:val="none"/>
+              </w:rPr>
+              <w:t>5</w:t>
+            </w:r>
+          </w:p>
+        </w:tc>
+        <w:tc>
+          <w:tcPr>
+            <w:tcW w:w="914" w:type="dxa"/>
+            <w:tcBorders>
+              <w:top w:val="nil"/>
+              <w:left w:val="nil"/>
+              <w:bottom w:val="single" w:sz="4" w:space="0" w:color="000000"/>
+              <w:right w:val="single" w:sz="4" w:space="0" w:color="000000"/>
+            </w:tcBorders>
+            <w:shd w:val="clear" w:color="auto" w:fill="auto"/>
+            <w:vAlign w:val="center"/>
+            <w:hideMark/>
+          </w:tcPr>
+          <w:p>
+            <w:pPr>
+              <w:spacing w:after="0" w:line="240" w:lineRule="auto"/>
+              <w:jc w:val="center"/>
+              <w:rPr>
+                <w:rFonts w:ascii="Calibri" w:eastAsia="Times New Roman" w:hAnsi="Calibri" w:cs="Calibri"/>
+                <w:color w:val="000000"/>
+                <w:kern w:val="0"/>
+                <w:sz w:val="18"/>
+                <w:szCs w:val="18"/>
+                <w:lang w:eastAsia="pt-BR"/>
+                <w14:ligatures w14:val="none"/>
+              </w:rPr>
+            </w:pPr>
+            <w:r>
+              <w:rPr>
+                <w:rFonts w:ascii="Calibri" w:eastAsia="Times New Roman" w:hAnsi="Calibri" w:cs="Calibri"/>
+                <w:color w:val="000000"/>
+                <w:kern w:val="0"/>
+                <w:sz w:val="18"/>
+                <w:szCs w:val="18"/>
+                <w:lang w:eastAsia="pt-BR"/>
+                <w14:ligatures w14:val="none"/>
+              </w:rPr>
+              <w:t>1</w:t>
+            </w:r>
+          </w:p>
+        </w:tc>
+      </w:tr>
+      <w:tr>
+        <w:trPr>
+          <w:trHeight w:val="1501"/>
+        </w:trPr>
+        <w:tc>
+          <w:tcPr>
+            <w:tcW w:w="1594" w:type="dxa"/>
+            <w:tcBorders>
+              <w:top w:val="nil"/>
+              <w:left w:val="single" w:sz="4" w:space="0" w:color="auto"/>
+              <w:bottom w:val="single" w:sz="4" w:space="0" w:color="auto"/>
+              <w:right w:val="single" w:sz="4" w:space="0" w:color="auto"/>
+            </w:tcBorders>
+            <w:shd w:val="clear" w:color="auto" w:fill="auto"/>
+            <w:vAlign w:val="center"/>
+            <w:hideMark/>
+          </w:tcPr>
+          <w:p>
+            <w:pPr>
+              <w:spacing w:after="0" w:line="240" w:lineRule="auto"/>
+              <w:jc w:val="center"/>
+              <w:rPr>
+                <w:rFonts w:ascii="Calibri" w:eastAsia="Times New Roman" w:hAnsi="Calibri" w:cs="Calibri"/>
+                <w:color w:val="000000"/>
+                <w:kern w:val="0"/>
+                <w:sz w:val="18"/>
+                <w:szCs w:val="18"/>
+                <w:lang w:eastAsia="pt-BR"/>
+                <w14:ligatures w14:val="none"/>
+              </w:rPr>
+            </w:pPr>
+            <w:r>
+              <w:rPr>
+                <w:rFonts w:ascii="Calibri" w:eastAsia="Times New Roman" w:hAnsi="Calibri" w:cs="Calibri"/>
+                <w:color w:val="000000"/>
+                <w:kern w:val="0"/>
+                <w:sz w:val="18"/>
+                <w:szCs w:val="18"/>
+                <w:lang w:eastAsia="pt-BR"/>
+                <w14:ligatures w14:val="none"/>
+              </w:rPr>
+              <w:t>Documentação do Projeto</w:t>
+            </w:r>
+          </w:p>
+        </w:tc>
+        <w:tc>
+          <w:tcPr>
+            <w:tcW w:w="2540" w:type="dxa"/>
+            <w:tcBorders>
+              <w:top w:val="nil"/>
+              <w:left w:val="nil"/>
+              <w:bottom w:val="single" w:sz="4" w:space="0" w:color="auto"/>
+              <w:right w:val="single" w:sz="4" w:space="0" w:color="auto"/>
+            </w:tcBorders>
+            <w:shd w:val="clear" w:color="auto" w:fill="auto"/>
+            <w:vAlign w:val="center"/>
+            <w:hideMark/>
+          </w:tcPr>
+          <w:p>
+            <w:pPr>
+              <w:spacing w:after="0" w:line="240" w:lineRule="auto"/>
+              <w:jc w:val="center"/>
+              <w:rPr>
+                <w:rFonts w:ascii="Calibri" w:eastAsia="Times New Roman" w:hAnsi="Calibri" w:cs="Calibri"/>
+                <w:color w:val="000000"/>
+                <w:kern w:val="0"/>
+                <w:sz w:val="18"/>
+                <w:szCs w:val="18"/>
+                <w:lang w:eastAsia="pt-BR"/>
+                <w14:ligatures w14:val="none"/>
+              </w:rPr>
+            </w:pPr>
+            <w:r>
+              <w:rPr>
+                <w:rFonts w:ascii="Calibri" w:eastAsia="Times New Roman" w:hAnsi="Calibri" w:cs="Calibri"/>
+                <w:color w:val="000000"/>
+                <w:kern w:val="0"/>
+                <w:sz w:val="18"/>
+                <w:szCs w:val="18"/>
+                <w:lang w:eastAsia="pt-BR"/>
+                <w14:ligatures w14:val="none"/>
+              </w:rPr>
+              <w:t>Elaboração em grupo do documento com contexto, objetivo, justificativa, escopo (premissas e restrições), requisitos e bibliografia</w:t>
+            </w:r>
+          </w:p>
+        </w:tc>
+        <w:tc>
+          <w:tcPr>
+            <w:tcW w:w="1577" w:type="dxa"/>
+            <w:tcBorders>
+              <w:top w:val="nil"/>
+              <w:left w:val="nil"/>
+              <w:bottom w:val="single" w:sz="4" w:space="0" w:color="auto"/>
+              <w:right w:val="single" w:sz="4" w:space="0" w:color="auto"/>
+            </w:tcBorders>
+            <w:shd w:val="clear" w:color="auto" w:fill="auto"/>
+            <w:vAlign w:val="center"/>
+            <w:hideMark/>
+          </w:tcPr>
+          <w:p>
+            <w:pPr>
+              <w:spacing w:after="0" w:line="240" w:lineRule="auto"/>
+              <w:jc w:val="center"/>
+              <w:rPr>
+                <w:rFonts w:ascii="Calibri" w:eastAsia="Times New Roman" w:hAnsi="Calibri" w:cs="Calibri"/>
+                <w:color w:val="000000"/>
+                <w:kern w:val="0"/>
+                <w:sz w:val="18"/>
+                <w:szCs w:val="18"/>
+                <w:lang w:eastAsia="pt-BR"/>
+                <w14:ligatures w14:val="none"/>
+              </w:rPr>
+            </w:pPr>
+            <w:r>
+              <w:rPr>
+                <w:rFonts w:ascii="Calibri" w:eastAsia="Times New Roman" w:hAnsi="Calibri" w:cs="Calibri"/>
+                <w:color w:val="000000"/>
+                <w:kern w:val="0"/>
+                <w:sz w:val="18"/>
+                <w:szCs w:val="18"/>
+                <w:lang w:eastAsia="pt-BR"/>
+                <w14:ligatures w14:val="none"/>
+              </w:rPr>
+              <w:t>Essencial</w:t>
+            </w:r>
+          </w:p>
+        </w:tc>
+        <w:tc>
+          <w:tcPr>
+            <w:tcW w:w="830" w:type="dxa"/>
+            <w:tcBorders>
+              <w:top w:val="nil"/>
+              <w:left w:val="nil"/>
+              <w:bottom w:val="single" w:sz="4" w:space="0" w:color="000000"/>
+              <w:right w:val="single" w:sz="4" w:space="0" w:color="000000"/>
+            </w:tcBorders>
+            <w:shd w:val="clear" w:color="auto" w:fill="auto"/>
+            <w:vAlign w:val="center"/>
+            <w:hideMark/>
+          </w:tcPr>
+          <w:p>
+            <w:pPr>
+              <w:spacing w:after="0" w:line="240" w:lineRule="auto"/>
+              <w:jc w:val="center"/>
+              <w:rPr>
+                <w:rFonts w:ascii="Calibri" w:eastAsia="Times New Roman" w:hAnsi="Calibri" w:cs="Calibri"/>
+                <w:color w:val="000000"/>
+                <w:kern w:val="0"/>
+                <w:sz w:val="18"/>
+                <w:szCs w:val="18"/>
+                <w:lang w:eastAsia="pt-BR"/>
+                <w14:ligatures w14:val="none"/>
+              </w:rPr>
+            </w:pPr>
+            <w:r>
+              <w:rPr>
+                <w:rFonts w:ascii="Calibri" w:eastAsia="Times New Roman" w:hAnsi="Calibri" w:cs="Calibri"/>
+                <w:color w:val="000000"/>
+                <w:kern w:val="0"/>
+                <w:sz w:val="18"/>
+                <w:szCs w:val="18"/>
+                <w:lang w:eastAsia="pt-BR"/>
+                <w14:ligatures w14:val="none"/>
+              </w:rPr>
+              <w:t>GG</w:t>
+            </w:r>
+          </w:p>
+        </w:tc>
+        <w:tc>
+          <w:tcPr>
+            <w:tcW w:w="984" w:type="dxa"/>
+            <w:tcBorders>
+              <w:top w:val="nil"/>
+              <w:left w:val="nil"/>
+              <w:bottom w:val="single" w:sz="4" w:space="0" w:color="000000"/>
+              <w:right w:val="single" w:sz="4" w:space="0" w:color="000000"/>
+            </w:tcBorders>
+            <w:shd w:val="clear" w:color="auto" w:fill="auto"/>
+            <w:vAlign w:val="center"/>
+            <w:hideMark/>
+          </w:tcPr>
+          <w:p>
+            <w:pPr>
+              <w:spacing w:after="0" w:line="240" w:lineRule="auto"/>
+              <w:jc w:val="center"/>
+              <w:rPr>
+                <w:rFonts w:ascii="Calibri" w:eastAsia="Times New Roman" w:hAnsi="Calibri" w:cs="Calibri"/>
+                <w:color w:val="000000"/>
+                <w:kern w:val="0"/>
+                <w:sz w:val="18"/>
+                <w:szCs w:val="18"/>
+                <w:lang w:eastAsia="pt-BR"/>
+                <w14:ligatures w14:val="none"/>
+              </w:rPr>
+            </w:pPr>
+            <w:r>
+              <w:rPr>
+                <w:rFonts w:ascii="Calibri" w:eastAsia="Times New Roman" w:hAnsi="Calibri" w:cs="Calibri"/>
+                <w:color w:val="000000"/>
+                <w:kern w:val="0"/>
+                <w:sz w:val="18"/>
+                <w:szCs w:val="18"/>
+                <w:lang w:eastAsia="pt-BR"/>
+                <w14:ligatures w14:val="none"/>
+              </w:rPr>
+              <w:t>21</w:t>
+            </w:r>
+          </w:p>
+        </w:tc>
+        <w:tc>
+          <w:tcPr>
+            <w:tcW w:w="914" w:type="dxa"/>
+            <w:tcBorders>
+              <w:top w:val="nil"/>
+              <w:left w:val="nil"/>
+              <w:bottom w:val="single" w:sz="4" w:space="0" w:color="000000"/>
+              <w:right w:val="single" w:sz="4" w:space="0" w:color="000000"/>
+            </w:tcBorders>
+            <w:shd w:val="clear" w:color="auto" w:fill="auto"/>
+            <w:vAlign w:val="center"/>
+            <w:hideMark/>
+          </w:tcPr>
+          <w:p>
+            <w:pPr>
+              <w:spacing w:after="0" w:line="240" w:lineRule="auto"/>
+              <w:jc w:val="center"/>
+              <w:rPr>
+                <w:rFonts w:ascii="Calibri" w:eastAsia="Times New Roman" w:hAnsi="Calibri" w:cs="Calibri"/>
+                <w:color w:val="000000"/>
+                <w:kern w:val="0"/>
+                <w:sz w:val="18"/>
+                <w:szCs w:val="18"/>
+                <w:lang w:eastAsia="pt-BR"/>
+                <w14:ligatures w14:val="none"/>
+              </w:rPr>
+            </w:pPr>
+            <w:r>
+              <w:rPr>
+                <w:rFonts w:ascii="Calibri" w:eastAsia="Times New Roman" w:hAnsi="Calibri" w:cs="Calibri"/>
+                <w:color w:val="000000"/>
+                <w:kern w:val="0"/>
+                <w:sz w:val="18"/>
+                <w:szCs w:val="18"/>
+                <w:lang w:eastAsia="pt-BR"/>
+                <w14:ligatures w14:val="none"/>
+              </w:rPr>
+              <w:t>1</w:t>
+            </w:r>
+          </w:p>
+        </w:tc>
+      </w:tr>
+      <w:tr>
+        <w:trPr>
+          <w:trHeight w:val="599"/>
+        </w:trPr>
+        <w:tc>
+          <w:tcPr>
+            <w:tcW w:w="1594" w:type="dxa"/>
+            <w:tcBorders>
+              <w:top w:val="nil"/>
+              <w:left w:val="single" w:sz="4" w:space="0" w:color="auto"/>
+              <w:bottom w:val="single" w:sz="4" w:space="0" w:color="auto"/>
+              <w:right w:val="single" w:sz="4" w:space="0" w:color="auto"/>
+            </w:tcBorders>
+            <w:shd w:val="clear" w:color="auto" w:fill="auto"/>
+            <w:vAlign w:val="center"/>
+            <w:hideMark/>
+          </w:tcPr>
+          <w:p>
+            <w:pPr>
+              <w:spacing w:after="0" w:line="240" w:lineRule="auto"/>
+              <w:jc w:val="center"/>
+              <w:rPr>
+                <w:rFonts w:ascii="Calibri" w:eastAsia="Times New Roman" w:hAnsi="Calibri" w:cs="Calibri"/>
+                <w:color w:val="000000"/>
+                <w:kern w:val="0"/>
+                <w:sz w:val="18"/>
+                <w:szCs w:val="18"/>
+                <w:lang w:eastAsia="pt-BR"/>
+                <w14:ligatures w14:val="none"/>
+              </w:rPr>
+            </w:pPr>
+            <w:r>
+              <w:rPr>
+                <w:rFonts w:ascii="Calibri" w:eastAsia="Times New Roman" w:hAnsi="Calibri" w:cs="Calibri"/>
+                <w:color w:val="000000"/>
+                <w:kern w:val="0"/>
+                <w:sz w:val="18"/>
+                <w:szCs w:val="18"/>
+                <w:lang w:eastAsia="pt-BR"/>
+                <w14:ligatures w14:val="none"/>
+              </w:rPr>
+              <w:t>Modelagem de dados</w:t>
+            </w:r>
+          </w:p>
+        </w:tc>
+        <w:tc>
+          <w:tcPr>
+            <w:tcW w:w="2540" w:type="dxa"/>
+            <w:tcBorders>
+              <w:top w:val="nil"/>
+              <w:left w:val="nil"/>
+              <w:bottom w:val="single" w:sz="4" w:space="0" w:color="auto"/>
+              <w:right w:val="single" w:sz="4" w:space="0" w:color="auto"/>
+            </w:tcBorders>
+            <w:shd w:val="clear" w:color="auto" w:fill="auto"/>
+            <w:vAlign w:val="center"/>
+            <w:hideMark/>
+          </w:tcPr>
+          <w:p>
+            <w:pPr>
+              <w:spacing w:after="0" w:line="240" w:lineRule="auto"/>
+              <w:jc w:val="center"/>
+              <w:rPr>
+                <w:rFonts w:ascii="Calibri" w:eastAsia="Times New Roman" w:hAnsi="Calibri" w:cs="Calibri"/>
+                <w:color w:val="000000"/>
+                <w:kern w:val="0"/>
+                <w:sz w:val="18"/>
+                <w:szCs w:val="18"/>
+                <w:lang w:eastAsia="pt-BR"/>
+                <w14:ligatures w14:val="none"/>
+              </w:rPr>
+            </w:pPr>
+            <w:r>
+              <w:rPr>
+                <w:rFonts w:ascii="Calibri" w:eastAsia="Times New Roman" w:hAnsi="Calibri" w:cs="Calibri"/>
+                <w:color w:val="000000"/>
+                <w:kern w:val="0"/>
+                <w:sz w:val="18"/>
+                <w:szCs w:val="18"/>
+                <w:lang w:eastAsia="pt-BR"/>
+                <w14:ligatures w14:val="none"/>
+              </w:rPr>
+              <w:t>Elaboração do DER</w:t>
+            </w:r>
+          </w:p>
+        </w:tc>
+        <w:tc>
+          <w:tcPr>
+            <w:tcW w:w="1577" w:type="dxa"/>
+            <w:tcBorders>
+              <w:top w:val="nil"/>
+              <w:left w:val="nil"/>
+              <w:bottom w:val="single" w:sz="4" w:space="0" w:color="auto"/>
+              <w:right w:val="single" w:sz="4" w:space="0" w:color="auto"/>
+            </w:tcBorders>
+            <w:shd w:val="clear" w:color="auto" w:fill="auto"/>
+            <w:vAlign w:val="center"/>
+            <w:hideMark/>
+          </w:tcPr>
+          <w:p>
+            <w:pPr>
+              <w:spacing w:after="0" w:line="240" w:lineRule="auto"/>
+              <w:jc w:val="center"/>
+              <w:rPr>
+                <w:rFonts w:ascii="Calibri" w:eastAsia="Times New Roman" w:hAnsi="Calibri" w:cs="Calibri"/>
+                <w:color w:val="000000"/>
+                <w:kern w:val="0"/>
+                <w:sz w:val="18"/>
+                <w:szCs w:val="18"/>
+                <w:lang w:eastAsia="pt-BR"/>
+                <w14:ligatures w14:val="none"/>
+              </w:rPr>
+            </w:pPr>
+            <w:r>
+              <w:rPr>
+                <w:rFonts w:ascii="Calibri" w:eastAsia="Times New Roman" w:hAnsi="Calibri" w:cs="Calibri"/>
+                <w:color w:val="000000"/>
+                <w:kern w:val="0"/>
+                <w:sz w:val="18"/>
+                <w:szCs w:val="18"/>
+                <w:lang w:eastAsia="pt-BR"/>
+                <w14:ligatures w14:val="none"/>
+              </w:rPr>
+              <w:t>Importante</w:t>
+            </w:r>
+          </w:p>
+        </w:tc>
+        <w:tc>
+          <w:tcPr>
+            <w:tcW w:w="830" w:type="dxa"/>
+            <w:tcBorders>
+              <w:top w:val="nil"/>
+              <w:left w:val="nil"/>
+              <w:bottom w:val="single" w:sz="4" w:space="0" w:color="000000"/>
+              <w:right w:val="single" w:sz="4" w:space="0" w:color="000000"/>
+            </w:tcBorders>
+            <w:shd w:val="clear" w:color="auto" w:fill="auto"/>
+            <w:vAlign w:val="center"/>
+            <w:hideMark/>
+          </w:tcPr>
+          <w:p>
+            <w:pPr>
+              <w:spacing w:after="0" w:line="240" w:lineRule="auto"/>
+              <w:jc w:val="center"/>
+              <w:rPr>
+                <w:rFonts w:ascii="Calibri" w:eastAsia="Times New Roman" w:hAnsi="Calibri" w:cs="Calibri"/>
+                <w:color w:val="000000"/>
+                <w:kern w:val="0"/>
+                <w:sz w:val="18"/>
+                <w:szCs w:val="18"/>
+                <w:lang w:eastAsia="pt-BR"/>
+                <w14:ligatures w14:val="none"/>
+              </w:rPr>
+            </w:pPr>
+            <w:r>
+              <w:rPr>
+                <w:rFonts w:ascii="Calibri" w:eastAsia="Times New Roman" w:hAnsi="Calibri" w:cs="Calibri"/>
+                <w:color w:val="000000"/>
+                <w:kern w:val="0"/>
+                <w:sz w:val="18"/>
+                <w:szCs w:val="18"/>
+                <w:lang w:eastAsia="pt-BR"/>
+                <w14:ligatures w14:val="none"/>
+              </w:rPr>
+              <w:t>M</w:t>
+            </w:r>
+          </w:p>
+        </w:tc>
+        <w:tc>
+          <w:tcPr>
+            <w:tcW w:w="984" w:type="dxa"/>
+            <w:tcBorders>
+              <w:top w:val="nil"/>
+              <w:left w:val="nil"/>
+              <w:bottom w:val="single" w:sz="4" w:space="0" w:color="000000"/>
+              <w:right w:val="single" w:sz="4" w:space="0" w:color="000000"/>
+            </w:tcBorders>
+            <w:shd w:val="clear" w:color="auto" w:fill="auto"/>
+            <w:vAlign w:val="center"/>
+            <w:hideMark/>
+          </w:tcPr>
+          <w:p>
+            <w:pPr>
+              <w:spacing w:after="0" w:line="240" w:lineRule="auto"/>
+              <w:jc w:val="center"/>
+              <w:rPr>
+                <w:rFonts w:ascii="Calibri" w:eastAsia="Times New Roman" w:hAnsi="Calibri" w:cs="Calibri"/>
+                <w:color w:val="000000"/>
+                <w:kern w:val="0"/>
+                <w:sz w:val="18"/>
+                <w:szCs w:val="18"/>
+                <w:lang w:eastAsia="pt-BR"/>
+                <w14:ligatures w14:val="none"/>
+              </w:rPr>
+            </w:pPr>
+            <w:r>
+              <w:rPr>
+                <w:rFonts w:ascii="Calibri" w:eastAsia="Times New Roman" w:hAnsi="Calibri" w:cs="Calibri"/>
+                <w:color w:val="000000"/>
+                <w:kern w:val="0"/>
+                <w:sz w:val="18"/>
+                <w:szCs w:val="18"/>
+                <w:lang w:eastAsia="pt-BR"/>
+                <w14:ligatures w14:val="none"/>
+              </w:rPr>
+              <w:t>8</w:t>
+            </w:r>
+          </w:p>
+        </w:tc>
+        <w:tc>
+          <w:tcPr>
+            <w:tcW w:w="914" w:type="dxa"/>
+            <w:tcBorders>
+              <w:top w:val="nil"/>
+              <w:left w:val="nil"/>
+              <w:bottom w:val="single" w:sz="4" w:space="0" w:color="000000"/>
+              <w:right w:val="single" w:sz="4" w:space="0" w:color="000000"/>
+            </w:tcBorders>
+            <w:shd w:val="clear" w:color="auto" w:fill="auto"/>
+            <w:vAlign w:val="center"/>
+            <w:hideMark/>
+          </w:tcPr>
+          <w:p>
+            <w:pPr>
+              <w:spacing w:after="0" w:line="240" w:lineRule="auto"/>
+              <w:jc w:val="center"/>
+              <w:rPr>
+                <w:rFonts w:ascii="Calibri" w:eastAsia="Times New Roman" w:hAnsi="Calibri" w:cs="Calibri"/>
+                <w:color w:val="000000"/>
+                <w:kern w:val="0"/>
+                <w:sz w:val="18"/>
+                <w:szCs w:val="18"/>
+                <w:lang w:eastAsia="pt-BR"/>
+                <w14:ligatures w14:val="none"/>
+              </w:rPr>
+            </w:pPr>
+            <w:r>
+              <w:rPr>
+                <w:rFonts w:ascii="Calibri" w:eastAsia="Times New Roman" w:hAnsi="Calibri" w:cs="Calibri"/>
+                <w:color w:val="000000"/>
+                <w:kern w:val="0"/>
+                <w:sz w:val="18"/>
+                <w:szCs w:val="18"/>
+                <w:lang w:eastAsia="pt-BR"/>
+                <w14:ligatures w14:val="none"/>
+              </w:rPr>
+              <w:t>2</w:t>
+            </w:r>
+          </w:p>
+        </w:tc>
+      </w:tr>
+      <w:tr>
+        <w:trPr>
+          <w:trHeight w:val="599"/>
+        </w:trPr>
+        <w:tc>
+          <w:tcPr>
+            <w:tcW w:w="1594" w:type="dxa"/>
+            <w:tcBorders>
+              <w:top w:val="nil"/>
+              <w:left w:val="single" w:sz="4" w:space="0" w:color="auto"/>
+              <w:bottom w:val="single" w:sz="4" w:space="0" w:color="auto"/>
+              <w:right w:val="single" w:sz="4" w:space="0" w:color="auto"/>
+            </w:tcBorders>
+            <w:shd w:val="clear" w:color="auto" w:fill="auto"/>
+            <w:vAlign w:val="center"/>
+            <w:hideMark/>
+          </w:tcPr>
+          <w:p>
+            <w:pPr>
+              <w:spacing w:after="0" w:line="240" w:lineRule="auto"/>
+              <w:jc w:val="center"/>
+              <w:rPr>
+                <w:rFonts w:ascii="Calibri" w:eastAsia="Times New Roman" w:hAnsi="Calibri" w:cs="Calibri"/>
+                <w:color w:val="000000"/>
+                <w:kern w:val="0"/>
+                <w:sz w:val="18"/>
+                <w:szCs w:val="18"/>
+                <w:lang w:eastAsia="pt-BR"/>
+                <w14:ligatures w14:val="none"/>
+              </w:rPr>
+            </w:pPr>
+            <w:r>
+              <w:rPr>
+                <w:rFonts w:ascii="Calibri" w:eastAsia="Times New Roman" w:hAnsi="Calibri" w:cs="Calibri"/>
+                <w:color w:val="000000"/>
+                <w:kern w:val="0"/>
+                <w:sz w:val="18"/>
+                <w:szCs w:val="18"/>
+                <w:lang w:eastAsia="pt-BR"/>
+                <w14:ligatures w14:val="none"/>
+              </w:rPr>
+              <w:t>Script Banco de Dados</w:t>
+            </w:r>
+          </w:p>
+        </w:tc>
+        <w:tc>
+          <w:tcPr>
+            <w:tcW w:w="2540" w:type="dxa"/>
+            <w:tcBorders>
+              <w:top w:val="nil"/>
+              <w:left w:val="nil"/>
+              <w:bottom w:val="single" w:sz="4" w:space="0" w:color="auto"/>
+              <w:right w:val="single" w:sz="4" w:space="0" w:color="auto"/>
+            </w:tcBorders>
+            <w:shd w:val="clear" w:color="auto" w:fill="auto"/>
+            <w:vAlign w:val="center"/>
+            <w:hideMark/>
+          </w:tcPr>
+          <w:p>
+            <w:pPr>
+              <w:spacing w:after="0" w:line="240" w:lineRule="auto"/>
+              <w:jc w:val="center"/>
+              <w:rPr>
+                <w:rFonts w:ascii="Calibri" w:eastAsia="Times New Roman" w:hAnsi="Calibri" w:cs="Calibri"/>
+                <w:color w:val="000000"/>
+                <w:kern w:val="0"/>
+                <w:sz w:val="18"/>
+                <w:szCs w:val="18"/>
+                <w:lang w:eastAsia="pt-BR"/>
+                <w14:ligatures w14:val="none"/>
+              </w:rPr>
+            </w:pPr>
+            <w:r>
+              <w:rPr>
+                <w:rFonts w:ascii="Calibri" w:eastAsia="Times New Roman" w:hAnsi="Calibri" w:cs="Calibri"/>
+                <w:color w:val="000000"/>
+                <w:kern w:val="0"/>
+                <w:sz w:val="18"/>
+                <w:szCs w:val="18"/>
+                <w:lang w:eastAsia="pt-BR"/>
+                <w14:ligatures w14:val="none"/>
+              </w:rPr>
+              <w:t>Elaboração do Script do Banco de Dados</w:t>
+            </w:r>
+          </w:p>
+        </w:tc>
+        <w:tc>
+          <w:tcPr>
+            <w:tcW w:w="1577" w:type="dxa"/>
+            <w:tcBorders>
+              <w:top w:val="nil"/>
+              <w:left w:val="nil"/>
+              <w:bottom w:val="single" w:sz="4" w:space="0" w:color="auto"/>
+              <w:right w:val="single" w:sz="4" w:space="0" w:color="auto"/>
+            </w:tcBorders>
+            <w:shd w:val="clear" w:color="auto" w:fill="auto"/>
+            <w:vAlign w:val="center"/>
+            <w:hideMark/>
+          </w:tcPr>
+          <w:p>
+            <w:pPr>
+              <w:spacing w:after="0" w:line="240" w:lineRule="auto"/>
+              <w:jc w:val="center"/>
+              <w:rPr>
+                <w:rFonts w:ascii="Calibri" w:eastAsia="Times New Roman" w:hAnsi="Calibri" w:cs="Calibri"/>
+                <w:color w:val="000000"/>
+                <w:kern w:val="0"/>
+                <w:sz w:val="18"/>
+                <w:szCs w:val="18"/>
+                <w:lang w:eastAsia="pt-BR"/>
+                <w14:ligatures w14:val="none"/>
+              </w:rPr>
+            </w:pPr>
+            <w:r>
+              <w:rPr>
+                <w:rFonts w:ascii="Calibri" w:eastAsia="Times New Roman" w:hAnsi="Calibri" w:cs="Calibri"/>
+                <w:color w:val="000000"/>
+                <w:kern w:val="0"/>
+                <w:sz w:val="18"/>
+                <w:szCs w:val="18"/>
+                <w:lang w:eastAsia="pt-BR"/>
+                <w14:ligatures w14:val="none"/>
+              </w:rPr>
+              <w:t>Essencial</w:t>
+            </w:r>
+          </w:p>
+        </w:tc>
+        <w:tc>
+          <w:tcPr>
+            <w:tcW w:w="830" w:type="dxa"/>
+            <w:tcBorders>
+              <w:top w:val="nil"/>
+              <w:left w:val="nil"/>
+              <w:bottom w:val="single" w:sz="4" w:space="0" w:color="000000"/>
+              <w:right w:val="single" w:sz="4" w:space="0" w:color="000000"/>
+            </w:tcBorders>
+            <w:shd w:val="clear" w:color="auto" w:fill="auto"/>
+            <w:vAlign w:val="center"/>
+            <w:hideMark/>
+          </w:tcPr>
+          <w:p>
+            <w:pPr>
+              <w:spacing w:after="0" w:line="240" w:lineRule="auto"/>
+              <w:jc w:val="center"/>
+              <w:rPr>
+                <w:rFonts w:ascii="Calibri" w:eastAsia="Times New Roman" w:hAnsi="Calibri" w:cs="Calibri"/>
+                <w:color w:val="000000"/>
+                <w:kern w:val="0"/>
+                <w:sz w:val="18"/>
+                <w:szCs w:val="18"/>
+                <w:lang w:eastAsia="pt-BR"/>
+                <w14:ligatures w14:val="none"/>
+              </w:rPr>
+            </w:pPr>
+            <w:r>
+              <w:rPr>
+                <w:rFonts w:ascii="Calibri" w:eastAsia="Times New Roman" w:hAnsi="Calibri" w:cs="Calibri"/>
+                <w:color w:val="000000"/>
+                <w:kern w:val="0"/>
+                <w:sz w:val="18"/>
+                <w:szCs w:val="18"/>
+                <w:lang w:eastAsia="pt-BR"/>
+                <w14:ligatures w14:val="none"/>
+              </w:rPr>
+              <w:t>M</w:t>
+            </w:r>
+          </w:p>
+        </w:tc>
+        <w:tc>
+          <w:tcPr>
+            <w:tcW w:w="984" w:type="dxa"/>
+            <w:tcBorders>
+              <w:top w:val="nil"/>
+              <w:left w:val="nil"/>
+              <w:bottom w:val="single" w:sz="4" w:space="0" w:color="000000"/>
+              <w:right w:val="single" w:sz="4" w:space="0" w:color="000000"/>
+            </w:tcBorders>
+            <w:shd w:val="clear" w:color="auto" w:fill="auto"/>
+            <w:vAlign w:val="center"/>
+            <w:hideMark/>
+          </w:tcPr>
+          <w:p>
+            <w:pPr>
+              <w:spacing w:after="0" w:line="240" w:lineRule="auto"/>
+              <w:jc w:val="center"/>
+              <w:rPr>
+                <w:rFonts w:ascii="Calibri" w:eastAsia="Times New Roman" w:hAnsi="Calibri" w:cs="Calibri"/>
+                <w:color w:val="000000"/>
+                <w:kern w:val="0"/>
+                <w:sz w:val="18"/>
+                <w:szCs w:val="18"/>
+                <w:lang w:eastAsia="pt-BR"/>
+                <w14:ligatures w14:val="none"/>
+              </w:rPr>
+            </w:pPr>
+            <w:r>
+              <w:rPr>
+                <w:rFonts w:ascii="Calibri" w:eastAsia="Times New Roman" w:hAnsi="Calibri" w:cs="Calibri"/>
+                <w:color w:val="000000"/>
+                <w:kern w:val="0"/>
+                <w:sz w:val="18"/>
+                <w:szCs w:val="18"/>
+                <w:lang w:eastAsia="pt-BR"/>
+                <w14:ligatures w14:val="none"/>
+              </w:rPr>
+              <w:t>8</w:t>
+            </w:r>
+          </w:p>
+        </w:tc>
+        <w:tc>
+          <w:tcPr>
+            <w:tcW w:w="914" w:type="dxa"/>
+            <w:tcBorders>
+              <w:top w:val="nil"/>
+              <w:left w:val="nil"/>
+              <w:bottom w:val="single" w:sz="4" w:space="0" w:color="000000"/>
+              <w:right w:val="single" w:sz="4" w:space="0" w:color="000000"/>
+            </w:tcBorders>
+            <w:shd w:val="clear" w:color="auto" w:fill="auto"/>
+            <w:vAlign w:val="center"/>
+            <w:hideMark/>
+          </w:tcPr>
+          <w:p>
+            <w:pPr>
+              <w:spacing w:after="0" w:line="240" w:lineRule="auto"/>
+              <w:jc w:val="center"/>
+              <w:rPr>
+                <w:rFonts w:ascii="Calibri" w:eastAsia="Times New Roman" w:hAnsi="Calibri" w:cs="Calibri"/>
+                <w:color w:val="000000"/>
+                <w:kern w:val="0"/>
+                <w:sz w:val="18"/>
+                <w:szCs w:val="18"/>
+                <w:lang w:eastAsia="pt-BR"/>
+                <w14:ligatures w14:val="none"/>
+              </w:rPr>
+            </w:pPr>
+            <w:r>
+              <w:rPr>
+                <w:rFonts w:ascii="Calibri" w:eastAsia="Times New Roman" w:hAnsi="Calibri" w:cs="Calibri"/>
+                <w:color w:val="000000"/>
+                <w:kern w:val="0"/>
+                <w:sz w:val="18"/>
+                <w:szCs w:val="18"/>
+                <w:lang w:eastAsia="pt-BR"/>
+                <w14:ligatures w14:val="none"/>
+              </w:rPr>
+              <w:t>3</w:t>
+            </w:r>
+          </w:p>
+        </w:tc>
+      </w:tr>
+      <w:tr>
+        <w:trPr>
+          <w:trHeight w:val="599"/>
+        </w:trPr>
+        <w:tc>
+          <w:tcPr>
+            <w:tcW w:w="1594" w:type="dxa"/>
+            <w:tcBorders>
+              <w:top w:val="nil"/>
+              <w:left w:val="single" w:sz="4" w:space="0" w:color="auto"/>
+              <w:bottom w:val="single" w:sz="4" w:space="0" w:color="auto"/>
+              <w:right w:val="single" w:sz="4" w:space="0" w:color="auto"/>
+            </w:tcBorders>
+            <w:shd w:val="clear" w:color="auto" w:fill="auto"/>
+            <w:vAlign w:val="center"/>
+            <w:hideMark/>
+          </w:tcPr>
+          <w:p>
+            <w:pPr>
+              <w:spacing w:after="0" w:line="240" w:lineRule="auto"/>
+              <w:jc w:val="center"/>
+              <w:rPr>
+                <w:rFonts w:ascii="Calibri" w:eastAsia="Times New Roman" w:hAnsi="Calibri" w:cs="Calibri"/>
+                <w:color w:val="000000"/>
+                <w:kern w:val="0"/>
+                <w:sz w:val="18"/>
+                <w:szCs w:val="18"/>
+                <w:lang w:eastAsia="pt-BR"/>
+                <w14:ligatures w14:val="none"/>
+              </w:rPr>
+            </w:pPr>
+            <w:r>
+              <w:rPr>
+                <w:rFonts w:ascii="Calibri" w:eastAsia="Times New Roman" w:hAnsi="Calibri" w:cs="Calibri"/>
+                <w:color w:val="000000"/>
+                <w:kern w:val="0"/>
+                <w:sz w:val="18"/>
+                <w:szCs w:val="18"/>
+                <w:lang w:eastAsia="pt-BR"/>
+                <w14:ligatures w14:val="none"/>
+              </w:rPr>
+              <w:t>Slides de Apresentação</w:t>
+            </w:r>
+          </w:p>
+        </w:tc>
+        <w:tc>
+          <w:tcPr>
+            <w:tcW w:w="2540" w:type="dxa"/>
+            <w:tcBorders>
+              <w:top w:val="nil"/>
+              <w:left w:val="nil"/>
+              <w:bottom w:val="single" w:sz="4" w:space="0" w:color="auto"/>
+              <w:right w:val="single" w:sz="4" w:space="0" w:color="auto"/>
+            </w:tcBorders>
+            <w:shd w:val="clear" w:color="auto" w:fill="auto"/>
+            <w:vAlign w:val="center"/>
+            <w:hideMark/>
+          </w:tcPr>
+          <w:p>
+            <w:pPr>
+              <w:spacing w:after="0" w:line="240" w:lineRule="auto"/>
+              <w:jc w:val="center"/>
+              <w:rPr>
+                <w:rFonts w:ascii="Calibri" w:eastAsia="Times New Roman" w:hAnsi="Calibri" w:cs="Calibri"/>
+                <w:color w:val="000000"/>
+                <w:kern w:val="0"/>
+                <w:sz w:val="18"/>
+                <w:szCs w:val="18"/>
+                <w:lang w:eastAsia="pt-BR"/>
+                <w14:ligatures w14:val="none"/>
+              </w:rPr>
+            </w:pPr>
+            <w:r>
+              <w:rPr>
+                <w:rFonts w:ascii="Calibri" w:eastAsia="Times New Roman" w:hAnsi="Calibri" w:cs="Calibri"/>
+                <w:color w:val="000000"/>
+                <w:kern w:val="0"/>
+                <w:sz w:val="18"/>
+                <w:szCs w:val="18"/>
+                <w:lang w:eastAsia="pt-BR"/>
+                <w14:ligatures w14:val="none"/>
+              </w:rPr>
+              <w:t xml:space="preserve">Elaboração dos </w:t>
+            </w:r>
+            <w:proofErr w:type="spellStart"/>
+            <w:r>
+              <w:rPr>
+                <w:rFonts w:ascii="Calibri" w:eastAsia="Times New Roman" w:hAnsi="Calibri" w:cs="Calibri"/>
+                <w:color w:val="000000"/>
+                <w:kern w:val="0"/>
+                <w:sz w:val="18"/>
+                <w:szCs w:val="18"/>
+                <w:lang w:eastAsia="pt-BR"/>
+                <w14:ligatures w14:val="none"/>
+              </w:rPr>
+              <w:t>sildes</w:t>
+            </w:r>
+            <w:proofErr w:type="spellEnd"/>
+            <w:r>
+              <w:rPr>
+                <w:rFonts w:ascii="Calibri" w:eastAsia="Times New Roman" w:hAnsi="Calibri" w:cs="Calibri"/>
+                <w:color w:val="000000"/>
+                <w:kern w:val="0"/>
+                <w:sz w:val="18"/>
+                <w:szCs w:val="18"/>
+                <w:lang w:eastAsia="pt-BR"/>
+                <w14:ligatures w14:val="none"/>
+              </w:rPr>
+              <w:t xml:space="preserve"> de apresentação do projeto</w:t>
+            </w:r>
+          </w:p>
+        </w:tc>
+        <w:tc>
+          <w:tcPr>
+            <w:tcW w:w="1577" w:type="dxa"/>
+            <w:tcBorders>
+              <w:top w:val="nil"/>
+              <w:left w:val="nil"/>
+              <w:bottom w:val="single" w:sz="4" w:space="0" w:color="auto"/>
+              <w:right w:val="single" w:sz="4" w:space="0" w:color="auto"/>
+            </w:tcBorders>
+            <w:shd w:val="clear" w:color="auto" w:fill="auto"/>
+            <w:vAlign w:val="center"/>
+            <w:hideMark/>
+          </w:tcPr>
+          <w:p>
+            <w:pPr>
+              <w:spacing w:after="0" w:line="240" w:lineRule="auto"/>
+              <w:jc w:val="center"/>
+              <w:rPr>
+                <w:rFonts w:ascii="Calibri" w:eastAsia="Times New Roman" w:hAnsi="Calibri" w:cs="Calibri"/>
+                <w:color w:val="000000"/>
+                <w:kern w:val="0"/>
+                <w:sz w:val="18"/>
+                <w:szCs w:val="18"/>
+                <w:lang w:eastAsia="pt-BR"/>
+                <w14:ligatures w14:val="none"/>
+              </w:rPr>
+            </w:pPr>
+            <w:r>
+              <w:rPr>
+                <w:rFonts w:ascii="Calibri" w:eastAsia="Times New Roman" w:hAnsi="Calibri" w:cs="Calibri"/>
+                <w:color w:val="000000"/>
+                <w:kern w:val="0"/>
+                <w:sz w:val="18"/>
+                <w:szCs w:val="18"/>
+                <w:lang w:eastAsia="pt-BR"/>
+                <w14:ligatures w14:val="none"/>
+              </w:rPr>
+              <w:t>Desejável</w:t>
+            </w:r>
+          </w:p>
+        </w:tc>
+        <w:tc>
+          <w:tcPr>
+            <w:tcW w:w="830" w:type="dxa"/>
+            <w:tcBorders>
+              <w:top w:val="nil"/>
+              <w:left w:val="nil"/>
+              <w:bottom w:val="single" w:sz="4" w:space="0" w:color="000000"/>
+              <w:right w:val="single" w:sz="4" w:space="0" w:color="000000"/>
+            </w:tcBorders>
+            <w:shd w:val="clear" w:color="auto" w:fill="auto"/>
+            <w:vAlign w:val="center"/>
+            <w:hideMark/>
+          </w:tcPr>
+          <w:p>
+            <w:pPr>
+              <w:spacing w:after="0" w:line="240" w:lineRule="auto"/>
+              <w:jc w:val="center"/>
+              <w:rPr>
+                <w:rFonts w:ascii="Calibri" w:eastAsia="Times New Roman" w:hAnsi="Calibri" w:cs="Calibri"/>
+                <w:color w:val="000000"/>
+                <w:kern w:val="0"/>
+                <w:sz w:val="18"/>
+                <w:szCs w:val="18"/>
+                <w:lang w:eastAsia="pt-BR"/>
+                <w14:ligatures w14:val="none"/>
+              </w:rPr>
+            </w:pPr>
+            <w:r>
+              <w:rPr>
+                <w:rFonts w:ascii="Calibri" w:eastAsia="Times New Roman" w:hAnsi="Calibri" w:cs="Calibri"/>
+                <w:color w:val="000000"/>
+                <w:kern w:val="0"/>
+                <w:sz w:val="18"/>
+                <w:szCs w:val="18"/>
+                <w:lang w:eastAsia="pt-BR"/>
+                <w14:ligatures w14:val="none"/>
+              </w:rPr>
+              <w:t>P</w:t>
+            </w:r>
+          </w:p>
+        </w:tc>
+        <w:tc>
+          <w:tcPr>
+            <w:tcW w:w="984" w:type="dxa"/>
+            <w:tcBorders>
+              <w:top w:val="nil"/>
+              <w:left w:val="nil"/>
+              <w:bottom w:val="single" w:sz="4" w:space="0" w:color="000000"/>
+              <w:right w:val="single" w:sz="4" w:space="0" w:color="000000"/>
+            </w:tcBorders>
+            <w:shd w:val="clear" w:color="auto" w:fill="auto"/>
+            <w:vAlign w:val="center"/>
+            <w:hideMark/>
+          </w:tcPr>
+          <w:p>
+            <w:pPr>
+              <w:spacing w:after="0" w:line="240" w:lineRule="auto"/>
+              <w:jc w:val="center"/>
+              <w:rPr>
+                <w:rFonts w:ascii="Calibri" w:eastAsia="Times New Roman" w:hAnsi="Calibri" w:cs="Calibri"/>
+                <w:color w:val="000000"/>
+                <w:kern w:val="0"/>
+                <w:sz w:val="18"/>
+                <w:szCs w:val="18"/>
+                <w:lang w:eastAsia="pt-BR"/>
+                <w14:ligatures w14:val="none"/>
+              </w:rPr>
+            </w:pPr>
+            <w:r>
+              <w:rPr>
+                <w:rFonts w:ascii="Calibri" w:eastAsia="Times New Roman" w:hAnsi="Calibri" w:cs="Calibri"/>
+                <w:color w:val="000000"/>
+                <w:kern w:val="0"/>
+                <w:sz w:val="18"/>
+                <w:szCs w:val="18"/>
+                <w:lang w:eastAsia="pt-BR"/>
+                <w14:ligatures w14:val="none"/>
+              </w:rPr>
+              <w:t>5</w:t>
+            </w:r>
+          </w:p>
+        </w:tc>
+        <w:tc>
+          <w:tcPr>
+            <w:tcW w:w="914" w:type="dxa"/>
+            <w:tcBorders>
+              <w:top w:val="nil"/>
+              <w:left w:val="nil"/>
+              <w:bottom w:val="single" w:sz="4" w:space="0" w:color="000000"/>
+              <w:right w:val="single" w:sz="4" w:space="0" w:color="000000"/>
+            </w:tcBorders>
+            <w:shd w:val="clear" w:color="auto" w:fill="auto"/>
+            <w:vAlign w:val="center"/>
+            <w:hideMark/>
+          </w:tcPr>
+          <w:p>
+            <w:pPr>
+              <w:spacing w:after="0" w:line="240" w:lineRule="auto"/>
+              <w:jc w:val="center"/>
+              <w:rPr>
+                <w:rFonts w:ascii="Calibri" w:eastAsia="Times New Roman" w:hAnsi="Calibri" w:cs="Calibri"/>
+                <w:color w:val="000000"/>
+                <w:kern w:val="0"/>
+                <w:sz w:val="18"/>
+                <w:szCs w:val="18"/>
+                <w:lang w:eastAsia="pt-BR"/>
+                <w14:ligatures w14:val="none"/>
+              </w:rPr>
+            </w:pPr>
+            <w:r>
+              <w:rPr>
+                <w:rFonts w:ascii="Calibri" w:eastAsia="Times New Roman" w:hAnsi="Calibri" w:cs="Calibri"/>
+                <w:color w:val="000000"/>
+                <w:kern w:val="0"/>
+                <w:sz w:val="18"/>
+                <w:szCs w:val="18"/>
+                <w:lang w:eastAsia="pt-BR"/>
+                <w14:ligatures w14:val="none"/>
+              </w:rPr>
+              <w:t>3</w:t>
+            </w:r>
+          </w:p>
+        </w:tc>
+      </w:tr>
+    </w:tbl>
+    <w:p/>
+    <w:p>
+      <w:pPr>
+        <w:spacing w:line="360" w:lineRule="auto"/>
+        <w:jc w:val="both"/>
+        <w:rPr>
+          <w:rFonts w:ascii="Arial" w:hAnsi="Arial" w:cs="Arial"/>
+        </w:rPr>
+      </w:pPr>
+    </w:p>
+    <w:p>
+      <w:pPr>
+        <w:pStyle w:val="Ttulo2"/>
         <w:rPr>
           <w:rFonts w:ascii="Arial" w:hAnsi="Arial" w:cs="Arial"/>
           <w:b/>
@@ -3632,54 +7717,20 @@
           <w:sz w:val="24"/>
           <w:szCs w:val="24"/>
         </w:rPr>
-        <w:t>:</w:t>
-      </w:r>
-      <w:bookmarkEnd w:id="9"/>
-      <w:bookmarkEnd w:id="10"/>
-    </w:p>
-    <w:p>
-      <w:pPr>
-        <w:spacing w:line="360" w:lineRule="auto"/>
-        <w:jc w:val="both"/>
-        <w:rPr>
-          <w:rFonts w:ascii="Arial" w:hAnsi="Arial" w:cs="Arial"/>
-        </w:rPr>
-      </w:pPr>
-      <w:r>
-        <w:rPr>
-          <w:rFonts w:ascii="Arial" w:hAnsi="Arial" w:cs="Arial"/>
-        </w:rPr>
-        <w:tab/>
-        <w:t>Atualmente nesse mercado temos diversos dispositivos presentes nas vinícolas capazes de realizar medições de temperatura e nível alcoólico.</w:t>
-      </w:r>
-      <w:bookmarkStart w:id="11" w:name="_Toc176435031"/>
-    </w:p>
-    <w:p>
-      <w:pPr>
-        <w:pStyle w:val="Ttulo1"/>
+      </w:pPr>
+      <w:bookmarkStart w:id="17" w:name="_Toc176950709"/>
+      <w:r>
         <w:rPr>
           <w:rFonts w:ascii="Arial" w:hAnsi="Arial" w:cs="Arial"/>
           <w:b/>
           <w:bCs/>
           <w:color w:val="auto"/>
-          <w:sz w:val="28"/>
-          <w:szCs w:val="28"/>
-        </w:rPr>
-      </w:pPr>
-      <w:bookmarkStart w:id="12" w:name="_Toc176950705"/>
-      <w:r>
-        <w:rPr>
-          <w:rFonts w:ascii="Arial" w:hAnsi="Arial" w:cs="Arial"/>
-          <w:b/>
-          <w:bCs/>
-          <w:color w:val="auto"/>
-          <w:sz w:val="28"/>
-          <w:szCs w:val="28"/>
-        </w:rPr>
-        <w:t>2. OBJETIVO</w:t>
-      </w:r>
-      <w:bookmarkEnd w:id="11"/>
-      <w:bookmarkEnd w:id="12"/>
+          <w:sz w:val="24"/>
+          <w:szCs w:val="24"/>
+        </w:rPr>
+        <w:t>Ferramenta de gestão de projeto</w:t>
+      </w:r>
+      <w:bookmarkEnd w:id="17"/>
     </w:p>
     <w:p>
       <w:pPr>
@@ -3694,124 +7745,20 @@
         <w:rPr>
           <w:rFonts w:ascii="Arial" w:hAnsi="Arial" w:cs="Arial"/>
         </w:rPr>
-        <w:t>Criar um</w:t>
-      </w:r>
-      <w:r>
-        <w:rPr>
-          <w:rFonts w:ascii="Arial" w:hAnsi="Arial" w:cs="Arial"/>
-        </w:rPr>
-        <w:t>a aplicação web completa e funcional sobre o</w:t>
-      </w:r>
-      <w:r>
-        <w:rPr>
-          <w:rFonts w:ascii="Arial" w:hAnsi="Arial" w:cs="Arial"/>
-        </w:rPr>
-        <w:t xml:space="preserve"> meu</w:t>
-      </w:r>
-      <w:r>
-        <w:rPr>
-          <w:rFonts w:ascii="Arial" w:hAnsi="Arial" w:cs="Arial"/>
-        </w:rPr>
-        <w:t xml:space="preserve"> trabalho </w:t>
-      </w:r>
-      <w:r>
-        <w:rPr>
-          <w:rFonts w:ascii="Arial" w:hAnsi="Arial" w:cs="Arial"/>
-        </w:rPr>
-        <w:t>como</w:t>
-      </w:r>
-      <w:r>
-        <w:rPr>
-          <w:rFonts w:ascii="Arial" w:hAnsi="Arial" w:cs="Arial"/>
-        </w:rPr>
-        <w:t xml:space="preserve"> ator</w:t>
-      </w:r>
-      <w:r>
-        <w:rPr>
-          <w:rFonts w:ascii="Arial" w:hAnsi="Arial" w:cs="Arial"/>
-        </w:rPr>
-        <w:t xml:space="preserve"> (página de portifólio)</w:t>
-      </w:r>
-      <w:r>
-        <w:rPr>
-          <w:rFonts w:ascii="Arial" w:hAnsi="Arial" w:cs="Arial"/>
-        </w:rPr>
-        <w:t xml:space="preserve">. Serão utilizadas tecnologias de front-end (HTML, CSS, JavaScript e ChartJS), Back-End (NodeJS, dat-acqu-ino e web-dat-viz), integração com banco de dados (Mysql server) e hospedagem na internet. </w:t>
-      </w:r>
-    </w:p>
-    <w:p>
-      <w:pPr>
-        <w:pStyle w:val="Ttulo1"/>
-        <w:rPr>
-          <w:rFonts w:ascii="Arial" w:hAnsi="Arial" w:cs="Arial"/>
-          <w:b/>
-          <w:bCs/>
-          <w:color w:val="auto"/>
-          <w:sz w:val="28"/>
-          <w:szCs w:val="28"/>
-        </w:rPr>
-      </w:pPr>
-      <w:bookmarkStart w:id="13" w:name="_Toc176435032"/>
-      <w:bookmarkStart w:id="14" w:name="_Toc176950706"/>
-      <w:r>
-        <w:rPr>
-          <w:rFonts w:ascii="Arial" w:hAnsi="Arial" w:cs="Arial"/>
-          <w:b/>
-          <w:bCs/>
-          <w:color w:val="auto"/>
-          <w:sz w:val="28"/>
-          <w:szCs w:val="28"/>
-        </w:rPr>
-        <w:t>3. JUSTIFICATIVA</w:t>
-      </w:r>
-      <w:bookmarkEnd w:id="13"/>
-      <w:bookmarkEnd w:id="14"/>
-    </w:p>
-    <w:p>
-      <w:pPr>
-        <w:spacing w:line="360" w:lineRule="auto"/>
-        <w:ind w:firstLine="708"/>
-        <w:jc w:val="both"/>
-        <w:rPr>
-          <w:rFonts w:ascii="Arial" w:hAnsi="Arial" w:cs="Arial"/>
-          <w:u w:val="single"/>
-        </w:rPr>
-      </w:pPr>
-      <w:r>
-        <w:rPr>
-          <w:rFonts w:ascii="Arial" w:hAnsi="Arial" w:cs="Arial"/>
-        </w:rPr>
-        <w:t>O teatro teve um papel fulcral na formação e desenvolvimento do meu ser, e o presente projeto representa a minha paixão sobre o tema. Pretendo com este trabalho integrar a arte de contar histórias com o avanço tecnológico da programação. Pretendo demonstrar assim, que independentemente da tecnologia utilizada, o espirito humano, contido na arte da interpretação será perene.</w:t>
-      </w:r>
-    </w:p>
-    <w:p>
-      <w:pPr>
-        <w:pStyle w:val="Ttulo1"/>
-        <w:rPr>
-          <w:rFonts w:ascii="Arial" w:hAnsi="Arial" w:cs="Arial"/>
-          <w:b/>
-          <w:bCs/>
-          <w:color w:val="auto"/>
-          <w:sz w:val="28"/>
-          <w:szCs w:val="28"/>
-        </w:rPr>
-      </w:pPr>
-      <w:bookmarkStart w:id="15" w:name="_Toc176435033"/>
-      <w:bookmarkStart w:id="16" w:name="_Toc176950707"/>
-      <w:r>
-        <w:rPr>
-          <w:rFonts w:ascii="Arial" w:hAnsi="Arial" w:cs="Arial"/>
-          <w:b/>
-          <w:bCs/>
-          <w:color w:val="auto"/>
-          <w:sz w:val="28"/>
-          <w:szCs w:val="28"/>
-        </w:rPr>
-        <w:lastRenderedPageBreak/>
-        <w:t>4. ESCOPO</w:t>
-      </w:r>
-      <w:bookmarkEnd w:id="15"/>
-      <w:bookmarkEnd w:id="16"/>
+        <w:t xml:space="preserve">A ferramenta de gestão escolhida para a organização desse projeto foi o </w:t>
+      </w:r>
+      <w:r>
+        <w:rPr>
+          <w:rFonts w:ascii="Arial" w:hAnsi="Arial" w:cs="Arial"/>
+        </w:rPr>
+        <w:t>GitHub</w:t>
+      </w:r>
+      <w:r>
+        <w:rPr>
+          <w:rFonts w:ascii="Arial" w:hAnsi="Arial" w:cs="Arial"/>
+        </w:rPr>
+        <w:t>.</w:t>
+      </w:r>
     </w:p>
     <w:p>
       <w:pPr>
@@ -3824,151 +7771,13 @@
       <w:r>
         <w:rPr>
           <w:rFonts w:ascii="Arial" w:hAnsi="Arial" w:cs="Arial"/>
-        </w:rPr>
-        <w:tab/>
-        <w:t>O sistema irá monitorar a fermentação alcoólica dos vinhos, com o uso dos sensores MQ-2 (sensor de captura de gases inflamáveis) e LM35 (sensor de captura de temperatura) conectados no Arduino Uno R3 e instalados nos tonéis de vinhos, iremos extrair dados do ambiente de fermentação</w:t>
-      </w:r>
-      <w:r>
-        <w:rPr>
-          <w:rFonts w:ascii="Arial" w:hAnsi="Arial" w:cs="Arial"/>
-        </w:rPr>
-        <w:t xml:space="preserve"> e armazená-los no banco de dados para posteriormente exibir os gráficos através do nosso site.</w:t>
-      </w:r>
-    </w:p>
-    <w:p>
-      <w:pPr>
-        <w:spacing w:line="360" w:lineRule="auto"/>
-        <w:jc w:val="both"/>
-        <w:rPr>
-          <w:rFonts w:ascii="Arial" w:hAnsi="Arial" w:cs="Arial"/>
-        </w:rPr>
-      </w:pPr>
-      <w:r>
-        <w:rPr>
-          <w:rFonts w:ascii="Arial" w:hAnsi="Arial" w:cs="Arial"/>
-        </w:rPr>
-        <w:t>• Uso dos sensores MQ-2 e LM35 para extrair dados do ambiente de fermentação;</w:t>
-      </w:r>
-    </w:p>
-    <w:p>
-      <w:pPr>
-        <w:spacing w:line="360" w:lineRule="auto"/>
-        <w:jc w:val="both"/>
-        <w:rPr>
-          <w:rFonts w:ascii="Arial" w:hAnsi="Arial" w:cs="Arial"/>
-        </w:rPr>
-      </w:pPr>
-      <w:r>
-        <w:rPr>
-          <w:rFonts w:ascii="Arial" w:hAnsi="Arial" w:cs="Arial"/>
-        </w:rPr>
-        <w:t>• Dados serão capturados pelo Arduino Uno R3;</w:t>
-      </w:r>
-    </w:p>
-    <w:p>
-      <w:pPr>
-        <w:spacing w:line="360" w:lineRule="auto"/>
-        <w:jc w:val="both"/>
-        <w:rPr>
-          <w:rFonts w:ascii="Arial" w:hAnsi="Arial" w:cs="Arial"/>
-        </w:rPr>
-      </w:pPr>
-      <w:r>
-        <w:rPr>
-          <w:rFonts w:ascii="Arial" w:hAnsi="Arial" w:cs="Arial"/>
-        </w:rPr>
-        <w:t>• Dados capturados pelo Arduino serão armazenados no banco de dados;</w:t>
-      </w:r>
-    </w:p>
-    <w:p>
-      <w:pPr>
-        <w:spacing w:line="360" w:lineRule="auto"/>
-        <w:jc w:val="both"/>
-        <w:rPr>
-          <w:rFonts w:ascii="Arial" w:hAnsi="Arial" w:cs="Arial"/>
-        </w:rPr>
-      </w:pPr>
-      <w:r>
-        <w:rPr>
-          <w:rFonts w:ascii="Arial" w:hAnsi="Arial" w:cs="Arial"/>
-        </w:rPr>
-        <w:t>• Os dados serão lidos, armazenados e manipulados através d</w:t>
-      </w:r>
-      <w:r>
-        <w:rPr>
-          <w:rFonts w:ascii="Arial" w:hAnsi="Arial" w:cs="Arial"/>
-        </w:rPr>
-        <w:t>os seguintes softwares e linguagens:</w:t>
-      </w:r>
-      <w:r>
-        <w:rPr>
-          <w:rFonts w:ascii="Arial" w:hAnsi="Arial" w:cs="Arial"/>
-        </w:rPr>
-        <w:t xml:space="preserve"> MySQL, HTML, JS e Arduino IDE;</w:t>
-      </w:r>
-    </w:p>
-    <w:p>
-      <w:pPr>
-        <w:spacing w:line="360" w:lineRule="auto"/>
-        <w:jc w:val="both"/>
-        <w:rPr>
-          <w:rFonts w:ascii="Arial" w:hAnsi="Arial" w:cs="Arial"/>
-        </w:rPr>
-      </w:pPr>
-      <w:r>
-        <w:rPr>
-          <w:rFonts w:ascii="Arial" w:hAnsi="Arial" w:cs="Arial"/>
-        </w:rPr>
-        <w:t>• No sistema web, os dados serão manipulados para gerar gráficos e tabelas;</w:t>
-      </w:r>
-    </w:p>
-    <w:p>
-      <w:pPr>
-        <w:spacing w:line="360" w:lineRule="auto"/>
-        <w:jc w:val="both"/>
-        <w:rPr>
-          <w:rFonts w:ascii="Arial" w:hAnsi="Arial" w:cs="Arial"/>
-        </w:rPr>
-      </w:pPr>
-      <w:r>
-        <w:rPr>
-          <w:rFonts w:ascii="Arial" w:hAnsi="Arial" w:cs="Arial"/>
-        </w:rPr>
-        <w:t>• Será oferecido o protótipo das páginas do website (Homepage, Sobre nós, Contato, Login e Valores) e calculadora financeira.</w:t>
-      </w:r>
-      <w:bookmarkStart w:id="17" w:name="_Toc176435034"/>
-    </w:p>
-    <w:p>
-      <w:pPr>
-        <w:pStyle w:val="Ttulo2"/>
-        <w:rPr>
-          <w:rFonts w:ascii="Arial" w:hAnsi="Arial" w:cs="Arial"/>
-        </w:rPr>
-      </w:pPr>
-      <w:bookmarkStart w:id="18" w:name="_Toc176950708"/>
-      <w:r>
-        <w:rPr>
-          <w:rFonts w:ascii="Arial" w:hAnsi="Arial" w:cs="Arial"/>
-          <w:b/>
-          <w:bCs/>
           <w:noProof/>
-          <w:color w:val="auto"/>
-          <w:sz w:val="24"/>
-          <w:szCs w:val="24"/>
         </w:rPr>
         <w:drawing>
-          <wp:anchor distT="0" distB="0" distL="114300" distR="114300" simplePos="0" relativeHeight="251665408" behindDoc="0" locked="0" layoutInCell="1" allowOverlap="1" wp14:anchorId="1D432EEB" wp14:editId="446D2263">
-            <wp:simplePos x="0" y="0"/>
-            <wp:positionH relativeFrom="margin">
-              <wp:align>center</wp:align>
-            </wp:positionH>
-            <wp:positionV relativeFrom="paragraph">
-              <wp:posOffset>300404</wp:posOffset>
-            </wp:positionV>
-            <wp:extent cx="5294728" cy="3546040"/>
-            <wp:effectExtent l="19050" t="19050" r="20320" b="16510"/>
-            <wp:wrapTopAndBottom/>
-            <wp:docPr id="1331456458" name="Imagem 24"/>
+          <wp:inline distT="0" distB="0" distL="0" distR="0" wp14:anchorId="6C5E4ACB" wp14:editId="3EF06F09">
+            <wp:extent cx="5400040" cy="2215515"/>
+            <wp:effectExtent l="0" t="0" r="0" b="0"/>
+            <wp:docPr id="1702586743" name="Imagem 1"/>
             <wp:cNvGraphicFramePr>
               <a:graphicFrameLocks xmlns:a="http://schemas.openxmlformats.org/drawingml/2006/main" noChangeAspect="1"/>
             </wp:cNvGraphicFramePr>
@@ -3976,67 +7785,30 @@
               <a:graphicData uri="http://schemas.openxmlformats.org/drawingml/2006/picture">
                 <pic:pic xmlns:pic="http://schemas.openxmlformats.org/drawingml/2006/picture">
                   <pic:nvPicPr>
-                    <pic:cNvPr id="0" name="Picture 33"/>
-                    <pic:cNvPicPr>
-                      <a:picLocks noChangeAspect="1" noChangeArrowheads="1"/>
-                    </pic:cNvPicPr>
+                    <pic:cNvPr id="1702586743" name=""/>
+                    <pic:cNvPicPr/>
                   </pic:nvPicPr>
-                  <pic:blipFill rotWithShape="1">
-                    <a:blip r:embed="rId9">
-                      <a:extLst>
-                        <a:ext uri="{28A0092B-C50C-407E-A947-70E740481C1C}">
-                          <a14:useLocalDpi xmlns:a14="http://schemas.microsoft.com/office/drawing/2010/main" val="0"/>
-                        </a:ext>
-                      </a:extLst>
-                    </a:blip>
-                    <a:srcRect t="967"/>
-                    <a:stretch/>
+                  <pic:blipFill>
+                    <a:blip r:embed="rId9"/>
+                    <a:stretch>
+                      <a:fillRect/>
+                    </a:stretch>
                   </pic:blipFill>
-                  <pic:spPr bwMode="auto">
+                  <pic:spPr>
                     <a:xfrm>
                       <a:off x="0" y="0"/>
-                      <a:ext cx="5294728" cy="3546040"/>
+                      <a:ext cx="5400040" cy="2215515"/>
                     </a:xfrm>
                     <a:prstGeom prst="rect">
                       <a:avLst/>
                     </a:prstGeom>
-                    <a:noFill/>
-                    <a:ln w="12700">
-                      <a:solidFill>
-                        <a:schemeClr val="tx1"/>
-                      </a:solidFill>
-                    </a:ln>
-                    <a:extLst>
-                      <a:ext uri="{53640926-AAD7-44D8-BBD7-CCE9431645EC}">
-                        <a14:shadowObscured xmlns:a14="http://schemas.microsoft.com/office/drawing/2010/main"/>
-                      </a:ext>
-                    </a:extLst>
                   </pic:spPr>
                 </pic:pic>
               </a:graphicData>
             </a:graphic>
-            <wp14:sizeRelH relativeFrom="margin">
-              <wp14:pctWidth>0</wp14:pctWidth>
-            </wp14:sizeRelH>
-            <wp14:sizeRelV relativeFrom="margin">
-              <wp14:pctHeight>0</wp14:pctHeight>
-            </wp14:sizeRelV>
-          </wp:anchor>
+          </wp:inline>
         </w:drawing>
       </w:r>
-      <w:r>
-        <w:rPr>
-          <w:rFonts w:ascii="Arial" w:hAnsi="Arial" w:cs="Arial"/>
-          <w:b/>
-          <w:bCs/>
-          <w:color w:val="auto"/>
-          <w:sz w:val="24"/>
-          <w:szCs w:val="24"/>
-        </w:rPr>
-        <w:t>Requisitos:</w:t>
-      </w:r>
-      <w:bookmarkEnd w:id="17"/>
-      <w:bookmarkEnd w:id="18"/>
     </w:p>
     <w:p>
       <w:pPr>
@@ -4046,33 +7818,53 @@
           <w:rFonts w:ascii="Arial" w:hAnsi="Arial" w:cs="Arial"/>
         </w:rPr>
       </w:pPr>
-    </w:p>
-    <w:p>
-      <w:pPr>
-        <w:pStyle w:val="Ttulo2"/>
-        <w:rPr>
-          <w:rFonts w:ascii="Arial" w:hAnsi="Arial" w:cs="Arial"/>
-          <w:b/>
-          <w:bCs/>
-          <w:color w:val="auto"/>
-          <w:sz w:val="24"/>
-          <w:szCs w:val="24"/>
-        </w:rPr>
-      </w:pPr>
-      <w:bookmarkStart w:id="19" w:name="_Toc176950709"/>
-      <w:r>
-        <w:rPr>
-          <w:rFonts w:ascii="Arial" w:hAnsi="Arial" w:cs="Arial"/>
-          <w:b/>
-          <w:bCs/>
-          <w:color w:val="auto"/>
-          <w:sz w:val="24"/>
-          <w:szCs w:val="24"/>
+      <w:r>
+        <w:rPr>
+          <w:rFonts w:ascii="Arial" w:hAnsi="Arial" w:cs="Arial"/>
+        </w:rPr>
+        <w:t xml:space="preserve">(Print tirada dia </w:t>
+      </w:r>
+      <w:r>
+        <w:rPr>
+          <w:rFonts w:ascii="Arial" w:hAnsi="Arial" w:cs="Arial"/>
+        </w:rPr>
+        <w:t>08</w:t>
+      </w:r>
+      <w:r>
+        <w:rPr>
+          <w:rFonts w:ascii="Arial" w:hAnsi="Arial" w:cs="Arial"/>
+        </w:rPr>
+        <w:t>/</w:t>
+      </w:r>
+      <w:r>
+        <w:rPr>
+          <w:rFonts w:ascii="Arial" w:hAnsi="Arial" w:cs="Arial"/>
+        </w:rPr>
+        <w:t>12</w:t>
+      </w:r>
+      <w:r>
+        <w:rPr>
+          <w:rFonts w:ascii="Arial" w:hAnsi="Arial" w:cs="Arial"/>
+        </w:rPr>
+        <w:t>/2024).</w:t>
+      </w:r>
+    </w:p>
+    <w:p>
+      <w:pPr>
+        <w:spacing w:line="360" w:lineRule="auto"/>
+        <w:ind w:firstLine="708"/>
+        <w:jc w:val="both"/>
+        <w:rPr>
+          <w:rFonts w:ascii="Arial" w:hAnsi="Arial" w:cs="Arial"/>
+        </w:rPr>
+      </w:pPr>
+      <w:r>
+        <w:rPr>
+          <w:rFonts w:ascii="Arial" w:hAnsi="Arial" w:cs="Arial"/>
         </w:rPr>
         <w:lastRenderedPageBreak/>
-        <w:t>Ferramenta de gestão de projeto</w:t>
-      </w:r>
-      <w:bookmarkEnd w:id="19"/>
+        <w:t>Todas as informações foram devidamente exportas para organização do projeto no GitHub.</w:t>
+      </w:r>
     </w:p>
     <w:p>
       <w:pPr>
@@ -4088,18 +7880,10 @@
           <w:noProof/>
         </w:rPr>
         <w:drawing>
-          <wp:anchor distT="0" distB="0" distL="114300" distR="114300" simplePos="0" relativeHeight="251666432" behindDoc="0" locked="0" layoutInCell="1" allowOverlap="1" wp14:anchorId="356BB6E0" wp14:editId="10834C7E">
-            <wp:simplePos x="0" y="0"/>
-            <wp:positionH relativeFrom="margin">
-              <wp:align>center</wp:align>
-            </wp:positionH>
-            <wp:positionV relativeFrom="paragraph">
-              <wp:posOffset>284284</wp:posOffset>
-            </wp:positionV>
-            <wp:extent cx="6317615" cy="3129915"/>
-            <wp:effectExtent l="19050" t="19050" r="26035" b="13335"/>
-            <wp:wrapTopAndBottom/>
-            <wp:docPr id="481806078" name="Imagem 23"/>
+          <wp:inline distT="0" distB="0" distL="0" distR="0" wp14:anchorId="746D1906" wp14:editId="283CC937">
+            <wp:extent cx="5400040" cy="3116580"/>
+            <wp:effectExtent l="0" t="0" r="0" b="7620"/>
+            <wp:docPr id="536168545" name="Imagem 1"/>
             <wp:cNvGraphicFramePr>
               <a:graphicFrameLocks xmlns:a="http://schemas.openxmlformats.org/drawingml/2006/main" noChangeAspect="1"/>
             </wp:cNvGraphicFramePr>
@@ -4107,56 +7891,29 @@
               <a:graphicData uri="http://schemas.openxmlformats.org/drawingml/2006/picture">
                 <pic:pic xmlns:pic="http://schemas.openxmlformats.org/drawingml/2006/picture">
                   <pic:nvPicPr>
-                    <pic:cNvPr id="0" name="Picture 34"/>
-                    <pic:cNvPicPr>
-                      <a:picLocks noChangeAspect="1" noChangeArrowheads="1"/>
-                    </pic:cNvPicPr>
+                    <pic:cNvPr id="536168545" name=""/>
+                    <pic:cNvPicPr/>
                   </pic:nvPicPr>
                   <pic:blipFill>
-                    <a:blip r:embed="rId10" cstate="print">
-                      <a:extLst>
-                        <a:ext uri="{28A0092B-C50C-407E-A947-70E740481C1C}">
-                          <a14:useLocalDpi xmlns:a14="http://schemas.microsoft.com/office/drawing/2010/main" val="0"/>
-                        </a:ext>
-                      </a:extLst>
-                    </a:blip>
-                    <a:srcRect/>
+                    <a:blip r:embed="rId10"/>
                     <a:stretch>
                       <a:fillRect/>
                     </a:stretch>
                   </pic:blipFill>
-                  <pic:spPr bwMode="auto">
+                  <pic:spPr>
                     <a:xfrm>
                       <a:off x="0" y="0"/>
-                      <a:ext cx="6317615" cy="3129915"/>
+                      <a:ext cx="5400040" cy="3116580"/>
                     </a:xfrm>
                     <a:prstGeom prst="rect">
                       <a:avLst/>
                     </a:prstGeom>
-                    <a:noFill/>
-                    <a:ln w="12700">
-                      <a:solidFill>
-                        <a:schemeClr val="tx1"/>
-                      </a:solidFill>
-                    </a:ln>
                   </pic:spPr>
                 </pic:pic>
               </a:graphicData>
             </a:graphic>
-            <wp14:sizeRelH relativeFrom="margin">
-              <wp14:pctWidth>0</wp14:pctWidth>
-            </wp14:sizeRelH>
-            <wp14:sizeRelV relativeFrom="margin">
-              <wp14:pctHeight>0</wp14:pctHeight>
-            </wp14:sizeRelV>
-          </wp:anchor>
+          </wp:inline>
         </w:drawing>
-      </w:r>
-      <w:r>
-        <w:rPr>
-          <w:rFonts w:ascii="Arial" w:hAnsi="Arial" w:cs="Arial"/>
-        </w:rPr>
-        <w:t>A ferramenta de gestão escolhida para a organização desse projeto foi o Trello.</w:t>
       </w:r>
     </w:p>
     <w:p>
@@ -4171,110 +7928,31 @@
         <w:rPr>
           <w:rFonts w:ascii="Arial" w:hAnsi="Arial" w:cs="Arial"/>
         </w:rPr>
-        <w:t>(Print tirada dia 10/09/2024).</w:t>
-      </w:r>
-    </w:p>
-    <w:p>
-      <w:pPr>
-        <w:spacing w:line="360" w:lineRule="auto"/>
-        <w:jc w:val="both"/>
-        <w:rPr>
-          <w:rFonts w:ascii="Arial" w:hAnsi="Arial" w:cs="Arial"/>
-        </w:rPr>
-      </w:pPr>
-      <w:r>
-        <w:rPr>
-          <w:rFonts w:ascii="Arial" w:hAnsi="Arial" w:cs="Arial"/>
-        </w:rPr>
-        <w:t>Todas as informações foram devidamente exportas para organização do projeto no GitHub.</w:t>
-      </w:r>
-    </w:p>
-    <w:p>
-      <w:pPr>
-        <w:spacing w:line="360" w:lineRule="auto"/>
-        <w:jc w:val="both"/>
-        <w:rPr>
-          <w:rFonts w:ascii="Arial" w:hAnsi="Arial" w:cs="Arial"/>
-        </w:rPr>
-      </w:pPr>
-      <w:r>
-        <w:rPr>
-          <w:rFonts w:ascii="Arial" w:hAnsi="Arial" w:cs="Arial"/>
-          <w:noProof/>
-        </w:rPr>
-        <w:drawing>
-          <wp:anchor distT="0" distB="0" distL="114300" distR="114300" simplePos="0" relativeHeight="251670528" behindDoc="0" locked="0" layoutInCell="1" allowOverlap="1" wp14:anchorId="795824D3" wp14:editId="0D197DDA">
-            <wp:simplePos x="0" y="0"/>
-            <wp:positionH relativeFrom="margin">
-              <wp:align>center</wp:align>
-            </wp:positionH>
-            <wp:positionV relativeFrom="paragraph">
-              <wp:posOffset>19050</wp:posOffset>
-            </wp:positionV>
-            <wp:extent cx="6282055" cy="2750820"/>
-            <wp:effectExtent l="19050" t="19050" r="23495" b="11430"/>
-            <wp:wrapTopAndBottom/>
-            <wp:docPr id="1995293275" name="Imagem 22" descr="Tela de vídeo game"/>
-            <wp:cNvGraphicFramePr>
-              <a:graphicFrameLocks xmlns:a="http://schemas.openxmlformats.org/drawingml/2006/main" noChangeAspect="1"/>
-            </wp:cNvGraphicFramePr>
-            <a:graphic xmlns:a="http://schemas.openxmlformats.org/drawingml/2006/main">
-              <a:graphicData uri="http://schemas.openxmlformats.org/drawingml/2006/picture">
-                <pic:pic xmlns:pic="http://schemas.openxmlformats.org/drawingml/2006/picture">
-                  <pic:nvPicPr>
-                    <pic:cNvPr id="1995293275" name="Imagem 22" descr="Tela de vídeo game"/>
-                    <pic:cNvPicPr>
-                      <a:picLocks noChangeAspect="1" noChangeArrowheads="1"/>
-                    </pic:cNvPicPr>
-                  </pic:nvPicPr>
-                  <pic:blipFill rotWithShape="1">
-                    <a:blip r:embed="rId11" cstate="print">
-                      <a:extLst>
-                        <a:ext uri="{28A0092B-C50C-407E-A947-70E740481C1C}">
-                          <a14:useLocalDpi xmlns:a14="http://schemas.microsoft.com/office/drawing/2010/main" val="0"/>
-                        </a:ext>
-                      </a:extLst>
-                    </a:blip>
-                    <a:srcRect t="18409" r="24674" b="20465"/>
-                    <a:stretch/>
-                  </pic:blipFill>
-                  <pic:spPr bwMode="auto">
-                    <a:xfrm>
-                      <a:off x="0" y="0"/>
-                      <a:ext cx="6282055" cy="2750820"/>
-                    </a:xfrm>
-                    <a:prstGeom prst="rect">
-                      <a:avLst/>
-                    </a:prstGeom>
-                    <a:noFill/>
-                    <a:ln w="12700">
-                      <a:solidFill>
-                        <a:schemeClr val="tx1"/>
-                      </a:solidFill>
-                    </a:ln>
-                    <a:extLst>
-                      <a:ext uri="{53640926-AAD7-44D8-BBD7-CCE9431645EC}">
-                        <a14:shadowObscured xmlns:a14="http://schemas.microsoft.com/office/drawing/2010/main"/>
-                      </a:ext>
-                    </a:extLst>
-                  </pic:spPr>
-                </pic:pic>
-              </a:graphicData>
-            </a:graphic>
-            <wp14:sizeRelH relativeFrom="margin">
-              <wp14:pctWidth>0</wp14:pctWidth>
-            </wp14:sizeRelH>
-            <wp14:sizeRelV relativeFrom="margin">
-              <wp14:pctHeight>0</wp14:pctHeight>
-            </wp14:sizeRelV>
-          </wp:anchor>
-        </w:drawing>
-      </w:r>
-      <w:r>
-        <w:rPr>
-          <w:rFonts w:ascii="Arial" w:hAnsi="Arial" w:cs="Arial"/>
-        </w:rPr>
-        <w:t>(Print tirada dia 10/09/2024).</w:t>
+        <w:t xml:space="preserve">(Print tirada dia </w:t>
+      </w:r>
+      <w:r>
+        <w:rPr>
+          <w:rFonts w:ascii="Arial" w:hAnsi="Arial" w:cs="Arial"/>
+        </w:rPr>
+        <w:t>08</w:t>
+      </w:r>
+      <w:r>
+        <w:rPr>
+          <w:rFonts w:ascii="Arial" w:hAnsi="Arial" w:cs="Arial"/>
+        </w:rPr>
+        <w:t>/</w:t>
+      </w:r>
+      <w:r>
+        <w:rPr>
+          <w:rFonts w:ascii="Arial" w:hAnsi="Arial" w:cs="Arial"/>
+        </w:rPr>
+        <w:t>12</w:t>
+      </w:r>
+      <w:r>
+        <w:rPr>
+          <w:rFonts w:ascii="Arial" w:hAnsi="Arial" w:cs="Arial"/>
+        </w:rPr>
+        <w:t>/2024).</w:t>
       </w:r>
     </w:p>
     <w:p>
@@ -4298,8 +7976,8 @@
           <w:szCs w:val="24"/>
         </w:rPr>
       </w:pPr>
-      <w:bookmarkStart w:id="20" w:name="_Toc176435035"/>
-      <w:bookmarkStart w:id="21" w:name="_Toc176950710"/>
+      <w:bookmarkStart w:id="18" w:name="_Toc176435036"/>
+      <w:bookmarkStart w:id="19" w:name="_Toc176950711"/>
       <w:r>
         <w:rPr>
           <w:rFonts w:ascii="Arial" w:hAnsi="Arial" w:cs="Arial"/>
@@ -4309,10 +7987,10 @@
           <w:sz w:val="24"/>
           <w:szCs w:val="24"/>
         </w:rPr>
-        <w:t>Premissas:</w:t>
-      </w:r>
-      <w:bookmarkEnd w:id="20"/>
-      <w:bookmarkEnd w:id="21"/>
+        <w:t>Restrições:</w:t>
+      </w:r>
+      <w:bookmarkEnd w:id="18"/>
+      <w:bookmarkEnd w:id="19"/>
     </w:p>
     <w:p>
       <w:pPr>
@@ -4320,248 +7998,38 @@
         <w:jc w:val="both"/>
         <w:rPr>
           <w:rFonts w:ascii="Arial" w:hAnsi="Arial" w:cs="Arial"/>
-        </w:rPr>
-      </w:pPr>
-      <w:r>
-        <w:rPr>
-          <w:rFonts w:ascii="Arial" w:hAnsi="Arial" w:cs="Arial"/>
-        </w:rPr>
-        <w:t>• Conter um computador pessoal;</w:t>
-      </w:r>
-    </w:p>
-    <w:p>
-      <w:pPr>
-        <w:spacing w:line="360" w:lineRule="auto"/>
-        <w:jc w:val="both"/>
-        <w:rPr>
-          <w:rFonts w:ascii="Arial" w:hAnsi="Arial" w:cs="Arial"/>
-        </w:rPr>
-      </w:pPr>
-      <w:r>
-        <w:rPr>
-          <w:rFonts w:ascii="Arial" w:hAnsi="Arial" w:cs="Arial"/>
-        </w:rPr>
-        <w:lastRenderedPageBreak/>
-        <w:t>• Conter acesso à internet de pelo menos 50Mb/s de velocidade à cabo ou Wi-Fi;</w:t>
-      </w:r>
-    </w:p>
-    <w:p>
-      <w:pPr>
-        <w:spacing w:line="360" w:lineRule="auto"/>
-        <w:jc w:val="both"/>
-        <w:rPr>
-          <w:rFonts w:ascii="Arial" w:hAnsi="Arial" w:cs="Arial"/>
-        </w:rPr>
-      </w:pPr>
-      <w:r>
-        <w:rPr>
-          <w:rFonts w:ascii="Arial" w:hAnsi="Arial" w:cs="Arial"/>
-        </w:rPr>
-        <w:t>• Funcionários dominar o mínimo da informática;</w:t>
-      </w:r>
-    </w:p>
-    <w:p>
-      <w:pPr>
-        <w:spacing w:line="360" w:lineRule="auto"/>
-        <w:jc w:val="both"/>
-        <w:rPr>
-          <w:rFonts w:ascii="Arial" w:hAnsi="Arial" w:cs="Arial"/>
-        </w:rPr>
-      </w:pPr>
-      <w:r>
-        <w:rPr>
-          <w:rFonts w:ascii="Arial" w:hAnsi="Arial" w:cs="Arial"/>
-        </w:rPr>
-        <w:t xml:space="preserve">• Cliente deve apresentar uma infraestrutura adequado para a monitoração; </w:t>
-      </w:r>
-    </w:p>
-    <w:p>
-      <w:pPr>
-        <w:spacing w:line="360" w:lineRule="auto"/>
-        <w:rPr>
-          <w:rFonts w:ascii="Arial" w:hAnsi="Arial" w:cs="Arial"/>
-        </w:rPr>
-      </w:pPr>
-      <w:r>
-        <w:rPr>
-          <w:rFonts w:ascii="Arial" w:hAnsi="Arial" w:cs="Arial"/>
-        </w:rPr>
-        <w:t>• Cliente deve conter tonéis que garantem a isolação do tonel do ambiente fora do tonel</w:t>
-      </w:r>
-      <w:r>
-        <w:rPr>
-          <w:rFonts w:ascii="Arial" w:hAnsi="Arial" w:cs="Arial"/>
-        </w:rPr>
-        <w:t>.</w:t>
-      </w:r>
-      <w:r>
-        <w:rPr>
-          <w:rFonts w:ascii="Arial" w:hAnsi="Arial" w:cs="Arial"/>
-        </w:rPr>
-        <w:br/>
-      </w:r>
-    </w:p>
-    <w:p>
-      <w:pPr>
-        <w:pStyle w:val="Ttulo2"/>
-        <w:rPr>
-          <w:rFonts w:ascii="Arial" w:hAnsi="Arial" w:cs="Arial"/>
-          <w:b/>
-          <w:bCs/>
-          <w:color w:val="auto"/>
-          <w:sz w:val="24"/>
-          <w:szCs w:val="24"/>
-        </w:rPr>
-      </w:pPr>
-      <w:bookmarkStart w:id="22" w:name="_Toc176435036"/>
-      <w:bookmarkStart w:id="23" w:name="_Toc176950711"/>
-      <w:r>
-        <w:rPr>
-          <w:rFonts w:ascii="Arial" w:hAnsi="Arial" w:cs="Arial"/>
-          <w:b/>
-          <w:bCs/>
-          <w:color w:val="auto"/>
-          <w:sz w:val="24"/>
-          <w:szCs w:val="24"/>
-        </w:rPr>
-        <w:t>Restrições:</w:t>
-      </w:r>
-      <w:bookmarkEnd w:id="22"/>
-      <w:bookmarkEnd w:id="23"/>
-    </w:p>
-    <w:p>
-      <w:pPr>
-        <w:spacing w:line="360" w:lineRule="auto"/>
-        <w:jc w:val="both"/>
-        <w:rPr>
-          <w:rFonts w:ascii="Arial" w:hAnsi="Arial" w:cs="Arial"/>
-        </w:rPr>
-      </w:pPr>
-      <w:r>
-        <w:rPr>
-          <w:rFonts w:ascii="Arial" w:hAnsi="Arial" w:cs="Arial"/>
-        </w:rPr>
-        <w:t>• Não haverá conserto pelo mau uso dos sensores;</w:t>
-      </w:r>
-    </w:p>
-    <w:p>
-      <w:pPr>
-        <w:spacing w:line="360" w:lineRule="auto"/>
-        <w:jc w:val="both"/>
-        <w:rPr>
-          <w:rFonts w:ascii="Arial" w:hAnsi="Arial" w:cs="Arial"/>
-        </w:rPr>
-      </w:pPr>
-      <w:r>
-        <w:rPr>
-          <w:rFonts w:ascii="Arial" w:hAnsi="Arial" w:cs="Arial"/>
-        </w:rPr>
-        <w:t>• Não haverá conserto pelo mau cuidado dos sensores;</w:t>
-      </w:r>
-    </w:p>
-    <w:p>
-      <w:pPr>
-        <w:spacing w:line="360" w:lineRule="auto"/>
-        <w:jc w:val="both"/>
-        <w:rPr>
-          <w:rFonts w:ascii="Arial" w:hAnsi="Arial" w:cs="Arial"/>
-        </w:rPr>
-      </w:pPr>
-      <w:r>
-        <w:rPr>
-          <w:rFonts w:ascii="Arial" w:hAnsi="Arial" w:cs="Arial"/>
-        </w:rPr>
-        <w:t>• Não será realizado qualquer manutenção da infraestrutura da vinícola;</w:t>
-      </w:r>
-    </w:p>
-    <w:p>
-      <w:pPr>
-        <w:spacing w:line="360" w:lineRule="auto"/>
-        <w:jc w:val="both"/>
-        <w:rPr>
-          <w:rFonts w:ascii="Arial" w:hAnsi="Arial" w:cs="Arial"/>
-        </w:rPr>
-      </w:pPr>
-      <w:r>
-        <w:rPr>
-          <w:rFonts w:ascii="Arial" w:hAnsi="Arial" w:cs="Arial"/>
-        </w:rPr>
-        <w:t>• Não haverá nenhum treinamento técnico além do oferecimento de informação sobre o uso do sistema;</w:t>
-      </w:r>
-    </w:p>
-    <w:p>
-      <w:pPr>
-        <w:spacing w:line="360" w:lineRule="auto"/>
-        <w:jc w:val="both"/>
-        <w:rPr>
-          <w:rFonts w:ascii="Arial" w:hAnsi="Arial" w:cs="Arial"/>
-        </w:rPr>
-      </w:pPr>
-      <w:r>
-        <w:rPr>
-          <w:rFonts w:ascii="Arial" w:hAnsi="Arial" w:cs="Arial"/>
-        </w:rPr>
-        <w:t>• Não haverá nenhuma automatização do processo da vinícola;</w:t>
-      </w:r>
-    </w:p>
-    <w:p>
-      <w:pPr>
-        <w:spacing w:line="360" w:lineRule="auto"/>
-        <w:jc w:val="both"/>
-        <w:rPr>
-          <w:rFonts w:ascii="Arial" w:hAnsi="Arial" w:cs="Arial"/>
-        </w:rPr>
-      </w:pPr>
-      <w:r>
-        <w:rPr>
-          <w:rFonts w:ascii="Arial" w:hAnsi="Arial" w:cs="Arial"/>
-        </w:rPr>
-        <w:t>• Somente será monitorado o vinho tinto;</w:t>
-      </w:r>
-    </w:p>
-    <w:p>
-      <w:pPr>
-        <w:spacing w:line="360" w:lineRule="auto"/>
-        <w:jc w:val="both"/>
-        <w:rPr>
-          <w:rFonts w:ascii="Arial" w:hAnsi="Arial" w:cs="Arial"/>
-        </w:rPr>
-      </w:pPr>
-      <w:r>
-        <w:rPr>
-          <w:rFonts w:ascii="Arial" w:hAnsi="Arial" w:cs="Arial"/>
-        </w:rPr>
-        <w:t>• Uso somente das linguagens de programação: HTML, CSS e JS;</w:t>
-      </w:r>
-    </w:p>
-    <w:p>
-      <w:pPr>
-        <w:spacing w:line="360" w:lineRule="auto"/>
-        <w:jc w:val="both"/>
-        <w:rPr>
-          <w:rFonts w:ascii="Arial" w:hAnsi="Arial" w:cs="Arial"/>
-        </w:rPr>
-      </w:pPr>
-      <w:r>
-        <w:rPr>
-          <w:rFonts w:ascii="Arial" w:hAnsi="Arial" w:cs="Arial"/>
-        </w:rPr>
-        <w:t>• O projeto não será aplicado em vinícolas de produção ilegal;</w:t>
-      </w:r>
-    </w:p>
-    <w:p>
-      <w:pPr>
-        <w:spacing w:line="360" w:lineRule="auto"/>
-        <w:jc w:val="both"/>
-        <w:rPr>
-          <w:rFonts w:ascii="Arial" w:hAnsi="Arial" w:cs="Arial"/>
-        </w:rPr>
-      </w:pPr>
-      <w:r>
-        <w:rPr>
-          <w:rFonts w:ascii="Arial" w:hAnsi="Arial" w:cs="Arial"/>
-        </w:rPr>
-        <w:t>• O projeto será concluído entre as datas: 09/09/2024 até 16/09/2024.</w:t>
+          <w:u w:val="single"/>
+        </w:rPr>
+      </w:pPr>
+      <w:r>
+        <w:rPr>
+          <w:rFonts w:ascii="Arial" w:hAnsi="Arial" w:cs="Arial"/>
+        </w:rPr>
+        <w:t xml:space="preserve">• O projeto será concluído entre as datas até </w:t>
+      </w:r>
+      <w:r>
+        <w:rPr>
+          <w:rFonts w:ascii="Arial" w:hAnsi="Arial" w:cs="Arial"/>
+        </w:rPr>
+        <w:t>08</w:t>
+      </w:r>
+      <w:r>
+        <w:rPr>
+          <w:rFonts w:ascii="Arial" w:hAnsi="Arial" w:cs="Arial"/>
+        </w:rPr>
+        <w:t>/</w:t>
+      </w:r>
+      <w:r>
+        <w:rPr>
+          <w:rFonts w:ascii="Arial" w:hAnsi="Arial" w:cs="Arial"/>
+        </w:rPr>
+        <w:t>12</w:t>
+      </w:r>
+      <w:r>
+        <w:rPr>
+          <w:rFonts w:ascii="Arial" w:hAnsi="Arial" w:cs="Arial"/>
+        </w:rPr>
+        <w:t>/2024.</w:t>
       </w:r>
     </w:p>
     <w:p>
@@ -4591,8 +8059,8 @@
           <w:szCs w:val="28"/>
         </w:rPr>
       </w:pPr>
-      <w:bookmarkStart w:id="24" w:name="_Toc176435037"/>
-      <w:bookmarkStart w:id="25" w:name="_Toc176950712"/>
+      <w:bookmarkStart w:id="20" w:name="_Toc176435037"/>
+      <w:bookmarkStart w:id="21" w:name="_Toc176950712"/>
       <w:r>
         <w:rPr>
           <w:rFonts w:ascii="Arial" w:hAnsi="Arial" w:cs="Arial"/>
@@ -4605,8 +8073,8 @@
         <w:lastRenderedPageBreak/>
         <w:t>REFERÊNCIAS</w:t>
       </w:r>
-      <w:bookmarkEnd w:id="24"/>
-      <w:bookmarkEnd w:id="25"/>
+      <w:bookmarkEnd w:id="20"/>
+      <w:bookmarkEnd w:id="21"/>
     </w:p>
     <w:p>
       <w:pPr>
@@ -4622,15 +8090,17 @@
         </w:rPr>
         <w:t xml:space="preserve">1: </w:t>
       </w:r>
-      <w:hyperlink r:id="rId12" w:history="1">
+      <w:hyperlink r:id="rId11" w:history="1">
         <w:r>
           <w:rPr>
             <w:rStyle w:val="Hyperlink"/>
-            <w:rFonts w:ascii="Arial" w:hAnsi="Arial" w:cs="Arial"/>
           </w:rPr>
-          <w:t>Aumento no consumo de vinho no Brasil desafia tendências globais de queda - Estadão (estadao.com.br)</w:t>
+          <w:t>https://pt.wikipedia.org/wiki/T%C3%A9spis</w:t>
         </w:r>
       </w:hyperlink>
+      <w:r>
+        <w:t xml:space="preserve"> </w:t>
+      </w:r>
     </w:p>
     <w:p>
       <w:pPr>
@@ -4643,18 +8113,31 @@
       <w:r>
         <w:rPr>
           <w:rFonts w:ascii="Arial" w:hAnsi="Arial" w:cs="Arial"/>
+          <w:b/>
+          <w:bCs/>
         </w:rPr>
         <w:t xml:space="preserve">2: </w:t>
       </w:r>
-      <w:hyperlink r:id="rId13" w:history="1">
-        <w:r>
-          <w:rPr>
-            <w:rStyle w:val="Hyperlink"/>
-            <w:rFonts w:ascii="Arial" w:hAnsi="Arial" w:cs="Arial"/>
-          </w:rPr>
-          <w:t>Fermentação do Vinho: Entenda o processo | Evino</w:t>
-        </w:r>
-      </w:hyperlink>
+      <w:r>
+        <w:rPr>
+          <w:rFonts w:ascii="Arial" w:hAnsi="Arial" w:cs="Arial"/>
+        </w:rPr>
+        <w:t xml:space="preserve">Stanislavski, K. (1936). </w:t>
+      </w:r>
+      <w:r>
+        <w:rPr>
+          <w:rFonts w:ascii="Arial" w:hAnsi="Arial" w:cs="Arial"/>
+          <w:i/>
+          <w:iCs/>
+        </w:rPr>
+        <w:t>A Preparação do Ator</w:t>
+      </w:r>
+      <w:r>
+        <w:rPr>
+          <w:rFonts w:ascii="Arial" w:hAnsi="Arial" w:cs="Arial"/>
+        </w:rPr>
+        <w:t xml:space="preserve">. </w:t>
+      </w:r>
     </w:p>
     <w:p>
       <w:pPr>
@@ -4667,18 +8150,37 @@
       <w:r>
         <w:rPr>
           <w:rFonts w:ascii="Arial" w:hAnsi="Arial" w:cs="Arial"/>
-        </w:rPr>
-        <w:t xml:space="preserve">3: </w:t>
-      </w:r>
-      <w:hyperlink r:id="rId14" w:history="1">
-        <w:r>
-          <w:rPr>
-            <w:rStyle w:val="Hyperlink"/>
-            <w:rFonts w:ascii="Arial" w:hAnsi="Arial" w:cs="Arial"/>
-          </w:rPr>
-          <w:t>Fermentação, Leveduras e Temperatura. | Clube de Vinhos Portugueses (clubevinhosportugueses.pt)</w:t>
-        </w:r>
-      </w:hyperlink>
+          <w:b/>
+          <w:bCs/>
+        </w:rPr>
+        <w:t>3:</w:t>
+      </w:r>
+      <w:r>
+        <w:rPr>
+          <w:rFonts w:ascii="Arial" w:hAnsi="Arial" w:cs="Arial"/>
+        </w:rPr>
+        <w:t xml:space="preserve"> </w:t>
+      </w:r>
+      <w:r>
+        <w:rPr>
+          <w:rFonts w:ascii="Arial" w:hAnsi="Arial" w:cs="Arial"/>
+        </w:rPr>
+        <w:t xml:space="preserve">Stanislavski, K. (1949). </w:t>
+      </w:r>
+      <w:r>
+        <w:rPr>
+          <w:rFonts w:ascii="Arial" w:hAnsi="Arial" w:cs="Arial"/>
+          <w:i/>
+          <w:iCs/>
+        </w:rPr>
+        <w:t>A Construção da Personagem</w:t>
+      </w:r>
+      <w:r>
+        <w:rPr>
+          <w:rFonts w:ascii="Arial" w:hAnsi="Arial" w:cs="Arial"/>
+        </w:rPr>
+        <w:t xml:space="preserve">. </w:t>
+      </w:r>
     </w:p>
     <w:p>
       <w:pPr>
@@ -4686,24 +8188,42 @@
         <w:jc w:val="both"/>
         <w:rPr>
           <w:rFonts w:ascii="Arial" w:hAnsi="Arial" w:cs="Arial"/>
-          <w:u w:val="single"/>
-        </w:rPr>
-      </w:pPr>
-      <w:r>
-        <w:rPr>
-          <w:rFonts w:ascii="Arial" w:hAnsi="Arial" w:cs="Arial"/>
-        </w:rPr>
-        <w:t xml:space="preserve">4: </w:t>
-      </w:r>
-      <w:hyperlink r:id="rId15" w:history="1">
-        <w:r>
-          <w:rPr>
-            <w:rStyle w:val="Hyperlink"/>
-            <w:rFonts w:ascii="Arial" w:hAnsi="Arial" w:cs="Arial"/>
-          </w:rPr>
-          <w:t>Conheça os limites máximos e entenda melhor a acidez volátil de seu vinho - Wine Fun</w:t>
-        </w:r>
-      </w:hyperlink>
+        </w:rPr>
+      </w:pPr>
+      <w:r>
+        <w:rPr>
+          <w:rFonts w:ascii="Arial" w:hAnsi="Arial" w:cs="Arial"/>
+          <w:b/>
+          <w:bCs/>
+        </w:rPr>
+        <w:t>4:</w:t>
+      </w:r>
+      <w:r>
+        <w:rPr>
+          <w:rFonts w:ascii="Arial" w:hAnsi="Arial" w:cs="Arial"/>
+        </w:rPr>
+        <w:t xml:space="preserve"> </w:t>
+      </w:r>
+      <w:r>
+        <w:rPr>
+          <w:rFonts w:ascii="Arial" w:hAnsi="Arial" w:cs="Arial"/>
+        </w:rPr>
+        <w:t xml:space="preserve">Stanislavski, K. (1961). </w:t>
+      </w:r>
+      <w:r>
+        <w:rPr>
+          <w:rFonts w:ascii="Arial" w:hAnsi="Arial" w:cs="Arial"/>
+          <w:i/>
+          <w:iCs/>
+        </w:rPr>
+        <w:t>A Criação de um Papel</w:t>
+      </w:r>
+      <w:r>
+        <w:rPr>
+          <w:rFonts w:ascii="Arial" w:hAnsi="Arial" w:cs="Arial"/>
+        </w:rPr>
+        <w:t xml:space="preserve">. </w:t>
+      </w:r>
     </w:p>
     <w:p>
       <w:pPr>
@@ -4711,24 +8231,36 @@
         <w:jc w:val="both"/>
         <w:rPr>
           <w:rFonts w:ascii="Arial" w:hAnsi="Arial" w:cs="Arial"/>
-          <w:u w:val="single"/>
-        </w:rPr>
-      </w:pPr>
-      <w:r>
-        <w:rPr>
-          <w:rFonts w:ascii="Arial" w:hAnsi="Arial" w:cs="Arial"/>
+        </w:rPr>
+      </w:pPr>
+      <w:r>
+        <w:rPr>
+          <w:rFonts w:ascii="Arial" w:hAnsi="Arial" w:cs="Arial"/>
+          <w:b/>
+          <w:bCs/>
         </w:rPr>
         <w:t xml:space="preserve">5: </w:t>
       </w:r>
-      <w:hyperlink r:id="rId16" w:history="1">
-        <w:r>
-          <w:rPr>
-            <w:rStyle w:val="Hyperlink"/>
-            <w:rFonts w:ascii="Arial" w:hAnsi="Arial" w:cs="Arial"/>
-          </w:rPr>
-          <w:t>EstudosImpactosFermentacao.pdf (ufs.br)</w:t>
-        </w:r>
-      </w:hyperlink>
+      <w:r>
+        <w:rPr>
+          <w:rFonts w:ascii="Arial" w:hAnsi="Arial" w:cs="Arial"/>
+        </w:rPr>
+        <w:t xml:space="preserve">Shakespeare, W. (1600). </w:t>
+      </w:r>
+      <w:r>
+        <w:rPr>
+          <w:rFonts w:ascii="Arial" w:hAnsi="Arial" w:cs="Arial"/>
+          <w:i/>
+          <w:iCs/>
+        </w:rPr>
+        <w:t>Hamlet</w:t>
+      </w:r>
+      <w:r>
+        <w:rPr>
+          <w:rFonts w:ascii="Arial" w:hAnsi="Arial" w:cs="Arial"/>
+        </w:rPr>
+        <w:t>. Londres</w:t>
+      </w:r>
     </w:p>
     <w:p>
       <w:pPr>
@@ -4741,18 +8273,37 @@
       <w:r>
         <w:rPr>
           <w:rFonts w:ascii="Arial" w:hAnsi="Arial" w:cs="Arial"/>
-        </w:rPr>
-        <w:t xml:space="preserve">6: </w:t>
-      </w:r>
-      <w:hyperlink r:id="rId17" w:history="1">
-        <w:r>
-          <w:rPr>
-            <w:rStyle w:val="Hyperlink"/>
-            <w:rFonts w:ascii="Arial" w:hAnsi="Arial" w:cs="Arial"/>
-          </w:rPr>
-          <w:t>Densímetro portátil: DMA 35 | Anton Paar (anton-paar.com)</w:t>
-        </w:r>
-      </w:hyperlink>
+          <w:b/>
+          <w:bCs/>
+        </w:rPr>
+        <w:t>6:</w:t>
+      </w:r>
+      <w:r>
+        <w:rPr>
+          <w:rFonts w:ascii="Arial" w:hAnsi="Arial" w:cs="Arial"/>
+        </w:rPr>
+        <w:t xml:space="preserve"> </w:t>
+      </w:r>
+      <w:r>
+        <w:rPr>
+          <w:rFonts w:ascii="Arial" w:hAnsi="Arial" w:cs="Arial"/>
+        </w:rPr>
+        <w:t xml:space="preserve">Shakespeare, W. (1599). </w:t>
+      </w:r>
+      <w:r>
+        <w:rPr>
+          <w:rFonts w:ascii="Arial" w:hAnsi="Arial" w:cs="Arial"/>
+          <w:i/>
+          <w:iCs/>
+        </w:rPr>
+        <w:t>Júlio César</w:t>
+      </w:r>
+      <w:r>
+        <w:rPr>
+          <w:rFonts w:ascii="Arial" w:hAnsi="Arial" w:cs="Arial"/>
+        </w:rPr>
+        <w:t xml:space="preserve">. </w:t>
+      </w:r>
     </w:p>
     <w:p>
       <w:pPr>
@@ -4765,18 +8316,55 @@
       <w:r>
         <w:rPr>
           <w:rFonts w:ascii="Arial" w:hAnsi="Arial" w:cs="Arial"/>
+          <w:b/>
+          <w:bCs/>
         </w:rPr>
         <w:t xml:space="preserve">7: </w:t>
       </w:r>
-      <w:hyperlink r:id="rId18" w:history="1">
-        <w:r>
-          <w:rPr>
-            <w:rStyle w:val="Hyperlink"/>
-            <w:rFonts w:ascii="Arial" w:hAnsi="Arial" w:cs="Arial"/>
-          </w:rPr>
-          <w:t>Bruker Alpha II FTIR Spectrometer at Rs 1400000 | FTIR Spectroscopy in Kochi | ID: 23356538233 (indiamart.com)</w:t>
-        </w:r>
-      </w:hyperlink>
+      <w:r>
+        <w:rPr>
+          <w:rFonts w:ascii="Arial" w:hAnsi="Arial" w:cs="Arial"/>
+        </w:rPr>
+        <w:t xml:space="preserve">Brecht, B. (1937). </w:t>
+      </w:r>
+      <w:r>
+        <w:rPr>
+          <w:rFonts w:ascii="Arial" w:hAnsi="Arial" w:cs="Arial"/>
+          <w:i/>
+          <w:iCs/>
+        </w:rPr>
+        <w:t xml:space="preserve">Os Fuzis da Senhora </w:t>
+      </w:r>
+      <w:proofErr w:type="spellStart"/>
+      <w:r>
+        <w:rPr>
+          <w:rFonts w:ascii="Arial" w:hAnsi="Arial" w:cs="Arial"/>
+          <w:i/>
+          <w:iCs/>
+        </w:rPr>
+        <w:t>Carrar</w:t>
+      </w:r>
+      <w:proofErr w:type="spellEnd"/>
+      <w:r>
+        <w:rPr>
+          <w:rFonts w:ascii="Arial" w:hAnsi="Arial" w:cs="Arial"/>
+        </w:rPr>
+        <w:t xml:space="preserve">. </w:t>
+      </w:r>
+      <w:proofErr w:type="spellStart"/>
+      <w:r>
+        <w:rPr>
+          <w:rFonts w:ascii="Arial" w:hAnsi="Arial" w:cs="Arial"/>
+        </w:rPr>
+        <w:t>Chemins</w:t>
+      </w:r>
+      <w:proofErr w:type="spellEnd"/>
+      <w:r>
+        <w:rPr>
+          <w:rFonts w:ascii="Arial" w:hAnsi="Arial" w:cs="Arial"/>
+        </w:rPr>
+        <w:t>.</w:t>
+      </w:r>
     </w:p>
     <w:p>
       <w:pPr>
@@ -4789,18 +8377,37 @@
       <w:r>
         <w:rPr>
           <w:rFonts w:ascii="Arial" w:hAnsi="Arial" w:cs="Arial"/>
-        </w:rPr>
-        <w:t xml:space="preserve">8: </w:t>
-      </w:r>
-      <w:hyperlink r:id="rId19" w:history="1">
-        <w:r>
-          <w:rPr>
-            <w:rStyle w:val="Hyperlink"/>
-            <w:rFonts w:ascii="Arial" w:hAnsi="Arial" w:cs="Arial"/>
-          </w:rPr>
-          <w:t>Bruker Alpha FTIR spectrometer with Quick-snap transmission FTIR 400-5000 cm-1 | eBay</w:t>
-        </w:r>
-      </w:hyperlink>
+          <w:b/>
+          <w:bCs/>
+        </w:rPr>
+        <w:t>8:</w:t>
+      </w:r>
+      <w:r>
+        <w:rPr>
+          <w:rFonts w:ascii="Arial" w:hAnsi="Arial" w:cs="Arial"/>
+        </w:rPr>
+        <w:t xml:space="preserve"> </w:t>
+      </w:r>
+      <w:r>
+        <w:rPr>
+          <w:rFonts w:ascii="Arial" w:hAnsi="Arial" w:cs="Arial"/>
+        </w:rPr>
+        <w:t xml:space="preserve">Brecht, B. (1938). </w:t>
+      </w:r>
+      <w:r>
+        <w:rPr>
+          <w:rFonts w:ascii="Arial" w:hAnsi="Arial" w:cs="Arial"/>
+          <w:i/>
+          <w:iCs/>
+        </w:rPr>
+        <w:t>Terror e Miséria no Terceiro Reich</w:t>
+      </w:r>
+      <w:r>
+        <w:rPr>
+          <w:rFonts w:ascii="Arial" w:hAnsi="Arial" w:cs="Arial"/>
+        </w:rPr>
+        <w:t xml:space="preserve">. </w:t>
+      </w:r>
     </w:p>
     <w:p>
       <w:pPr>
@@ -4810,21 +8417,6 @@
           <w:rFonts w:ascii="Arial" w:hAnsi="Arial" w:cs="Arial"/>
         </w:rPr>
       </w:pPr>
-      <w:r>
-        <w:rPr>
-          <w:rFonts w:ascii="Arial" w:hAnsi="Arial" w:cs="Arial"/>
-        </w:rPr>
-        <w:t>9:</w:t>
-      </w:r>
-      <w:hyperlink r:id="rId20" w:history="1">
-        <w:r>
-          <w:rPr>
-            <w:rStyle w:val="Hyperlink"/>
-            <w:rFonts w:ascii="Arial" w:hAnsi="Arial" w:cs="Arial"/>
-          </w:rPr>
-          <w:t>https://www.chr-hansen.com/pt/food-cultures-and-enzymes/fermented-beverages/cards/article-cards/avoid-producing-off-flavors</w:t>
-        </w:r>
-      </w:hyperlink>
     </w:p>
     <w:p>
       <w:pPr>
@@ -4834,21 +8426,6 @@
           <w:rFonts w:ascii="Arial" w:hAnsi="Arial" w:cs="Arial"/>
         </w:rPr>
       </w:pPr>
-      <w:r>
-        <w:rPr>
-          <w:rFonts w:ascii="Arial" w:hAnsi="Arial" w:cs="Arial"/>
-        </w:rPr>
-        <w:t>10:</w:t>
-      </w:r>
-      <w:hyperlink r:id="rId21" w:history="1">
-        <w:r>
-          <w:rPr>
-            <w:rStyle w:val="Hyperlink"/>
-            <w:rFonts w:ascii="Arial" w:hAnsi="Arial" w:cs="Arial"/>
-          </w:rPr>
-          <w:t>https://www.clubevinhosportugueses.pt/vinhos/fermentacao-leveduras-e-temperatura</w:t>
-        </w:r>
-      </w:hyperlink>
     </w:p>
     <w:p>
       <w:pPr>
@@ -4858,21 +8435,6 @@
           <w:rFonts w:ascii="Arial" w:hAnsi="Arial" w:cs="Arial"/>
         </w:rPr>
       </w:pPr>
-      <w:r>
-        <w:rPr>
-          <w:rFonts w:ascii="Arial" w:hAnsi="Arial" w:cs="Arial"/>
-        </w:rPr>
-        <w:t>11:</w:t>
-      </w:r>
-      <w:hyperlink r:id="rId22" w:history="1">
-        <w:r>
-          <w:rPr>
-            <w:rStyle w:val="Hyperlink"/>
-            <w:rFonts w:ascii="Arial" w:hAnsi="Arial" w:cs="Arial"/>
-          </w:rPr>
-          <w:t>https://caetanovicentino.com.br/2024/01/25/conheca-a-importancia-da-fermentacao-na-producao-de-vinhos/</w:t>
-        </w:r>
-      </w:hyperlink>
     </w:p>
     <w:p>
       <w:pPr>
@@ -4892,35 +8454,8 @@
         </w:rPr>
       </w:pPr>
     </w:p>
-    <w:p>
-      <w:pPr>
-        <w:spacing w:line="360" w:lineRule="auto"/>
-        <w:jc w:val="both"/>
-        <w:rPr>
-          <w:rFonts w:ascii="Arial" w:hAnsi="Arial" w:cs="Arial"/>
-        </w:rPr>
-      </w:pPr>
-    </w:p>
-    <w:p>
-      <w:pPr>
-        <w:spacing w:line="360" w:lineRule="auto"/>
-        <w:jc w:val="both"/>
-        <w:rPr>
-          <w:rFonts w:ascii="Arial" w:hAnsi="Arial" w:cs="Arial"/>
-        </w:rPr>
-      </w:pPr>
-    </w:p>
-    <w:p>
-      <w:pPr>
-        <w:spacing w:line="360" w:lineRule="auto"/>
-        <w:jc w:val="both"/>
-        <w:rPr>
-          <w:rFonts w:ascii="Arial" w:hAnsi="Arial" w:cs="Arial"/>
-        </w:rPr>
-      </w:pPr>
-    </w:p>
     <w:sectPr>
-      <w:headerReference w:type="default" r:id="rId23"/>
+      <w:headerReference w:type="default" r:id="rId12"/>
       <w:pgSz w:w="11906" w:h="16838"/>
       <w:pgMar w:top="1418" w:right="1701" w:bottom="1418" w:left="1701" w:header="709" w:footer="709" w:gutter="0"/>
       <w:pgNumType w:start="1" w:chapStyle="1"/>
@@ -5508,6 +9043,119 @@
     </w:lvl>
   </w:abstractNum>
   <w:abstractNum w:abstractNumId="4" w15:restartNumberingAfterBreak="0">
+    <w:nsid w:val="57E40AEB"/>
+    <w:multiLevelType w:val="hybridMultilevel"/>
+    <w:tmpl w:val="FFD2D29A"/>
+    <w:lvl w:ilvl="0" w:tplc="04160001">
+      <w:start w:val="1"/>
+      <w:numFmt w:val="bullet"/>
+      <w:lvlText w:val=""/>
+      <w:lvlJc w:val="left"/>
+      <w:pPr>
+        <w:ind w:left="720" w:hanging="360"/>
+      </w:pPr>
+      <w:rPr>
+        <w:rFonts w:ascii="Symbol" w:hAnsi="Symbol" w:hint="default"/>
+      </w:rPr>
+    </w:lvl>
+    <w:lvl w:ilvl="1" w:tplc="04160003" w:tentative="1">
+      <w:start w:val="1"/>
+      <w:numFmt w:val="bullet"/>
+      <w:lvlText w:val="o"/>
+      <w:lvlJc w:val="left"/>
+      <w:pPr>
+        <w:ind w:left="1440" w:hanging="360"/>
+      </w:pPr>
+      <w:rPr>
+        <w:rFonts w:ascii="Courier New" w:hAnsi="Courier New" w:cs="Courier New" w:hint="default"/>
+      </w:rPr>
+    </w:lvl>
+    <w:lvl w:ilvl="2" w:tplc="04160005" w:tentative="1">
+      <w:start w:val="1"/>
+      <w:numFmt w:val="bullet"/>
+      <w:lvlText w:val=""/>
+      <w:lvlJc w:val="left"/>
+      <w:pPr>
+        <w:ind w:left="2160" w:hanging="360"/>
+      </w:pPr>
+      <w:rPr>
+        <w:rFonts w:ascii="Wingdings" w:hAnsi="Wingdings" w:hint="default"/>
+      </w:rPr>
+    </w:lvl>
+    <w:lvl w:ilvl="3" w:tplc="04160001" w:tentative="1">
+      <w:start w:val="1"/>
+      <w:numFmt w:val="bullet"/>
+      <w:lvlText w:val=""/>
+      <w:lvlJc w:val="left"/>
+      <w:pPr>
+        <w:ind w:left="2880" w:hanging="360"/>
+      </w:pPr>
+      <w:rPr>
+        <w:rFonts w:ascii="Symbol" w:hAnsi="Symbol" w:hint="default"/>
+      </w:rPr>
+    </w:lvl>
+    <w:lvl w:ilvl="4" w:tplc="04160003" w:tentative="1">
+      <w:start w:val="1"/>
+      <w:numFmt w:val="bullet"/>
+      <w:lvlText w:val="o"/>
+      <w:lvlJc w:val="left"/>
+      <w:pPr>
+        <w:ind w:left="3600" w:hanging="360"/>
+      </w:pPr>
+      <w:rPr>
+        <w:rFonts w:ascii="Courier New" w:hAnsi="Courier New" w:cs="Courier New" w:hint="default"/>
+      </w:rPr>
+    </w:lvl>
+    <w:lvl w:ilvl="5" w:tplc="04160005" w:tentative="1">
+      <w:start w:val="1"/>
+      <w:numFmt w:val="bullet"/>
+      <w:lvlText w:val=""/>
+      <w:lvlJc w:val="left"/>
+      <w:pPr>
+        <w:ind w:left="4320" w:hanging="360"/>
+      </w:pPr>
+      <w:rPr>
+        <w:rFonts w:ascii="Wingdings" w:hAnsi="Wingdings" w:hint="default"/>
+      </w:rPr>
+    </w:lvl>
+    <w:lvl w:ilvl="6" w:tplc="04160001" w:tentative="1">
+      <w:start w:val="1"/>
+      <w:numFmt w:val="bullet"/>
+      <w:lvlText w:val=""/>
+      <w:lvlJc w:val="left"/>
+      <w:pPr>
+        <w:ind w:left="5040" w:hanging="360"/>
+      </w:pPr>
+      <w:rPr>
+        <w:rFonts w:ascii="Symbol" w:hAnsi="Symbol" w:hint="default"/>
+      </w:rPr>
+    </w:lvl>
+    <w:lvl w:ilvl="7" w:tplc="04160003" w:tentative="1">
+      <w:start w:val="1"/>
+      <w:numFmt w:val="bullet"/>
+      <w:lvlText w:val="o"/>
+      <w:lvlJc w:val="left"/>
+      <w:pPr>
+        <w:ind w:left="5760" w:hanging="360"/>
+      </w:pPr>
+      <w:rPr>
+        <w:rFonts w:ascii="Courier New" w:hAnsi="Courier New" w:cs="Courier New" w:hint="default"/>
+      </w:rPr>
+    </w:lvl>
+    <w:lvl w:ilvl="8" w:tplc="04160005" w:tentative="1">
+      <w:start w:val="1"/>
+      <w:numFmt w:val="bullet"/>
+      <w:lvlText w:val=""/>
+      <w:lvlJc w:val="left"/>
+      <w:pPr>
+        <w:ind w:left="6480" w:hanging="360"/>
+      </w:pPr>
+      <w:rPr>
+        <w:rFonts w:ascii="Wingdings" w:hAnsi="Wingdings" w:hint="default"/>
+      </w:rPr>
+    </w:lvl>
+  </w:abstractNum>
+  <w:abstractNum w:abstractNumId="5" w15:restartNumberingAfterBreak="0">
     <w:nsid w:val="5EF473F0"/>
     <w:multiLevelType w:val="hybridMultilevel"/>
     <w:tmpl w:val="14707B08"/>
@@ -5593,7 +9241,7 @@
       </w:pPr>
     </w:lvl>
   </w:abstractNum>
-  <w:abstractNum w:abstractNumId="5" w15:restartNumberingAfterBreak="0">
+  <w:abstractNum w:abstractNumId="6" w15:restartNumberingAfterBreak="0">
     <w:nsid w:val="6BC237AC"/>
     <w:multiLevelType w:val="multilevel"/>
     <w:tmpl w:val="1B94783A"/>
@@ -5706,7 +9354,7 @@
       </w:pPr>
     </w:lvl>
   </w:abstractNum>
-  <w:abstractNum w:abstractNumId="6" w15:restartNumberingAfterBreak="0">
+  <w:abstractNum w:abstractNumId="7" w15:restartNumberingAfterBreak="0">
     <w:nsid w:val="7B0240A1"/>
     <w:multiLevelType w:val="hybridMultilevel"/>
     <w:tmpl w:val="6866A70E"/>
@@ -5796,10 +9444,10 @@
     <w:abstractNumId w:val="2"/>
   </w:num>
   <w:num w:numId="2" w16cid:durableId="1220902271">
-    <w:abstractNumId w:val="4"/>
+    <w:abstractNumId w:val="5"/>
   </w:num>
   <w:num w:numId="3" w16cid:durableId="725838199">
-    <w:abstractNumId w:val="6"/>
+    <w:abstractNumId w:val="7"/>
   </w:num>
   <w:num w:numId="4" w16cid:durableId="484277700">
     <w:abstractNumId w:val="0"/>
@@ -5811,7 +9459,10 @@
     <w:abstractNumId w:val="1"/>
   </w:num>
   <w:num w:numId="7" w16cid:durableId="1695882840">
-    <w:abstractNumId w:val="5"/>
+    <w:abstractNumId w:val="6"/>
+  </w:num>
+  <w:num w:numId="8" w16cid:durableId="104423452">
+    <w:abstractNumId w:val="4"/>
   </w:num>
 </w:numbering>
 </file>
